--- a/ЛР6.docx
+++ b/ЛР6.docx
@@ -1,28 +1,1171 @@
 
 <file path=word/document.xml><?xml version="1.0" encoding="utf-8"?>
-<w:document xmlns:mc="http://schemas.openxmlformats.org/markup-compatibility/2006" xmlns:o="urn:schemas-microsoft-com:office:office" xmlns:r="http://schemas.openxmlformats.org/officeDocument/2006/relationships" xmlns:m="http://schemas.openxmlformats.org/officeDocument/2006/math" xmlns:v="urn:schemas-microsoft-com:vml" xmlns:wp="http://schemas.openxmlformats.org/drawingml/2006/wordprocessingDrawing" xmlns:w10="urn:schemas-microsoft-com:office:word" xmlns:w="http://schemas.openxmlformats.org/wordprocessingml/2006/main" xmlns:wne="http://schemas.microsoft.com/office/word/2006/wordml" xmlns:sl="http://schemas.openxmlformats.org/schemaLibrary/2006/main" xmlns:a="http://schemas.openxmlformats.org/drawingml/2006/main" xmlns:pic="http://schemas.openxmlformats.org/drawingml/2006/picture" xmlns:c="http://schemas.openxmlformats.org/drawingml/2006/chart" xmlns:lc="http://schemas.openxmlformats.org/drawingml/2006/lockedCanvas" xmlns:dgm="http://schemas.openxmlformats.org/drawingml/2006/diagram" xmlns:wps="http://schemas.microsoft.com/office/word/2010/wordprocessingShape" xmlns:wpg="http://schemas.microsoft.com/office/word/2010/wordprocessingGroup" xmlns:w14="http://schemas.microsoft.com/office/word/2010/wordml" xmlns:w15="http://schemas.microsoft.com/office/word/2012/wordml" xmlns:w16="http://schemas.microsoft.com/office/word/2018/wordml" xmlns:w16cex="http://schemas.microsoft.com/office/word/2018/wordml/cex" xmlns:w16cid="http://schemas.microsoft.com/office/word/2016/wordml/cid" xmlns="http://schemas.microsoft.com/office/tasks/2019/documenttasks" xmlns:cr="http://schemas.microsoft.com/office/comments/2020/reactions">
+<w:document xmlns:wpc="http://schemas.microsoft.com/office/word/2010/wordprocessingCanvas" xmlns:cx="http://schemas.microsoft.com/office/drawing/2014/chartex" xmlns:cx1="http://schemas.microsoft.com/office/drawing/2015/9/8/chartex" xmlns:cx2="http://schemas.microsoft.com/office/drawing/2015/10/21/chartex" xmlns:cx3="http://schemas.microsoft.com/office/drawing/2016/5/9/chartex" xmlns:cx4="http://schemas.microsoft.com/office/drawing/2016/5/10/chartex" xmlns:cx5="http://schemas.microsoft.com/office/drawing/2016/5/11/chartex" xmlns:cx6="http://schemas.microsoft.com/office/drawing/2016/5/12/chartex" xmlns:cx7="http://schemas.microsoft.com/office/drawing/2016/5/13/chartex" xmlns:cx8="http://schemas.microsoft.com/office/drawing/2016/5/14/chartex" xmlns:mc="http://schemas.openxmlformats.org/markup-compatibility/2006" xmlns:aink="http://schemas.microsoft.com/office/drawing/2016/ink" xmlns:am3d="http://schemas.microsoft.com/office/drawing/2017/model3d" xmlns:o="urn:schemas-microsoft-com:office:office" xmlns:r="http://schemas.openxmlformats.org/officeDocument/2006/relationships" xmlns:m="http://schemas.openxmlformats.org/officeDocument/2006/math" xmlns:v="urn:schemas-microsoft-com:vml" xmlns:wp14="http://schemas.microsoft.com/office/word/2010/wordprocessingDrawing" xmlns:wp="http://schemas.openxmlformats.org/drawingml/2006/wordprocessingDrawing" xmlns:w10="urn:schemas-microsoft-com:office:word" xmlns:w="http://schemas.openxmlformats.org/wordprocessingml/2006/main" xmlns:w14="http://schemas.microsoft.com/office/word/2010/wordml" xmlns:w15="http://schemas.microsoft.com/office/word/2012/wordml" xmlns:w16cex="http://schemas.microsoft.com/office/word/2018/wordml/cex" xmlns:w16cid="http://schemas.microsoft.com/office/word/2016/wordml/cid" xmlns:w16="http://schemas.microsoft.com/office/word/2018/wordml" xmlns:w16sdtdh="http://schemas.microsoft.com/office/word/2020/wordml/sdtdatahash" xmlns:w16se="http://schemas.microsoft.com/office/word/2015/wordml/symex" xmlns:wpg="http://schemas.microsoft.com/office/word/2010/wordprocessingGroup" xmlns:wpi="http://schemas.microsoft.com/office/word/2010/wordprocessingInk" xmlns:wne="http://schemas.microsoft.com/office/word/2006/wordml" xmlns:wps="http://schemas.microsoft.com/office/word/2010/wordprocessingShape" mc:Ignorable="w14 w15 w16se w16cid w16 w16cex w16sdtdh wp14">
   <w:body>
     <w:p>
       <w:pPr>
-        <w:rPr/>
-      </w:pPr>
-      <w:r>
-        <w:rPr/>
+        <w:spacing w:line="240" w:lineRule="auto"/>
+        <w:jc w:val="center"/>
+        <w:rPr>
+          <w:rFonts w:ascii="Times New Roman" w:eastAsia="Times New Roman" w:hAnsi="Times New Roman" w:cs="Times New Roman"/>
+          <w:sz w:val="24"/>
+          <w:szCs w:val="24"/>
+          <w:lang w:val="uk-UA"/>
+        </w:rPr>
+      </w:pPr>
+      <w:r>
+        <w:rPr>
+          <w:rFonts w:ascii="Times New Roman" w:eastAsia="Times New Roman" w:hAnsi="Times New Roman" w:cs="Times New Roman"/>
+          <w:color w:val="000000"/>
+          <w:sz w:val="44"/>
+          <w:szCs w:val="44"/>
+          <w:lang w:val="uk-UA"/>
+        </w:rPr>
+        <w:t>“Київський фаховий коледж зв’язку”</w:t>
+      </w:r>
+    </w:p>
+    <w:p>
+      <w:pPr>
+        <w:spacing w:before="120" w:after="120" w:line="240" w:lineRule="auto"/>
+        <w:jc w:val="center"/>
+        <w:rPr>
+          <w:rFonts w:ascii="Times New Roman" w:eastAsia="Times New Roman" w:hAnsi="Times New Roman" w:cs="Times New Roman"/>
+          <w:sz w:val="24"/>
+          <w:szCs w:val="24"/>
+          <w:lang w:val="uk-UA"/>
+        </w:rPr>
+      </w:pPr>
+      <w:r>
+        <w:rPr>
+          <w:rFonts w:ascii="Times New Roman" w:eastAsia="Times New Roman" w:hAnsi="Times New Roman" w:cs="Times New Roman"/>
+          <w:color w:val="000000"/>
+          <w:sz w:val="36"/>
+          <w:szCs w:val="36"/>
+          <w:lang w:val="uk-UA"/>
+        </w:rPr>
+        <w:t xml:space="preserve">Циклова комісія </w:t>
+      </w:r>
+      <w:r>
+        <w:rPr>
+          <w:rFonts w:ascii="Times New Roman" w:eastAsia="Times New Roman" w:hAnsi="Times New Roman" w:cs="Times New Roman"/>
+          <w:color w:val="000000"/>
+          <w:sz w:val="36"/>
+          <w:szCs w:val="36"/>
+          <w:u w:val="single"/>
+          <w:lang w:val="uk-UA"/>
+        </w:rPr>
+        <w:t>комп’ютерної та програмної інженерії</w:t>
+      </w:r>
+    </w:p>
+    <w:p>
+      <w:pPr>
+        <w:spacing w:after="240" w:line="240" w:lineRule="auto"/>
+        <w:rPr>
+          <w:rFonts w:ascii="Times New Roman" w:eastAsia="Times New Roman" w:hAnsi="Times New Roman" w:cs="Times New Roman"/>
+          <w:sz w:val="24"/>
+          <w:szCs w:val="24"/>
+          <w:lang w:val="uk-UA"/>
+        </w:rPr>
+      </w:pPr>
+      <w:r>
+        <w:rPr>
+          <w:rFonts w:ascii="Times New Roman" w:eastAsia="Times New Roman" w:hAnsi="Times New Roman" w:cs="Times New Roman"/>
+          <w:sz w:val="24"/>
+          <w:szCs w:val="24"/>
+          <w:lang w:val="uk-UA"/>
+        </w:rPr>
+        <w:br/>
+      </w:r>
+      <w:r>
+        <w:rPr>
+          <w:rFonts w:ascii="Times New Roman" w:eastAsia="Times New Roman" w:hAnsi="Times New Roman" w:cs="Times New Roman"/>
+          <w:sz w:val="24"/>
+          <w:szCs w:val="24"/>
+          <w:lang w:val="uk-UA"/>
+        </w:rPr>
+        <w:br/>
+      </w:r>
+      <w:r>
+        <w:rPr>
+          <w:rFonts w:ascii="Times New Roman" w:eastAsia="Times New Roman" w:hAnsi="Times New Roman" w:cs="Times New Roman"/>
+          <w:sz w:val="24"/>
+          <w:szCs w:val="24"/>
+          <w:lang w:val="uk-UA"/>
+        </w:rPr>
+        <w:br/>
+      </w:r>
+      <w:r>
+        <w:rPr>
+          <w:rFonts w:ascii="Times New Roman" w:eastAsia="Times New Roman" w:hAnsi="Times New Roman" w:cs="Times New Roman"/>
+          <w:sz w:val="24"/>
+          <w:szCs w:val="24"/>
+          <w:lang w:val="uk-UA"/>
+        </w:rPr>
+        <w:br/>
+      </w:r>
+    </w:p>
+    <w:p>
+      <w:pPr>
+        <w:spacing w:line="240" w:lineRule="auto"/>
+        <w:jc w:val="center"/>
+        <w:rPr>
+          <w:rFonts w:ascii="Times New Roman" w:eastAsia="Times New Roman" w:hAnsi="Times New Roman" w:cs="Times New Roman"/>
+          <w:sz w:val="24"/>
+          <w:szCs w:val="24"/>
+          <w:lang w:val="uk-UA"/>
+        </w:rPr>
+      </w:pPr>
+      <w:r>
+        <w:rPr>
+          <w:rFonts w:ascii="Times New Roman" w:eastAsia="Times New Roman" w:hAnsi="Times New Roman" w:cs="Times New Roman"/>
+          <w:b/>
+          <w:color w:val="000000"/>
+          <w:sz w:val="44"/>
+          <w:szCs w:val="44"/>
+          <w:lang w:val="uk-UA"/>
+        </w:rPr>
+        <w:t>ЗВІТ ПО ВИКОНАННЮ </w:t>
+      </w:r>
+    </w:p>
+    <w:p>
+      <w:pPr>
+        <w:spacing w:line="240" w:lineRule="auto"/>
+        <w:jc w:val="center"/>
+        <w:rPr>
+          <w:rFonts w:ascii="Times New Roman" w:eastAsia="Times New Roman" w:hAnsi="Times New Roman" w:cs="Times New Roman"/>
+          <w:sz w:val="24"/>
+          <w:szCs w:val="24"/>
+          <w:lang w:val="uk-UA"/>
+        </w:rPr>
+      </w:pPr>
+      <w:r>
+        <w:rPr>
+          <w:rFonts w:ascii="Times New Roman" w:eastAsia="Times New Roman" w:hAnsi="Times New Roman" w:cs="Times New Roman"/>
+          <w:b/>
+          <w:color w:val="000000"/>
+          <w:sz w:val="44"/>
+          <w:szCs w:val="44"/>
+          <w:lang w:val="uk-UA"/>
+        </w:rPr>
+        <w:t>ЛАБОРАТОРНОЇ РОБОТИ №</w:t>
+      </w:r>
+      <w:r>
+        <w:rPr>
+          <w:rFonts w:ascii="Times New Roman" w:eastAsia="Times New Roman" w:hAnsi="Times New Roman" w:cs="Times New Roman"/>
+          <w:b/>
+          <w:sz w:val="44"/>
+          <w:szCs w:val="44"/>
+          <w:lang w:val="uk-UA"/>
+        </w:rPr>
+        <w:t>4</w:t>
+      </w:r>
+    </w:p>
+    <w:p>
+      <w:pPr>
+        <w:spacing w:line="240" w:lineRule="auto"/>
+        <w:rPr>
+          <w:rFonts w:ascii="Times New Roman" w:eastAsia="Times New Roman" w:hAnsi="Times New Roman" w:cs="Times New Roman"/>
+          <w:sz w:val="24"/>
+          <w:szCs w:val="24"/>
+          <w:lang w:val="uk-UA"/>
+        </w:rPr>
+      </w:pPr>
+    </w:p>
+    <w:p>
+      <w:pPr>
+        <w:spacing w:line="240" w:lineRule="auto"/>
+        <w:rPr>
+          <w:rFonts w:ascii="Times New Roman" w:eastAsia="Times New Roman" w:hAnsi="Times New Roman" w:cs="Times New Roman"/>
+          <w:sz w:val="24"/>
+          <w:szCs w:val="24"/>
+          <w:lang w:val="uk-UA"/>
+        </w:rPr>
+      </w:pPr>
+    </w:p>
+    <w:p>
+      <w:pPr>
+        <w:spacing w:line="240" w:lineRule="auto"/>
+        <w:rPr>
+          <w:rFonts w:ascii="Times New Roman" w:eastAsia="Times New Roman" w:hAnsi="Times New Roman" w:cs="Times New Roman"/>
+          <w:sz w:val="24"/>
+          <w:szCs w:val="24"/>
+          <w:lang w:val="uk-UA"/>
+        </w:rPr>
+      </w:pPr>
+    </w:p>
+    <w:p>
+      <w:pPr>
+        <w:spacing w:line="240" w:lineRule="auto"/>
+        <w:rPr>
+          <w:rFonts w:ascii="Times New Roman" w:eastAsia="Times New Roman" w:hAnsi="Times New Roman" w:cs="Times New Roman"/>
+          <w:sz w:val="24"/>
+          <w:szCs w:val="24"/>
+          <w:lang w:val="uk-UA"/>
+        </w:rPr>
+      </w:pPr>
+    </w:p>
+    <w:p>
+      <w:pPr>
+        <w:spacing w:line="240" w:lineRule="auto"/>
+        <w:rPr>
+          <w:rFonts w:ascii="Times New Roman" w:eastAsia="Times New Roman" w:hAnsi="Times New Roman" w:cs="Times New Roman"/>
+          <w:sz w:val="24"/>
+          <w:szCs w:val="24"/>
+          <w:lang w:val="uk-UA"/>
+        </w:rPr>
+      </w:pPr>
+    </w:p>
+    <w:p>
+      <w:pPr>
+        <w:spacing w:line="240" w:lineRule="auto"/>
+        <w:jc w:val="center"/>
+        <w:rPr>
+          <w:rFonts w:ascii="Times New Roman" w:eastAsia="Times New Roman" w:hAnsi="Times New Roman" w:cs="Times New Roman"/>
+          <w:sz w:val="24"/>
+          <w:szCs w:val="24"/>
+          <w:lang w:val="uk-UA"/>
+        </w:rPr>
+      </w:pPr>
+      <w:r>
+        <w:rPr>
+          <w:rFonts w:ascii="Times New Roman" w:eastAsia="Times New Roman" w:hAnsi="Times New Roman" w:cs="Times New Roman"/>
+          <w:color w:val="000000"/>
+          <w:sz w:val="36"/>
+          <w:szCs w:val="36"/>
+          <w:lang w:val="uk-UA"/>
+        </w:rPr>
+        <w:t>з дисципліни: «Операційні системи»</w:t>
+      </w:r>
+    </w:p>
+    <w:p>
+      <w:pPr>
+        <w:spacing w:line="240" w:lineRule="auto"/>
+        <w:rPr>
+          <w:rFonts w:ascii="Times New Roman" w:eastAsia="Times New Roman" w:hAnsi="Times New Roman" w:cs="Times New Roman"/>
+          <w:sz w:val="24"/>
+          <w:szCs w:val="24"/>
+          <w:lang w:val="uk-UA"/>
+        </w:rPr>
+      </w:pPr>
+    </w:p>
+    <w:p>
+      <w:pPr>
+        <w:pBdr>
+          <w:top w:val="nil"/>
+          <w:left w:val="nil"/>
+          <w:bottom w:val="nil"/>
+          <w:right w:val="nil"/>
+          <w:between w:val="nil"/>
+        </w:pBdr>
+        <w:spacing w:line="240" w:lineRule="auto"/>
+        <w:ind w:hanging="900"/>
+        <w:jc w:val="center"/>
+        <w:rPr>
+          <w:rFonts w:ascii="Times New Roman" w:eastAsia="Times New Roman" w:hAnsi="Times New Roman" w:cs="Times New Roman"/>
+          <w:color w:val="000000"/>
+          <w:sz w:val="44"/>
+          <w:szCs w:val="44"/>
+          <w:lang w:val="uk-UA"/>
+        </w:rPr>
+      </w:pPr>
+      <w:r>
+        <w:rPr>
+          <w:rFonts w:ascii="Times New Roman" w:eastAsia="Times New Roman" w:hAnsi="Times New Roman" w:cs="Times New Roman"/>
+          <w:b/>
+          <w:color w:val="000000"/>
+          <w:sz w:val="44"/>
+          <w:szCs w:val="44"/>
+          <w:lang w:val="uk-UA"/>
+        </w:rPr>
+        <w:t>Тема: “</w:t>
+      </w:r>
+      <w:proofErr w:type="spellStart"/>
+      <w:r>
+        <w:rPr>
+          <w:rFonts w:ascii="Times New Roman" w:hAnsi="Times New Roman" w:cs="Times New Roman"/>
+          <w:b/>
+          <w:bCs/>
+          <w:color w:val="000000"/>
+          <w:sz w:val="44"/>
+          <w:szCs w:val="44"/>
+        </w:rPr>
+        <w:t>Команди</w:t>
+      </w:r>
+      <w:proofErr w:type="spellEnd"/>
+      <w:r>
+        <w:rPr>
+          <w:rFonts w:ascii="Times New Roman" w:hAnsi="Times New Roman" w:cs="Times New Roman"/>
+          <w:b/>
+          <w:bCs/>
+          <w:color w:val="000000"/>
+          <w:sz w:val="44"/>
+          <w:szCs w:val="44"/>
+        </w:rPr>
+        <w:t xml:space="preserve"> Linux </w:t>
+      </w:r>
+      <w:proofErr w:type="spellStart"/>
+      <w:r>
+        <w:rPr>
+          <w:rFonts w:ascii="Times New Roman" w:hAnsi="Times New Roman" w:cs="Times New Roman"/>
+          <w:b/>
+          <w:bCs/>
+          <w:color w:val="000000"/>
+          <w:sz w:val="44"/>
+          <w:szCs w:val="44"/>
+        </w:rPr>
+        <w:t>для</w:t>
+      </w:r>
+      <w:proofErr w:type="spellEnd"/>
+      <w:r>
+        <w:rPr>
+          <w:rFonts w:ascii="Times New Roman" w:hAnsi="Times New Roman" w:cs="Times New Roman"/>
+          <w:b/>
+          <w:bCs/>
+          <w:color w:val="000000"/>
+          <w:sz w:val="44"/>
+          <w:szCs w:val="44"/>
+        </w:rPr>
+        <w:t xml:space="preserve"> </w:t>
+      </w:r>
+      <w:proofErr w:type="spellStart"/>
+      <w:r>
+        <w:rPr>
+          <w:rFonts w:ascii="Times New Roman" w:hAnsi="Times New Roman" w:cs="Times New Roman"/>
+          <w:b/>
+          <w:bCs/>
+          <w:color w:val="000000"/>
+          <w:sz w:val="44"/>
+          <w:szCs w:val="44"/>
+        </w:rPr>
+        <w:t>архівування</w:t>
+      </w:r>
+      <w:proofErr w:type="spellEnd"/>
+      <w:r>
+        <w:rPr>
+          <w:rFonts w:ascii="Times New Roman" w:hAnsi="Times New Roman" w:cs="Times New Roman"/>
+          <w:b/>
+          <w:bCs/>
+          <w:color w:val="000000"/>
+          <w:sz w:val="44"/>
+          <w:szCs w:val="44"/>
+        </w:rPr>
+        <w:t xml:space="preserve"> </w:t>
+      </w:r>
+      <w:proofErr w:type="spellStart"/>
+      <w:r>
+        <w:rPr>
+          <w:rFonts w:ascii="Times New Roman" w:hAnsi="Times New Roman" w:cs="Times New Roman"/>
+          <w:b/>
+          <w:bCs/>
+          <w:color w:val="000000"/>
+          <w:sz w:val="44"/>
+          <w:szCs w:val="44"/>
+        </w:rPr>
+        <w:t>та</w:t>
+      </w:r>
+      <w:proofErr w:type="spellEnd"/>
+      <w:r>
+        <w:rPr>
+          <w:rFonts w:ascii="Times New Roman" w:hAnsi="Times New Roman" w:cs="Times New Roman"/>
+          <w:b/>
+          <w:bCs/>
+          <w:color w:val="000000"/>
+          <w:sz w:val="44"/>
+          <w:szCs w:val="44"/>
+        </w:rPr>
+        <w:t xml:space="preserve"> </w:t>
+      </w:r>
+      <w:proofErr w:type="spellStart"/>
+      <w:r>
+        <w:rPr>
+          <w:rFonts w:ascii="Times New Roman" w:hAnsi="Times New Roman" w:cs="Times New Roman"/>
+          <w:b/>
+          <w:bCs/>
+          <w:color w:val="000000"/>
+          <w:sz w:val="44"/>
+          <w:szCs w:val="44"/>
+        </w:rPr>
+        <w:t>стиснення</w:t>
+      </w:r>
+      <w:proofErr w:type="spellEnd"/>
+      <w:r>
+        <w:rPr>
+          <w:rFonts w:ascii="Times New Roman" w:hAnsi="Times New Roman" w:cs="Times New Roman"/>
+          <w:b/>
+          <w:bCs/>
+          <w:color w:val="000000"/>
+          <w:sz w:val="44"/>
+          <w:szCs w:val="44"/>
+        </w:rPr>
+        <w:t xml:space="preserve"> </w:t>
+      </w:r>
+      <w:proofErr w:type="spellStart"/>
+      <w:r>
+        <w:rPr>
+          <w:rFonts w:ascii="Times New Roman" w:hAnsi="Times New Roman" w:cs="Times New Roman"/>
+          <w:b/>
+          <w:bCs/>
+          <w:color w:val="000000"/>
+          <w:sz w:val="44"/>
+          <w:szCs w:val="44"/>
+        </w:rPr>
+        <w:t>даних</w:t>
+      </w:r>
+      <w:proofErr w:type="spellEnd"/>
+      <w:r>
+        <w:rPr>
+          <w:rFonts w:ascii="Times New Roman" w:hAnsi="Times New Roman" w:cs="Times New Roman"/>
+          <w:b/>
+          <w:bCs/>
+          <w:color w:val="000000"/>
+          <w:sz w:val="44"/>
+          <w:szCs w:val="44"/>
+        </w:rPr>
+        <w:t xml:space="preserve">. </w:t>
+      </w:r>
+      <w:proofErr w:type="spellStart"/>
+      <w:r>
+        <w:rPr>
+          <w:rFonts w:ascii="Times New Roman" w:hAnsi="Times New Roman" w:cs="Times New Roman"/>
+          <w:b/>
+          <w:bCs/>
+          <w:color w:val="000000"/>
+          <w:sz w:val="44"/>
+          <w:szCs w:val="44"/>
+        </w:rPr>
+        <w:t>Робота</w:t>
+      </w:r>
+      <w:proofErr w:type="spellEnd"/>
+      <w:r>
+        <w:rPr>
+          <w:rFonts w:ascii="Times New Roman" w:hAnsi="Times New Roman" w:cs="Times New Roman"/>
+          <w:b/>
+          <w:bCs/>
+          <w:color w:val="000000"/>
+          <w:sz w:val="44"/>
+          <w:szCs w:val="44"/>
+        </w:rPr>
+        <w:t xml:space="preserve"> з </w:t>
+      </w:r>
+      <w:proofErr w:type="spellStart"/>
+      <w:r>
+        <w:rPr>
+          <w:rFonts w:ascii="Times New Roman" w:hAnsi="Times New Roman" w:cs="Times New Roman"/>
+          <w:b/>
+          <w:bCs/>
+          <w:color w:val="000000"/>
+          <w:sz w:val="44"/>
+          <w:szCs w:val="44"/>
+        </w:rPr>
+        <w:t>текстом</w:t>
+      </w:r>
+      <w:proofErr w:type="spellEnd"/>
+      <w:r>
+        <w:rPr>
+          <w:rFonts w:ascii="Times New Roman" w:eastAsia="Times New Roman" w:hAnsi="Times New Roman" w:cs="Times New Roman"/>
+          <w:b/>
+          <w:color w:val="000000"/>
+          <w:sz w:val="44"/>
+          <w:szCs w:val="44"/>
+          <w:lang w:val="uk-UA"/>
+        </w:rPr>
+        <w:t>”</w:t>
+      </w:r>
+    </w:p>
+    <w:p>
+      <w:pPr>
+        <w:spacing w:line="240" w:lineRule="auto"/>
+        <w:jc w:val="center"/>
+        <w:rPr>
+          <w:rFonts w:ascii="Times New Roman" w:eastAsia="Times New Roman" w:hAnsi="Times New Roman" w:cs="Times New Roman"/>
+          <w:sz w:val="24"/>
+          <w:szCs w:val="24"/>
+          <w:lang w:val="uk-UA"/>
+        </w:rPr>
+      </w:pPr>
+    </w:p>
+    <w:p>
+      <w:pPr>
+        <w:spacing w:after="240" w:line="240" w:lineRule="auto"/>
+        <w:rPr>
+          <w:rFonts w:ascii="Times New Roman" w:eastAsia="Times New Roman" w:hAnsi="Times New Roman" w:cs="Times New Roman"/>
+          <w:sz w:val="24"/>
+          <w:szCs w:val="24"/>
+          <w:lang w:val="uk-UA"/>
+        </w:rPr>
+      </w:pPr>
+      <w:r>
+        <w:rPr>
+          <w:rFonts w:ascii="Times New Roman" w:eastAsia="Times New Roman" w:hAnsi="Times New Roman" w:cs="Times New Roman"/>
+          <w:sz w:val="24"/>
+          <w:szCs w:val="24"/>
+          <w:lang w:val="uk-UA"/>
+        </w:rPr>
+        <w:br/>
+      </w:r>
+    </w:p>
+    <w:p>
+      <w:pPr>
+        <w:spacing w:line="240" w:lineRule="auto"/>
+        <w:ind w:left="5811" w:hanging="850"/>
+        <w:rPr>
+          <w:rFonts w:ascii="Times New Roman" w:eastAsia="Times New Roman" w:hAnsi="Times New Roman" w:cs="Times New Roman"/>
+          <w:sz w:val="24"/>
+          <w:szCs w:val="24"/>
+          <w:lang w:val="uk-UA"/>
+        </w:rPr>
+      </w:pPr>
+      <w:r>
+        <w:rPr>
+          <w:rFonts w:ascii="Times New Roman" w:eastAsia="Times New Roman" w:hAnsi="Times New Roman" w:cs="Times New Roman"/>
+          <w:color w:val="000000"/>
+          <w:sz w:val="36"/>
+          <w:szCs w:val="36"/>
+          <w:lang w:val="uk-UA"/>
+        </w:rPr>
+        <w:t>Виконав(ла/ли) студент(ка/и) </w:t>
+      </w:r>
+    </w:p>
+    <w:p>
+      <w:pPr>
+        <w:spacing w:line="240" w:lineRule="auto"/>
+        <w:ind w:left="5811" w:hanging="850"/>
+        <w:rPr>
+          <w:rFonts w:ascii="Times New Roman" w:eastAsia="Times New Roman" w:hAnsi="Times New Roman" w:cs="Times New Roman"/>
+          <w:sz w:val="24"/>
+          <w:szCs w:val="24"/>
+          <w:lang w:val="uk-UA"/>
+        </w:rPr>
+      </w:pPr>
+      <w:r>
+        <w:rPr>
+          <w:rFonts w:ascii="Times New Roman" w:eastAsia="Times New Roman" w:hAnsi="Times New Roman" w:cs="Times New Roman"/>
+          <w:color w:val="000000"/>
+          <w:sz w:val="36"/>
+          <w:szCs w:val="36"/>
+          <w:lang w:val="uk-UA"/>
+        </w:rPr>
+        <w:t xml:space="preserve">групи: </w:t>
+      </w:r>
+      <w:r>
+        <w:rPr>
+          <w:rFonts w:ascii="Times New Roman" w:eastAsia="Times New Roman" w:hAnsi="Times New Roman" w:cs="Times New Roman"/>
+          <w:sz w:val="36"/>
+          <w:szCs w:val="36"/>
+          <w:lang w:val="uk-UA"/>
+        </w:rPr>
+        <w:t>КСМ-23а</w:t>
+      </w:r>
+    </w:p>
+    <w:p>
+      <w:pPr>
+        <w:spacing w:line="240" w:lineRule="auto"/>
+        <w:ind w:left="5811" w:hanging="850"/>
+        <w:rPr>
+          <w:rFonts w:ascii="Times New Roman" w:eastAsia="Times New Roman" w:hAnsi="Times New Roman" w:cs="Times New Roman"/>
+          <w:sz w:val="36"/>
+          <w:szCs w:val="36"/>
+          <w:lang w:val="uk-UA"/>
+        </w:rPr>
+      </w:pPr>
+      <w:r>
+        <w:rPr>
+          <w:rFonts w:ascii="Times New Roman" w:eastAsia="Times New Roman" w:hAnsi="Times New Roman" w:cs="Times New Roman"/>
+          <w:sz w:val="36"/>
+          <w:szCs w:val="36"/>
+          <w:lang w:val="uk-UA"/>
+        </w:rPr>
+        <w:t xml:space="preserve">The Awkward Turtles: </w:t>
+      </w:r>
+    </w:p>
+    <w:p>
+      <w:pPr>
+        <w:spacing w:line="240" w:lineRule="auto"/>
+        <w:ind w:left="5811" w:hanging="850"/>
+        <w:rPr>
+          <w:rFonts w:ascii="Times New Roman" w:eastAsia="Times New Roman" w:hAnsi="Times New Roman" w:cs="Times New Roman"/>
+          <w:sz w:val="36"/>
+          <w:szCs w:val="36"/>
+          <w:lang w:val="uk-UA"/>
+        </w:rPr>
+      </w:pPr>
+      <w:r>
+        <w:rPr>
+          <w:rFonts w:ascii="Times New Roman" w:eastAsia="Times New Roman" w:hAnsi="Times New Roman" w:cs="Times New Roman"/>
+          <w:sz w:val="36"/>
+          <w:szCs w:val="36"/>
+          <w:lang w:val="uk-UA"/>
+        </w:rPr>
+        <w:t>Когут Б.М., </w:t>
+      </w:r>
+    </w:p>
+    <w:p>
+      <w:pPr>
+        <w:spacing w:line="240" w:lineRule="auto"/>
+        <w:ind w:left="5811" w:hanging="850"/>
+        <w:rPr>
+          <w:rFonts w:ascii="Times New Roman" w:eastAsia="Times New Roman" w:hAnsi="Times New Roman" w:cs="Times New Roman"/>
+          <w:sz w:val="36"/>
+          <w:szCs w:val="36"/>
+          <w:lang w:val="uk-UA"/>
+        </w:rPr>
+      </w:pPr>
+      <w:r>
+        <w:rPr>
+          <w:rFonts w:ascii="Times New Roman" w:eastAsia="Times New Roman" w:hAnsi="Times New Roman" w:cs="Times New Roman"/>
+          <w:sz w:val="36"/>
+          <w:szCs w:val="36"/>
+          <w:lang w:val="uk-UA"/>
+        </w:rPr>
+        <w:t>Михайленко О.О.,</w:t>
+      </w:r>
+    </w:p>
+    <w:p>
+      <w:pPr>
+        <w:spacing w:line="240" w:lineRule="auto"/>
+        <w:ind w:left="5811" w:hanging="850"/>
+        <w:rPr>
+          <w:rFonts w:ascii="Times New Roman" w:eastAsia="Times New Roman" w:hAnsi="Times New Roman" w:cs="Times New Roman"/>
+          <w:sz w:val="36"/>
+          <w:szCs w:val="36"/>
+          <w:lang w:val="uk-UA"/>
+        </w:rPr>
+      </w:pPr>
+      <w:r>
+        <w:rPr>
+          <w:rFonts w:ascii="Times New Roman" w:eastAsia="Times New Roman" w:hAnsi="Times New Roman" w:cs="Times New Roman"/>
+          <w:sz w:val="36"/>
+          <w:szCs w:val="36"/>
+          <w:lang w:val="uk-UA"/>
+        </w:rPr>
+        <w:t>Трощинський</w:t>
+      </w:r>
+      <w:r>
+        <w:rPr>
+          <w:rFonts w:ascii="Times New Roman" w:eastAsia="Times New Roman" w:hAnsi="Times New Roman" w:cs="Times New Roman"/>
+          <w:color w:val="FF0000"/>
+          <w:sz w:val="36"/>
+          <w:szCs w:val="36"/>
+          <w:lang w:val="uk-UA"/>
+        </w:rPr>
+        <w:t> </w:t>
+      </w:r>
+      <w:r>
+        <w:rPr>
+          <w:rFonts w:ascii="Times New Roman" w:eastAsia="Times New Roman" w:hAnsi="Times New Roman" w:cs="Times New Roman"/>
+          <w:sz w:val="36"/>
+          <w:szCs w:val="36"/>
+          <w:lang w:val="uk-UA"/>
+        </w:rPr>
+        <w:t>Я.П.</w:t>
+      </w:r>
+    </w:p>
+    <w:p>
+      <w:pPr>
+        <w:spacing w:line="240" w:lineRule="auto"/>
+        <w:ind w:left="5811" w:hanging="850"/>
+        <w:rPr>
+          <w:rFonts w:ascii="Times New Roman" w:eastAsia="Times New Roman" w:hAnsi="Times New Roman" w:cs="Times New Roman"/>
+          <w:sz w:val="24"/>
+          <w:szCs w:val="24"/>
+          <w:lang w:val="uk-UA"/>
+        </w:rPr>
+      </w:pPr>
+      <w:r>
+        <w:rPr>
+          <w:rFonts w:ascii="Times New Roman" w:eastAsia="Times New Roman" w:hAnsi="Times New Roman" w:cs="Times New Roman"/>
+          <w:color w:val="000000"/>
+          <w:sz w:val="36"/>
+          <w:szCs w:val="36"/>
+          <w:lang w:val="uk-UA"/>
+        </w:rPr>
+        <w:t>Перевірила викладач</w:t>
+      </w:r>
+    </w:p>
+    <w:p>
+      <w:pPr>
+        <w:spacing w:line="240" w:lineRule="auto"/>
+        <w:ind w:left="5811" w:hanging="850"/>
+        <w:rPr>
+          <w:rFonts w:ascii="Times New Roman" w:eastAsia="Times New Roman" w:hAnsi="Times New Roman" w:cs="Times New Roman"/>
+          <w:sz w:val="24"/>
+          <w:szCs w:val="24"/>
+          <w:lang w:val="uk-UA"/>
+        </w:rPr>
+      </w:pPr>
+      <w:r>
+        <w:rPr>
+          <w:rFonts w:ascii="Times New Roman" w:eastAsia="Times New Roman" w:hAnsi="Times New Roman" w:cs="Times New Roman"/>
+          <w:color w:val="000000"/>
+          <w:sz w:val="36"/>
+          <w:szCs w:val="36"/>
+          <w:lang w:val="uk-UA"/>
+        </w:rPr>
+        <w:t>Сушанова В.С. </w:t>
+      </w:r>
+    </w:p>
+    <w:p>
+      <w:pPr>
+        <w:spacing w:after="240" w:line="240" w:lineRule="auto"/>
+        <w:jc w:val="center"/>
+        <w:rPr>
+          <w:rFonts w:ascii="Times New Roman" w:eastAsia="Times New Roman" w:hAnsi="Times New Roman" w:cs="Times New Roman"/>
+          <w:color w:val="000000"/>
+          <w:sz w:val="40"/>
+          <w:szCs w:val="40"/>
+          <w:lang w:val="uk-UA"/>
+        </w:rPr>
+      </w:pPr>
+      <w:r>
+        <w:rPr>
+          <w:rFonts w:ascii="Times New Roman" w:eastAsia="Times New Roman" w:hAnsi="Times New Roman" w:cs="Times New Roman"/>
+          <w:sz w:val="24"/>
+          <w:szCs w:val="24"/>
+          <w:lang w:val="uk-UA"/>
+        </w:rPr>
+        <w:br/>
+      </w:r>
+      <w:r>
+        <w:rPr>
+          <w:rFonts w:ascii="Times New Roman" w:eastAsia="Times New Roman" w:hAnsi="Times New Roman" w:cs="Times New Roman"/>
+          <w:sz w:val="24"/>
+          <w:szCs w:val="24"/>
+          <w:lang w:val="uk-UA"/>
+        </w:rPr>
+        <w:br/>
+      </w:r>
+      <w:r>
+        <w:rPr>
+          <w:rFonts w:ascii="Times New Roman" w:eastAsia="Times New Roman" w:hAnsi="Times New Roman" w:cs="Times New Roman"/>
+          <w:color w:val="000000"/>
+          <w:sz w:val="40"/>
+          <w:szCs w:val="40"/>
+          <w:lang w:val="uk-UA"/>
+        </w:rPr>
+        <w:t>Київ 2024</w:t>
+      </w:r>
+    </w:p>
+    <w:p>
+      <w:pPr>
+        <w:rPr>
+          <w:rFonts w:ascii="Times New Roman" w:hAnsi="Times New Roman" w:cs="Times New Roman"/>
+          <w:i/>
+          <w:iCs/>
+          <w:sz w:val="28"/>
+          <w:szCs w:val="28"/>
+          <w:lang w:val="uk-UA"/>
+        </w:rPr>
+      </w:pPr>
+      <w:r>
+        <w:rPr>
+          <w:rFonts w:ascii="Times New Roman" w:hAnsi="Times New Roman" w:cs="Times New Roman"/>
+          <w:i/>
+          <w:iCs/>
+          <w:sz w:val="28"/>
+          <w:szCs w:val="28"/>
+          <w:lang w:val="uk-UA"/>
+        </w:rPr>
+        <w:lastRenderedPageBreak/>
+        <w:t>О.Михайленко</w:t>
+      </w:r>
+    </w:p>
+    <w:p>
+      <w:pPr>
+        <w:rPr>
+          <w:rFonts w:ascii="Times New Roman" w:hAnsi="Times New Roman" w:cs="Times New Roman"/>
+          <w:sz w:val="28"/>
+          <w:szCs w:val="28"/>
+          <w:lang w:val="uk-UA"/>
+        </w:rPr>
+      </w:pPr>
+    </w:p>
+    <w:p>
+      <w:pPr>
+        <w:rPr>
+          <w:rFonts w:ascii="Times New Roman" w:hAnsi="Times New Roman" w:cs="Times New Roman"/>
+          <w:sz w:val="28"/>
+          <w:szCs w:val="28"/>
+          <w:lang w:val="uk-UA"/>
+        </w:rPr>
+      </w:pPr>
+    </w:p>
+    <w:p>
+      <w:pPr>
+        <w:rPr>
+          <w:rFonts w:ascii="Times New Roman" w:hAnsi="Times New Roman" w:cs="Times New Roman"/>
+          <w:sz w:val="28"/>
+          <w:szCs w:val="28"/>
+          <w:lang w:val="uk-UA"/>
+        </w:rPr>
+      </w:pPr>
+    </w:p>
+    <w:p>
+      <w:pPr>
+        <w:rPr>
+          <w:rFonts w:ascii="Times New Roman" w:hAnsi="Times New Roman" w:cs="Times New Roman"/>
+          <w:sz w:val="28"/>
+          <w:szCs w:val="28"/>
+          <w:lang w:val="uk-UA"/>
+        </w:rPr>
+      </w:pPr>
+    </w:p>
+    <w:p>
+      <w:pPr>
+        <w:rPr>
+          <w:rFonts w:ascii="Times New Roman" w:hAnsi="Times New Roman" w:cs="Times New Roman"/>
+          <w:sz w:val="28"/>
+          <w:szCs w:val="28"/>
+          <w:lang w:val="uk-UA"/>
+        </w:rPr>
+      </w:pPr>
+    </w:p>
+    <w:p>
+      <w:pPr>
+        <w:rPr>
+          <w:rFonts w:ascii="Times New Roman" w:hAnsi="Times New Roman" w:cs="Times New Roman"/>
+          <w:sz w:val="28"/>
+          <w:szCs w:val="28"/>
+          <w:lang w:val="uk-UA"/>
+        </w:rPr>
+      </w:pPr>
+    </w:p>
+    <w:p>
+      <w:pPr>
+        <w:rPr>
+          <w:rFonts w:ascii="Times New Roman" w:hAnsi="Times New Roman" w:cs="Times New Roman"/>
+          <w:sz w:val="28"/>
+          <w:szCs w:val="28"/>
+          <w:lang w:val="uk-UA"/>
+        </w:rPr>
+      </w:pPr>
+    </w:p>
+    <w:p>
+      <w:pPr>
+        <w:rPr>
+          <w:rFonts w:ascii="Times New Roman" w:hAnsi="Times New Roman" w:cs="Times New Roman"/>
+          <w:sz w:val="28"/>
+          <w:szCs w:val="28"/>
+          <w:lang w:val="uk-UA"/>
+        </w:rPr>
+      </w:pPr>
+    </w:p>
+    <w:p>
+      <w:pPr>
+        <w:rPr>
+          <w:rFonts w:ascii="Times New Roman" w:hAnsi="Times New Roman" w:cs="Times New Roman"/>
+          <w:sz w:val="28"/>
+          <w:szCs w:val="28"/>
+          <w:lang w:val="uk-UA"/>
+        </w:rPr>
+      </w:pPr>
+    </w:p>
+    <w:p>
+      <w:pPr>
+        <w:rPr>
+          <w:rFonts w:ascii="Times New Roman" w:hAnsi="Times New Roman" w:cs="Times New Roman"/>
+          <w:sz w:val="28"/>
+          <w:szCs w:val="28"/>
+          <w:lang w:val="uk-UA"/>
+        </w:rPr>
+      </w:pPr>
+    </w:p>
+    <w:p>
+      <w:pPr>
+        <w:rPr>
+          <w:rFonts w:ascii="Times New Roman" w:hAnsi="Times New Roman" w:cs="Times New Roman"/>
+          <w:sz w:val="28"/>
+          <w:szCs w:val="28"/>
+          <w:lang w:val="uk-UA"/>
+        </w:rPr>
+      </w:pPr>
+    </w:p>
+    <w:p>
+      <w:pPr>
+        <w:rPr>
+          <w:rFonts w:ascii="Times New Roman" w:hAnsi="Times New Roman" w:cs="Times New Roman"/>
+          <w:sz w:val="28"/>
+          <w:szCs w:val="28"/>
+          <w:lang w:val="uk-UA"/>
+        </w:rPr>
+      </w:pPr>
+    </w:p>
+    <w:p>
+      <w:pPr>
+        <w:rPr>
+          <w:rFonts w:ascii="Times New Roman" w:hAnsi="Times New Roman" w:cs="Times New Roman"/>
+          <w:sz w:val="28"/>
+          <w:szCs w:val="28"/>
+          <w:lang w:val="uk-UA"/>
+        </w:rPr>
+      </w:pPr>
+    </w:p>
+    <w:p>
+      <w:pPr>
+        <w:rPr>
+          <w:rFonts w:ascii="Times New Roman" w:hAnsi="Times New Roman" w:cs="Times New Roman"/>
+          <w:sz w:val="28"/>
+          <w:szCs w:val="28"/>
+          <w:lang w:val="uk-UA"/>
+        </w:rPr>
+      </w:pPr>
+    </w:p>
+    <w:p>
+      <w:pPr>
+        <w:rPr>
+          <w:rFonts w:ascii="Times New Roman" w:hAnsi="Times New Roman" w:cs="Times New Roman"/>
+          <w:sz w:val="28"/>
+          <w:szCs w:val="28"/>
+          <w:lang w:val="uk-UA"/>
+        </w:rPr>
+      </w:pPr>
+    </w:p>
+    <w:p>
+      <w:pPr>
+        <w:rPr>
+          <w:rFonts w:ascii="Times New Roman" w:hAnsi="Times New Roman" w:cs="Times New Roman"/>
+          <w:sz w:val="28"/>
+          <w:szCs w:val="28"/>
+          <w:lang w:val="uk-UA"/>
+        </w:rPr>
+      </w:pPr>
+    </w:p>
+    <w:p>
+      <w:pPr>
+        <w:rPr>
+          <w:rFonts w:ascii="Times New Roman" w:hAnsi="Times New Roman" w:cs="Times New Roman"/>
+          <w:sz w:val="28"/>
+          <w:szCs w:val="28"/>
+          <w:lang w:val="uk-UA"/>
+        </w:rPr>
+      </w:pPr>
+    </w:p>
+    <w:p>
+      <w:pPr>
+        <w:rPr>
+          <w:rFonts w:ascii="Times New Roman" w:hAnsi="Times New Roman" w:cs="Times New Roman"/>
+          <w:sz w:val="28"/>
+          <w:szCs w:val="28"/>
+          <w:lang w:val="uk-UA"/>
+        </w:rPr>
+      </w:pPr>
+    </w:p>
+    <w:p>
+      <w:pPr>
+        <w:rPr>
+          <w:rFonts w:ascii="Times New Roman" w:hAnsi="Times New Roman" w:cs="Times New Roman"/>
+          <w:sz w:val="28"/>
+          <w:szCs w:val="28"/>
+          <w:lang w:val="uk-UA"/>
+        </w:rPr>
+      </w:pPr>
+    </w:p>
+    <w:p>
+      <w:pPr>
+        <w:rPr>
+          <w:rFonts w:ascii="Times New Roman" w:hAnsi="Times New Roman" w:cs="Times New Roman"/>
+          <w:sz w:val="28"/>
+          <w:szCs w:val="28"/>
+          <w:lang w:val="uk-UA"/>
+        </w:rPr>
+      </w:pPr>
+    </w:p>
+    <w:p>
+      <w:pPr>
+        <w:rPr>
+          <w:rFonts w:ascii="Times New Roman" w:hAnsi="Times New Roman" w:cs="Times New Roman"/>
+          <w:sz w:val="28"/>
+          <w:szCs w:val="28"/>
+          <w:lang w:val="uk-UA"/>
+        </w:rPr>
+      </w:pPr>
+    </w:p>
+    <w:p>
+      <w:pPr>
+        <w:rPr>
+          <w:rFonts w:ascii="Times New Roman" w:hAnsi="Times New Roman" w:cs="Times New Roman"/>
+          <w:sz w:val="28"/>
+          <w:szCs w:val="28"/>
+          <w:lang w:val="uk-UA"/>
+        </w:rPr>
+      </w:pPr>
+    </w:p>
+    <w:p>
+      <w:pPr>
+        <w:rPr>
+          <w:rFonts w:ascii="Times New Roman" w:hAnsi="Times New Roman" w:cs="Times New Roman"/>
+          <w:sz w:val="28"/>
+          <w:szCs w:val="28"/>
+          <w:lang w:val="uk-UA"/>
+        </w:rPr>
+      </w:pPr>
+    </w:p>
+    <w:p>
+      <w:pPr>
+        <w:rPr>
+          <w:rFonts w:ascii="Times New Roman" w:hAnsi="Times New Roman" w:cs="Times New Roman"/>
+          <w:sz w:val="28"/>
+          <w:szCs w:val="28"/>
+          <w:lang w:val="uk-UA"/>
+        </w:rPr>
+      </w:pPr>
+    </w:p>
+    <w:p>
+      <w:pPr>
+        <w:rPr>
+          <w:rFonts w:ascii="Times New Roman" w:hAnsi="Times New Roman" w:cs="Times New Roman"/>
+          <w:sz w:val="28"/>
+          <w:szCs w:val="28"/>
+          <w:lang w:val="uk-UA"/>
+        </w:rPr>
+      </w:pPr>
+    </w:p>
+    <w:p>
+      <w:pPr>
+        <w:rPr>
+          <w:rFonts w:ascii="Times New Roman" w:hAnsi="Times New Roman" w:cs="Times New Roman"/>
+          <w:sz w:val="28"/>
+          <w:szCs w:val="28"/>
+          <w:lang w:val="uk-UA"/>
+        </w:rPr>
+      </w:pPr>
+    </w:p>
+    <w:p>
+      <w:pPr>
+        <w:rPr>
+          <w:rFonts w:ascii="Times New Roman" w:hAnsi="Times New Roman" w:cs="Times New Roman"/>
+          <w:sz w:val="28"/>
+          <w:szCs w:val="28"/>
+          <w:lang w:val="uk-UA"/>
+        </w:rPr>
+      </w:pPr>
+    </w:p>
+    <w:p>
+      <w:pPr>
+        <w:rPr>
+          <w:rFonts w:ascii="Times New Roman" w:hAnsi="Times New Roman" w:cs="Times New Roman"/>
+          <w:sz w:val="28"/>
+          <w:szCs w:val="28"/>
+          <w:lang w:val="uk-UA"/>
+        </w:rPr>
+      </w:pPr>
+    </w:p>
+    <w:p>
+      <w:pPr>
+        <w:rPr>
+          <w:rFonts w:ascii="Times New Roman" w:hAnsi="Times New Roman" w:cs="Times New Roman"/>
+          <w:sz w:val="28"/>
+          <w:szCs w:val="28"/>
+          <w:lang w:val="uk-UA"/>
+        </w:rPr>
+      </w:pPr>
+    </w:p>
+    <w:p>
+      <w:pPr>
+        <w:rPr>
+          <w:rFonts w:ascii="Times New Roman" w:hAnsi="Times New Roman" w:cs="Times New Roman"/>
+          <w:sz w:val="28"/>
+          <w:szCs w:val="28"/>
+          <w:lang w:val="uk-UA"/>
+        </w:rPr>
+      </w:pPr>
+    </w:p>
+    <w:p>
+      <w:pPr>
+        <w:rPr>
+          <w:rFonts w:ascii="Times New Roman" w:hAnsi="Times New Roman" w:cs="Times New Roman"/>
+          <w:sz w:val="28"/>
+          <w:szCs w:val="28"/>
+          <w:lang w:val="uk-UA"/>
+        </w:rPr>
+      </w:pPr>
+    </w:p>
+    <w:p>
+      <w:pPr>
+        <w:rPr>
+          <w:rFonts w:ascii="Times New Roman" w:hAnsi="Times New Roman" w:cs="Times New Roman"/>
+          <w:sz w:val="28"/>
+          <w:szCs w:val="28"/>
+          <w:lang w:val="uk-UA"/>
+        </w:rPr>
+      </w:pPr>
+    </w:p>
+    <w:p>
+      <w:pPr>
+        <w:rPr>
+          <w:rFonts w:ascii="Times New Roman" w:hAnsi="Times New Roman" w:cs="Times New Roman"/>
+          <w:i/>
+          <w:iCs/>
+          <w:sz w:val="28"/>
+          <w:szCs w:val="28"/>
+          <w:lang w:val="uk-UA"/>
+        </w:rPr>
+      </w:pPr>
+    </w:p>
+    <w:p>
+      <w:pPr>
+        <w:rPr>
+          <w:rFonts w:ascii="Times New Roman" w:hAnsi="Times New Roman" w:cs="Times New Roman"/>
+          <w:sz w:val="28"/>
+          <w:szCs w:val="28"/>
+          <w:lang w:val="uk-UA"/>
+        </w:rPr>
+      </w:pPr>
+    </w:p>
+    <w:p>
+      <w:pPr>
+        <w:rPr>
+          <w:rFonts w:ascii="Times New Roman" w:hAnsi="Times New Roman" w:cs="Times New Roman"/>
+          <w:i/>
+          <w:iCs/>
+          <w:sz w:val="28"/>
+          <w:szCs w:val="28"/>
+          <w:lang w:val="uk-UA"/>
+        </w:rPr>
+      </w:pPr>
+      <w:r>
+        <w:rPr>
+          <w:rFonts w:ascii="Times New Roman" w:hAnsi="Times New Roman" w:cs="Times New Roman"/>
+          <w:i/>
+          <w:iCs/>
+          <w:sz w:val="28"/>
+          <w:szCs w:val="28"/>
+          <w:lang w:val="uk-UA"/>
+        </w:rPr>
+        <w:lastRenderedPageBreak/>
+        <w:t>Я.Трощинський</w:t>
+      </w:r>
+    </w:p>
+    <w:p>
+      <w:pPr>
+        <w:rPr>
+          <w:rFonts w:ascii="Times New Roman" w:hAnsi="Times New Roman" w:cs="Times New Roman"/>
+          <w:sz w:val="28"/>
+          <w:szCs w:val="28"/>
+          <w:lang w:val="uk-UA"/>
+        </w:rPr>
+      </w:pPr>
+    </w:p>
+    <w:p>
+      <w:r>
+        <w:rPr>
+          <w:noProof/>
+        </w:rPr>
         <w:drawing>
-          <wp:inline distB="114300" distT="114300" distL="114300" distR="114300">
+          <wp:inline distT="114300" distB="114300" distL="114300" distR="114300" wp14:anchorId="35D752C4" wp14:editId="208F037E">
             <wp:extent cx="5372100" cy="3257550"/>
-            <wp:effectExtent b="0" l="0" r="0" t="0"/>
+            <wp:effectExtent l="0" t="0" r="0" b="0"/>
             <wp:docPr id="9" name="image9.png"/>
-            <a:graphic>
+            <wp:cNvGraphicFramePr/>
+            <a:graphic xmlns:a="http://schemas.openxmlformats.org/drawingml/2006/main">
               <a:graphicData uri="http://schemas.openxmlformats.org/drawingml/2006/picture">
-                <pic:pic>
+                <pic:pic xmlns:pic="http://schemas.openxmlformats.org/drawingml/2006/picture">
                   <pic:nvPicPr>
                     <pic:cNvPr id="0" name="image9.png"/>
                     <pic:cNvPicPr preferRelativeResize="0"/>
                   </pic:nvPicPr>
                   <pic:blipFill>
-                    <a:blip r:embed="rId6"/>
-                    <a:srcRect b="0" l="0" r="0" t="0"/>
+                    <a:blip r:embed="rId5"/>
+                    <a:srcRect/>
                     <a:stretch>
                       <a:fillRect/>
                     </a:stretch>
@@ -32,7 +1175,9 @@
                       <a:off x="0" y="0"/>
                       <a:ext cx="5372100" cy="3257550"/>
                     </a:xfrm>
-                    <a:prstGeom prst="rect"/>
+                    <a:prstGeom prst="rect">
+                      <a:avLst/>
+                    </a:prstGeom>
                     <a:ln/>
                   </pic:spPr>
                 </pic:pic>
@@ -41,31 +1186,11 @@
           </wp:inline>
         </w:drawing>
       </w:r>
-      <w:r>
-        <w:rPr>
-          <w:rtl w:val="0"/>
-        </w:rPr>
-      </w:r>
-    </w:p>
-    <w:p>
-      <w:pPr>
-        <w:rPr/>
-      </w:pPr>
-      <w:r>
-        <w:rPr>
-          <w:rtl w:val="0"/>
-        </w:rPr>
-      </w:r>
-    </w:p>
-    <w:p>
-      <w:pPr>
-        <w:rPr/>
-      </w:pPr>
-      <w:r>
-        <w:rPr>
-          <w:rtl w:val="0"/>
-        </w:rPr>
-        <w:t xml:space="preserve">3. Read the TAR command manual and use the following steps in the terminal:</w:t>
+    </w:p>
+    <w:p/>
+    <w:p>
+      <w:r>
+        <w:t>3. Read the TAR command manual and use the following steps in the terminal:</w:t>
       </w:r>
     </w:p>
     <w:p>
@@ -74,40 +1199,35 @@
           <w:ilvl w:val="0"/>
           <w:numId w:val="1"/>
         </w:numPr>
-        <w:ind w:left="720" w:hanging="360"/>
-        <w:rPr>
-          <w:u w:val="none"/>
-        </w:rPr>
-      </w:pPr>
-      <w:r>
-        <w:rPr>
-          <w:rtl w:val="0"/>
-        </w:rPr>
-        <w:t xml:space="preserve">create a .tar file;</w:t>
-      </w:r>
-    </w:p>
-    <w:p>
-      <w:pPr>
-        <w:ind w:left="720" w:firstLine="0"/>
-        <w:rPr/>
-      </w:pPr>
-      <w:r>
-        <w:rPr/>
+      </w:pPr>
+      <w:r>
+        <w:t>create a .tar file;</w:t>
+      </w:r>
+    </w:p>
+    <w:p>
+      <w:pPr>
+        <w:ind w:left="720"/>
+      </w:pPr>
+      <w:r>
+        <w:rPr>
+          <w:noProof/>
+        </w:rPr>
         <w:drawing>
-          <wp:inline distB="114300" distT="114300" distL="114300" distR="114300">
+          <wp:inline distT="114300" distB="114300" distL="114300" distR="114300" wp14:anchorId="2985CDE5" wp14:editId="0D388ADC">
             <wp:extent cx="3581400" cy="514350"/>
-            <wp:effectExtent b="0" l="0" r="0" t="0"/>
+            <wp:effectExtent l="0" t="0" r="0" b="0"/>
             <wp:docPr id="8" name="image6.png"/>
-            <a:graphic>
+            <wp:cNvGraphicFramePr/>
+            <a:graphic xmlns:a="http://schemas.openxmlformats.org/drawingml/2006/main">
               <a:graphicData uri="http://schemas.openxmlformats.org/drawingml/2006/picture">
-                <pic:pic>
+                <pic:pic xmlns:pic="http://schemas.openxmlformats.org/drawingml/2006/picture">
                   <pic:nvPicPr>
                     <pic:cNvPr id="0" name="image6.png"/>
                     <pic:cNvPicPr preferRelativeResize="0"/>
                   </pic:nvPicPr>
                   <pic:blipFill>
-                    <a:blip r:embed="rId7"/>
-                    <a:srcRect b="0" l="0" r="0" t="0"/>
+                    <a:blip r:embed="rId6"/>
+                    <a:srcRect/>
                     <a:stretch>
                       <a:fillRect/>
                     </a:stretch>
@@ -117,7 +1237,9 @@
                       <a:off x="0" y="0"/>
                       <a:ext cx="3581400" cy="514350"/>
                     </a:xfrm>
-                    <a:prstGeom prst="rect"/>
+                    <a:prstGeom prst="rect">
+                      <a:avLst/>
+                    </a:prstGeom>
                     <a:ln/>
                   </pic:spPr>
                 </pic:pic>
@@ -126,11 +1248,6 @@
           </wp:inline>
         </w:drawing>
       </w:r>
-      <w:r>
-        <w:rPr>
-          <w:rtl w:val="0"/>
-        </w:rPr>
-      </w:r>
     </w:p>
     <w:p>
       <w:pPr>
@@ -138,40 +1255,35 @@
           <w:ilvl w:val="0"/>
           <w:numId w:val="1"/>
         </w:numPr>
-        <w:ind w:left="720" w:hanging="360"/>
-        <w:rPr>
-          <w:u w:val="none"/>
-        </w:rPr>
-      </w:pPr>
-      <w:r>
-        <w:rPr>
-          <w:rtl w:val="0"/>
-        </w:rPr>
-        <w:t xml:space="preserve">create a .tar file consisting of several files and directories at a time;</w:t>
-      </w:r>
-    </w:p>
-    <w:p>
-      <w:pPr>
-        <w:ind w:left="720" w:firstLine="0"/>
-        <w:rPr/>
-      </w:pPr>
-      <w:r>
-        <w:rPr/>
+      </w:pPr>
+      <w:r>
+        <w:t>create a .tar file consisting of several files and directories at a time;</w:t>
+      </w:r>
+    </w:p>
+    <w:p>
+      <w:pPr>
+        <w:ind w:left="720"/>
+      </w:pPr>
+      <w:r>
+        <w:rPr>
+          <w:noProof/>
+        </w:rPr>
         <w:drawing>
-          <wp:inline distB="114300" distT="114300" distL="114300" distR="114300">
+          <wp:inline distT="114300" distB="114300" distL="114300" distR="114300" wp14:anchorId="4D33C408" wp14:editId="55F443E4">
             <wp:extent cx="3619500" cy="1247775"/>
-            <wp:effectExtent b="0" l="0" r="0" t="0"/>
+            <wp:effectExtent l="0" t="0" r="0" b="0"/>
             <wp:docPr id="2" name="image4.png"/>
-            <a:graphic>
+            <wp:cNvGraphicFramePr/>
+            <a:graphic xmlns:a="http://schemas.openxmlformats.org/drawingml/2006/main">
               <a:graphicData uri="http://schemas.openxmlformats.org/drawingml/2006/picture">
-                <pic:pic>
+                <pic:pic xmlns:pic="http://schemas.openxmlformats.org/drawingml/2006/picture">
                   <pic:nvPicPr>
                     <pic:cNvPr id="0" name="image4.png"/>
                     <pic:cNvPicPr preferRelativeResize="0"/>
                   </pic:nvPicPr>
                   <pic:blipFill>
-                    <a:blip r:embed="rId8"/>
-                    <a:srcRect b="0" l="0" r="0" t="0"/>
+                    <a:blip r:embed="rId7"/>
+                    <a:srcRect/>
                     <a:stretch>
                       <a:fillRect/>
                     </a:stretch>
@@ -181,7 +1293,9 @@
                       <a:off x="0" y="0"/>
                       <a:ext cx="3619500" cy="1247775"/>
                     </a:xfrm>
-                    <a:prstGeom prst="rect"/>
+                    <a:prstGeom prst="rect">
+                      <a:avLst/>
+                    </a:prstGeom>
                     <a:ln/>
                   </pic:spPr>
                 </pic:pic>
@@ -190,11 +1304,6 @@
           </wp:inline>
         </w:drawing>
       </w:r>
-      <w:r>
-        <w:rPr>
-          <w:rtl w:val="0"/>
-        </w:rPr>
-      </w:r>
     </w:p>
     <w:p>
       <w:pPr>
@@ -202,40 +1311,35 @@
           <w:ilvl w:val="0"/>
           <w:numId w:val="1"/>
         </w:numPr>
-        <w:ind w:left="720" w:hanging="360"/>
-        <w:rPr>
-          <w:u w:val="none"/>
-        </w:rPr>
-      </w:pPr>
-      <w:r>
-        <w:rPr>
-          <w:rtl w:val="0"/>
-        </w:rPr>
-        <w:t xml:space="preserve">viewing the content of the file;</w:t>
-      </w:r>
-    </w:p>
-    <w:p>
-      <w:pPr>
-        <w:ind w:left="720" w:firstLine="0"/>
-        <w:rPr/>
-      </w:pPr>
-      <w:r>
-        <w:rPr/>
+      </w:pPr>
+      <w:r>
+        <w:t>viewing the content of the file;</w:t>
+      </w:r>
+    </w:p>
+    <w:p>
+      <w:pPr>
+        <w:ind w:left="720"/>
+      </w:pPr>
+      <w:r>
+        <w:rPr>
+          <w:noProof/>
+        </w:rPr>
         <w:drawing>
-          <wp:inline distB="114300" distT="114300" distL="114300" distR="114300">
+          <wp:inline distT="114300" distB="114300" distL="114300" distR="114300" wp14:anchorId="16DD6BA1" wp14:editId="4776C53F">
             <wp:extent cx="5295900" cy="1314450"/>
-            <wp:effectExtent b="0" l="0" r="0" t="0"/>
+            <wp:effectExtent l="0" t="0" r="0" b="0"/>
             <wp:docPr id="6" name="image8.png"/>
-            <a:graphic>
+            <wp:cNvGraphicFramePr/>
+            <a:graphic xmlns:a="http://schemas.openxmlformats.org/drawingml/2006/main">
               <a:graphicData uri="http://schemas.openxmlformats.org/drawingml/2006/picture">
-                <pic:pic>
+                <pic:pic xmlns:pic="http://schemas.openxmlformats.org/drawingml/2006/picture">
                   <pic:nvPicPr>
                     <pic:cNvPr id="0" name="image8.png"/>
                     <pic:cNvPicPr preferRelativeResize="0"/>
                   </pic:nvPicPr>
                   <pic:blipFill>
-                    <a:blip r:embed="rId9"/>
-                    <a:srcRect b="0" l="0" r="0" t="0"/>
+                    <a:blip r:embed="rId8"/>
+                    <a:srcRect/>
                     <a:stretch>
                       <a:fillRect/>
                     </a:stretch>
@@ -245,7 +1349,9 @@
                       <a:off x="0" y="0"/>
                       <a:ext cx="5295900" cy="1314450"/>
                     </a:xfrm>
-                    <a:prstGeom prst="rect"/>
+                    <a:prstGeom prst="rect">
+                      <a:avLst/>
+                    </a:prstGeom>
                     <a:ln/>
                   </pic:spPr>
                 </pic:pic>
@@ -254,24 +1360,13 @@
           </wp:inline>
         </w:drawing>
       </w:r>
-      <w:r>
-        <w:rPr>
-          <w:rtl w:val="0"/>
-        </w:rPr>
-      </w:r>
-    </w:p>
-    <w:p>
-      <w:pPr>
-        <w:ind w:left="720" w:firstLine="0"/>
-        <w:rPr/>
+    </w:p>
+    <w:p>
+      <w:pPr>
+        <w:ind w:left="720"/>
       </w:pPr>
       <w:r>
         <w:br w:type="page"/>
-      </w:r>
-      <w:r>
-        <w:rPr>
-          <w:rtl w:val="0"/>
-        </w:rPr>
       </w:r>
     </w:p>
     <w:p>
@@ -280,40 +1375,36 @@
           <w:ilvl w:val="0"/>
           <w:numId w:val="1"/>
         </w:numPr>
-        <w:ind w:left="720" w:hanging="360"/>
-        <w:rPr>
-          <w:u w:val="none"/>
-        </w:rPr>
-      </w:pPr>
-      <w:r>
-        <w:rPr>
-          <w:rtl w:val="0"/>
-        </w:rPr>
-        <w:t xml:space="preserve">extract the contents of the TAR file;</w:t>
-      </w:r>
-    </w:p>
-    <w:p>
-      <w:pPr>
-        <w:ind w:left="720" w:firstLine="0"/>
-        <w:rPr/>
-      </w:pPr>
-      <w:r>
-        <w:rPr/>
+      </w:pPr>
+      <w:r>
+        <w:lastRenderedPageBreak/>
+        <w:t>extract the contents of the TAR file;</w:t>
+      </w:r>
+    </w:p>
+    <w:p>
+      <w:pPr>
+        <w:ind w:left="720"/>
+      </w:pPr>
+      <w:r>
+        <w:rPr>
+          <w:noProof/>
+        </w:rPr>
         <w:drawing>
-          <wp:inline distB="114300" distT="114300" distL="114300" distR="114300">
+          <wp:inline distT="114300" distB="114300" distL="114300" distR="114300" wp14:anchorId="3279DFD9" wp14:editId="088D5922">
             <wp:extent cx="2828925" cy="1295400"/>
-            <wp:effectExtent b="0" l="0" r="0" t="0"/>
+            <wp:effectExtent l="0" t="0" r="0" b="0"/>
             <wp:docPr id="1" name="image2.png"/>
-            <a:graphic>
+            <wp:cNvGraphicFramePr/>
+            <a:graphic xmlns:a="http://schemas.openxmlformats.org/drawingml/2006/main">
               <a:graphicData uri="http://schemas.openxmlformats.org/drawingml/2006/picture">
-                <pic:pic>
+                <pic:pic xmlns:pic="http://schemas.openxmlformats.org/drawingml/2006/picture">
                   <pic:nvPicPr>
                     <pic:cNvPr id="0" name="image2.png"/>
                     <pic:cNvPicPr preferRelativeResize="0"/>
                   </pic:nvPicPr>
                   <pic:blipFill>
-                    <a:blip r:embed="rId10"/>
-                    <a:srcRect b="0" l="0" r="0" t="0"/>
+                    <a:blip r:embed="rId9"/>
+                    <a:srcRect/>
                     <a:stretch>
                       <a:fillRect/>
                     </a:stretch>
@@ -323,7 +1414,9 @@
                       <a:off x="0" y="0"/>
                       <a:ext cx="2828925" cy="1295400"/>
                     </a:xfrm>
-                    <a:prstGeom prst="rect"/>
+                    <a:prstGeom prst="rect">
+                      <a:avLst/>
+                    </a:prstGeom>
                     <a:ln/>
                   </pic:spPr>
                 </pic:pic>
@@ -332,11 +1425,6 @@
           </wp:inline>
         </w:drawing>
       </w:r>
-      <w:r>
-        <w:rPr>
-          <w:rtl w:val="0"/>
-        </w:rPr>
-      </w:r>
     </w:p>
     <w:p>
       <w:pPr>
@@ -344,64 +1432,56 @@
           <w:ilvl w:val="0"/>
           <w:numId w:val="1"/>
         </w:numPr>
-        <w:ind w:left="720" w:hanging="360"/>
-        <w:rPr>
-          <w:u w:val="none"/>
-        </w:rPr>
-      </w:pPr>
-      <w:r>
-        <w:rPr>
-          <w:rtl w:val="0"/>
-        </w:rPr>
-        <w:t xml:space="preserve">Create a TAR archive file compressed with BZIP;</w:t>
-      </w:r>
-    </w:p>
-    <w:p>
-      <w:pPr>
-        <w:ind w:left="720" w:firstLine="0"/>
-        <w:rPr/>
-      </w:pPr>
-      <w:r>
-        <w:rPr>
-          <w:rtl w:val="0"/>
-        </w:rPr>
+      </w:pPr>
+      <w:r>
+        <w:t>Create a TAR archive file compressed with BZIP;</w:t>
+      </w:r>
+    </w:p>
+    <w:p>
+      <w:pPr>
+        <w:ind w:left="720"/>
+      </w:pPr>
+      <w:r>
         <w:t xml:space="preserve">To gain ability to use a bzip2 compression I needed firstly to download it via </w:t>
       </w:r>
     </w:p>
     <w:p>
       <w:pPr>
-        <w:ind w:left="720" w:firstLine="0"/>
-        <w:rPr/>
-      </w:pPr>
-      <w:r>
-        <w:rPr>
-          <w:rtl w:val="0"/>
-        </w:rPr>
-        <w:t xml:space="preserve">sudo apt install bzip2</w:t>
-      </w:r>
-    </w:p>
-    <w:p>
-      <w:pPr>
-        <w:ind w:left="720" w:firstLine="0"/>
-        <w:rPr/>
-      </w:pPr>
-      <w:r>
-        <w:rPr/>
+        <w:ind w:left="720"/>
+      </w:pPr>
+      <w:proofErr w:type="spellStart"/>
+      <w:r>
+        <w:t>sudo</w:t>
+      </w:r>
+      <w:proofErr w:type="spellEnd"/>
+      <w:r>
+        <w:t xml:space="preserve"> apt install bzip2</w:t>
+      </w:r>
+    </w:p>
+    <w:p>
+      <w:pPr>
+        <w:ind w:left="720"/>
+      </w:pPr>
+      <w:r>
+        <w:rPr>
+          <w:noProof/>
+        </w:rPr>
         <w:drawing>
-          <wp:inline distB="114300" distT="114300" distL="114300" distR="114300">
+          <wp:inline distT="114300" distB="114300" distL="114300" distR="114300" wp14:anchorId="31A123E7" wp14:editId="0DEB1163">
             <wp:extent cx="3943350" cy="1104900"/>
-            <wp:effectExtent b="0" l="0" r="0" t="0"/>
+            <wp:effectExtent l="0" t="0" r="0" b="0"/>
             <wp:docPr id="7" name="image3.png"/>
-            <a:graphic>
+            <wp:cNvGraphicFramePr/>
+            <a:graphic xmlns:a="http://schemas.openxmlformats.org/drawingml/2006/main">
               <a:graphicData uri="http://schemas.openxmlformats.org/drawingml/2006/picture">
-                <pic:pic>
+                <pic:pic xmlns:pic="http://schemas.openxmlformats.org/drawingml/2006/picture">
                   <pic:nvPicPr>
                     <pic:cNvPr id="0" name="image3.png"/>
                     <pic:cNvPicPr preferRelativeResize="0"/>
                   </pic:nvPicPr>
                   <pic:blipFill>
-                    <a:blip r:embed="rId11"/>
-                    <a:srcRect b="0" l="0" r="0" t="0"/>
+                    <a:blip r:embed="rId10"/>
+                    <a:srcRect/>
                     <a:stretch>
                       <a:fillRect/>
                     </a:stretch>
@@ -411,7 +1491,9 @@
                       <a:off x="0" y="0"/>
                       <a:ext cx="3943350" cy="1104900"/>
                     </a:xfrm>
-                    <a:prstGeom prst="rect"/>
+                    <a:prstGeom prst="rect">
+                      <a:avLst/>
+                    </a:prstGeom>
                     <a:ln/>
                   </pic:spPr>
                 </pic:pic>
@@ -420,11 +1502,6 @@
           </wp:inline>
         </w:drawing>
       </w:r>
-      <w:r>
-        <w:rPr>
-          <w:rtl w:val="0"/>
-        </w:rPr>
-      </w:r>
     </w:p>
     <w:p>
       <w:pPr>
@@ -432,40 +1509,43 @@
           <w:ilvl w:val="0"/>
           <w:numId w:val="1"/>
         </w:numPr>
-        <w:ind w:left="720" w:hanging="360"/>
-        <w:rPr>
-          <w:u w:val="none"/>
-        </w:rPr>
-      </w:pPr>
-      <w:r>
-        <w:rPr>
-          <w:rtl w:val="0"/>
-        </w:rPr>
-        <w:t xml:space="preserve">extract the contents of the Tar Bzip file;</w:t>
-      </w:r>
-    </w:p>
-    <w:p>
-      <w:pPr>
-        <w:ind w:left="720" w:firstLine="0"/>
-        <w:rPr/>
-      </w:pPr>
-      <w:r>
-        <w:rPr/>
+      </w:pPr>
+      <w:r>
+        <w:t xml:space="preserve">extract the contents of the Tar </w:t>
+      </w:r>
+      <w:proofErr w:type="spellStart"/>
+      <w:r>
+        <w:t>Bzip</w:t>
+      </w:r>
+      <w:proofErr w:type="spellEnd"/>
+      <w:r>
+        <w:t xml:space="preserve"> file;</w:t>
+      </w:r>
+    </w:p>
+    <w:p>
+      <w:pPr>
+        <w:ind w:left="720"/>
+      </w:pPr>
+      <w:r>
+        <w:rPr>
+          <w:noProof/>
+        </w:rPr>
         <w:drawing>
-          <wp:inline distB="114300" distT="114300" distL="114300" distR="114300">
+          <wp:inline distT="114300" distB="114300" distL="114300" distR="114300" wp14:anchorId="0E06CCD9" wp14:editId="35ED580E">
             <wp:extent cx="3810000" cy="1114425"/>
-            <wp:effectExtent b="0" l="0" r="0" t="0"/>
+            <wp:effectExtent l="0" t="0" r="0" b="0"/>
             <wp:docPr id="5" name="image5.png"/>
-            <a:graphic>
+            <wp:cNvGraphicFramePr/>
+            <a:graphic xmlns:a="http://schemas.openxmlformats.org/drawingml/2006/main">
               <a:graphicData uri="http://schemas.openxmlformats.org/drawingml/2006/picture">
-                <pic:pic>
+                <pic:pic xmlns:pic="http://schemas.openxmlformats.org/drawingml/2006/picture">
                   <pic:nvPicPr>
                     <pic:cNvPr id="0" name="image5.png"/>
                     <pic:cNvPicPr preferRelativeResize="0"/>
                   </pic:nvPicPr>
                   <pic:blipFill>
-                    <a:blip r:embed="rId12"/>
-                    <a:srcRect b="0" l="0" r="0" t="0"/>
+                    <a:blip r:embed="rId11"/>
+                    <a:srcRect/>
                     <a:stretch>
                       <a:fillRect/>
                     </a:stretch>
@@ -475,7 +1555,9 @@
                       <a:off x="0" y="0"/>
                       <a:ext cx="3810000" cy="1114425"/>
                     </a:xfrm>
-                    <a:prstGeom prst="rect"/>
+                    <a:prstGeom prst="rect">
+                      <a:avLst/>
+                    </a:prstGeom>
                     <a:ln/>
                   </pic:spPr>
                 </pic:pic>
@@ -484,11 +1566,6 @@
           </wp:inline>
         </w:drawing>
       </w:r>
-      <w:r>
-        <w:rPr>
-          <w:rtl w:val="0"/>
-        </w:rPr>
-      </w:r>
     </w:p>
     <w:p>
       <w:pPr>
@@ -496,40 +1573,43 @@
           <w:ilvl w:val="0"/>
           <w:numId w:val="1"/>
         </w:numPr>
-        <w:ind w:left="720" w:hanging="360"/>
-        <w:rPr>
-          <w:u w:val="none"/>
-        </w:rPr>
-      </w:pPr>
-      <w:r>
-        <w:rPr>
-          <w:rtl w:val="0"/>
-        </w:rPr>
-        <w:t xml:space="preserve">Create an archive tar file compressed with Gzip;</w:t>
-      </w:r>
-    </w:p>
-    <w:p>
-      <w:pPr>
-        <w:ind w:left="720" w:firstLine="0"/>
-        <w:rPr/>
-      </w:pPr>
-      <w:r>
-        <w:rPr/>
+      </w:pPr>
+      <w:r>
+        <w:t xml:space="preserve">Create an archive tar file compressed with </w:t>
+      </w:r>
+      <w:proofErr w:type="spellStart"/>
+      <w:r>
+        <w:t>Gzip</w:t>
+      </w:r>
+      <w:proofErr w:type="spellEnd"/>
+      <w:r>
+        <w:t>;</w:t>
+      </w:r>
+    </w:p>
+    <w:p>
+      <w:pPr>
+        <w:ind w:left="720"/>
+      </w:pPr>
+      <w:r>
+        <w:rPr>
+          <w:noProof/>
+        </w:rPr>
         <w:drawing>
-          <wp:inline distB="114300" distT="114300" distL="114300" distR="114300">
+          <wp:inline distT="114300" distB="114300" distL="114300" distR="114300" wp14:anchorId="6D57E5E7" wp14:editId="601BC06F">
             <wp:extent cx="3876675" cy="1133475"/>
-            <wp:effectExtent b="0" l="0" r="0" t="0"/>
+            <wp:effectExtent l="0" t="0" r="0" b="0"/>
             <wp:docPr id="3" name="image7.png"/>
-            <a:graphic>
+            <wp:cNvGraphicFramePr/>
+            <a:graphic xmlns:a="http://schemas.openxmlformats.org/drawingml/2006/main">
               <a:graphicData uri="http://schemas.openxmlformats.org/drawingml/2006/picture">
-                <pic:pic>
+                <pic:pic xmlns:pic="http://schemas.openxmlformats.org/drawingml/2006/picture">
                   <pic:nvPicPr>
                     <pic:cNvPr id="0" name="image7.png"/>
                     <pic:cNvPicPr preferRelativeResize="0"/>
                   </pic:nvPicPr>
                   <pic:blipFill>
-                    <a:blip r:embed="rId13"/>
-                    <a:srcRect b="0" l="0" r="0" t="0"/>
+                    <a:blip r:embed="rId12"/>
+                    <a:srcRect/>
                     <a:stretch>
                       <a:fillRect/>
                     </a:stretch>
@@ -539,7 +1619,9 @@
                       <a:off x="0" y="0"/>
                       <a:ext cx="3876675" cy="1133475"/>
                     </a:xfrm>
-                    <a:prstGeom prst="rect"/>
+                    <a:prstGeom prst="rect">
+                      <a:avLst/>
+                    </a:prstGeom>
                     <a:ln/>
                   </pic:spPr>
                 </pic:pic>
@@ -548,11 +1630,6 @@
           </wp:inline>
         </w:drawing>
       </w:r>
-      <w:r>
-        <w:rPr>
-          <w:rtl w:val="0"/>
-        </w:rPr>
-      </w:r>
     </w:p>
     <w:p>
       <w:pPr>
@@ -560,40 +1637,35 @@
           <w:ilvl w:val="0"/>
           <w:numId w:val="1"/>
         </w:numPr>
-        <w:ind w:left="720" w:hanging="360"/>
-        <w:rPr>
-          <w:u w:val="none"/>
-        </w:rPr>
-      </w:pPr>
-      <w:r>
-        <w:rPr>
-          <w:rtl w:val="0"/>
-        </w:rPr>
-        <w:t xml:space="preserve">TAR GZIP file content.</w:t>
-      </w:r>
-    </w:p>
-    <w:p>
-      <w:pPr>
-        <w:ind w:left="720" w:firstLine="0"/>
-        <w:rPr/>
-      </w:pPr>
-      <w:r>
-        <w:rPr/>
+      </w:pPr>
+      <w:r>
+        <w:t>TAR GZIP file content.</w:t>
+      </w:r>
+    </w:p>
+    <w:p>
+      <w:pPr>
+        <w:ind w:left="720"/>
+      </w:pPr>
+      <w:r>
+        <w:rPr>
+          <w:noProof/>
+        </w:rPr>
         <w:drawing>
-          <wp:inline distB="114300" distT="114300" distL="114300" distR="114300">
+          <wp:inline distT="114300" distB="114300" distL="114300" distR="114300" wp14:anchorId="23B2435C" wp14:editId="08CEDC85">
             <wp:extent cx="5181600" cy="1085850"/>
-            <wp:effectExtent b="0" l="0" r="0" t="0"/>
+            <wp:effectExtent l="0" t="0" r="0" b="0"/>
             <wp:docPr id="4" name="image1.png"/>
-            <a:graphic>
+            <wp:cNvGraphicFramePr/>
+            <a:graphic xmlns:a="http://schemas.openxmlformats.org/drawingml/2006/main">
               <a:graphicData uri="http://schemas.openxmlformats.org/drawingml/2006/picture">
-                <pic:pic>
+                <pic:pic xmlns:pic="http://schemas.openxmlformats.org/drawingml/2006/picture">
                   <pic:nvPicPr>
                     <pic:cNvPr id="0" name="image1.png"/>
                     <pic:cNvPicPr preferRelativeResize="0"/>
                   </pic:nvPicPr>
                   <pic:blipFill>
-                    <a:blip r:embed="rId14"/>
-                    <a:srcRect b="0" l="0" r="0" t="0"/>
+                    <a:blip r:embed="rId13"/>
+                    <a:srcRect/>
                     <a:stretch>
                       <a:fillRect/>
                     </a:stretch>
@@ -603,7 +1675,9 @@
                       <a:off x="0" y="0"/>
                       <a:ext cx="5181600" cy="1085850"/>
                     </a:xfrm>
-                    <a:prstGeom prst="rect"/>
+                    <a:prstGeom prst="rect">
+                      <a:avLst/>
+                    </a:prstGeom>
                     <a:ln/>
                   </pic:spPr>
                 </pic:pic>
@@ -612,596 +1686,785 @@
           </wp:inline>
         </w:drawing>
       </w:r>
-      <w:r>
-        <w:rPr>
-          <w:rtl w:val="0"/>
-        </w:rPr>
-      </w:r>
-    </w:p>
-    <w:p>
-      <w:pPr>
-        <w:rPr/>
-      </w:pPr>
+    </w:p>
+    <w:p>
       <w:r>
         <w:br w:type="page"/>
       </w:r>
-      <w:r>
-        <w:rPr>
-          <w:rtl w:val="0"/>
-        </w:rPr>
-      </w:r>
-    </w:p>
-    <w:p>
-      <w:pPr>
-        <w:rPr>
-          <w:rFonts w:ascii="Times New Roman" w:cs="Times New Roman" w:eastAsia="Times New Roman" w:hAnsi="Times New Roman"/>
-          <w:b w:val="1"/>
-        </w:rPr>
-      </w:pPr>
-      <w:r>
-        <w:rPr>
-          <w:rtl w:val="0"/>
-        </w:rPr>
-        <w:t xml:space="preserve">4. *How the output streams will be redirected to bash for the following actions with commands (marked as cmd) and files (marked as file):</w:t>
-      </w:r>
-      <w:r>
-        <w:rPr>
-          <w:rtl w:val="0"/>
-        </w:rPr>
+    </w:p>
+    <w:p>
+      <w:pPr>
+        <w:rPr>
+          <w:rFonts w:ascii="Times New Roman" w:eastAsia="Times New Roman" w:hAnsi="Times New Roman" w:cs="Times New Roman"/>
+          <w:b/>
+        </w:rPr>
+      </w:pPr>
+      <w:r>
+        <w:lastRenderedPageBreak/>
+        <w:t xml:space="preserve">4. How the output streams will be redirected to bash for the following actions with commands (marked as </w:t>
+      </w:r>
+      <w:proofErr w:type="spellStart"/>
+      <w:r>
+        <w:t>cmd</w:t>
+      </w:r>
+      <w:proofErr w:type="spellEnd"/>
+      <w:r>
+        <w:t>) and files (marked as file):</w:t>
       </w:r>
     </w:p>
     <w:tbl>
       <w:tblPr>
-        <w:tblStyle w:val="Table1"/>
-        <w:tblW w:w="11245.0" w:type="dxa"/>
-        <w:jc w:val="left"/>
-        <w:tblInd w:w="165.0" w:type="dxa"/>
+        <w:tblStyle w:val="a"/>
+        <w:tblW w:w="9790" w:type="dxa"/>
+        <w:tblInd w:w="165" w:type="dxa"/>
         <w:tblBorders>
-          <w:top w:color="000000" w:space="0" w:sz="4" w:val="single"/>
-          <w:left w:color="000000" w:space="0" w:sz="4" w:val="single"/>
-          <w:bottom w:color="000000" w:space="0" w:sz="4" w:val="single"/>
-          <w:right w:color="000000" w:space="0" w:sz="4" w:val="single"/>
-          <w:insideH w:color="000000" w:space="0" w:sz="4" w:val="single"/>
-          <w:insideV w:color="000000" w:space="0" w:sz="4" w:val="single"/>
+          <w:top w:val="single" w:sz="4" w:space="0" w:color="000000"/>
+          <w:left w:val="single" w:sz="4" w:space="0" w:color="000000"/>
+          <w:bottom w:val="single" w:sz="4" w:space="0" w:color="000000"/>
+          <w:right w:val="single" w:sz="4" w:space="0" w:color="000000"/>
+          <w:insideH w:val="single" w:sz="4" w:space="0" w:color="000000"/>
+          <w:insideV w:val="single" w:sz="4" w:space="0" w:color="000000"/>
         </w:tblBorders>
         <w:tblLayout w:type="fixed"/>
-        <w:tblLook w:val="0400"/>
+        <w:tblLook w:val="0400" w:firstRow="0" w:lastRow="0" w:firstColumn="0" w:lastColumn="0" w:noHBand="0" w:noVBand="1"/>
       </w:tblPr>
       <w:tblGrid>
-        <w:gridCol w:w="2355"/>
-        <w:gridCol w:w="6330"/>
-        <w:gridCol w:w="2560"/>
-        <w:tblGridChange w:id="0">
-          <w:tblGrid>
-            <w:gridCol w:w="2355"/>
-            <w:gridCol w:w="6330"/>
-            <w:gridCol w:w="2560"/>
-          </w:tblGrid>
-        </w:tblGridChange>
+        <w:gridCol w:w="2654"/>
+        <w:gridCol w:w="7136"/>
       </w:tblGrid>
       <w:tr>
         <w:trPr>
-          <w:cantSplit w:val="0"/>
-          <w:tblHeader w:val="0"/>
+          <w:trHeight w:val="288"/>
         </w:trPr>
         <w:tc>
-          <w:tcPr/>
+          <w:tcPr>
+            <w:tcW w:w="2654" w:type="dxa"/>
+          </w:tcPr>
           <w:p>
             <w:pPr>
               <w:spacing w:line="240" w:lineRule="auto"/>
               <w:jc w:val="center"/>
               <w:rPr>
-                <w:b w:val="1"/>
+                <w:b/>
               </w:rPr>
             </w:pPr>
             <w:r>
               <w:rPr>
-                <w:b w:val="1"/>
-                <w:rtl w:val="0"/>
-              </w:rPr>
-              <w:t xml:space="preserve">Command</w:t>
+                <w:b/>
+              </w:rPr>
+              <w:t>Command</w:t>
             </w:r>
           </w:p>
         </w:tc>
         <w:tc>
-          <w:tcPr/>
+          <w:tcPr>
+            <w:tcW w:w="7136" w:type="dxa"/>
+          </w:tcPr>
           <w:p>
             <w:pPr>
               <w:rPr>
-                <w:rFonts w:ascii="Arial" w:cs="Arial" w:eastAsia="Arial" w:hAnsi="Arial"/>
-                <w:b w:val="1"/>
+                <w:rFonts w:ascii="Arial" w:eastAsia="Arial" w:hAnsi="Arial" w:cs="Arial"/>
+                <w:b/>
               </w:rPr>
             </w:pPr>
             <w:r>
               <w:rPr>
-                <w:rFonts w:ascii="Arial" w:cs="Arial" w:eastAsia="Arial" w:hAnsi="Arial"/>
-                <w:b w:val="1"/>
-                <w:rtl w:val="0"/>
-              </w:rPr>
-              <w:t xml:space="preserve">What does the team perform?</w:t>
+                <w:rFonts w:ascii="Arial" w:eastAsia="Arial" w:hAnsi="Arial" w:cs="Arial"/>
+                <w:b/>
+              </w:rPr>
+              <w:t>What does the team perform?</w:t>
             </w:r>
           </w:p>
         </w:tc>
       </w:tr>
       <w:tr>
         <w:trPr>
-          <w:cantSplit w:val="0"/>
-          <w:tblHeader w:val="0"/>
+          <w:trHeight w:val="258"/>
         </w:trPr>
         <w:tc>
-          <w:tcPr/>
+          <w:tcPr>
+            <w:tcW w:w="2654" w:type="dxa"/>
+          </w:tcPr>
           <w:p>
             <w:pPr>
               <w:spacing w:line="240" w:lineRule="auto"/>
               <w:rPr>
-                <w:b w:val="1"/>
+                <w:b/>
               </w:rPr>
             </w:pPr>
-            <w:r>
-              <w:rPr>
-                <w:b w:val="1"/>
-                <w:rtl w:val="0"/>
-              </w:rPr>
-              <w:t xml:space="preserve">cmd 1&gt; file</w:t>
+            <w:proofErr w:type="spellStart"/>
+            <w:r>
+              <w:rPr>
+                <w:b/>
+              </w:rPr>
+              <w:t>cmd</w:t>
+            </w:r>
+            <w:proofErr w:type="spellEnd"/>
+            <w:r>
+              <w:rPr>
+                <w:b/>
+              </w:rPr>
+              <w:t xml:space="preserve"> 1&gt; file</w:t>
             </w:r>
           </w:p>
         </w:tc>
         <w:tc>
-          <w:tcPr/>
+          <w:tcPr>
+            <w:tcW w:w="7136" w:type="dxa"/>
+          </w:tcPr>
           <w:p>
             <w:pPr>
               <w:spacing w:line="240" w:lineRule="auto"/>
               <w:jc w:val="center"/>
               <w:rPr>
-                <w:b w:val="1"/>
+                <w:b/>
               </w:rPr>
             </w:pPr>
             <w:r>
               <w:rPr>
-                <w:b w:val="1"/>
-                <w:rtl w:val="0"/>
-              </w:rPr>
-              <w:t xml:space="preserve">Redirects only stdout to the file</w:t>
+                <w:b/>
+              </w:rPr>
+              <w:t xml:space="preserve">Redirects only </w:t>
+            </w:r>
+            <w:proofErr w:type="spellStart"/>
+            <w:r>
+              <w:rPr>
+                <w:b/>
+              </w:rPr>
+              <w:t>stdout</w:t>
+            </w:r>
+            <w:proofErr w:type="spellEnd"/>
+            <w:r>
+              <w:rPr>
+                <w:b/>
+              </w:rPr>
+              <w:t xml:space="preserve"> to the file</w:t>
             </w:r>
           </w:p>
         </w:tc>
       </w:tr>
       <w:tr>
         <w:trPr>
-          <w:cantSplit w:val="0"/>
-          <w:tblHeader w:val="0"/>
+          <w:trHeight w:val="243"/>
         </w:trPr>
         <w:tc>
-          <w:tcPr/>
+          <w:tcPr>
+            <w:tcW w:w="2654" w:type="dxa"/>
+          </w:tcPr>
           <w:p>
             <w:pPr>
               <w:spacing w:line="240" w:lineRule="auto"/>
               <w:jc w:val="both"/>
               <w:rPr>
-                <w:b w:val="1"/>
+                <w:b/>
               </w:rPr>
             </w:pPr>
-            <w:r>
-              <w:rPr>
-                <w:b w:val="1"/>
-                <w:rtl w:val="0"/>
-              </w:rPr>
-              <w:t xml:space="preserve">cmd &gt; file</w:t>
+            <w:proofErr w:type="spellStart"/>
+            <w:r>
+              <w:rPr>
+                <w:b/>
+              </w:rPr>
+              <w:t>cmd</w:t>
+            </w:r>
+            <w:proofErr w:type="spellEnd"/>
+            <w:r>
+              <w:rPr>
+                <w:b/>
+              </w:rPr>
+              <w:t xml:space="preserve"> &gt; file</w:t>
             </w:r>
           </w:p>
         </w:tc>
         <w:tc>
-          <w:tcPr/>
+          <w:tcPr>
+            <w:tcW w:w="7136" w:type="dxa"/>
+          </w:tcPr>
           <w:p>
             <w:pPr>
               <w:spacing w:line="240" w:lineRule="auto"/>
               <w:jc w:val="center"/>
               <w:rPr>
-                <w:b w:val="1"/>
+                <w:b/>
               </w:rPr>
             </w:pPr>
             <w:r>
               <w:rPr>
-                <w:b w:val="1"/>
-                <w:rtl w:val="0"/>
-              </w:rPr>
-              <w:t xml:space="preserve">Same as cmd 1&gt; file</w:t>
+                <w:b/>
+              </w:rPr>
+              <w:t xml:space="preserve">Same as </w:t>
+            </w:r>
+            <w:proofErr w:type="spellStart"/>
+            <w:r>
+              <w:rPr>
+                <w:b/>
+              </w:rPr>
+              <w:t>cmd</w:t>
+            </w:r>
+            <w:proofErr w:type="spellEnd"/>
+            <w:r>
+              <w:rPr>
+                <w:b/>
+              </w:rPr>
+              <w:t xml:space="preserve"> 1&gt; file</w:t>
             </w:r>
           </w:p>
         </w:tc>
       </w:tr>
       <w:tr>
         <w:trPr>
-          <w:cantSplit w:val="0"/>
-          <w:tblHeader w:val="0"/>
+          <w:trHeight w:val="258"/>
         </w:trPr>
         <w:tc>
-          <w:tcPr/>
+          <w:tcPr>
+            <w:tcW w:w="2654" w:type="dxa"/>
+          </w:tcPr>
           <w:p>
             <w:pPr>
               <w:spacing w:line="240" w:lineRule="auto"/>
               <w:jc w:val="both"/>
               <w:rPr>
-                <w:b w:val="1"/>
+                <w:b/>
               </w:rPr>
             </w:pPr>
-            <w:r>
-              <w:rPr>
-                <w:b w:val="1"/>
-                <w:rtl w:val="0"/>
-              </w:rPr>
-              <w:t xml:space="preserve">cmd 2&gt; file</w:t>
+            <w:proofErr w:type="spellStart"/>
+            <w:r>
+              <w:rPr>
+                <w:b/>
+              </w:rPr>
+              <w:t>cmd</w:t>
+            </w:r>
+            <w:proofErr w:type="spellEnd"/>
+            <w:r>
+              <w:rPr>
+                <w:b/>
+              </w:rPr>
+              <w:t xml:space="preserve"> 2&gt; file</w:t>
             </w:r>
           </w:p>
         </w:tc>
         <w:tc>
-          <w:tcPr/>
+          <w:tcPr>
+            <w:tcW w:w="7136" w:type="dxa"/>
+          </w:tcPr>
           <w:p>
             <w:pPr>
               <w:spacing w:line="240" w:lineRule="auto"/>
               <w:jc w:val="center"/>
               <w:rPr>
-                <w:b w:val="1"/>
+                <w:b/>
               </w:rPr>
             </w:pPr>
             <w:r>
               <w:rPr>
-                <w:b w:val="1"/>
-                <w:rtl w:val="0"/>
-              </w:rPr>
-              <w:t xml:space="preserve">Redirects only stderr to the file</w:t>
+                <w:b/>
+              </w:rPr>
+              <w:t>Redirects only stderr to the file</w:t>
             </w:r>
           </w:p>
         </w:tc>
       </w:tr>
       <w:tr>
         <w:trPr>
-          <w:cantSplit w:val="0"/>
-          <w:tblHeader w:val="0"/>
+          <w:trHeight w:val="243"/>
         </w:trPr>
         <w:tc>
-          <w:tcPr/>
+          <w:tcPr>
+            <w:tcW w:w="2654" w:type="dxa"/>
+          </w:tcPr>
           <w:p>
             <w:pPr>
               <w:spacing w:line="240" w:lineRule="auto"/>
               <w:jc w:val="both"/>
               <w:rPr>
-                <w:b w:val="1"/>
+                <w:b/>
               </w:rPr>
             </w:pPr>
-            <w:r>
-              <w:rPr>
-                <w:b w:val="1"/>
-                <w:rtl w:val="0"/>
-              </w:rPr>
-              <w:t xml:space="preserve">cmd &gt;&gt; file</w:t>
+            <w:proofErr w:type="spellStart"/>
+            <w:r>
+              <w:rPr>
+                <w:b/>
+              </w:rPr>
+              <w:t>cmd</w:t>
+            </w:r>
+            <w:proofErr w:type="spellEnd"/>
+            <w:r>
+              <w:rPr>
+                <w:b/>
+              </w:rPr>
+              <w:t xml:space="preserve"> &gt;&gt; file</w:t>
             </w:r>
           </w:p>
         </w:tc>
         <w:tc>
-          <w:tcPr/>
+          <w:tcPr>
+            <w:tcW w:w="7136" w:type="dxa"/>
+          </w:tcPr>
           <w:p>
             <w:pPr>
               <w:spacing w:line="240" w:lineRule="auto"/>
               <w:jc w:val="center"/>
               <w:rPr>
-                <w:b w:val="1"/>
+                <w:b/>
               </w:rPr>
             </w:pPr>
             <w:r>
               <w:rPr>
-                <w:b w:val="1"/>
-                <w:rtl w:val="0"/>
-              </w:rPr>
-              <w:t xml:space="preserve">Adds both, stdout and stderr to the file</w:t>
+                <w:b/>
+              </w:rPr>
+              <w:t xml:space="preserve">Adds both, </w:t>
+            </w:r>
+            <w:proofErr w:type="spellStart"/>
+            <w:r>
+              <w:rPr>
+                <w:b/>
+              </w:rPr>
+              <w:t>stdout</w:t>
+            </w:r>
+            <w:proofErr w:type="spellEnd"/>
+            <w:r>
+              <w:rPr>
+                <w:b/>
+              </w:rPr>
+              <w:t xml:space="preserve"> and stderr to the file</w:t>
             </w:r>
           </w:p>
         </w:tc>
       </w:tr>
       <w:tr>
         <w:trPr>
-          <w:cantSplit w:val="0"/>
-          <w:tblHeader w:val="0"/>
+          <w:trHeight w:val="258"/>
         </w:trPr>
         <w:tc>
-          <w:tcPr/>
+          <w:tcPr>
+            <w:tcW w:w="2654" w:type="dxa"/>
+          </w:tcPr>
           <w:p>
             <w:pPr>
               <w:spacing w:line="240" w:lineRule="auto"/>
               <w:jc w:val="both"/>
               <w:rPr>
-                <w:b w:val="1"/>
+                <w:b/>
               </w:rPr>
             </w:pPr>
-            <w:r>
-              <w:rPr>
-                <w:b w:val="1"/>
-                <w:rtl w:val="0"/>
-              </w:rPr>
-              <w:t xml:space="preserve">cmd &amp;&gt; file</w:t>
+            <w:proofErr w:type="spellStart"/>
+            <w:r>
+              <w:rPr>
+                <w:b/>
+              </w:rPr>
+              <w:t>cmd</w:t>
+            </w:r>
+            <w:proofErr w:type="spellEnd"/>
+            <w:r>
+              <w:rPr>
+                <w:b/>
+              </w:rPr>
+              <w:t xml:space="preserve"> &amp;&gt; file</w:t>
             </w:r>
           </w:p>
         </w:tc>
         <w:tc>
-          <w:tcPr/>
+          <w:tcPr>
+            <w:tcW w:w="7136" w:type="dxa"/>
+          </w:tcPr>
           <w:p>
             <w:pPr>
               <w:spacing w:line="240" w:lineRule="auto"/>
               <w:jc w:val="center"/>
               <w:rPr>
-                <w:b w:val="1"/>
+                <w:b/>
               </w:rPr>
             </w:pPr>
             <w:r>
               <w:rPr>
-                <w:b w:val="1"/>
-                <w:rtl w:val="0"/>
-              </w:rPr>
-              <w:t xml:space="preserve">Redirects both, stdout and stderr to the file</w:t>
+                <w:b/>
+              </w:rPr>
+              <w:t xml:space="preserve">Redirects both, </w:t>
+            </w:r>
+            <w:proofErr w:type="spellStart"/>
+            <w:r>
+              <w:rPr>
+                <w:b/>
+              </w:rPr>
+              <w:t>stdout</w:t>
+            </w:r>
+            <w:proofErr w:type="spellEnd"/>
+            <w:r>
+              <w:rPr>
+                <w:b/>
+              </w:rPr>
+              <w:t xml:space="preserve"> and stderr to the file</w:t>
             </w:r>
           </w:p>
         </w:tc>
       </w:tr>
       <w:tr>
         <w:trPr>
-          <w:cantSplit w:val="0"/>
-          <w:tblHeader w:val="0"/>
+          <w:trHeight w:val="243"/>
         </w:trPr>
         <w:tc>
-          <w:tcPr/>
+          <w:tcPr>
+            <w:tcW w:w="2654" w:type="dxa"/>
+          </w:tcPr>
           <w:p>
             <w:pPr>
               <w:spacing w:line="240" w:lineRule="auto"/>
               <w:jc w:val="both"/>
               <w:rPr>
-                <w:b w:val="1"/>
+                <w:b/>
               </w:rPr>
             </w:pPr>
-            <w:r>
-              <w:rPr>
-                <w:b w:val="1"/>
-                <w:rtl w:val="0"/>
-              </w:rPr>
-              <w:t xml:space="preserve">cmd &gt; file 2&gt;&amp;1</w:t>
+            <w:proofErr w:type="spellStart"/>
+            <w:r>
+              <w:rPr>
+                <w:b/>
+              </w:rPr>
+              <w:t>cmd</w:t>
+            </w:r>
+            <w:proofErr w:type="spellEnd"/>
+            <w:r>
+              <w:rPr>
+                <w:b/>
+              </w:rPr>
+              <w:t xml:space="preserve"> &gt; file 2&gt;&amp;1</w:t>
             </w:r>
           </w:p>
         </w:tc>
         <w:tc>
-          <w:tcPr/>
+          <w:tcPr>
+            <w:tcW w:w="7136" w:type="dxa"/>
+          </w:tcPr>
           <w:p>
             <w:pPr>
               <w:spacing w:line="240" w:lineRule="auto"/>
               <w:jc w:val="center"/>
               <w:rPr>
-                <w:b w:val="1"/>
+                <w:b/>
               </w:rPr>
             </w:pPr>
             <w:r>
               <w:rPr>
-                <w:b w:val="1"/>
-                <w:rtl w:val="0"/>
-              </w:rPr>
-              <w:t xml:space="preserve">Redirects stdout to the file, and then redirects stderr to the file descriptor</w:t>
+                <w:b/>
+              </w:rPr>
+              <w:t xml:space="preserve">Redirects </w:t>
+            </w:r>
+            <w:proofErr w:type="spellStart"/>
+            <w:r>
+              <w:rPr>
+                <w:b/>
+              </w:rPr>
+              <w:t>stdout</w:t>
+            </w:r>
+            <w:proofErr w:type="spellEnd"/>
+            <w:r>
+              <w:rPr>
+                <w:b/>
+              </w:rPr>
+              <w:t xml:space="preserve"> to the file, and then redirects stderr to the file descriptor</w:t>
             </w:r>
           </w:p>
         </w:tc>
       </w:tr>
       <w:tr>
         <w:trPr>
-          <w:cantSplit w:val="0"/>
-          <w:tblHeader w:val="0"/>
+          <w:trHeight w:val="258"/>
         </w:trPr>
         <w:tc>
-          <w:tcPr/>
+          <w:tcPr>
+            <w:tcW w:w="2654" w:type="dxa"/>
+          </w:tcPr>
           <w:p>
             <w:pPr>
               <w:spacing w:line="240" w:lineRule="auto"/>
               <w:jc w:val="both"/>
               <w:rPr>
-                <w:b w:val="1"/>
+                <w:b/>
               </w:rPr>
             </w:pPr>
-            <w:r>
-              <w:rPr>
-                <w:b w:val="1"/>
-                <w:rtl w:val="0"/>
-              </w:rPr>
-              <w:t xml:space="preserve">cmd &gt;&gt; file 2&gt;&amp;1</w:t>
+            <w:proofErr w:type="spellStart"/>
+            <w:r>
+              <w:rPr>
+                <w:b/>
+              </w:rPr>
+              <w:t>cmd</w:t>
+            </w:r>
+            <w:proofErr w:type="spellEnd"/>
+            <w:r>
+              <w:rPr>
+                <w:b/>
+              </w:rPr>
+              <w:t xml:space="preserve"> &gt;&gt; file 2&gt;&amp;1</w:t>
             </w:r>
           </w:p>
         </w:tc>
         <w:tc>
-          <w:tcPr/>
+          <w:tcPr>
+            <w:tcW w:w="7136" w:type="dxa"/>
+          </w:tcPr>
           <w:p>
             <w:pPr>
               <w:spacing w:line="240" w:lineRule="auto"/>
               <w:jc w:val="center"/>
               <w:rPr>
-                <w:b w:val="1"/>
+                <w:b/>
               </w:rPr>
             </w:pPr>
             <w:r>
               <w:rPr>
-                <w:b w:val="1"/>
-                <w:rtl w:val="0"/>
-              </w:rPr>
-              <w:t xml:space="preserve">Same as previous but adds stdout, not writes from scratch</w:t>
+                <w:b/>
+              </w:rPr>
+              <w:t xml:space="preserve">Same as previous but adds </w:t>
+            </w:r>
+            <w:proofErr w:type="spellStart"/>
+            <w:r>
+              <w:rPr>
+                <w:b/>
+              </w:rPr>
+              <w:t>stdout</w:t>
+            </w:r>
+            <w:proofErr w:type="spellEnd"/>
+            <w:r>
+              <w:rPr>
+                <w:b/>
+              </w:rPr>
+              <w:t>, not writes from scratch</w:t>
             </w:r>
           </w:p>
         </w:tc>
       </w:tr>
       <w:tr>
         <w:trPr>
-          <w:cantSplit w:val="0"/>
-          <w:tblHeader w:val="0"/>
+          <w:trHeight w:val="243"/>
         </w:trPr>
         <w:tc>
-          <w:tcPr/>
+          <w:tcPr>
+            <w:tcW w:w="2654" w:type="dxa"/>
+          </w:tcPr>
           <w:p>
             <w:pPr>
               <w:spacing w:line="240" w:lineRule="auto"/>
               <w:jc w:val="both"/>
               <w:rPr>
-                <w:b w:val="1"/>
+                <w:b/>
               </w:rPr>
             </w:pPr>
-            <w:r>
-              <w:rPr>
-                <w:b w:val="1"/>
-                <w:rtl w:val="0"/>
-              </w:rPr>
-              <w:t xml:space="preserve">cmd 2&gt;&amp;1 &gt; /dev/null</w:t>
+            <w:proofErr w:type="spellStart"/>
+            <w:r>
+              <w:rPr>
+                <w:b/>
+              </w:rPr>
+              <w:t>cmd</w:t>
+            </w:r>
+            <w:proofErr w:type="spellEnd"/>
+            <w:r>
+              <w:rPr>
+                <w:b/>
+              </w:rPr>
+              <w:t xml:space="preserve"> 2&gt;&amp;1 &gt; /dev/null</w:t>
             </w:r>
           </w:p>
         </w:tc>
         <w:tc>
-          <w:tcPr/>
+          <w:tcPr>
+            <w:tcW w:w="7136" w:type="dxa"/>
+          </w:tcPr>
           <w:p>
             <w:pPr>
               <w:spacing w:line="240" w:lineRule="auto"/>
               <w:jc w:val="center"/>
               <w:rPr>
-                <w:b w:val="1"/>
+                <w:b/>
               </w:rPr>
             </w:pPr>
             <w:r>
               <w:rPr>
-                <w:b w:val="1"/>
-                <w:rtl w:val="0"/>
-              </w:rPr>
-              <w:t xml:space="preserve">Redirects both, stdout and stderr to the /dev/null, discarding them</w:t>
+                <w:b/>
+              </w:rPr>
+              <w:t xml:space="preserve">Redirects both, </w:t>
+            </w:r>
+            <w:proofErr w:type="spellStart"/>
+            <w:r>
+              <w:rPr>
+                <w:b/>
+              </w:rPr>
+              <w:t>stdout</w:t>
+            </w:r>
+            <w:proofErr w:type="spellEnd"/>
+            <w:r>
+              <w:rPr>
+                <w:b/>
+              </w:rPr>
+              <w:t xml:space="preserve"> and stderr to the /dev/null, discarding them</w:t>
             </w:r>
           </w:p>
         </w:tc>
       </w:tr>
       <w:tr>
         <w:trPr>
-          <w:cantSplit w:val="0"/>
-          <w:tblHeader w:val="0"/>
+          <w:trHeight w:val="258"/>
         </w:trPr>
         <w:tc>
-          <w:tcPr/>
+          <w:tcPr>
+            <w:tcW w:w="2654" w:type="dxa"/>
+          </w:tcPr>
           <w:p>
             <w:pPr>
               <w:spacing w:line="240" w:lineRule="auto"/>
               <w:jc w:val="both"/>
               <w:rPr>
-                <w:b w:val="1"/>
+                <w:b/>
               </w:rPr>
             </w:pPr>
-            <w:r>
-              <w:rPr>
-                <w:b w:val="1"/>
-                <w:rtl w:val="0"/>
-              </w:rPr>
-              <w:t xml:space="preserve">cmd 2&gt; /dev/null</w:t>
+            <w:proofErr w:type="spellStart"/>
+            <w:r>
+              <w:rPr>
+                <w:b/>
+              </w:rPr>
+              <w:t>cmd</w:t>
+            </w:r>
+            <w:proofErr w:type="spellEnd"/>
+            <w:r>
+              <w:rPr>
+                <w:b/>
+              </w:rPr>
+              <w:t xml:space="preserve"> 2&gt; /dev/null</w:t>
             </w:r>
           </w:p>
         </w:tc>
         <w:tc>
-          <w:tcPr/>
+          <w:tcPr>
+            <w:tcW w:w="7136" w:type="dxa"/>
+          </w:tcPr>
           <w:p>
             <w:pPr>
               <w:spacing w:line="240" w:lineRule="auto"/>
               <w:jc w:val="center"/>
               <w:rPr>
-                <w:b w:val="1"/>
+                <w:b/>
               </w:rPr>
             </w:pPr>
             <w:r>
               <w:rPr>
-                <w:b w:val="1"/>
-                <w:rtl w:val="0"/>
-              </w:rPr>
-              <w:t xml:space="preserve">Redirects stderr to the /dev/null, discarding it</w:t>
+                <w:b/>
+              </w:rPr>
+              <w:t>Redirects stderr to the /dev/null, discarding it</w:t>
             </w:r>
           </w:p>
         </w:tc>
       </w:tr>
       <w:tr>
         <w:trPr>
-          <w:cantSplit w:val="0"/>
-          <w:tblHeader w:val="0"/>
+          <w:trHeight w:val="243"/>
         </w:trPr>
         <w:tc>
-          <w:tcPr/>
+          <w:tcPr>
+            <w:tcW w:w="2654" w:type="dxa"/>
+          </w:tcPr>
           <w:p>
             <w:pPr>
               <w:spacing w:line="240" w:lineRule="auto"/>
               <w:jc w:val="both"/>
               <w:rPr>
-                <w:b w:val="1"/>
+                <w:b/>
               </w:rPr>
             </w:pPr>
             <w:r>
               <w:rPr>
-                <w:b w:val="1"/>
-                <w:rtl w:val="0"/>
-              </w:rPr>
-              <w:t xml:space="preserve">cmd1 | cmd2</w:t>
+                <w:b/>
+              </w:rPr>
+              <w:t>cmd1 | cmd2</w:t>
             </w:r>
           </w:p>
         </w:tc>
         <w:tc>
-          <w:tcPr/>
+          <w:tcPr>
+            <w:tcW w:w="7136" w:type="dxa"/>
+          </w:tcPr>
           <w:p>
             <w:pPr>
               <w:spacing w:line="240" w:lineRule="auto"/>
               <w:jc w:val="center"/>
               <w:rPr>
-                <w:b w:val="1"/>
+                <w:b/>
               </w:rPr>
             </w:pPr>
             <w:r>
               <w:rPr>
-                <w:b w:val="1"/>
-                <w:rtl w:val="0"/>
-              </w:rPr>
-              <w:t xml:space="preserve">Pipes the stdout of cmd1 to the stdin of cmd2</w:t>
+                <w:b/>
+              </w:rPr>
+              <w:t xml:space="preserve">Pipes the </w:t>
+            </w:r>
+            <w:proofErr w:type="spellStart"/>
+            <w:r>
+              <w:rPr>
+                <w:b/>
+              </w:rPr>
+              <w:t>stdout</w:t>
+            </w:r>
+            <w:proofErr w:type="spellEnd"/>
+            <w:r>
+              <w:rPr>
+                <w:b/>
+              </w:rPr>
+              <w:t xml:space="preserve"> of cmd1 to the stdin of cmd2</w:t>
             </w:r>
           </w:p>
         </w:tc>
       </w:tr>
       <w:tr>
         <w:trPr>
-          <w:cantSplit w:val="0"/>
-          <w:tblHeader w:val="0"/>
+          <w:trHeight w:val="258"/>
         </w:trPr>
         <w:tc>
-          <w:tcPr/>
+          <w:tcPr>
+            <w:tcW w:w="2654" w:type="dxa"/>
+          </w:tcPr>
           <w:p>
             <w:pPr>
               <w:spacing w:line="240" w:lineRule="auto"/>
               <w:jc w:val="both"/>
               <w:rPr>
-                <w:b w:val="1"/>
+                <w:b/>
               </w:rPr>
             </w:pPr>
             <w:r>
               <w:rPr>
-                <w:b w:val="1"/>
-                <w:rtl w:val="0"/>
-              </w:rPr>
-              <w:t xml:space="preserve">cmd1 2&gt;&amp;1 | cmd2</w:t>
+                <w:b/>
+              </w:rPr>
+              <w:t>cmd1 2&gt;&amp;1 | cmd2</w:t>
             </w:r>
           </w:p>
         </w:tc>
         <w:tc>
-          <w:tcPr/>
+          <w:tcPr>
+            <w:tcW w:w="7136" w:type="dxa"/>
+          </w:tcPr>
           <w:p>
             <w:pPr>
               <w:spacing w:line="240" w:lineRule="auto"/>
               <w:jc w:val="center"/>
               <w:rPr>
-                <w:b w:val="1"/>
+                <w:b/>
               </w:rPr>
             </w:pPr>
             <w:r>
               <w:rPr>
-                <w:b w:val="1"/>
-                <w:rtl w:val="0"/>
-              </w:rPr>
-              <w:t xml:space="preserve">Pipes both stdout and stderr to the stdin of cmd2</w:t>
+                <w:b/>
+              </w:rPr>
+              <w:t xml:space="preserve">Pipes both </w:t>
+            </w:r>
+            <w:proofErr w:type="spellStart"/>
+            <w:r>
+              <w:rPr>
+                <w:b/>
+              </w:rPr>
+              <w:t>stdout</w:t>
+            </w:r>
+            <w:proofErr w:type="spellEnd"/>
+            <w:r>
+              <w:rPr>
+                <w:b/>
+              </w:rPr>
+              <w:t xml:space="preserve"> and stderr to the stdin of cmd2</w:t>
             </w:r>
           </w:p>
         </w:tc>
@@ -1209,26 +2472,2839 @@
     </w:tbl>
     <w:p>
       <w:pPr>
-        <w:rPr/>
-      </w:pPr>
-      <w:r>
-        <w:rPr>
-          <w:rtl w:val="0"/>
-        </w:rPr>
+        <w:rPr>
+          <w:rFonts w:ascii="Times New Roman" w:hAnsi="Times New Roman" w:cs="Times New Roman"/>
+          <w:i/>
+          <w:iCs/>
+          <w:sz w:val="28"/>
+          <w:szCs w:val="28"/>
+        </w:rPr>
+      </w:pPr>
+    </w:p>
+    <w:p>
+      <w:pPr>
+        <w:rPr>
+          <w:rFonts w:ascii="Times New Roman" w:hAnsi="Times New Roman" w:cs="Times New Roman"/>
+          <w:sz w:val="28"/>
+          <w:szCs w:val="28"/>
+          <w:lang w:val="uk-UA"/>
+        </w:rPr>
+      </w:pPr>
+    </w:p>
+    <w:p>
+      <w:pPr>
+        <w:rPr>
+          <w:rFonts w:ascii="Times New Roman" w:hAnsi="Times New Roman" w:cs="Times New Roman"/>
+          <w:i/>
+          <w:iCs/>
+          <w:sz w:val="28"/>
+          <w:szCs w:val="28"/>
+          <w:lang w:val="uk-UA"/>
+        </w:rPr>
+      </w:pPr>
+      <w:r>
+        <w:rPr>
+          <w:rFonts w:ascii="Times New Roman" w:hAnsi="Times New Roman" w:cs="Times New Roman"/>
+          <w:i/>
+          <w:iCs/>
+          <w:sz w:val="28"/>
+          <w:szCs w:val="28"/>
+          <w:lang w:val="uk-UA"/>
+        </w:rPr>
+        <w:t>Б.Когут</w:t>
+      </w:r>
+    </w:p>
+    <w:p>
+      <w:pPr>
+        <w:rPr>
+          <w:lang w:val="uk-UA"/>
+        </w:rPr>
+      </w:pPr>
+      <w:r>
+        <w:rPr>
+          <w:noProof/>
+          <w:lang w:val="uk-UA"/>
+        </w:rPr>
+        <w:drawing>
+          <wp:inline distT="0" distB="0" distL="0" distR="0" wp14:anchorId="11EA2A9F" wp14:editId="7A4404CB">
+            <wp:extent cx="5943600" cy="2011680"/>
+            <wp:effectExtent l="0" t="0" r="0" b="7620"/>
+            <wp:docPr id="10" name="Picture 10"/>
+            <wp:cNvGraphicFramePr>
+              <a:graphicFrameLocks xmlns:a="http://schemas.openxmlformats.org/drawingml/2006/main" noChangeAspect="1"/>
+            </wp:cNvGraphicFramePr>
+            <a:graphic xmlns:a="http://schemas.openxmlformats.org/drawingml/2006/main">
+              <a:graphicData uri="http://schemas.openxmlformats.org/drawingml/2006/picture">
+                <pic:pic xmlns:pic="http://schemas.openxmlformats.org/drawingml/2006/picture">
+                  <pic:nvPicPr>
+                    <pic:cNvPr id="1" name=""/>
+                    <pic:cNvPicPr/>
+                  </pic:nvPicPr>
+                  <pic:blipFill>
+                    <a:blip r:embed="rId14"/>
+                    <a:stretch>
+                      <a:fillRect/>
+                    </a:stretch>
+                  </pic:blipFill>
+                  <pic:spPr>
+                    <a:xfrm>
+                      <a:off x="0" y="0"/>
+                      <a:ext cx="5943600" cy="2011680"/>
+                    </a:xfrm>
+                    <a:prstGeom prst="rect">
+                      <a:avLst/>
+                    </a:prstGeom>
+                  </pic:spPr>
+                </pic:pic>
+              </a:graphicData>
+            </a:graphic>
+          </wp:inline>
+        </w:drawing>
+      </w:r>
+    </w:p>
+    <w:tbl>
+      <w:tblPr>
+        <w:tblStyle w:val="TableGrid"/>
+        <w:tblW w:w="10773" w:type="dxa"/>
+        <w:tblInd w:w="-572" w:type="dxa"/>
+        <w:tblLook w:val="04A0" w:firstRow="1" w:lastRow="0" w:firstColumn="1" w:lastColumn="0" w:noHBand="0" w:noVBand="1"/>
+      </w:tblPr>
+      <w:tblGrid>
+        <w:gridCol w:w="3688"/>
+        <w:gridCol w:w="3117"/>
+        <w:gridCol w:w="3968"/>
+      </w:tblGrid>
+      <w:tr>
+        <w:tc>
+          <w:tcPr>
+            <w:tcW w:w="3688" w:type="dxa"/>
+          </w:tcPr>
+          <w:p>
+            <w:pPr>
+              <w:jc w:val="center"/>
+              <w:rPr>
+                <w:rFonts w:ascii="Times New Roman" w:hAnsi="Times New Roman" w:cs="Times New Roman"/>
+                <w:b/>
+                <w:bCs/>
+                <w:sz w:val="28"/>
+                <w:szCs w:val="28"/>
+                <w:lang w:val="uk-UA"/>
+              </w:rPr>
+            </w:pPr>
+            <w:r>
+              <w:rPr>
+                <w:rFonts w:ascii="Times New Roman" w:hAnsi="Times New Roman" w:cs="Times New Roman"/>
+                <w:b/>
+                <w:bCs/>
+                <w:sz w:val="28"/>
+                <w:szCs w:val="28"/>
+              </w:rPr>
+              <w:t>Command (command container)</w:t>
+            </w:r>
+          </w:p>
+        </w:tc>
+        <w:tc>
+          <w:tcPr>
+            <w:tcW w:w="3117" w:type="dxa"/>
+          </w:tcPr>
+          <w:p>
+            <w:pPr>
+              <w:jc w:val="center"/>
+              <w:rPr>
+                <w:rFonts w:ascii="Times New Roman" w:hAnsi="Times New Roman" w:cs="Times New Roman"/>
+                <w:b/>
+                <w:bCs/>
+                <w:sz w:val="28"/>
+                <w:szCs w:val="28"/>
+                <w:lang w:val="uk-UA"/>
+              </w:rPr>
+            </w:pPr>
+            <w:r>
+              <w:rPr>
+                <w:rFonts w:ascii="Times New Roman" w:hAnsi="Times New Roman" w:cs="Times New Roman"/>
+                <w:b/>
+                <w:bCs/>
+                <w:sz w:val="28"/>
+                <w:szCs w:val="28"/>
+              </w:rPr>
+              <w:t>What does the command do?</w:t>
+            </w:r>
+          </w:p>
+        </w:tc>
+        <w:tc>
+          <w:tcPr>
+            <w:tcW w:w="3968" w:type="dxa"/>
+          </w:tcPr>
+          <w:p>
+            <w:pPr>
+              <w:spacing w:before="100" w:beforeAutospacing="1" w:after="100" w:afterAutospacing="1"/>
+              <w:rPr>
+                <w:rFonts w:ascii="Times New Roman" w:hAnsi="Times New Roman" w:cs="Times New Roman"/>
+                <w:b/>
+                <w:bCs/>
+                <w:sz w:val="28"/>
+                <w:szCs w:val="28"/>
+                <w:lang w:val="uk-UA"/>
+              </w:rPr>
+            </w:pPr>
+            <w:r>
+              <w:rPr>
+                <w:rFonts w:ascii="Times New Roman" w:hAnsi="Times New Roman" w:cs="Times New Roman"/>
+                <w:b/>
+                <w:bCs/>
+                <w:sz w:val="28"/>
+                <w:szCs w:val="28"/>
+                <w:lang w:val="uk-UA"/>
+              </w:rPr>
+              <w:t>What type of redirection?</w:t>
+            </w:r>
+          </w:p>
+        </w:tc>
+      </w:tr>
+      <w:tr>
+        <w:tc>
+          <w:tcPr>
+            <w:tcW w:w="3688" w:type="dxa"/>
+          </w:tcPr>
+          <w:p>
+            <w:pPr>
+              <w:rPr>
+                <w:rFonts w:ascii="Times New Roman" w:hAnsi="Times New Roman" w:cs="Times New Roman"/>
+                <w:sz w:val="28"/>
+                <w:szCs w:val="28"/>
+                <w:lang w:val="en-US"/>
+              </w:rPr>
+            </w:pPr>
+            <w:r>
+              <w:rPr>
+                <w:rFonts w:ascii="Times New Roman" w:hAnsi="Times New Roman" w:cs="Times New Roman"/>
+                <w:sz w:val="24"/>
+                <w:szCs w:val="24"/>
+                <w:highlight w:val="lightGray"/>
+                <w:lang w:val="en-US"/>
+              </w:rPr>
+              <w:t>$ echo "It is a new story." &gt; story</w:t>
+            </w:r>
+          </w:p>
+        </w:tc>
+        <w:tc>
+          <w:tcPr>
+            <w:tcW w:w="3117" w:type="dxa"/>
+          </w:tcPr>
+          <w:p>
+            <w:pPr>
+              <w:rPr>
+                <w:rFonts w:ascii="Times New Roman" w:hAnsi="Times New Roman" w:cs="Times New Roman"/>
+                <w:sz w:val="28"/>
+                <w:szCs w:val="28"/>
+                <w:lang w:val="uk-UA"/>
+              </w:rPr>
+            </w:pPr>
+            <w:r>
+              <w:t xml:space="preserve">The </w:t>
+            </w:r>
+            <w:r>
+              <w:rPr>
+                <w:highlight w:val="lightGray"/>
+              </w:rPr>
+              <w:t>echo</w:t>
+            </w:r>
+            <w:r>
+              <w:t xml:space="preserve"> command outputs the text "It is a new story." and writes it to the file </w:t>
+            </w:r>
+            <w:r>
+              <w:rPr>
+                <w:highlight w:val="lightGray"/>
+              </w:rPr>
+              <w:t>story</w:t>
+            </w:r>
+            <w:r>
+              <w:t xml:space="preserve">. If the file </w:t>
+            </w:r>
+            <w:r>
+              <w:rPr>
+                <w:highlight w:val="lightGray"/>
+                <w:lang w:val="en-US"/>
+              </w:rPr>
+              <w:t>story</w:t>
+            </w:r>
+            <w:r>
+              <w:rPr>
+                <w:lang w:val="en-US"/>
+              </w:rPr>
+              <w:t xml:space="preserve"> </w:t>
+            </w:r>
+            <w:r>
+              <w:t>doesn't exist, it will be created; if it exists, it is overwritten.</w:t>
+            </w:r>
+          </w:p>
+        </w:tc>
+        <w:tc>
+          <w:tcPr>
+            <w:tcW w:w="3968" w:type="dxa"/>
+          </w:tcPr>
+          <w:p>
+            <w:pPr>
+              <w:rPr>
+                <w:rFonts w:ascii="Times New Roman" w:hAnsi="Times New Roman" w:cs="Times New Roman"/>
+                <w:sz w:val="28"/>
+                <w:szCs w:val="28"/>
+                <w:lang w:val="uk-UA"/>
+              </w:rPr>
+            </w:pPr>
+            <w:r>
+              <w:rPr>
+                <w:highlight w:val="lightGray"/>
+              </w:rPr>
+              <w:t>&gt;</w:t>
+            </w:r>
+            <w:r>
+              <w:t xml:space="preserve"> — redirects the standard output (</w:t>
+            </w:r>
+            <w:proofErr w:type="spellStart"/>
+            <w:r>
+              <w:t>stdout</w:t>
+            </w:r>
+            <w:proofErr w:type="spellEnd"/>
+            <w:r>
+              <w:t>) to a file.</w:t>
+            </w:r>
+          </w:p>
+        </w:tc>
+      </w:tr>
+      <w:tr>
+        <w:tc>
+          <w:tcPr>
+            <w:tcW w:w="3688" w:type="dxa"/>
+          </w:tcPr>
+          <w:p>
+            <w:pPr>
+              <w:rPr>
+                <w:rFonts w:ascii="Times New Roman" w:hAnsi="Times New Roman" w:cs="Times New Roman"/>
+                <w:sz w:val="32"/>
+                <w:szCs w:val="32"/>
+                <w:highlight w:val="lightGray"/>
+                <w:lang w:val="uk-UA"/>
+              </w:rPr>
+            </w:pPr>
+            <w:r>
+              <w:rPr>
+                <w:rFonts w:ascii="Times New Roman" w:hAnsi="Times New Roman" w:cs="Times New Roman"/>
+                <w:sz w:val="24"/>
+                <w:szCs w:val="24"/>
+                <w:highlight w:val="lightGray"/>
+              </w:rPr>
+              <w:t>$ date &gt; date.txt</w:t>
+            </w:r>
+          </w:p>
+        </w:tc>
+        <w:tc>
+          <w:tcPr>
+            <w:tcW w:w="3117" w:type="dxa"/>
+          </w:tcPr>
+          <w:p>
+            <w:pPr>
+              <w:rPr>
+                <w:rFonts w:ascii="Times New Roman" w:hAnsi="Times New Roman" w:cs="Times New Roman"/>
+                <w:sz w:val="32"/>
+                <w:szCs w:val="32"/>
+                <w:lang w:val="uk-UA"/>
+              </w:rPr>
+            </w:pPr>
+            <w:r>
+              <w:rPr>
+                <w:rFonts w:ascii="Times New Roman" w:hAnsi="Times New Roman" w:cs="Times New Roman"/>
+                <w:sz w:val="24"/>
+                <w:szCs w:val="24"/>
+              </w:rPr>
+              <w:t xml:space="preserve">The </w:t>
+            </w:r>
+            <w:r>
+              <w:rPr>
+                <w:rFonts w:ascii="Times New Roman" w:hAnsi="Times New Roman" w:cs="Times New Roman"/>
+                <w:sz w:val="24"/>
+                <w:szCs w:val="24"/>
+                <w:highlight w:val="lightGray"/>
+              </w:rPr>
+              <w:t>date</w:t>
+            </w:r>
+            <w:r>
+              <w:rPr>
+                <w:rFonts w:ascii="Times New Roman" w:hAnsi="Times New Roman" w:cs="Times New Roman"/>
+                <w:sz w:val="24"/>
+                <w:szCs w:val="24"/>
+              </w:rPr>
+              <w:t xml:space="preserve"> command outputs the current date and time, and this result is written to the file </w:t>
+            </w:r>
+            <w:r>
+              <w:rPr>
+                <w:rFonts w:ascii="Times New Roman" w:hAnsi="Times New Roman" w:cs="Times New Roman"/>
+                <w:sz w:val="24"/>
+                <w:szCs w:val="24"/>
+                <w:highlight w:val="lightGray"/>
+              </w:rPr>
+              <w:t>date.txt</w:t>
+            </w:r>
+            <w:r>
+              <w:rPr>
+                <w:rFonts w:ascii="Times New Roman" w:hAnsi="Times New Roman" w:cs="Times New Roman"/>
+                <w:sz w:val="24"/>
+                <w:szCs w:val="24"/>
+              </w:rPr>
+              <w:t>. If the file doesn’t exist, it will be created, and if it does exist, its content will be overwritten.</w:t>
+            </w:r>
+          </w:p>
+        </w:tc>
+        <w:tc>
+          <w:tcPr>
+            <w:tcW w:w="3968" w:type="dxa"/>
+          </w:tcPr>
+          <w:p>
+            <w:pPr>
+              <w:rPr>
+                <w:rFonts w:ascii="Times New Roman" w:hAnsi="Times New Roman" w:cs="Times New Roman"/>
+                <w:sz w:val="32"/>
+                <w:szCs w:val="32"/>
+                <w:lang w:val="uk-UA"/>
+              </w:rPr>
+            </w:pPr>
+            <w:r>
+              <w:rPr>
+                <w:rFonts w:ascii="Times New Roman" w:hAnsi="Times New Roman" w:cs="Times New Roman"/>
+                <w:sz w:val="24"/>
+                <w:szCs w:val="24"/>
+                <w:highlight w:val="lightGray"/>
+              </w:rPr>
+              <w:t>&gt;</w:t>
+            </w:r>
+            <w:r>
+              <w:rPr>
+                <w:rFonts w:ascii="Times New Roman" w:hAnsi="Times New Roman" w:cs="Times New Roman"/>
+                <w:sz w:val="24"/>
+                <w:szCs w:val="24"/>
+              </w:rPr>
+              <w:t xml:space="preserve"> — redirects the standard output (</w:t>
+            </w:r>
+            <w:proofErr w:type="spellStart"/>
+            <w:r>
+              <w:rPr>
+                <w:rFonts w:ascii="Times New Roman" w:hAnsi="Times New Roman" w:cs="Times New Roman"/>
+                <w:sz w:val="24"/>
+                <w:szCs w:val="24"/>
+              </w:rPr>
+              <w:t>stdout</w:t>
+            </w:r>
+            <w:proofErr w:type="spellEnd"/>
+            <w:r>
+              <w:rPr>
+                <w:rFonts w:ascii="Times New Roman" w:hAnsi="Times New Roman" w:cs="Times New Roman"/>
+                <w:sz w:val="24"/>
+                <w:szCs w:val="24"/>
+              </w:rPr>
+              <w:t>) to a file.</w:t>
+            </w:r>
+          </w:p>
+        </w:tc>
+      </w:tr>
+      <w:tr>
+        <w:tc>
+          <w:tcPr>
+            <w:tcW w:w="3688" w:type="dxa"/>
+          </w:tcPr>
+          <w:p>
+            <w:pPr>
+              <w:rPr>
+                <w:rFonts w:ascii="Times New Roman" w:hAnsi="Times New Roman" w:cs="Times New Roman"/>
+                <w:sz w:val="32"/>
+                <w:szCs w:val="32"/>
+                <w:highlight w:val="lightGray"/>
+                <w:lang w:val="uk-UA"/>
+              </w:rPr>
+            </w:pPr>
+            <w:r>
+              <w:rPr>
+                <w:rFonts w:ascii="Times New Roman" w:hAnsi="Times New Roman" w:cs="Times New Roman"/>
+                <w:sz w:val="24"/>
+                <w:szCs w:val="24"/>
+                <w:highlight w:val="lightGray"/>
+              </w:rPr>
+              <w:t xml:space="preserve">$ cat file1 file2 file3 &gt; </w:t>
+            </w:r>
+            <w:proofErr w:type="spellStart"/>
+            <w:r>
+              <w:rPr>
+                <w:rFonts w:ascii="Times New Roman" w:hAnsi="Times New Roman" w:cs="Times New Roman"/>
+                <w:sz w:val="24"/>
+                <w:szCs w:val="24"/>
+                <w:highlight w:val="lightGray"/>
+              </w:rPr>
+              <w:t>bigfile</w:t>
+            </w:r>
+            <w:proofErr w:type="spellEnd"/>
+          </w:p>
+        </w:tc>
+        <w:tc>
+          <w:tcPr>
+            <w:tcW w:w="3117" w:type="dxa"/>
+          </w:tcPr>
+          <w:p>
+            <w:pPr>
+              <w:rPr>
+                <w:rFonts w:ascii="Times New Roman" w:hAnsi="Times New Roman" w:cs="Times New Roman"/>
+                <w:sz w:val="32"/>
+                <w:szCs w:val="32"/>
+                <w:lang w:val="uk-UA"/>
+              </w:rPr>
+            </w:pPr>
+            <w:r>
+              <w:rPr>
+                <w:rFonts w:ascii="Times New Roman" w:hAnsi="Times New Roman" w:cs="Times New Roman"/>
+                <w:sz w:val="24"/>
+                <w:szCs w:val="24"/>
+              </w:rPr>
+              <w:t xml:space="preserve">The </w:t>
+            </w:r>
+            <w:r>
+              <w:rPr>
+                <w:rFonts w:ascii="Times New Roman" w:hAnsi="Times New Roman" w:cs="Times New Roman"/>
+                <w:sz w:val="24"/>
+                <w:szCs w:val="24"/>
+                <w:highlight w:val="lightGray"/>
+              </w:rPr>
+              <w:t>cat</w:t>
+            </w:r>
+            <w:r>
+              <w:rPr>
+                <w:rFonts w:ascii="Times New Roman" w:hAnsi="Times New Roman" w:cs="Times New Roman"/>
+                <w:sz w:val="24"/>
+                <w:szCs w:val="24"/>
+              </w:rPr>
+              <w:t xml:space="preserve"> command combines the contents of </w:t>
+            </w:r>
+            <w:r>
+              <w:rPr>
+                <w:rFonts w:ascii="Times New Roman" w:hAnsi="Times New Roman" w:cs="Times New Roman"/>
+                <w:sz w:val="24"/>
+                <w:szCs w:val="24"/>
+                <w:highlight w:val="lightGray"/>
+              </w:rPr>
+              <w:t>file1</w:t>
+            </w:r>
+            <w:r>
+              <w:rPr>
+                <w:rFonts w:ascii="Times New Roman" w:hAnsi="Times New Roman" w:cs="Times New Roman"/>
+                <w:sz w:val="24"/>
+                <w:szCs w:val="24"/>
+              </w:rPr>
+              <w:t xml:space="preserve">, </w:t>
+            </w:r>
+            <w:r>
+              <w:rPr>
+                <w:rFonts w:ascii="Times New Roman" w:hAnsi="Times New Roman" w:cs="Times New Roman"/>
+                <w:sz w:val="24"/>
+                <w:szCs w:val="24"/>
+                <w:highlight w:val="lightGray"/>
+              </w:rPr>
+              <w:t>file2</w:t>
+            </w:r>
+            <w:r>
+              <w:rPr>
+                <w:rFonts w:ascii="Times New Roman" w:hAnsi="Times New Roman" w:cs="Times New Roman"/>
+                <w:sz w:val="24"/>
+                <w:szCs w:val="24"/>
+              </w:rPr>
+              <w:t xml:space="preserve">, </w:t>
+            </w:r>
+            <w:r>
+              <w:rPr>
+                <w:rFonts w:ascii="Times New Roman" w:hAnsi="Times New Roman" w:cs="Times New Roman"/>
+                <w:sz w:val="24"/>
+                <w:szCs w:val="24"/>
+              </w:rPr>
+              <w:lastRenderedPageBreak/>
+              <w:t xml:space="preserve">and </w:t>
+            </w:r>
+            <w:r>
+              <w:rPr>
+                <w:rFonts w:ascii="Times New Roman" w:hAnsi="Times New Roman" w:cs="Times New Roman"/>
+                <w:sz w:val="24"/>
+                <w:szCs w:val="24"/>
+                <w:highlight w:val="lightGray"/>
+              </w:rPr>
+              <w:t>file3</w:t>
+            </w:r>
+            <w:r>
+              <w:rPr>
+                <w:rFonts w:ascii="Times New Roman" w:hAnsi="Times New Roman" w:cs="Times New Roman"/>
+                <w:sz w:val="24"/>
+                <w:szCs w:val="24"/>
+              </w:rPr>
+              <w:t xml:space="preserve"> and writes them to the file </w:t>
+            </w:r>
+            <w:proofErr w:type="spellStart"/>
+            <w:r>
+              <w:rPr>
+                <w:rFonts w:ascii="Times New Roman" w:hAnsi="Times New Roman" w:cs="Times New Roman"/>
+                <w:sz w:val="24"/>
+                <w:szCs w:val="24"/>
+                <w:highlight w:val="lightGray"/>
+              </w:rPr>
+              <w:t>bigfile</w:t>
+            </w:r>
+            <w:proofErr w:type="spellEnd"/>
+            <w:r>
+              <w:rPr>
+                <w:rFonts w:ascii="Times New Roman" w:hAnsi="Times New Roman" w:cs="Times New Roman"/>
+                <w:sz w:val="24"/>
+                <w:szCs w:val="24"/>
+              </w:rPr>
+              <w:t xml:space="preserve">. If </w:t>
+            </w:r>
+            <w:proofErr w:type="spellStart"/>
+            <w:r>
+              <w:rPr>
+                <w:rFonts w:ascii="Times New Roman" w:hAnsi="Times New Roman" w:cs="Times New Roman"/>
+                <w:sz w:val="24"/>
+                <w:szCs w:val="24"/>
+                <w:highlight w:val="lightGray"/>
+              </w:rPr>
+              <w:t>bigfile</w:t>
+            </w:r>
+            <w:proofErr w:type="spellEnd"/>
+            <w:r>
+              <w:rPr>
+                <w:rFonts w:ascii="Times New Roman" w:hAnsi="Times New Roman" w:cs="Times New Roman"/>
+                <w:sz w:val="24"/>
+                <w:szCs w:val="24"/>
+              </w:rPr>
+              <w:t xml:space="preserve"> doesn’t exist, it will be created; if it exists, its content will be overwritten.</w:t>
+            </w:r>
+          </w:p>
+        </w:tc>
+        <w:tc>
+          <w:tcPr>
+            <w:tcW w:w="3968" w:type="dxa"/>
+          </w:tcPr>
+          <w:p>
+            <w:pPr>
+              <w:rPr>
+                <w:rFonts w:ascii="Times New Roman" w:hAnsi="Times New Roman" w:cs="Times New Roman"/>
+                <w:sz w:val="32"/>
+                <w:szCs w:val="32"/>
+                <w:lang w:val="uk-UA"/>
+              </w:rPr>
+            </w:pPr>
+            <w:r>
+              <w:rPr>
+                <w:rFonts w:ascii="Times New Roman" w:hAnsi="Times New Roman" w:cs="Times New Roman"/>
+                <w:sz w:val="24"/>
+                <w:szCs w:val="24"/>
+                <w:highlight w:val="lightGray"/>
+              </w:rPr>
+              <w:lastRenderedPageBreak/>
+              <w:t>&gt;</w:t>
+            </w:r>
+            <w:r>
+              <w:rPr>
+                <w:rFonts w:ascii="Times New Roman" w:hAnsi="Times New Roman" w:cs="Times New Roman"/>
+                <w:sz w:val="24"/>
+                <w:szCs w:val="24"/>
+              </w:rPr>
+              <w:t xml:space="preserve"> — redirects the standard output (</w:t>
+            </w:r>
+            <w:proofErr w:type="spellStart"/>
+            <w:r>
+              <w:rPr>
+                <w:rFonts w:ascii="Times New Roman" w:hAnsi="Times New Roman" w:cs="Times New Roman"/>
+                <w:sz w:val="24"/>
+                <w:szCs w:val="24"/>
+              </w:rPr>
+              <w:t>stdout</w:t>
+            </w:r>
+            <w:proofErr w:type="spellEnd"/>
+            <w:r>
+              <w:rPr>
+                <w:rFonts w:ascii="Times New Roman" w:hAnsi="Times New Roman" w:cs="Times New Roman"/>
+                <w:sz w:val="24"/>
+                <w:szCs w:val="24"/>
+              </w:rPr>
+              <w:t>) to a file.</w:t>
+            </w:r>
+          </w:p>
+        </w:tc>
+      </w:tr>
+      <w:tr>
+        <w:tc>
+          <w:tcPr>
+            <w:tcW w:w="3688" w:type="dxa"/>
+          </w:tcPr>
+          <w:p>
+            <w:pPr>
+              <w:rPr>
+                <w:rFonts w:ascii="Times New Roman" w:hAnsi="Times New Roman" w:cs="Times New Roman"/>
+                <w:sz w:val="32"/>
+                <w:szCs w:val="32"/>
+                <w:highlight w:val="lightGray"/>
+                <w:lang w:val="uk-UA"/>
+              </w:rPr>
+            </w:pPr>
+            <w:r>
+              <w:rPr>
+                <w:rFonts w:ascii="Times New Roman" w:hAnsi="Times New Roman" w:cs="Times New Roman"/>
+                <w:sz w:val="24"/>
+                <w:szCs w:val="24"/>
+                <w:highlight w:val="lightGray"/>
+              </w:rPr>
+              <w:t>$ ls -l &gt;&gt; directory</w:t>
+            </w:r>
+          </w:p>
+        </w:tc>
+        <w:tc>
+          <w:tcPr>
+            <w:tcW w:w="3117" w:type="dxa"/>
+          </w:tcPr>
+          <w:p>
+            <w:pPr>
+              <w:rPr>
+                <w:rFonts w:ascii="Times New Roman" w:hAnsi="Times New Roman" w:cs="Times New Roman"/>
+                <w:sz w:val="32"/>
+                <w:szCs w:val="32"/>
+                <w:lang w:val="uk-UA"/>
+              </w:rPr>
+            </w:pPr>
+            <w:r>
+              <w:rPr>
+                <w:rFonts w:ascii="Times New Roman" w:hAnsi="Times New Roman" w:cs="Times New Roman"/>
+                <w:sz w:val="24"/>
+                <w:szCs w:val="24"/>
+              </w:rPr>
+              <w:t xml:space="preserve">The </w:t>
+            </w:r>
+            <w:r>
+              <w:rPr>
+                <w:rFonts w:ascii="Times New Roman" w:hAnsi="Times New Roman" w:cs="Times New Roman"/>
+                <w:sz w:val="24"/>
+                <w:szCs w:val="24"/>
+                <w:highlight w:val="lightGray"/>
+              </w:rPr>
+              <w:t>ls -l</w:t>
+            </w:r>
+            <w:r>
+              <w:rPr>
+                <w:rFonts w:ascii="Times New Roman" w:hAnsi="Times New Roman" w:cs="Times New Roman"/>
+                <w:sz w:val="24"/>
+                <w:szCs w:val="24"/>
+              </w:rPr>
+              <w:t xml:space="preserve"> command lists the files in the current directory in long format. The result is appended to the end of the file </w:t>
+            </w:r>
+            <w:r>
+              <w:rPr>
+                <w:rFonts w:ascii="Times New Roman" w:hAnsi="Times New Roman" w:cs="Times New Roman"/>
+                <w:sz w:val="24"/>
+                <w:szCs w:val="24"/>
+                <w:highlight w:val="lightGray"/>
+              </w:rPr>
+              <w:t>directory</w:t>
+            </w:r>
+            <w:r>
+              <w:rPr>
+                <w:rFonts w:ascii="Times New Roman" w:hAnsi="Times New Roman" w:cs="Times New Roman"/>
+                <w:sz w:val="24"/>
+                <w:szCs w:val="24"/>
+              </w:rPr>
+              <w:t xml:space="preserve">. If </w:t>
+            </w:r>
+            <w:r>
+              <w:rPr>
+                <w:rFonts w:ascii="Times New Roman" w:hAnsi="Times New Roman" w:cs="Times New Roman"/>
+                <w:sz w:val="24"/>
+                <w:szCs w:val="24"/>
+                <w:highlight w:val="lightGray"/>
+              </w:rPr>
+              <w:t>directory</w:t>
+            </w:r>
+            <w:r>
+              <w:rPr>
+                <w:rFonts w:ascii="Times New Roman" w:hAnsi="Times New Roman" w:cs="Times New Roman"/>
+                <w:sz w:val="24"/>
+                <w:szCs w:val="24"/>
+              </w:rPr>
+              <w:t xml:space="preserve"> doesn’t exist, it will be created, and if it exists, its content will not be overwritten.</w:t>
+            </w:r>
+          </w:p>
+        </w:tc>
+        <w:tc>
+          <w:tcPr>
+            <w:tcW w:w="3968" w:type="dxa"/>
+          </w:tcPr>
+          <w:p>
+            <w:pPr>
+              <w:rPr>
+                <w:rFonts w:ascii="Times New Roman" w:hAnsi="Times New Roman" w:cs="Times New Roman"/>
+                <w:sz w:val="32"/>
+                <w:szCs w:val="32"/>
+                <w:lang w:val="uk-UA"/>
+              </w:rPr>
+            </w:pPr>
+            <w:r>
+              <w:rPr>
+                <w:rFonts w:ascii="Times New Roman" w:hAnsi="Times New Roman" w:cs="Times New Roman"/>
+                <w:sz w:val="24"/>
+                <w:szCs w:val="24"/>
+                <w:highlight w:val="lightGray"/>
+              </w:rPr>
+              <w:t>&gt;&gt;</w:t>
+            </w:r>
+            <w:r>
+              <w:rPr>
+                <w:rFonts w:ascii="Times New Roman" w:hAnsi="Times New Roman" w:cs="Times New Roman"/>
+                <w:sz w:val="24"/>
+                <w:szCs w:val="24"/>
+              </w:rPr>
+              <w:t xml:space="preserve"> — appends the standard output (</w:t>
+            </w:r>
+            <w:proofErr w:type="spellStart"/>
+            <w:r>
+              <w:rPr>
+                <w:rFonts w:ascii="Times New Roman" w:hAnsi="Times New Roman" w:cs="Times New Roman"/>
+                <w:sz w:val="24"/>
+                <w:szCs w:val="24"/>
+              </w:rPr>
+              <w:t>stdout</w:t>
+            </w:r>
+            <w:proofErr w:type="spellEnd"/>
+            <w:r>
+              <w:rPr>
+                <w:rFonts w:ascii="Times New Roman" w:hAnsi="Times New Roman" w:cs="Times New Roman"/>
+                <w:sz w:val="24"/>
+                <w:szCs w:val="24"/>
+              </w:rPr>
+              <w:t>) to a file.</w:t>
+            </w:r>
+          </w:p>
+        </w:tc>
+      </w:tr>
+      <w:tr>
+        <w:tc>
+          <w:tcPr>
+            <w:tcW w:w="3688" w:type="dxa"/>
+          </w:tcPr>
+          <w:p>
+            <w:pPr>
+              <w:rPr>
+                <w:rFonts w:ascii="Times New Roman" w:hAnsi="Times New Roman" w:cs="Times New Roman"/>
+                <w:sz w:val="32"/>
+                <w:szCs w:val="32"/>
+                <w:highlight w:val="lightGray"/>
+                <w:lang w:val="uk-UA"/>
+              </w:rPr>
+            </w:pPr>
+            <w:r>
+              <w:rPr>
+                <w:rFonts w:ascii="Times New Roman" w:hAnsi="Times New Roman" w:cs="Times New Roman"/>
+                <w:sz w:val="24"/>
+                <w:szCs w:val="24"/>
+                <w:highlight w:val="lightGray"/>
+              </w:rPr>
+              <w:t>$ sort &lt; file1_unsorted &gt; file2_sorted</w:t>
+            </w:r>
+          </w:p>
+        </w:tc>
+        <w:tc>
+          <w:tcPr>
+            <w:tcW w:w="3117" w:type="dxa"/>
+          </w:tcPr>
+          <w:p>
+            <w:pPr>
+              <w:rPr>
+                <w:rFonts w:ascii="Times New Roman" w:hAnsi="Times New Roman" w:cs="Times New Roman"/>
+                <w:sz w:val="32"/>
+                <w:szCs w:val="32"/>
+                <w:lang w:val="uk-UA"/>
+              </w:rPr>
+            </w:pPr>
+            <w:r>
+              <w:rPr>
+                <w:rFonts w:ascii="Times New Roman" w:hAnsi="Times New Roman" w:cs="Times New Roman"/>
+                <w:sz w:val="24"/>
+                <w:szCs w:val="24"/>
+              </w:rPr>
+              <w:t xml:space="preserve">The </w:t>
+            </w:r>
+            <w:r>
+              <w:rPr>
+                <w:rFonts w:ascii="Times New Roman" w:hAnsi="Times New Roman" w:cs="Times New Roman"/>
+                <w:sz w:val="24"/>
+                <w:szCs w:val="24"/>
+                <w:highlight w:val="lightGray"/>
+              </w:rPr>
+              <w:t>sort</w:t>
+            </w:r>
+            <w:r>
+              <w:rPr>
+                <w:rFonts w:ascii="Times New Roman" w:hAnsi="Times New Roman" w:cs="Times New Roman"/>
+                <w:sz w:val="24"/>
+                <w:szCs w:val="24"/>
+              </w:rPr>
+              <w:t xml:space="preserve"> command reads the content of </w:t>
+            </w:r>
+            <w:r>
+              <w:rPr>
+                <w:rFonts w:ascii="Times New Roman" w:hAnsi="Times New Roman" w:cs="Times New Roman"/>
+                <w:sz w:val="24"/>
+                <w:szCs w:val="24"/>
+                <w:highlight w:val="lightGray"/>
+              </w:rPr>
+              <w:t>file1_unsorted</w:t>
+            </w:r>
+            <w:r>
+              <w:rPr>
+                <w:rFonts w:ascii="Times New Roman" w:hAnsi="Times New Roman" w:cs="Times New Roman"/>
+                <w:sz w:val="24"/>
+                <w:szCs w:val="24"/>
+              </w:rPr>
+              <w:t xml:space="preserve">, sorts it, and writes the result to </w:t>
+            </w:r>
+            <w:r>
+              <w:rPr>
+                <w:rFonts w:ascii="Times New Roman" w:hAnsi="Times New Roman" w:cs="Times New Roman"/>
+                <w:sz w:val="24"/>
+                <w:szCs w:val="24"/>
+                <w:highlight w:val="lightGray"/>
+              </w:rPr>
+              <w:t>file2_sorted</w:t>
+            </w:r>
+            <w:r>
+              <w:rPr>
+                <w:rFonts w:ascii="Times New Roman" w:hAnsi="Times New Roman" w:cs="Times New Roman"/>
+                <w:sz w:val="24"/>
+                <w:szCs w:val="24"/>
+              </w:rPr>
+              <w:t xml:space="preserve">. If </w:t>
+            </w:r>
+            <w:r>
+              <w:rPr>
+                <w:rFonts w:ascii="Times New Roman" w:hAnsi="Times New Roman" w:cs="Times New Roman"/>
+                <w:sz w:val="24"/>
+                <w:szCs w:val="24"/>
+                <w:highlight w:val="lightGray"/>
+              </w:rPr>
+              <w:t>file2_sorted</w:t>
+            </w:r>
+            <w:r>
+              <w:rPr>
+                <w:rFonts w:ascii="Times New Roman" w:hAnsi="Times New Roman" w:cs="Times New Roman"/>
+                <w:sz w:val="24"/>
+                <w:szCs w:val="24"/>
+              </w:rPr>
+              <w:t xml:space="preserve"> doesn't exist, it will be created; if it exists, it is overwritten.</w:t>
+            </w:r>
+          </w:p>
+        </w:tc>
+        <w:tc>
+          <w:tcPr>
+            <w:tcW w:w="3968" w:type="dxa"/>
+          </w:tcPr>
+          <w:p>
+            <w:pPr>
+              <w:rPr>
+                <w:rFonts w:ascii="Times New Roman" w:hAnsi="Times New Roman" w:cs="Times New Roman"/>
+                <w:sz w:val="32"/>
+                <w:szCs w:val="32"/>
+                <w:lang w:val="uk-UA"/>
+              </w:rPr>
+            </w:pPr>
+            <w:r>
+              <w:rPr>
+                <w:rFonts w:ascii="Times New Roman" w:hAnsi="Times New Roman" w:cs="Times New Roman"/>
+                <w:sz w:val="24"/>
+                <w:szCs w:val="24"/>
+                <w:highlight w:val="lightGray"/>
+              </w:rPr>
+              <w:t>&lt;</w:t>
+            </w:r>
+            <w:r>
+              <w:rPr>
+                <w:rFonts w:ascii="Times New Roman" w:hAnsi="Times New Roman" w:cs="Times New Roman"/>
+                <w:sz w:val="24"/>
+                <w:szCs w:val="24"/>
+              </w:rPr>
+              <w:t xml:space="preserve"> — redirects the standard input (stdin) from a file.</w:t>
+            </w:r>
+          </w:p>
+        </w:tc>
+      </w:tr>
+      <w:tr>
+        <w:tc>
+          <w:tcPr>
+            <w:tcW w:w="3688" w:type="dxa"/>
+          </w:tcPr>
+          <w:p>
+            <w:pPr>
+              <w:rPr>
+                <w:rFonts w:ascii="Times New Roman" w:hAnsi="Times New Roman" w:cs="Times New Roman"/>
+                <w:sz w:val="32"/>
+                <w:szCs w:val="32"/>
+                <w:highlight w:val="lightGray"/>
+                <w:lang w:val="uk-UA"/>
+              </w:rPr>
+            </w:pPr>
+            <w:r>
+              <w:rPr>
+                <w:rFonts w:ascii="Times New Roman" w:hAnsi="Times New Roman" w:cs="Times New Roman"/>
+                <w:sz w:val="24"/>
+                <w:szCs w:val="24"/>
+                <w:highlight w:val="lightGray"/>
+                <w:lang w:val="uk-UA"/>
+              </w:rPr>
+              <w:t>$ find -name '.txt' &gt; file.txt 2&gt; /dev/null</w:t>
+            </w:r>
+          </w:p>
+        </w:tc>
+        <w:tc>
+          <w:tcPr>
+            <w:tcW w:w="3117" w:type="dxa"/>
+          </w:tcPr>
+          <w:p>
+            <w:pPr>
+              <w:rPr>
+                <w:rFonts w:ascii="Times New Roman" w:hAnsi="Times New Roman" w:cs="Times New Roman"/>
+                <w:sz w:val="32"/>
+                <w:szCs w:val="32"/>
+                <w:lang w:val="uk-UA"/>
+              </w:rPr>
+            </w:pPr>
+            <w:r>
+              <w:rPr>
+                <w:rFonts w:ascii="Times New Roman" w:hAnsi="Times New Roman" w:cs="Times New Roman"/>
+                <w:sz w:val="24"/>
+                <w:szCs w:val="24"/>
+                <w:lang w:val="uk-UA"/>
+              </w:rPr>
+              <w:t xml:space="preserve">The </w:t>
+            </w:r>
+            <w:r>
+              <w:rPr>
+                <w:rFonts w:ascii="Times New Roman" w:hAnsi="Times New Roman" w:cs="Times New Roman"/>
+                <w:sz w:val="24"/>
+                <w:szCs w:val="24"/>
+                <w:highlight w:val="lightGray"/>
+                <w:lang w:val="uk-UA"/>
+              </w:rPr>
+              <w:t>find</w:t>
+            </w:r>
+            <w:r>
+              <w:rPr>
+                <w:rFonts w:ascii="Times New Roman" w:hAnsi="Times New Roman" w:cs="Times New Roman"/>
+                <w:sz w:val="24"/>
+                <w:szCs w:val="24"/>
+                <w:lang w:val="uk-UA"/>
+              </w:rPr>
+              <w:t xml:space="preserve"> command searches for files with the </w:t>
+            </w:r>
+            <w:r>
+              <w:rPr>
+                <w:rFonts w:ascii="Times New Roman" w:hAnsi="Times New Roman" w:cs="Times New Roman"/>
+                <w:sz w:val="24"/>
+                <w:szCs w:val="24"/>
+                <w:highlight w:val="lightGray"/>
+                <w:lang w:val="uk-UA"/>
+              </w:rPr>
+              <w:t>.txt</w:t>
+            </w:r>
+            <w:r>
+              <w:rPr>
+                <w:rFonts w:ascii="Times New Roman" w:hAnsi="Times New Roman" w:cs="Times New Roman"/>
+                <w:sz w:val="24"/>
+                <w:szCs w:val="24"/>
+                <w:lang w:val="uk-UA"/>
+              </w:rPr>
+              <w:t xml:space="preserve"> extension in the current directory and its subdirectories. The result is written to </w:t>
+            </w:r>
+            <w:r>
+              <w:rPr>
+                <w:rFonts w:ascii="Times New Roman" w:hAnsi="Times New Roman" w:cs="Times New Roman"/>
+                <w:sz w:val="24"/>
+                <w:szCs w:val="24"/>
+                <w:highlight w:val="lightGray"/>
+                <w:lang w:val="uk-UA"/>
+              </w:rPr>
+              <w:t>file.txt.</w:t>
+            </w:r>
+            <w:r>
+              <w:rPr>
+                <w:rFonts w:ascii="Times New Roman" w:hAnsi="Times New Roman" w:cs="Times New Roman"/>
+                <w:sz w:val="24"/>
+                <w:szCs w:val="24"/>
+                <w:lang w:val="uk-UA"/>
+              </w:rPr>
+              <w:t xml:space="preserve"> All error messages are redirected to </w:t>
+            </w:r>
+            <w:r>
+              <w:rPr>
+                <w:rFonts w:ascii="Times New Roman" w:hAnsi="Times New Roman" w:cs="Times New Roman"/>
+                <w:sz w:val="24"/>
+                <w:szCs w:val="24"/>
+                <w:highlight w:val="lightGray"/>
+                <w:lang w:val="uk-UA"/>
+              </w:rPr>
+              <w:t>/dev/null</w:t>
+            </w:r>
+            <w:r>
+              <w:rPr>
+                <w:rFonts w:ascii="Times New Roman" w:hAnsi="Times New Roman" w:cs="Times New Roman"/>
+                <w:sz w:val="24"/>
+                <w:szCs w:val="24"/>
+                <w:lang w:val="uk-UA"/>
+              </w:rPr>
+              <w:t>, meaning they are discarded.</w:t>
+            </w:r>
+          </w:p>
+        </w:tc>
+        <w:tc>
+          <w:tcPr>
+            <w:tcW w:w="3968" w:type="dxa"/>
+          </w:tcPr>
+          <w:p>
+            <w:pPr>
+              <w:rPr>
+                <w:rFonts w:ascii="Times New Roman" w:hAnsi="Times New Roman" w:cs="Times New Roman"/>
+                <w:sz w:val="24"/>
+                <w:szCs w:val="24"/>
+                <w:lang w:val="uk-UA"/>
+              </w:rPr>
+            </w:pPr>
+            <w:r>
+              <w:rPr>
+                <w:rFonts w:ascii="Times New Roman" w:hAnsi="Times New Roman" w:cs="Times New Roman"/>
+                <w:sz w:val="24"/>
+                <w:szCs w:val="24"/>
+                <w:highlight w:val="lightGray"/>
+                <w:lang w:val="uk-UA"/>
+              </w:rPr>
+              <w:t>&gt;</w:t>
+            </w:r>
+            <w:r>
+              <w:rPr>
+                <w:rFonts w:ascii="Times New Roman" w:hAnsi="Times New Roman" w:cs="Times New Roman"/>
+                <w:sz w:val="24"/>
+                <w:szCs w:val="24"/>
+                <w:lang w:val="uk-UA"/>
+              </w:rPr>
+              <w:t xml:space="preserve"> — redirects the standard output (stdout) to a file.</w:t>
+            </w:r>
+          </w:p>
+          <w:p>
+            <w:pPr>
+              <w:rPr>
+                <w:rFonts w:ascii="Times New Roman" w:hAnsi="Times New Roman" w:cs="Times New Roman"/>
+                <w:sz w:val="32"/>
+                <w:szCs w:val="32"/>
+                <w:lang w:val="uk-UA"/>
+              </w:rPr>
+            </w:pPr>
+            <w:r>
+              <w:rPr>
+                <w:rFonts w:ascii="Times New Roman" w:hAnsi="Times New Roman" w:cs="Times New Roman"/>
+                <w:sz w:val="24"/>
+                <w:szCs w:val="24"/>
+                <w:highlight w:val="lightGray"/>
+                <w:lang w:val="uk-UA"/>
+              </w:rPr>
+              <w:t>2&gt;</w:t>
+            </w:r>
+            <w:r>
+              <w:rPr>
+                <w:rFonts w:ascii="Times New Roman" w:hAnsi="Times New Roman" w:cs="Times New Roman"/>
+                <w:sz w:val="24"/>
+                <w:szCs w:val="24"/>
+                <w:lang w:val="uk-UA"/>
+              </w:rPr>
+              <w:t xml:space="preserve"> — redirects the standard error (stderr) to a file, or in this case, to /dev/null.</w:t>
+            </w:r>
+          </w:p>
+        </w:tc>
+      </w:tr>
+      <w:tr>
+        <w:tc>
+          <w:tcPr>
+            <w:tcW w:w="3688" w:type="dxa"/>
+          </w:tcPr>
+          <w:p>
+            <w:pPr>
+              <w:rPr>
+                <w:rFonts w:ascii="Times New Roman" w:hAnsi="Times New Roman" w:cs="Times New Roman"/>
+                <w:sz w:val="24"/>
+                <w:szCs w:val="24"/>
+                <w:highlight w:val="lightGray"/>
+                <w:lang w:val="uk-UA"/>
+              </w:rPr>
+            </w:pPr>
+            <w:r>
+              <w:rPr>
+                <w:rFonts w:ascii="Times New Roman" w:hAnsi="Times New Roman" w:cs="Times New Roman"/>
+                <w:sz w:val="24"/>
+                <w:szCs w:val="24"/>
+                <w:highlight w:val="lightGray"/>
+                <w:lang w:val="uk-UA"/>
+              </w:rPr>
+              <w:t>$ cat file1_unsorted | sort &gt; file2_sorted</w:t>
+            </w:r>
+          </w:p>
+        </w:tc>
+        <w:tc>
+          <w:tcPr>
+            <w:tcW w:w="3117" w:type="dxa"/>
+          </w:tcPr>
+          <w:p>
+            <w:pPr>
+              <w:rPr>
+                <w:rFonts w:ascii="Times New Roman" w:hAnsi="Times New Roman" w:cs="Times New Roman"/>
+                <w:sz w:val="24"/>
+                <w:szCs w:val="24"/>
+                <w:lang w:val="uk-UA"/>
+              </w:rPr>
+            </w:pPr>
+            <w:r>
+              <w:rPr>
+                <w:rFonts w:ascii="Times New Roman" w:hAnsi="Times New Roman" w:cs="Times New Roman"/>
+                <w:sz w:val="24"/>
+                <w:szCs w:val="24"/>
+                <w:lang w:val="uk-UA"/>
+              </w:rPr>
+              <w:t xml:space="preserve">The </w:t>
+            </w:r>
+            <w:r>
+              <w:rPr>
+                <w:rFonts w:ascii="Times New Roman" w:hAnsi="Times New Roman" w:cs="Times New Roman"/>
+                <w:sz w:val="24"/>
+                <w:szCs w:val="24"/>
+                <w:highlight w:val="lightGray"/>
+                <w:lang w:val="uk-UA"/>
+              </w:rPr>
+              <w:t>cat</w:t>
+            </w:r>
+            <w:r>
+              <w:rPr>
+                <w:rFonts w:ascii="Times New Roman" w:hAnsi="Times New Roman" w:cs="Times New Roman"/>
+                <w:sz w:val="24"/>
+                <w:szCs w:val="24"/>
+                <w:lang w:val="uk-UA"/>
+              </w:rPr>
+              <w:t xml:space="preserve"> command reads the content of </w:t>
+            </w:r>
+            <w:r>
+              <w:rPr>
+                <w:rFonts w:ascii="Times New Roman" w:hAnsi="Times New Roman" w:cs="Times New Roman"/>
+                <w:sz w:val="24"/>
+                <w:szCs w:val="24"/>
+                <w:highlight w:val="lightGray"/>
+                <w:lang w:val="uk-UA"/>
+              </w:rPr>
+              <w:t>file1_unsorted</w:t>
+            </w:r>
+            <w:r>
+              <w:rPr>
+                <w:rFonts w:ascii="Times New Roman" w:hAnsi="Times New Roman" w:cs="Times New Roman"/>
+                <w:sz w:val="24"/>
+                <w:szCs w:val="24"/>
+                <w:lang w:val="uk-UA"/>
+              </w:rPr>
+              <w:t xml:space="preserve"> and passes it to the </w:t>
+            </w:r>
+            <w:r>
+              <w:rPr>
+                <w:rFonts w:ascii="Times New Roman" w:hAnsi="Times New Roman" w:cs="Times New Roman"/>
+                <w:sz w:val="24"/>
+                <w:szCs w:val="24"/>
+                <w:highlight w:val="lightGray"/>
+                <w:lang w:val="uk-UA"/>
+              </w:rPr>
+              <w:t>sort</w:t>
+            </w:r>
+            <w:r>
+              <w:rPr>
+                <w:rFonts w:ascii="Times New Roman" w:hAnsi="Times New Roman" w:cs="Times New Roman"/>
+                <w:sz w:val="24"/>
+                <w:szCs w:val="24"/>
+                <w:lang w:val="uk-UA"/>
+              </w:rPr>
+              <w:t xml:space="preserve"> command via a pipeline (</w:t>
+            </w:r>
+            <w:r>
+              <w:rPr>
+                <w:rFonts w:ascii="Times New Roman" w:hAnsi="Times New Roman" w:cs="Times New Roman"/>
+                <w:sz w:val="24"/>
+                <w:szCs w:val="24"/>
+                <w:highlight w:val="lightGray"/>
+                <w:lang w:val="uk-UA"/>
+              </w:rPr>
+              <w:t>|</w:t>
+            </w:r>
+            <w:r>
+              <w:rPr>
+                <w:rFonts w:ascii="Times New Roman" w:hAnsi="Times New Roman" w:cs="Times New Roman"/>
+                <w:sz w:val="24"/>
+                <w:szCs w:val="24"/>
+                <w:lang w:val="uk-UA"/>
+              </w:rPr>
+              <w:t xml:space="preserve">). The </w:t>
+            </w:r>
+            <w:r>
+              <w:rPr>
+                <w:rFonts w:ascii="Times New Roman" w:hAnsi="Times New Roman" w:cs="Times New Roman"/>
+                <w:sz w:val="24"/>
+                <w:szCs w:val="24"/>
+                <w:highlight w:val="lightGray"/>
+                <w:lang w:val="uk-UA"/>
+              </w:rPr>
+              <w:t>sort</w:t>
+            </w:r>
+            <w:r>
+              <w:rPr>
+                <w:rFonts w:ascii="Times New Roman" w:hAnsi="Times New Roman" w:cs="Times New Roman"/>
+                <w:sz w:val="24"/>
+                <w:szCs w:val="24"/>
+                <w:lang w:val="uk-UA"/>
+              </w:rPr>
+              <w:t xml:space="preserve"> command then sorts the input and writes the result to </w:t>
+            </w:r>
+            <w:r>
+              <w:rPr>
+                <w:rFonts w:ascii="Times New Roman" w:hAnsi="Times New Roman" w:cs="Times New Roman"/>
+                <w:sz w:val="24"/>
+                <w:szCs w:val="24"/>
+                <w:highlight w:val="lightGray"/>
+                <w:lang w:val="uk-UA"/>
+              </w:rPr>
+              <w:t>file2_sorted</w:t>
+            </w:r>
+            <w:r>
+              <w:rPr>
+                <w:rFonts w:ascii="Times New Roman" w:hAnsi="Times New Roman" w:cs="Times New Roman"/>
+                <w:sz w:val="24"/>
+                <w:szCs w:val="24"/>
+                <w:lang w:val="uk-UA"/>
+              </w:rPr>
+              <w:t xml:space="preserve">. If </w:t>
+            </w:r>
+            <w:r>
+              <w:rPr>
+                <w:rFonts w:ascii="Times New Roman" w:hAnsi="Times New Roman" w:cs="Times New Roman"/>
+                <w:sz w:val="24"/>
+                <w:szCs w:val="24"/>
+                <w:highlight w:val="lightGray"/>
+                <w:lang w:val="uk-UA"/>
+              </w:rPr>
+              <w:t>file2_sorted</w:t>
+            </w:r>
+            <w:r>
+              <w:rPr>
+                <w:rFonts w:ascii="Times New Roman" w:hAnsi="Times New Roman" w:cs="Times New Roman"/>
+                <w:sz w:val="24"/>
+                <w:szCs w:val="24"/>
+                <w:lang w:val="uk-UA"/>
+              </w:rPr>
+              <w:t xml:space="preserve"> doesn’t exist, it will be created; if it exists, its content will be overwritten.</w:t>
+            </w:r>
+          </w:p>
+        </w:tc>
+        <w:tc>
+          <w:tcPr>
+            <w:tcW w:w="3968" w:type="dxa"/>
+          </w:tcPr>
+          <w:p>
+            <w:pPr>
+              <w:rPr>
+                <w:rFonts w:ascii="Times New Roman" w:hAnsi="Times New Roman" w:cs="Times New Roman"/>
+                <w:sz w:val="24"/>
+                <w:szCs w:val="24"/>
+                <w:lang w:val="uk-UA"/>
+              </w:rPr>
+            </w:pPr>
+            <w:r>
+              <w:rPr>
+                <w:rFonts w:ascii="Times New Roman" w:hAnsi="Times New Roman" w:cs="Times New Roman"/>
+                <w:sz w:val="24"/>
+                <w:szCs w:val="24"/>
+                <w:highlight w:val="lightGray"/>
+                <w:lang w:val="uk-UA"/>
+              </w:rPr>
+              <w:t>|</w:t>
+            </w:r>
+            <w:r>
+              <w:rPr>
+                <w:rFonts w:ascii="Times New Roman" w:hAnsi="Times New Roman" w:cs="Times New Roman"/>
+                <w:sz w:val="24"/>
+                <w:szCs w:val="24"/>
+                <w:lang w:val="uk-UA"/>
+              </w:rPr>
+              <w:t xml:space="preserve"> — pipeline, passes the standard output of one command as the input to the next.</w:t>
+            </w:r>
+          </w:p>
+          <w:p>
+            <w:pPr>
+              <w:rPr>
+                <w:rFonts w:ascii="Times New Roman" w:hAnsi="Times New Roman" w:cs="Times New Roman"/>
+                <w:sz w:val="24"/>
+                <w:szCs w:val="24"/>
+                <w:lang w:val="uk-UA"/>
+              </w:rPr>
+            </w:pPr>
+            <w:r>
+              <w:rPr>
+                <w:rFonts w:ascii="Times New Roman" w:hAnsi="Times New Roman" w:cs="Times New Roman"/>
+                <w:sz w:val="24"/>
+                <w:szCs w:val="24"/>
+                <w:highlight w:val="lightGray"/>
+                <w:lang w:val="uk-UA"/>
+              </w:rPr>
+              <w:t>&gt;</w:t>
+            </w:r>
+            <w:r>
+              <w:rPr>
+                <w:rFonts w:ascii="Times New Roman" w:hAnsi="Times New Roman" w:cs="Times New Roman"/>
+                <w:sz w:val="24"/>
+                <w:szCs w:val="24"/>
+                <w:lang w:val="uk-UA"/>
+              </w:rPr>
+              <w:t xml:space="preserve"> — redirects the standard output (stdout) to a file.</w:t>
+            </w:r>
+          </w:p>
+          <w:p>
+            <w:pPr>
+              <w:rPr>
+                <w:rFonts w:ascii="Times New Roman" w:hAnsi="Times New Roman" w:cs="Times New Roman"/>
+                <w:sz w:val="24"/>
+                <w:szCs w:val="24"/>
+                <w:lang w:val="uk-UA"/>
+              </w:rPr>
+            </w:pPr>
+          </w:p>
+        </w:tc>
+      </w:tr>
+      <w:tr>
+        <w:tc>
+          <w:tcPr>
+            <w:tcW w:w="3688" w:type="dxa"/>
+          </w:tcPr>
+          <w:p>
+            <w:pPr>
+              <w:rPr>
+                <w:rFonts w:ascii="Times New Roman" w:hAnsi="Times New Roman" w:cs="Times New Roman"/>
+                <w:sz w:val="24"/>
+                <w:szCs w:val="24"/>
+                <w:highlight w:val="lightGray"/>
+                <w:lang w:val="uk-UA"/>
+              </w:rPr>
+            </w:pPr>
+            <w:r>
+              <w:rPr>
+                <w:rFonts w:ascii="Times New Roman" w:hAnsi="Times New Roman" w:cs="Times New Roman"/>
+                <w:sz w:val="24"/>
+                <w:szCs w:val="24"/>
+                <w:highlight w:val="lightGray"/>
+                <w:lang w:val="uk-UA"/>
+              </w:rPr>
+              <w:t>$ cat myfile | grep student | wc -l</w:t>
+            </w:r>
+          </w:p>
+        </w:tc>
+        <w:tc>
+          <w:tcPr>
+            <w:tcW w:w="3117" w:type="dxa"/>
+          </w:tcPr>
+          <w:p>
+            <w:pPr>
+              <w:rPr>
+                <w:rFonts w:ascii="Times New Roman" w:hAnsi="Times New Roman" w:cs="Times New Roman"/>
+                <w:sz w:val="24"/>
+                <w:szCs w:val="24"/>
+                <w:lang w:val="uk-UA"/>
+              </w:rPr>
+            </w:pPr>
+            <w:r>
+              <w:rPr>
+                <w:rFonts w:ascii="Times New Roman" w:hAnsi="Times New Roman" w:cs="Times New Roman"/>
+                <w:sz w:val="24"/>
+                <w:szCs w:val="24"/>
+                <w:lang w:val="uk-UA"/>
+              </w:rPr>
+              <w:t xml:space="preserve">The </w:t>
+            </w:r>
+            <w:r>
+              <w:rPr>
+                <w:rFonts w:ascii="Times New Roman" w:hAnsi="Times New Roman" w:cs="Times New Roman"/>
+                <w:sz w:val="24"/>
+                <w:szCs w:val="24"/>
+                <w:highlight w:val="lightGray"/>
+                <w:lang w:val="uk-UA"/>
+              </w:rPr>
+              <w:t>cat</w:t>
+            </w:r>
+            <w:r>
+              <w:rPr>
+                <w:rFonts w:ascii="Times New Roman" w:hAnsi="Times New Roman" w:cs="Times New Roman"/>
+                <w:sz w:val="24"/>
+                <w:szCs w:val="24"/>
+                <w:lang w:val="uk-UA"/>
+              </w:rPr>
+              <w:t xml:space="preserve"> command reads the content of </w:t>
+            </w:r>
+            <w:r>
+              <w:rPr>
+                <w:rFonts w:ascii="Times New Roman" w:hAnsi="Times New Roman" w:cs="Times New Roman"/>
+                <w:sz w:val="24"/>
+                <w:szCs w:val="24"/>
+                <w:highlight w:val="lightGray"/>
+                <w:lang w:val="uk-UA"/>
+              </w:rPr>
+              <w:t>myfile</w:t>
+            </w:r>
+            <w:r>
+              <w:rPr>
+                <w:rFonts w:ascii="Times New Roman" w:hAnsi="Times New Roman" w:cs="Times New Roman"/>
+                <w:sz w:val="24"/>
+                <w:szCs w:val="24"/>
+                <w:lang w:val="uk-UA"/>
+              </w:rPr>
+              <w:t xml:space="preserve"> and passes it to the </w:t>
+            </w:r>
+            <w:r>
+              <w:rPr>
+                <w:rFonts w:ascii="Times New Roman" w:hAnsi="Times New Roman" w:cs="Times New Roman"/>
+                <w:sz w:val="24"/>
+                <w:szCs w:val="24"/>
+                <w:highlight w:val="lightGray"/>
+                <w:lang w:val="uk-UA"/>
+              </w:rPr>
+              <w:t>grep</w:t>
+            </w:r>
+            <w:r>
+              <w:rPr>
+                <w:rFonts w:ascii="Times New Roman" w:hAnsi="Times New Roman" w:cs="Times New Roman"/>
+                <w:sz w:val="24"/>
+                <w:szCs w:val="24"/>
+                <w:lang w:val="uk-UA"/>
+              </w:rPr>
+              <w:t xml:space="preserve"> command via a pipeline. The </w:t>
+            </w:r>
+            <w:r>
+              <w:rPr>
+                <w:rFonts w:ascii="Times New Roman" w:hAnsi="Times New Roman" w:cs="Times New Roman"/>
+                <w:sz w:val="24"/>
+                <w:szCs w:val="24"/>
+                <w:highlight w:val="lightGray"/>
+                <w:lang w:val="uk-UA"/>
+              </w:rPr>
+              <w:t>grep</w:t>
+            </w:r>
+            <w:r>
+              <w:rPr>
+                <w:rFonts w:ascii="Times New Roman" w:hAnsi="Times New Roman" w:cs="Times New Roman"/>
+                <w:sz w:val="24"/>
+                <w:szCs w:val="24"/>
+                <w:lang w:val="uk-UA"/>
+              </w:rPr>
+              <w:t xml:space="preserve"> command finds lines containing the word "student" and passes </w:t>
+            </w:r>
+            <w:r>
+              <w:rPr>
+                <w:rFonts w:ascii="Times New Roman" w:hAnsi="Times New Roman" w:cs="Times New Roman"/>
+                <w:sz w:val="24"/>
+                <w:szCs w:val="24"/>
+                <w:lang w:val="uk-UA"/>
+              </w:rPr>
+              <w:lastRenderedPageBreak/>
+              <w:t xml:space="preserve">them to the </w:t>
+            </w:r>
+            <w:r>
+              <w:rPr>
+                <w:rFonts w:ascii="Times New Roman" w:hAnsi="Times New Roman" w:cs="Times New Roman"/>
+                <w:sz w:val="24"/>
+                <w:szCs w:val="24"/>
+                <w:highlight w:val="lightGray"/>
+                <w:lang w:val="uk-UA"/>
+              </w:rPr>
+              <w:t>wc -l</w:t>
+            </w:r>
+            <w:r>
+              <w:rPr>
+                <w:rFonts w:ascii="Times New Roman" w:hAnsi="Times New Roman" w:cs="Times New Roman"/>
+                <w:sz w:val="24"/>
+                <w:szCs w:val="24"/>
+                <w:lang w:val="uk-UA"/>
+              </w:rPr>
+              <w:t xml:space="preserve"> command, which counts the number of such lines.</w:t>
+            </w:r>
+          </w:p>
+        </w:tc>
+        <w:tc>
+          <w:tcPr>
+            <w:tcW w:w="3968" w:type="dxa"/>
+          </w:tcPr>
+          <w:p>
+            <w:pPr>
+              <w:rPr>
+                <w:rFonts w:ascii="Times New Roman" w:hAnsi="Times New Roman" w:cs="Times New Roman"/>
+                <w:sz w:val="24"/>
+                <w:szCs w:val="24"/>
+                <w:lang w:val="uk-UA"/>
+              </w:rPr>
+            </w:pPr>
+            <w:r>
+              <w:rPr>
+                <w:rFonts w:ascii="Times New Roman" w:hAnsi="Times New Roman" w:cs="Times New Roman"/>
+                <w:sz w:val="24"/>
+                <w:szCs w:val="24"/>
+                <w:highlight w:val="lightGray"/>
+                <w:lang w:val="uk-UA"/>
+              </w:rPr>
+              <w:lastRenderedPageBreak/>
+              <w:t>|</w:t>
+            </w:r>
+            <w:r>
+              <w:rPr>
+                <w:rFonts w:ascii="Times New Roman" w:hAnsi="Times New Roman" w:cs="Times New Roman"/>
+                <w:sz w:val="24"/>
+                <w:szCs w:val="24"/>
+                <w:lang w:val="uk-UA"/>
+              </w:rPr>
+              <w:t xml:space="preserve"> — pipeline, passes the standard output of one command as the input to the next.</w:t>
+            </w:r>
+          </w:p>
+        </w:tc>
+      </w:tr>
+    </w:tbl>
+    <w:p>
+      <w:pPr>
+        <w:rPr>
+          <w:rFonts w:ascii="Times New Roman" w:hAnsi="Times New Roman" w:cs="Times New Roman"/>
+          <w:sz w:val="24"/>
+          <w:szCs w:val="24"/>
+          <w:lang w:val="uk-UA"/>
+        </w:rPr>
+      </w:pPr>
+    </w:p>
+    <w:p>
+      <w:pPr>
+        <w:rPr>
+          <w:rFonts w:ascii="Times New Roman" w:hAnsi="Times New Roman" w:cs="Times New Roman"/>
+          <w:b/>
+          <w:bCs/>
+          <w:sz w:val="28"/>
+          <w:szCs w:val="28"/>
+          <w:lang w:val="uk-UA"/>
+        </w:rPr>
+      </w:pPr>
+    </w:p>
+    <w:p>
+      <w:pPr>
+        <w:rPr>
+          <w:rFonts w:ascii="Times New Roman" w:hAnsi="Times New Roman" w:cs="Times New Roman"/>
+          <w:b/>
+          <w:bCs/>
+          <w:sz w:val="28"/>
+          <w:szCs w:val="28"/>
+          <w:lang w:val="uk-UA"/>
+        </w:rPr>
+      </w:pPr>
+      <w:r>
+        <w:rPr>
+          <w:rFonts w:ascii="Times New Roman" w:hAnsi="Times New Roman" w:cs="Times New Roman"/>
+          <w:b/>
+          <w:bCs/>
+          <w:sz w:val="28"/>
+          <w:szCs w:val="28"/>
+          <w:lang w:val="uk-UA"/>
+        </w:rPr>
+        <w:drawing>
+          <wp:inline distT="0" distB="0" distL="0" distR="0" wp14:anchorId="583C4588" wp14:editId="32ECE3DB">
+            <wp:extent cx="5943600" cy="1211580"/>
+            <wp:effectExtent l="0" t="0" r="0" b="7620"/>
+            <wp:docPr id="11" name="Picture 11"/>
+            <wp:cNvGraphicFramePr>
+              <a:graphicFrameLocks xmlns:a="http://schemas.openxmlformats.org/drawingml/2006/main" noChangeAspect="1"/>
+            </wp:cNvGraphicFramePr>
+            <a:graphic xmlns:a="http://schemas.openxmlformats.org/drawingml/2006/main">
+              <a:graphicData uri="http://schemas.openxmlformats.org/drawingml/2006/picture">
+                <pic:pic xmlns:pic="http://schemas.openxmlformats.org/drawingml/2006/picture">
+                  <pic:nvPicPr>
+                    <pic:cNvPr id="1" name=""/>
+                    <pic:cNvPicPr/>
+                  </pic:nvPicPr>
+                  <pic:blipFill>
+                    <a:blip r:embed="rId15"/>
+                    <a:stretch>
+                      <a:fillRect/>
+                    </a:stretch>
+                  </pic:blipFill>
+                  <pic:spPr>
+                    <a:xfrm>
+                      <a:off x="0" y="0"/>
+                      <a:ext cx="5943600" cy="1211580"/>
+                    </a:xfrm>
+                    <a:prstGeom prst="rect">
+                      <a:avLst/>
+                    </a:prstGeom>
+                  </pic:spPr>
+                </pic:pic>
+              </a:graphicData>
+            </a:graphic>
+          </wp:inline>
+        </w:drawing>
+      </w:r>
+      <w:r>
+        <w:rPr>
+          <w:rFonts w:ascii="Times New Roman" w:hAnsi="Times New Roman" w:cs="Times New Roman"/>
+          <w:b/>
+          <w:bCs/>
+          <w:noProof/>
+          <w:sz w:val="28"/>
+          <w:szCs w:val="28"/>
+          <w:lang w:val="uk-UA"/>
+        </w:rPr>
+        <w:drawing>
+          <wp:inline distT="0" distB="0" distL="0" distR="0" wp14:anchorId="2E313965" wp14:editId="6C140375">
+            <wp:extent cx="5678170" cy="713401"/>
+            <wp:effectExtent l="0" t="0" r="0" b="0"/>
+            <wp:docPr id="12" name="Picture 12"/>
+            <wp:cNvGraphicFramePr>
+              <a:graphicFrameLocks xmlns:a="http://schemas.openxmlformats.org/drawingml/2006/main" noChangeAspect="1"/>
+            </wp:cNvGraphicFramePr>
+            <a:graphic xmlns:a="http://schemas.openxmlformats.org/drawingml/2006/main">
+              <a:graphicData uri="http://schemas.openxmlformats.org/drawingml/2006/picture">
+                <pic:pic xmlns:pic="http://schemas.openxmlformats.org/drawingml/2006/picture">
+                  <pic:nvPicPr>
+                    <pic:cNvPr id="0" name="Picture 2"/>
+                    <pic:cNvPicPr>
+                      <a:picLocks noChangeAspect="1" noChangeArrowheads="1"/>
+                    </pic:cNvPicPr>
+                  </pic:nvPicPr>
+                  <pic:blipFill>
+                    <a:blip r:embed="rId16">
+                      <a:extLst>
+                        <a:ext uri="{28A0092B-C50C-407E-A947-70E740481C1C}">
+                          <a14:useLocalDpi xmlns:a14="http://schemas.microsoft.com/office/drawing/2010/main" val="0"/>
+                        </a:ext>
+                      </a:extLst>
+                    </a:blip>
+                    <a:srcRect/>
+                    <a:stretch>
+                      <a:fillRect/>
+                    </a:stretch>
+                  </pic:blipFill>
+                  <pic:spPr bwMode="auto">
+                    <a:xfrm>
+                      <a:off x="0" y="0"/>
+                      <a:ext cx="5779733" cy="726161"/>
+                    </a:xfrm>
+                    <a:prstGeom prst="rect">
+                      <a:avLst/>
+                    </a:prstGeom>
+                    <a:noFill/>
+                  </pic:spPr>
+                </pic:pic>
+              </a:graphicData>
+            </a:graphic>
+          </wp:inline>
+        </w:drawing>
+      </w:r>
+    </w:p>
+    <w:p>
+      <w:pPr>
+        <w:rPr>
+          <w:rFonts w:ascii="Times New Roman" w:hAnsi="Times New Roman" w:cs="Times New Roman"/>
+          <w:b/>
+          <w:bCs/>
+          <w:sz w:val="28"/>
+          <w:szCs w:val="28"/>
+          <w:lang w:val="uk-UA"/>
+        </w:rPr>
+      </w:pPr>
+    </w:p>
+    <w:p>
+      <w:pPr>
+        <w:rPr>
+          <w:rFonts w:ascii="Times New Roman" w:hAnsi="Times New Roman" w:cs="Times New Roman"/>
+          <w:sz w:val="28"/>
+          <w:szCs w:val="28"/>
+          <w:lang w:val="uk-UA"/>
+        </w:rPr>
+      </w:pPr>
+      <w:r>
+        <w:rPr>
+          <w:rFonts w:ascii="Times New Roman" w:hAnsi="Times New Roman" w:cs="Times New Roman"/>
+          <w:sz w:val="28"/>
+          <w:szCs w:val="28"/>
+          <w:lang w:val="uk-UA"/>
+        </w:rPr>
+        <w:t xml:space="preserve">1. </w:t>
+      </w:r>
+      <w:r>
+        <w:rPr>
+          <w:rFonts w:ascii="Times New Roman" w:hAnsi="Times New Roman" w:cs="Times New Roman"/>
+          <w:b/>
+          <w:bCs/>
+          <w:sz w:val="28"/>
+          <w:szCs w:val="28"/>
+          <w:lang w:val="uk-UA"/>
+        </w:rPr>
+        <w:t>Compression vs. Archiving</w:t>
+      </w:r>
+      <w:r>
+        <w:rPr>
+          <w:rFonts w:ascii="Times New Roman" w:hAnsi="Times New Roman" w:cs="Times New Roman"/>
+          <w:sz w:val="28"/>
+          <w:szCs w:val="28"/>
+          <w:lang w:val="uk-UA"/>
+        </w:rPr>
+        <w:t>: Compression reduces file size without losing data. Archiving bundles multiple files into a single file for easier management but doesn't reduce their size.</w:t>
+      </w:r>
+    </w:p>
+    <w:p>
+      <w:pPr>
+        <w:rPr>
+          <w:rFonts w:ascii="Times New Roman" w:hAnsi="Times New Roman" w:cs="Times New Roman"/>
+          <w:sz w:val="28"/>
+          <w:szCs w:val="28"/>
+          <w:lang w:val="uk-UA"/>
+        </w:rPr>
+      </w:pPr>
+    </w:p>
+    <w:p>
+      <w:pPr>
+        <w:rPr>
+          <w:rFonts w:ascii="Times New Roman" w:hAnsi="Times New Roman" w:cs="Times New Roman"/>
+          <w:sz w:val="28"/>
+          <w:szCs w:val="28"/>
+          <w:lang w:val="uk-UA"/>
+        </w:rPr>
+      </w:pPr>
+      <w:r>
+        <w:rPr>
+          <w:rFonts w:ascii="Times New Roman" w:hAnsi="Times New Roman" w:cs="Times New Roman"/>
+          <w:sz w:val="28"/>
+          <w:szCs w:val="28"/>
+          <w:lang w:val="uk-UA"/>
+        </w:rPr>
+        <w:t xml:space="preserve">2. </w:t>
+      </w:r>
+      <w:r>
+        <w:rPr>
+          <w:rFonts w:ascii="Times New Roman" w:hAnsi="Times New Roman" w:cs="Times New Roman"/>
+          <w:b/>
+          <w:bCs/>
+          <w:sz w:val="28"/>
+          <w:szCs w:val="28"/>
+          <w:lang w:val="uk-UA"/>
+        </w:rPr>
+        <w:t>Linux Compression/Archiving Tools</w:t>
+      </w:r>
+      <w:r>
+        <w:rPr>
+          <w:rFonts w:ascii="Times New Roman" w:hAnsi="Times New Roman" w:cs="Times New Roman"/>
+          <w:sz w:val="28"/>
+          <w:szCs w:val="28"/>
+          <w:lang w:val="uk-UA"/>
+        </w:rPr>
+        <w:t xml:space="preserve">: Beyond common tools like </w:t>
+      </w:r>
+      <w:r>
+        <w:rPr>
+          <w:rFonts w:ascii="Times New Roman" w:hAnsi="Times New Roman" w:cs="Times New Roman"/>
+          <w:sz w:val="28"/>
+          <w:szCs w:val="28"/>
+          <w:highlight w:val="lightGray"/>
+          <w:lang w:val="uk-UA"/>
+        </w:rPr>
+        <w:t>tar</w:t>
+      </w:r>
+      <w:r>
+        <w:rPr>
+          <w:rFonts w:ascii="Times New Roman" w:hAnsi="Times New Roman" w:cs="Times New Roman"/>
+          <w:sz w:val="28"/>
+          <w:szCs w:val="28"/>
+          <w:lang w:val="uk-UA"/>
+        </w:rPr>
+        <w:t xml:space="preserve"> and </w:t>
+      </w:r>
+      <w:r>
+        <w:rPr>
+          <w:rFonts w:ascii="Times New Roman" w:hAnsi="Times New Roman" w:cs="Times New Roman"/>
+          <w:sz w:val="28"/>
+          <w:szCs w:val="28"/>
+          <w:highlight w:val="lightGray"/>
+          <w:lang w:val="uk-UA"/>
+        </w:rPr>
+        <w:t>gzip</w:t>
+      </w:r>
+      <w:r>
+        <w:rPr>
+          <w:rFonts w:ascii="Times New Roman" w:hAnsi="Times New Roman" w:cs="Times New Roman"/>
+          <w:sz w:val="28"/>
+          <w:szCs w:val="28"/>
+          <w:lang w:val="uk-UA"/>
+        </w:rPr>
+        <w:t>, Linux also supports:</w:t>
+      </w:r>
+    </w:p>
+    <w:p>
+      <w:pPr>
+        <w:rPr>
+          <w:rFonts w:ascii="Times New Roman" w:hAnsi="Times New Roman" w:cs="Times New Roman"/>
+          <w:sz w:val="28"/>
+          <w:szCs w:val="28"/>
+          <w:lang w:val="uk-UA"/>
+        </w:rPr>
+      </w:pPr>
+      <w:r>
+        <w:rPr>
+          <w:rFonts w:ascii="Times New Roman" w:hAnsi="Times New Roman" w:cs="Times New Roman"/>
+          <w:sz w:val="28"/>
+          <w:szCs w:val="28"/>
+          <w:lang w:val="uk-UA"/>
+        </w:rPr>
+        <w:t xml:space="preserve">    </w:t>
+      </w:r>
+      <w:r>
+        <w:rPr>
+          <w:rFonts w:ascii="Times New Roman" w:hAnsi="Times New Roman" w:cs="Times New Roman"/>
+          <w:sz w:val="28"/>
+          <w:szCs w:val="28"/>
+          <w:highlight w:val="lightGray"/>
+          <w:lang w:val="uk-UA"/>
+        </w:rPr>
+        <w:t>bzip2</w:t>
+      </w:r>
+      <w:r>
+        <w:rPr>
+          <w:rFonts w:ascii="Times New Roman" w:hAnsi="Times New Roman" w:cs="Times New Roman"/>
+          <w:sz w:val="28"/>
+          <w:szCs w:val="28"/>
+          <w:lang w:val="uk-UA"/>
+        </w:rPr>
+        <w:t>: Offers higher compression than gzip but is slower.</w:t>
+      </w:r>
+    </w:p>
+    <w:p>
+      <w:pPr>
+        <w:rPr>
+          <w:rFonts w:ascii="Times New Roman" w:hAnsi="Times New Roman" w:cs="Times New Roman"/>
+          <w:sz w:val="28"/>
+          <w:szCs w:val="28"/>
+          <w:lang w:val="uk-UA"/>
+        </w:rPr>
+      </w:pPr>
+      <w:r>
+        <w:rPr>
+          <w:rFonts w:ascii="Times New Roman" w:hAnsi="Times New Roman" w:cs="Times New Roman"/>
+          <w:sz w:val="28"/>
+          <w:szCs w:val="28"/>
+          <w:lang w:val="uk-UA"/>
+        </w:rPr>
+        <w:t xml:space="preserve">    </w:t>
+      </w:r>
+      <w:r>
+        <w:rPr>
+          <w:rFonts w:ascii="Times New Roman" w:hAnsi="Times New Roman" w:cs="Times New Roman"/>
+          <w:sz w:val="28"/>
+          <w:szCs w:val="28"/>
+          <w:highlight w:val="lightGray"/>
+          <w:lang w:val="uk-UA"/>
+        </w:rPr>
+        <w:t>xz</w:t>
+      </w:r>
+      <w:r>
+        <w:rPr>
+          <w:rFonts w:ascii="Times New Roman" w:hAnsi="Times New Roman" w:cs="Times New Roman"/>
+          <w:sz w:val="28"/>
+          <w:szCs w:val="28"/>
+          <w:lang w:val="uk-UA"/>
+        </w:rPr>
+        <w:t>: Provides efficient compression and is suited for large files.</w:t>
+      </w:r>
+    </w:p>
+    <w:p>
+      <w:pPr>
+        <w:rPr>
+          <w:rFonts w:ascii="Times New Roman" w:hAnsi="Times New Roman" w:cs="Times New Roman"/>
+          <w:sz w:val="28"/>
+          <w:szCs w:val="28"/>
+          <w:lang w:val="uk-UA"/>
+        </w:rPr>
+      </w:pPr>
+      <w:r>
+        <w:rPr>
+          <w:rFonts w:ascii="Times New Roman" w:hAnsi="Times New Roman" w:cs="Times New Roman"/>
+          <w:sz w:val="28"/>
+          <w:szCs w:val="28"/>
+          <w:lang w:val="uk-UA"/>
+        </w:rPr>
+        <w:t xml:space="preserve">    </w:t>
+      </w:r>
+      <w:r>
+        <w:rPr>
+          <w:rFonts w:ascii="Times New Roman" w:hAnsi="Times New Roman" w:cs="Times New Roman"/>
+          <w:sz w:val="28"/>
+          <w:szCs w:val="28"/>
+          <w:highlight w:val="lightGray"/>
+          <w:lang w:val="uk-UA"/>
+        </w:rPr>
+        <w:t>7zip (p7zip)</w:t>
+      </w:r>
+      <w:r>
+        <w:rPr>
+          <w:rFonts w:ascii="Times New Roman" w:hAnsi="Times New Roman" w:cs="Times New Roman"/>
+          <w:sz w:val="28"/>
+          <w:szCs w:val="28"/>
+          <w:lang w:val="uk-UA"/>
+        </w:rPr>
+        <w:t>: Known for high compression ratios across different formats.</w:t>
+      </w:r>
+    </w:p>
+    <w:p>
+      <w:pPr>
+        <w:rPr>
+          <w:rFonts w:ascii="Times New Roman" w:hAnsi="Times New Roman" w:cs="Times New Roman"/>
+          <w:sz w:val="28"/>
+          <w:szCs w:val="28"/>
+          <w:lang w:val="uk-UA"/>
+        </w:rPr>
+      </w:pPr>
+    </w:p>
+    <w:p>
+      <w:pPr>
+        <w:rPr>
+          <w:rFonts w:ascii="Times New Roman" w:hAnsi="Times New Roman" w:cs="Times New Roman"/>
+          <w:sz w:val="28"/>
+          <w:szCs w:val="28"/>
+          <w:lang w:val="uk-UA"/>
+        </w:rPr>
+      </w:pPr>
+      <w:r>
+        <w:rPr>
+          <w:rFonts w:ascii="Times New Roman" w:hAnsi="Times New Roman" w:cs="Times New Roman"/>
+          <w:sz w:val="28"/>
+          <w:szCs w:val="28"/>
+          <w:lang w:val="uk-UA"/>
+        </w:rPr>
+        <w:t xml:space="preserve">3. </w:t>
+      </w:r>
+      <w:r>
+        <w:rPr>
+          <w:rFonts w:ascii="Times New Roman" w:hAnsi="Times New Roman" w:cs="Times New Roman"/>
+          <w:b/>
+          <w:bCs/>
+          <w:sz w:val="28"/>
+          <w:szCs w:val="28"/>
+          <w:lang w:val="uk-UA"/>
+        </w:rPr>
+        <w:t>Linux Compression Algorithms</w:t>
+      </w:r>
+      <w:r>
+        <w:rPr>
+          <w:rFonts w:ascii="Times New Roman" w:hAnsi="Times New Roman" w:cs="Times New Roman"/>
+          <w:sz w:val="28"/>
+          <w:szCs w:val="28"/>
+          <w:lang w:val="uk-UA"/>
+        </w:rPr>
+        <w:t>:</w:t>
+      </w:r>
+    </w:p>
+    <w:p>
+      <w:pPr>
+        <w:rPr>
+          <w:rFonts w:ascii="Times New Roman" w:hAnsi="Times New Roman" w:cs="Times New Roman"/>
+          <w:sz w:val="28"/>
+          <w:szCs w:val="28"/>
+          <w:lang w:val="uk-UA"/>
+        </w:rPr>
+      </w:pPr>
+      <w:r>
+        <w:rPr>
+          <w:rFonts w:ascii="Times New Roman" w:hAnsi="Times New Roman" w:cs="Times New Roman"/>
+          <w:sz w:val="28"/>
+          <w:szCs w:val="28"/>
+          <w:lang w:val="uk-UA"/>
+        </w:rPr>
+        <w:t xml:space="preserve">   </w:t>
+      </w:r>
+      <w:r>
+        <w:rPr>
+          <w:rFonts w:ascii="Times New Roman" w:hAnsi="Times New Roman" w:cs="Times New Roman"/>
+          <w:sz w:val="28"/>
+          <w:szCs w:val="28"/>
+          <w:highlight w:val="lightGray"/>
+          <w:lang w:val="uk-UA"/>
+        </w:rPr>
+        <w:t>gzip</w:t>
+      </w:r>
+      <w:r>
+        <w:rPr>
+          <w:rFonts w:ascii="Times New Roman" w:hAnsi="Times New Roman" w:cs="Times New Roman"/>
+          <w:sz w:val="28"/>
+          <w:szCs w:val="28"/>
+          <w:lang w:val="uk-UA"/>
+        </w:rPr>
+        <w:t xml:space="preserve"> uses the DEFLATE algorithm, balancing speed and compression.</w:t>
+      </w:r>
+    </w:p>
+    <w:p>
+      <w:pPr>
+        <w:rPr>
+          <w:rFonts w:ascii="Times New Roman" w:hAnsi="Times New Roman" w:cs="Times New Roman"/>
+          <w:sz w:val="28"/>
+          <w:szCs w:val="28"/>
+          <w:lang w:val="uk-UA"/>
+        </w:rPr>
+      </w:pPr>
+      <w:r>
+        <w:rPr>
+          <w:rFonts w:ascii="Times New Roman" w:hAnsi="Times New Roman" w:cs="Times New Roman"/>
+          <w:sz w:val="28"/>
+          <w:szCs w:val="28"/>
+          <w:lang w:val="uk-UA"/>
+        </w:rPr>
+        <w:t xml:space="preserve">   </w:t>
+      </w:r>
+      <w:r>
+        <w:rPr>
+          <w:rFonts w:ascii="Times New Roman" w:hAnsi="Times New Roman" w:cs="Times New Roman"/>
+          <w:sz w:val="28"/>
+          <w:szCs w:val="28"/>
+          <w:highlight w:val="lightGray"/>
+          <w:lang w:val="uk-UA"/>
+        </w:rPr>
+        <w:t>bzip2</w:t>
+      </w:r>
+      <w:r>
+        <w:rPr>
+          <w:rFonts w:ascii="Times New Roman" w:hAnsi="Times New Roman" w:cs="Times New Roman"/>
+          <w:sz w:val="28"/>
+          <w:szCs w:val="28"/>
+          <w:lang w:val="uk-UA"/>
+        </w:rPr>
+        <w:t xml:space="preserve"> uses the Burrows-Wheeler algorithm, achieving better compression but slower speed.</w:t>
+      </w:r>
+    </w:p>
+    <w:p>
+      <w:pPr>
+        <w:rPr>
+          <w:rFonts w:ascii="Times New Roman" w:hAnsi="Times New Roman" w:cs="Times New Roman"/>
+          <w:sz w:val="28"/>
+          <w:szCs w:val="28"/>
+          <w:lang w:val="uk-UA"/>
+        </w:rPr>
+      </w:pPr>
+      <w:r>
+        <w:rPr>
+          <w:rFonts w:ascii="Times New Roman" w:hAnsi="Times New Roman" w:cs="Times New Roman"/>
+          <w:sz w:val="28"/>
+          <w:szCs w:val="28"/>
+          <w:lang w:val="uk-UA"/>
+        </w:rPr>
+        <w:t xml:space="preserve">   </w:t>
+      </w:r>
+      <w:r>
+        <w:rPr>
+          <w:rFonts w:ascii="Times New Roman" w:hAnsi="Times New Roman" w:cs="Times New Roman"/>
+          <w:sz w:val="28"/>
+          <w:szCs w:val="28"/>
+          <w:highlight w:val="lightGray"/>
+          <w:lang w:val="uk-UA"/>
+        </w:rPr>
+        <w:t>xz</w:t>
+      </w:r>
+      <w:r>
+        <w:rPr>
+          <w:rFonts w:ascii="Times New Roman" w:hAnsi="Times New Roman" w:cs="Times New Roman"/>
+          <w:sz w:val="28"/>
+          <w:szCs w:val="28"/>
+          <w:lang w:val="uk-UA"/>
+        </w:rPr>
+        <w:t xml:space="preserve"> uses LZMA, which provides high compression for large files but can be slow. </w:t>
+      </w:r>
+    </w:p>
+    <w:p>
+      <w:pPr>
+        <w:rPr>
+          <w:rFonts w:ascii="Times New Roman" w:hAnsi="Times New Roman" w:cs="Times New Roman"/>
+          <w:sz w:val="28"/>
+          <w:szCs w:val="28"/>
+          <w:lang w:val="uk-UA"/>
+        </w:rPr>
+      </w:pPr>
+      <w:r>
+        <w:rPr>
+          <w:rFonts w:ascii="Times New Roman" w:hAnsi="Times New Roman" w:cs="Times New Roman"/>
+          <w:sz w:val="28"/>
+          <w:szCs w:val="28"/>
+          <w:lang w:val="uk-UA"/>
+        </w:rPr>
+        <w:t xml:space="preserve">   The fastest is often </w:t>
+      </w:r>
+      <w:r>
+        <w:rPr>
+          <w:rFonts w:ascii="Times New Roman" w:hAnsi="Times New Roman" w:cs="Times New Roman"/>
+          <w:sz w:val="28"/>
+          <w:szCs w:val="28"/>
+          <w:highlight w:val="lightGray"/>
+          <w:lang w:val="uk-UA"/>
+        </w:rPr>
+        <w:t>gzip</w:t>
+      </w:r>
+      <w:r>
+        <w:rPr>
+          <w:rFonts w:ascii="Times New Roman" w:hAnsi="Times New Roman" w:cs="Times New Roman"/>
+          <w:sz w:val="28"/>
+          <w:szCs w:val="28"/>
+          <w:lang w:val="uk-UA"/>
+        </w:rPr>
+        <w:t xml:space="preserve">, while </w:t>
+      </w:r>
+      <w:r>
+        <w:rPr>
+          <w:rFonts w:ascii="Times New Roman" w:hAnsi="Times New Roman" w:cs="Times New Roman"/>
+          <w:sz w:val="28"/>
+          <w:szCs w:val="28"/>
+          <w:highlight w:val="lightGray"/>
+          <w:lang w:val="uk-UA"/>
+        </w:rPr>
+        <w:t>xz</w:t>
+      </w:r>
+      <w:r>
+        <w:rPr>
+          <w:rFonts w:ascii="Times New Roman" w:hAnsi="Times New Roman" w:cs="Times New Roman"/>
+          <w:sz w:val="28"/>
+          <w:szCs w:val="28"/>
+          <w:lang w:val="uk-UA"/>
+        </w:rPr>
+        <w:t xml:space="preserve"> is efficient for storage.</w:t>
+      </w:r>
+    </w:p>
+    <w:p>
+      <w:pPr>
+        <w:rPr>
+          <w:rFonts w:ascii="Times New Roman" w:hAnsi="Times New Roman" w:cs="Times New Roman"/>
+          <w:sz w:val="28"/>
+          <w:szCs w:val="28"/>
+          <w:lang w:val="uk-UA"/>
+        </w:rPr>
+      </w:pPr>
+    </w:p>
+    <w:p>
+      <w:pPr>
+        <w:rPr>
+          <w:rFonts w:ascii="Times New Roman" w:hAnsi="Times New Roman" w:cs="Times New Roman"/>
+          <w:sz w:val="28"/>
+          <w:szCs w:val="28"/>
+          <w:lang w:val="uk-UA"/>
+        </w:rPr>
+      </w:pPr>
+      <w:r>
+        <w:rPr>
+          <w:rFonts w:ascii="Times New Roman" w:hAnsi="Times New Roman" w:cs="Times New Roman"/>
+          <w:sz w:val="28"/>
+          <w:szCs w:val="28"/>
+          <w:lang w:val="uk-UA"/>
+        </w:rPr>
+        <w:t xml:space="preserve">4. </w:t>
+      </w:r>
+      <w:r>
+        <w:rPr>
+          <w:rFonts w:ascii="Times New Roman" w:hAnsi="Times New Roman" w:cs="Times New Roman"/>
+          <w:b/>
+          <w:bCs/>
+          <w:sz w:val="28"/>
+          <w:szCs w:val="28"/>
+          <w:lang w:val="uk-UA"/>
+        </w:rPr>
+        <w:t>Mobile Compression/Archiving Apps</w:t>
+      </w:r>
+      <w:r>
+        <w:rPr>
+          <w:rFonts w:ascii="Times New Roman" w:hAnsi="Times New Roman" w:cs="Times New Roman"/>
+          <w:sz w:val="28"/>
+          <w:szCs w:val="28"/>
+          <w:lang w:val="uk-UA"/>
+        </w:rPr>
+        <w:t>:</w:t>
+      </w:r>
+    </w:p>
+    <w:p>
+      <w:pPr>
+        <w:rPr>
+          <w:rFonts w:ascii="Times New Roman" w:hAnsi="Times New Roman" w:cs="Times New Roman"/>
+          <w:sz w:val="28"/>
+          <w:szCs w:val="28"/>
+          <w:lang w:val="uk-UA"/>
+        </w:rPr>
+      </w:pPr>
+      <w:r>
+        <w:rPr>
+          <w:rFonts w:ascii="Times New Roman" w:hAnsi="Times New Roman" w:cs="Times New Roman"/>
+          <w:sz w:val="28"/>
+          <w:szCs w:val="28"/>
+          <w:lang w:val="uk-UA"/>
+        </w:rPr>
+        <w:t xml:space="preserve">   Apps like </w:t>
+      </w:r>
+      <w:r>
+        <w:rPr>
+          <w:rFonts w:ascii="Times New Roman" w:hAnsi="Times New Roman" w:cs="Times New Roman"/>
+          <w:sz w:val="28"/>
+          <w:szCs w:val="28"/>
+          <w:u w:val="single"/>
+          <w:lang w:val="uk-UA"/>
+        </w:rPr>
+        <w:t>RAR</w:t>
+      </w:r>
+      <w:r>
+        <w:rPr>
+          <w:rFonts w:ascii="Times New Roman" w:hAnsi="Times New Roman" w:cs="Times New Roman"/>
+          <w:sz w:val="28"/>
+          <w:szCs w:val="28"/>
+          <w:lang w:val="uk-UA"/>
+        </w:rPr>
+        <w:t xml:space="preserve">, </w:t>
+      </w:r>
+      <w:r>
+        <w:rPr>
+          <w:rFonts w:ascii="Times New Roman" w:hAnsi="Times New Roman" w:cs="Times New Roman"/>
+          <w:sz w:val="28"/>
+          <w:szCs w:val="28"/>
+          <w:u w:val="single"/>
+          <w:lang w:val="uk-UA"/>
+        </w:rPr>
+        <w:t>ZArchiver</w:t>
+      </w:r>
+      <w:r>
+        <w:rPr>
+          <w:rFonts w:ascii="Times New Roman" w:hAnsi="Times New Roman" w:cs="Times New Roman"/>
+          <w:sz w:val="28"/>
+          <w:szCs w:val="28"/>
+          <w:lang w:val="uk-UA"/>
+        </w:rPr>
+        <w:t xml:space="preserve">, and </w:t>
+      </w:r>
+      <w:r>
+        <w:rPr>
+          <w:rFonts w:ascii="Times New Roman" w:hAnsi="Times New Roman" w:cs="Times New Roman"/>
+          <w:sz w:val="28"/>
+          <w:szCs w:val="28"/>
+          <w:u w:val="single"/>
+          <w:lang w:val="uk-UA"/>
+        </w:rPr>
+        <w:t>WinZip</w:t>
+      </w:r>
+      <w:r>
+        <w:rPr>
+          <w:rFonts w:ascii="Times New Roman" w:hAnsi="Times New Roman" w:cs="Times New Roman"/>
+          <w:sz w:val="28"/>
+          <w:szCs w:val="28"/>
+          <w:lang w:val="uk-UA"/>
+        </w:rPr>
+        <w:t xml:space="preserve"> allow compressing and extracting multiple formats on mobile phones, offering both easy file management and compatibility with desktop formats.</w:t>
+      </w:r>
+    </w:p>
+    <w:p>
+      <w:pPr>
+        <w:rPr>
+          <w:rFonts w:ascii="Times New Roman" w:hAnsi="Times New Roman" w:cs="Times New Roman"/>
+          <w:sz w:val="28"/>
+          <w:szCs w:val="28"/>
+          <w:lang w:val="uk-UA"/>
+        </w:rPr>
+      </w:pPr>
+    </w:p>
+    <w:p>
+      <w:pPr>
+        <w:rPr>
+          <w:rFonts w:ascii="Times New Roman" w:hAnsi="Times New Roman" w:cs="Times New Roman"/>
+          <w:sz w:val="28"/>
+          <w:szCs w:val="28"/>
+          <w:lang w:val="uk-UA"/>
+        </w:rPr>
+      </w:pPr>
+      <w:r>
+        <w:rPr>
+          <w:rFonts w:ascii="Times New Roman" w:hAnsi="Times New Roman" w:cs="Times New Roman"/>
+          <w:sz w:val="28"/>
+          <w:szCs w:val="28"/>
+          <w:lang w:val="uk-UA"/>
+        </w:rPr>
+        <w:t xml:space="preserve">5. </w:t>
+      </w:r>
+      <w:r>
+        <w:rPr>
+          <w:rFonts w:ascii="Times New Roman" w:hAnsi="Times New Roman" w:cs="Times New Roman"/>
+          <w:b/>
+          <w:bCs/>
+          <w:sz w:val="28"/>
+          <w:szCs w:val="28"/>
+          <w:lang w:val="uk-UA"/>
+        </w:rPr>
+        <w:t>Windows Compression/Archiving Tools:</w:t>
+      </w:r>
+    </w:p>
+    <w:p>
+      <w:pPr>
+        <w:rPr>
+          <w:rFonts w:ascii="Times New Roman" w:hAnsi="Times New Roman" w:cs="Times New Roman"/>
+          <w:sz w:val="28"/>
+          <w:szCs w:val="28"/>
+          <w:lang w:val="uk-UA"/>
+        </w:rPr>
+      </w:pPr>
+      <w:r>
+        <w:rPr>
+          <w:rFonts w:ascii="Times New Roman" w:hAnsi="Times New Roman" w:cs="Times New Roman"/>
+          <w:sz w:val="28"/>
+          <w:szCs w:val="28"/>
+          <w:lang w:val="uk-UA"/>
+        </w:rPr>
+        <w:t xml:space="preserve">   Windows offers </w:t>
+      </w:r>
+      <w:r>
+        <w:rPr>
+          <w:rFonts w:ascii="Times New Roman" w:hAnsi="Times New Roman" w:cs="Times New Roman"/>
+          <w:sz w:val="28"/>
+          <w:szCs w:val="28"/>
+          <w:u w:val="single"/>
+          <w:lang w:val="uk-UA"/>
+        </w:rPr>
+        <w:t>WinRAR</w:t>
+      </w:r>
+      <w:r>
+        <w:rPr>
+          <w:rFonts w:ascii="Times New Roman" w:hAnsi="Times New Roman" w:cs="Times New Roman"/>
+          <w:sz w:val="28"/>
+          <w:szCs w:val="28"/>
+          <w:lang w:val="uk-UA"/>
+        </w:rPr>
+        <w:t xml:space="preserve">, </w:t>
+      </w:r>
+      <w:r>
+        <w:rPr>
+          <w:rFonts w:ascii="Times New Roman" w:hAnsi="Times New Roman" w:cs="Times New Roman"/>
+          <w:sz w:val="28"/>
+          <w:szCs w:val="28"/>
+          <w:u w:val="single"/>
+          <w:lang w:val="uk-UA"/>
+        </w:rPr>
+        <w:t>7-Zip</w:t>
+      </w:r>
+      <w:r>
+        <w:rPr>
+          <w:rFonts w:ascii="Times New Roman" w:hAnsi="Times New Roman" w:cs="Times New Roman"/>
+          <w:sz w:val="28"/>
+          <w:szCs w:val="28"/>
+          <w:lang w:val="uk-UA"/>
+        </w:rPr>
+        <w:t xml:space="preserve">, and </w:t>
+      </w:r>
+      <w:r>
+        <w:rPr>
+          <w:rFonts w:ascii="Times New Roman" w:hAnsi="Times New Roman" w:cs="Times New Roman"/>
+          <w:sz w:val="28"/>
+          <w:szCs w:val="28"/>
+          <w:u w:val="single"/>
+          <w:lang w:val="uk-UA"/>
+        </w:rPr>
+        <w:t>WinZip</w:t>
+      </w:r>
+      <w:r>
+        <w:rPr>
+          <w:rFonts w:ascii="Times New Roman" w:hAnsi="Times New Roman" w:cs="Times New Roman"/>
+          <w:sz w:val="28"/>
+          <w:szCs w:val="28"/>
+          <w:lang w:val="uk-UA"/>
+        </w:rPr>
+        <w:t>. WinRAR and 7-Zip support multiple formats (like .zip and .rar), while 7-Zip is open-source and offers high compression.</w:t>
+      </w:r>
+    </w:p>
+    <w:p>
+      <w:pPr>
+        <w:rPr>
+          <w:rFonts w:ascii="Times New Roman" w:hAnsi="Times New Roman" w:cs="Times New Roman"/>
+          <w:sz w:val="28"/>
+          <w:szCs w:val="28"/>
+          <w:lang w:val="uk-UA"/>
+        </w:rPr>
+      </w:pPr>
+    </w:p>
+    <w:p>
+      <w:pPr>
+        <w:rPr>
+          <w:rFonts w:ascii="Times New Roman" w:hAnsi="Times New Roman" w:cs="Times New Roman"/>
+          <w:sz w:val="28"/>
+          <w:szCs w:val="28"/>
+          <w:lang w:val="uk-UA"/>
+        </w:rPr>
+      </w:pPr>
+      <w:r>
+        <w:rPr>
+          <w:rFonts w:ascii="Times New Roman" w:hAnsi="Times New Roman" w:cs="Times New Roman"/>
+          <w:sz w:val="28"/>
+          <w:szCs w:val="28"/>
+          <w:lang w:val="uk-UA"/>
+        </w:rPr>
+        <w:t xml:space="preserve">6. </w:t>
+      </w:r>
+      <w:r>
+        <w:rPr>
+          <w:rFonts w:ascii="Times New Roman" w:hAnsi="Times New Roman" w:cs="Times New Roman"/>
+          <w:b/>
+          <w:bCs/>
+          <w:sz w:val="28"/>
+          <w:szCs w:val="28"/>
+          <w:lang w:val="uk-UA"/>
+        </w:rPr>
+        <w:t>Compression/Archiving for Backup and Admin Tasks:</w:t>
+      </w:r>
+    </w:p>
+    <w:p>
+      <w:pPr>
+        <w:rPr>
+          <w:rFonts w:ascii="Times New Roman" w:hAnsi="Times New Roman" w:cs="Times New Roman"/>
+          <w:sz w:val="28"/>
+          <w:szCs w:val="28"/>
+          <w:lang w:val="uk-UA"/>
+        </w:rPr>
+      </w:pPr>
+      <w:r>
+        <w:rPr>
+          <w:rFonts w:ascii="Times New Roman" w:hAnsi="Times New Roman" w:cs="Times New Roman"/>
+          <w:sz w:val="28"/>
+          <w:szCs w:val="28"/>
+          <w:lang w:val="uk-UA"/>
+        </w:rPr>
+        <w:t xml:space="preserve">   Compression and archiving help save storage space and organize files, making them easier to manage and restore during backups. They're also used in system administration for log management and packaging software.</w:t>
+      </w:r>
+    </w:p>
+    <w:p>
+      <w:pPr>
+        <w:rPr>
+          <w:rFonts w:ascii="Times New Roman" w:hAnsi="Times New Roman" w:cs="Times New Roman"/>
+          <w:sz w:val="28"/>
+          <w:szCs w:val="28"/>
+          <w:lang w:val="uk-UA"/>
+        </w:rPr>
+      </w:pPr>
+    </w:p>
+    <w:p>
+      <w:pPr>
+        <w:rPr>
+          <w:rFonts w:ascii="Times New Roman" w:hAnsi="Times New Roman" w:cs="Times New Roman"/>
+          <w:b/>
+          <w:bCs/>
+          <w:sz w:val="28"/>
+          <w:szCs w:val="28"/>
+          <w:lang w:val="uk-UA"/>
+        </w:rPr>
+      </w:pPr>
+      <w:r>
+        <w:rPr>
+          <w:rFonts w:ascii="Times New Roman" w:hAnsi="Times New Roman" w:cs="Times New Roman"/>
+          <w:sz w:val="28"/>
+          <w:szCs w:val="28"/>
+          <w:lang w:val="uk-UA"/>
+        </w:rPr>
+        <w:t xml:space="preserve">7. </w:t>
+      </w:r>
+      <w:r>
+        <w:rPr>
+          <w:rFonts w:ascii="Times New Roman" w:hAnsi="Times New Roman" w:cs="Times New Roman"/>
+          <w:b/>
+          <w:bCs/>
+          <w:sz w:val="28"/>
+          <w:szCs w:val="28"/>
+          <w:lang w:val="uk-UA"/>
+        </w:rPr>
+        <w:t xml:space="preserve">Purpose of </w:t>
+      </w:r>
+      <w:r>
+        <w:rPr>
+          <w:rFonts w:ascii="Times New Roman" w:hAnsi="Times New Roman" w:cs="Times New Roman"/>
+          <w:b/>
+          <w:bCs/>
+          <w:sz w:val="28"/>
+          <w:szCs w:val="28"/>
+          <w:highlight w:val="lightGray"/>
+          <w:lang w:val="uk-UA"/>
+        </w:rPr>
+        <w:t>/dev/null</w:t>
+      </w:r>
+      <w:r>
+        <w:rPr>
+          <w:rFonts w:ascii="Times New Roman" w:hAnsi="Times New Roman" w:cs="Times New Roman"/>
+          <w:b/>
+          <w:bCs/>
+          <w:sz w:val="28"/>
+          <w:szCs w:val="28"/>
+          <w:lang w:val="uk-UA"/>
+        </w:rPr>
+        <w:t>:</w:t>
+      </w:r>
+    </w:p>
+    <w:p>
+      <w:pPr>
+        <w:rPr>
+          <w:rFonts w:ascii="Times New Roman" w:hAnsi="Times New Roman" w:cs="Times New Roman"/>
+          <w:sz w:val="28"/>
+          <w:szCs w:val="28"/>
+          <w:lang w:val="uk-UA"/>
+        </w:rPr>
+      </w:pPr>
+      <w:r>
+        <w:rPr>
+          <w:rFonts w:ascii="Times New Roman" w:hAnsi="Times New Roman" w:cs="Times New Roman"/>
+          <w:sz w:val="28"/>
+          <w:szCs w:val="28"/>
+          <w:lang w:val="uk-UA"/>
+        </w:rPr>
+        <w:t xml:space="preserve">   </w:t>
+      </w:r>
+      <w:r>
+        <w:rPr>
+          <w:rFonts w:ascii="Times New Roman" w:hAnsi="Times New Roman" w:cs="Times New Roman"/>
+          <w:sz w:val="28"/>
+          <w:szCs w:val="28"/>
+          <w:highlight w:val="lightGray"/>
+          <w:lang w:val="uk-UA"/>
+        </w:rPr>
+        <w:t>/dev/nul</w:t>
+      </w:r>
+      <w:r>
+        <w:rPr>
+          <w:rFonts w:ascii="Times New Roman" w:hAnsi="Times New Roman" w:cs="Times New Roman"/>
+          <w:sz w:val="28"/>
+          <w:szCs w:val="28"/>
+          <w:lang w:val="uk-UA"/>
+        </w:rPr>
+        <w:t>l is a special directory in Linux used to discard unwanted output. Writing to it is like sending data into "a black hole," freeing up system resources without saving the output.</w:t>
+      </w:r>
+    </w:p>
+    <w:p>
+      <w:pPr>
+        <w:rPr>
+          <w:rFonts w:ascii="Times New Roman" w:hAnsi="Times New Roman" w:cs="Times New Roman"/>
+          <w:b/>
+          <w:bCs/>
+          <w:sz w:val="28"/>
+          <w:szCs w:val="28"/>
+          <w:lang w:val="uk-UA"/>
+        </w:rPr>
+      </w:pPr>
+    </w:p>
+    <w:p>
+      <w:pPr>
+        <w:rPr>
+          <w:rFonts w:ascii="Times New Roman" w:hAnsi="Times New Roman" w:cs="Times New Roman"/>
+          <w:b/>
+          <w:bCs/>
+          <w:sz w:val="28"/>
+          <w:szCs w:val="28"/>
+          <w:lang w:val="uk-UA"/>
+        </w:rPr>
+      </w:pPr>
+      <w:r>
+        <w:rPr>
+          <w:rFonts w:ascii="Times New Roman" w:hAnsi="Times New Roman" w:cs="Times New Roman"/>
+          <w:b/>
+          <w:bCs/>
+          <w:sz w:val="28"/>
+          <w:szCs w:val="28"/>
+          <w:lang w:val="uk-UA"/>
+        </w:rPr>
+        <w:t xml:space="preserve">Conclusion  </w:t>
+      </w:r>
+    </w:p>
+    <w:p>
+      <w:pPr>
+        <w:rPr>
+          <w:rFonts w:ascii="Times New Roman" w:hAnsi="Times New Roman" w:cs="Times New Roman"/>
+          <w:sz w:val="28"/>
+          <w:szCs w:val="28"/>
+          <w:lang w:val="uk-UA"/>
+        </w:rPr>
+      </w:pPr>
+      <w:r>
+        <w:rPr>
+          <w:rFonts w:ascii="Times New Roman" w:hAnsi="Times New Roman" w:cs="Times New Roman"/>
+          <w:sz w:val="28"/>
+          <w:szCs w:val="28"/>
+          <w:lang w:val="uk-UA"/>
+        </w:rPr>
+        <w:t>Through this lab work, we gained practical skills in working with the Bash command shell, became familiar with basic commands for archiving and compressing data, and learned basic text manipulation in the terminal.</w:t>
       </w:r>
     </w:p>
     <w:sectPr>
-      <w:pgSz w:h="15840" w:w="12240" w:orient="portrait"/>
-      <w:pgMar w:bottom="1440" w:top="1440" w:left="1440" w:right="1440" w:header="720" w:footer="720"/>
+      <w:pgSz w:w="12240" w:h="15840"/>
+      <w:pgMar w:top="1440" w:right="1440" w:bottom="1440" w:left="1440" w:header="720" w:footer="720" w:gutter="0"/>
       <w:pgNumType w:start="1"/>
+      <w:cols w:space="720"/>
     </w:sectPr>
   </w:body>
 </w:document>
 </file>
 
 <file path=word/numbering.xml><?xml version="1.0" encoding="utf-8"?>
-<w:numbering xmlns:mc="http://schemas.openxmlformats.org/markup-compatibility/2006" xmlns:o="urn:schemas-microsoft-com:office:office" xmlns:r="http://schemas.openxmlformats.org/officeDocument/2006/relationships" xmlns:m="http://schemas.openxmlformats.org/officeDocument/2006/math" xmlns:v="urn:schemas-microsoft-com:vml" xmlns:wp="http://schemas.openxmlformats.org/drawingml/2006/wordprocessingDrawing" xmlns:w10="urn:schemas-microsoft-com:office:word" xmlns:w="http://schemas.openxmlformats.org/wordprocessingml/2006/main" xmlns:wne="http://schemas.microsoft.com/office/word/2006/wordml" xmlns:sl="http://schemas.openxmlformats.org/schemaLibrary/2006/main" xmlns:a="http://schemas.openxmlformats.org/drawingml/2006/main" xmlns:pic="http://schemas.openxmlformats.org/drawingml/2006/picture" xmlns:c="http://schemas.openxmlformats.org/drawingml/2006/chart" xmlns:lc="http://schemas.openxmlformats.org/drawingml/2006/lockedCanvas" xmlns:dgm="http://schemas.openxmlformats.org/drawingml/2006/diagram" xmlns:wps="http://schemas.microsoft.com/office/word/2010/wordprocessingShape" xmlns:wpg="http://schemas.microsoft.com/office/word/2010/wordprocessingGroup" xmlns:w14="http://schemas.microsoft.com/office/word/2010/wordml" xmlns:w15="http://schemas.microsoft.com/office/word/2012/wordml" xmlns:w16="http://schemas.microsoft.com/office/word/2018/wordml" xmlns:w16cex="http://schemas.microsoft.com/office/word/2018/wordml/cex" xmlns:w16cid="http://schemas.microsoft.com/office/word/2016/wordml/cid" xmlns="http://schemas.microsoft.com/office/tasks/2019/documenttasks" xmlns:cr="http://schemas.microsoft.com/office/comments/2020/reactions">
-  <w:abstractNum w:abstractNumId="1">
+<w:numbering xmlns:wpc="http://schemas.microsoft.com/office/word/2010/wordprocessingCanvas" xmlns:cx="http://schemas.microsoft.com/office/drawing/2014/chartex" xmlns:cx1="http://schemas.microsoft.com/office/drawing/2015/9/8/chartex" xmlns:cx2="http://schemas.microsoft.com/office/drawing/2015/10/21/chartex" xmlns:cx3="http://schemas.microsoft.com/office/drawing/2016/5/9/chartex" xmlns:cx4="http://schemas.microsoft.com/office/drawing/2016/5/10/chartex" xmlns:cx5="http://schemas.microsoft.com/office/drawing/2016/5/11/chartex" xmlns:cx6="http://schemas.microsoft.com/office/drawing/2016/5/12/chartex" xmlns:cx7="http://schemas.microsoft.com/office/drawing/2016/5/13/chartex" xmlns:cx8="http://schemas.microsoft.com/office/drawing/2016/5/14/chartex" xmlns:mc="http://schemas.openxmlformats.org/markup-compatibility/2006" xmlns:aink="http://schemas.microsoft.com/office/drawing/2016/ink" xmlns:am3d="http://schemas.microsoft.com/office/drawing/2017/model3d" xmlns:o="urn:schemas-microsoft-com:office:office" xmlns:r="http://schemas.openxmlformats.org/officeDocument/2006/relationships" xmlns:m="http://schemas.openxmlformats.org/officeDocument/2006/math" xmlns:v="urn:schemas-microsoft-com:vml" xmlns:wp14="http://schemas.microsoft.com/office/word/2010/wordprocessingDrawing" xmlns:wp="http://schemas.openxmlformats.org/drawingml/2006/wordprocessingDrawing" xmlns:w10="urn:schemas-microsoft-com:office:word" xmlns:w="http://schemas.openxmlformats.org/wordprocessingml/2006/main" xmlns:w14="http://schemas.microsoft.com/office/word/2010/wordml" xmlns:w15="http://schemas.microsoft.com/office/word/2012/wordml" xmlns:w16cex="http://schemas.microsoft.com/office/word/2018/wordml/cex" xmlns:w16cid="http://schemas.microsoft.com/office/word/2016/wordml/cid" xmlns:w16="http://schemas.microsoft.com/office/word/2018/wordml" xmlns:w16sdtdh="http://schemas.microsoft.com/office/word/2020/wordml/sdtdatahash" xmlns:w16se="http://schemas.microsoft.com/office/word/2015/wordml/symex" xmlns:wpg="http://schemas.microsoft.com/office/word/2010/wordprocessingGroup" xmlns:wpi="http://schemas.microsoft.com/office/word/2010/wordprocessingInk" xmlns:wne="http://schemas.microsoft.com/office/word/2006/wordml" xmlns:wps="http://schemas.microsoft.com/office/word/2010/wordprocessingShape" mc:Ignorable="w14 w15 w16se w16cid w16 w16cex w16sdtdh wp14">
+  <w:abstractNum w:abstractNumId="0" w15:restartNumberingAfterBreak="0">
+    <w:nsid w:val="1B500D58"/>
+    <w:multiLevelType w:val="multilevel"/>
+    <w:tmpl w:val="47D06534"/>
+    <w:lvl w:ilvl="0">
+      <w:start w:val="1"/>
+      <w:numFmt w:val="bullet"/>
+      <w:lvlText w:val=""/>
+      <w:lvlJc w:val="left"/>
+      <w:pPr>
+        <w:tabs>
+          <w:tab w:val="num" w:pos="720"/>
+        </w:tabs>
+        <w:ind w:left="720" w:hanging="360"/>
+      </w:pPr>
+      <w:rPr>
+        <w:rFonts w:ascii="Symbol" w:hAnsi="Symbol" w:hint="default"/>
+        <w:sz w:val="20"/>
+      </w:rPr>
+    </w:lvl>
+    <w:lvl w:ilvl="1" w:tentative="1">
+      <w:start w:val="1"/>
+      <w:numFmt w:val="bullet"/>
+      <w:lvlText w:val="o"/>
+      <w:lvlJc w:val="left"/>
+      <w:pPr>
+        <w:tabs>
+          <w:tab w:val="num" w:pos="1440"/>
+        </w:tabs>
+        <w:ind w:left="1440" w:hanging="360"/>
+      </w:pPr>
+      <w:rPr>
+        <w:rFonts w:ascii="Courier New" w:hAnsi="Courier New" w:hint="default"/>
+        <w:sz w:val="20"/>
+      </w:rPr>
+    </w:lvl>
+    <w:lvl w:ilvl="2" w:tentative="1">
+      <w:start w:val="1"/>
+      <w:numFmt w:val="bullet"/>
+      <w:lvlText w:val=""/>
+      <w:lvlJc w:val="left"/>
+      <w:pPr>
+        <w:tabs>
+          <w:tab w:val="num" w:pos="2160"/>
+        </w:tabs>
+        <w:ind w:left="2160" w:hanging="360"/>
+      </w:pPr>
+      <w:rPr>
+        <w:rFonts w:ascii="Wingdings" w:hAnsi="Wingdings" w:hint="default"/>
+        <w:sz w:val="20"/>
+      </w:rPr>
+    </w:lvl>
+    <w:lvl w:ilvl="3" w:tentative="1">
+      <w:start w:val="1"/>
+      <w:numFmt w:val="bullet"/>
+      <w:lvlText w:val=""/>
+      <w:lvlJc w:val="left"/>
+      <w:pPr>
+        <w:tabs>
+          <w:tab w:val="num" w:pos="2880"/>
+        </w:tabs>
+        <w:ind w:left="2880" w:hanging="360"/>
+      </w:pPr>
+      <w:rPr>
+        <w:rFonts w:ascii="Wingdings" w:hAnsi="Wingdings" w:hint="default"/>
+        <w:sz w:val="20"/>
+      </w:rPr>
+    </w:lvl>
+    <w:lvl w:ilvl="4" w:tentative="1">
+      <w:start w:val="1"/>
+      <w:numFmt w:val="bullet"/>
+      <w:lvlText w:val=""/>
+      <w:lvlJc w:val="left"/>
+      <w:pPr>
+        <w:tabs>
+          <w:tab w:val="num" w:pos="3600"/>
+        </w:tabs>
+        <w:ind w:left="3600" w:hanging="360"/>
+      </w:pPr>
+      <w:rPr>
+        <w:rFonts w:ascii="Wingdings" w:hAnsi="Wingdings" w:hint="default"/>
+        <w:sz w:val="20"/>
+      </w:rPr>
+    </w:lvl>
+    <w:lvl w:ilvl="5" w:tentative="1">
+      <w:start w:val="1"/>
+      <w:numFmt w:val="bullet"/>
+      <w:lvlText w:val=""/>
+      <w:lvlJc w:val="left"/>
+      <w:pPr>
+        <w:tabs>
+          <w:tab w:val="num" w:pos="4320"/>
+        </w:tabs>
+        <w:ind w:left="4320" w:hanging="360"/>
+      </w:pPr>
+      <w:rPr>
+        <w:rFonts w:ascii="Wingdings" w:hAnsi="Wingdings" w:hint="default"/>
+        <w:sz w:val="20"/>
+      </w:rPr>
+    </w:lvl>
+    <w:lvl w:ilvl="6" w:tentative="1">
+      <w:start w:val="1"/>
+      <w:numFmt w:val="bullet"/>
+      <w:lvlText w:val=""/>
+      <w:lvlJc w:val="left"/>
+      <w:pPr>
+        <w:tabs>
+          <w:tab w:val="num" w:pos="5040"/>
+        </w:tabs>
+        <w:ind w:left="5040" w:hanging="360"/>
+      </w:pPr>
+      <w:rPr>
+        <w:rFonts w:ascii="Wingdings" w:hAnsi="Wingdings" w:hint="default"/>
+        <w:sz w:val="20"/>
+      </w:rPr>
+    </w:lvl>
+    <w:lvl w:ilvl="7" w:tentative="1">
+      <w:start w:val="1"/>
+      <w:numFmt w:val="bullet"/>
+      <w:lvlText w:val=""/>
+      <w:lvlJc w:val="left"/>
+      <w:pPr>
+        <w:tabs>
+          <w:tab w:val="num" w:pos="5760"/>
+        </w:tabs>
+        <w:ind w:left="5760" w:hanging="360"/>
+      </w:pPr>
+      <w:rPr>
+        <w:rFonts w:ascii="Wingdings" w:hAnsi="Wingdings" w:hint="default"/>
+        <w:sz w:val="20"/>
+      </w:rPr>
+    </w:lvl>
+    <w:lvl w:ilvl="8" w:tentative="1">
+      <w:start w:val="1"/>
+      <w:numFmt w:val="bullet"/>
+      <w:lvlText w:val=""/>
+      <w:lvlJc w:val="left"/>
+      <w:pPr>
+        <w:tabs>
+          <w:tab w:val="num" w:pos="6480"/>
+        </w:tabs>
+        <w:ind w:left="6480" w:hanging="360"/>
+      </w:pPr>
+      <w:rPr>
+        <w:rFonts w:ascii="Wingdings" w:hAnsi="Wingdings" w:hint="default"/>
+        <w:sz w:val="20"/>
+      </w:rPr>
+    </w:lvl>
+  </w:abstractNum>
+  <w:abstractNum w:abstractNumId="1" w15:restartNumberingAfterBreak="0">
+    <w:nsid w:val="6CFA7963"/>
+    <w:multiLevelType w:val="multilevel"/>
+    <w:tmpl w:val="384E9BA2"/>
     <w:lvl w:ilvl="0">
       <w:start w:val="1"/>
       <w:numFmt w:val="bullet"/>
@@ -1338,21 +5414,176 @@
       </w:rPr>
     </w:lvl>
   </w:abstractNum>
+  <w:abstractNum w:abstractNumId="2" w15:restartNumberingAfterBreak="0">
+    <w:nsid w:val="7F053C88"/>
+    <w:multiLevelType w:val="multilevel"/>
+    <w:tmpl w:val="B6D0C062"/>
+    <w:lvl w:ilvl="0">
+      <w:start w:val="1"/>
+      <w:numFmt w:val="bullet"/>
+      <w:lvlText w:val=""/>
+      <w:lvlJc w:val="left"/>
+      <w:pPr>
+        <w:tabs>
+          <w:tab w:val="num" w:pos="720"/>
+        </w:tabs>
+        <w:ind w:left="720" w:hanging="360"/>
+      </w:pPr>
+      <w:rPr>
+        <w:rFonts w:ascii="Symbol" w:hAnsi="Symbol" w:hint="default"/>
+        <w:sz w:val="20"/>
+      </w:rPr>
+    </w:lvl>
+    <w:lvl w:ilvl="1" w:tentative="1">
+      <w:start w:val="1"/>
+      <w:numFmt w:val="bullet"/>
+      <w:lvlText w:val="o"/>
+      <w:lvlJc w:val="left"/>
+      <w:pPr>
+        <w:tabs>
+          <w:tab w:val="num" w:pos="1440"/>
+        </w:tabs>
+        <w:ind w:left="1440" w:hanging="360"/>
+      </w:pPr>
+      <w:rPr>
+        <w:rFonts w:ascii="Courier New" w:hAnsi="Courier New" w:hint="default"/>
+        <w:sz w:val="20"/>
+      </w:rPr>
+    </w:lvl>
+    <w:lvl w:ilvl="2" w:tentative="1">
+      <w:start w:val="1"/>
+      <w:numFmt w:val="bullet"/>
+      <w:lvlText w:val=""/>
+      <w:lvlJc w:val="left"/>
+      <w:pPr>
+        <w:tabs>
+          <w:tab w:val="num" w:pos="2160"/>
+        </w:tabs>
+        <w:ind w:left="2160" w:hanging="360"/>
+      </w:pPr>
+      <w:rPr>
+        <w:rFonts w:ascii="Wingdings" w:hAnsi="Wingdings" w:hint="default"/>
+        <w:sz w:val="20"/>
+      </w:rPr>
+    </w:lvl>
+    <w:lvl w:ilvl="3" w:tentative="1">
+      <w:start w:val="1"/>
+      <w:numFmt w:val="bullet"/>
+      <w:lvlText w:val=""/>
+      <w:lvlJc w:val="left"/>
+      <w:pPr>
+        <w:tabs>
+          <w:tab w:val="num" w:pos="2880"/>
+        </w:tabs>
+        <w:ind w:left="2880" w:hanging="360"/>
+      </w:pPr>
+      <w:rPr>
+        <w:rFonts w:ascii="Wingdings" w:hAnsi="Wingdings" w:hint="default"/>
+        <w:sz w:val="20"/>
+      </w:rPr>
+    </w:lvl>
+    <w:lvl w:ilvl="4" w:tentative="1">
+      <w:start w:val="1"/>
+      <w:numFmt w:val="bullet"/>
+      <w:lvlText w:val=""/>
+      <w:lvlJc w:val="left"/>
+      <w:pPr>
+        <w:tabs>
+          <w:tab w:val="num" w:pos="3600"/>
+        </w:tabs>
+        <w:ind w:left="3600" w:hanging="360"/>
+      </w:pPr>
+      <w:rPr>
+        <w:rFonts w:ascii="Wingdings" w:hAnsi="Wingdings" w:hint="default"/>
+        <w:sz w:val="20"/>
+      </w:rPr>
+    </w:lvl>
+    <w:lvl w:ilvl="5" w:tentative="1">
+      <w:start w:val="1"/>
+      <w:numFmt w:val="bullet"/>
+      <w:lvlText w:val=""/>
+      <w:lvlJc w:val="left"/>
+      <w:pPr>
+        <w:tabs>
+          <w:tab w:val="num" w:pos="4320"/>
+        </w:tabs>
+        <w:ind w:left="4320" w:hanging="360"/>
+      </w:pPr>
+      <w:rPr>
+        <w:rFonts w:ascii="Wingdings" w:hAnsi="Wingdings" w:hint="default"/>
+        <w:sz w:val="20"/>
+      </w:rPr>
+    </w:lvl>
+    <w:lvl w:ilvl="6" w:tentative="1">
+      <w:start w:val="1"/>
+      <w:numFmt w:val="bullet"/>
+      <w:lvlText w:val=""/>
+      <w:lvlJc w:val="left"/>
+      <w:pPr>
+        <w:tabs>
+          <w:tab w:val="num" w:pos="5040"/>
+        </w:tabs>
+        <w:ind w:left="5040" w:hanging="360"/>
+      </w:pPr>
+      <w:rPr>
+        <w:rFonts w:ascii="Wingdings" w:hAnsi="Wingdings" w:hint="default"/>
+        <w:sz w:val="20"/>
+      </w:rPr>
+    </w:lvl>
+    <w:lvl w:ilvl="7" w:tentative="1">
+      <w:start w:val="1"/>
+      <w:numFmt w:val="bullet"/>
+      <w:lvlText w:val=""/>
+      <w:lvlJc w:val="left"/>
+      <w:pPr>
+        <w:tabs>
+          <w:tab w:val="num" w:pos="5760"/>
+        </w:tabs>
+        <w:ind w:left="5760" w:hanging="360"/>
+      </w:pPr>
+      <w:rPr>
+        <w:rFonts w:ascii="Wingdings" w:hAnsi="Wingdings" w:hint="default"/>
+        <w:sz w:val="20"/>
+      </w:rPr>
+    </w:lvl>
+    <w:lvl w:ilvl="8" w:tentative="1">
+      <w:start w:val="1"/>
+      <w:numFmt w:val="bullet"/>
+      <w:lvlText w:val=""/>
+      <w:lvlJc w:val="left"/>
+      <w:pPr>
+        <w:tabs>
+          <w:tab w:val="num" w:pos="6480"/>
+        </w:tabs>
+        <w:ind w:left="6480" w:hanging="360"/>
+      </w:pPr>
+      <w:rPr>
+        <w:rFonts w:ascii="Wingdings" w:hAnsi="Wingdings" w:hint="default"/>
+        <w:sz w:val="20"/>
+      </w:rPr>
+    </w:lvl>
+  </w:abstractNum>
   <w:num w:numId="1">
     <w:abstractNumId w:val="1"/>
+  </w:num>
+  <w:num w:numId="2">
+    <w:abstractNumId w:val="0"/>
+  </w:num>
+  <w:num w:numId="3">
+    <w:abstractNumId w:val="2"/>
   </w:num>
 </w:numbering>
 </file>
 
 <file path=word/styles.xml><?xml version="1.0" encoding="utf-8"?>
-<w:styles xmlns:mc="http://schemas.openxmlformats.org/markup-compatibility/2006" xmlns:o="urn:schemas-microsoft-com:office:office" xmlns:r="http://schemas.openxmlformats.org/officeDocument/2006/relationships" xmlns:m="http://schemas.openxmlformats.org/officeDocument/2006/math" xmlns:v="urn:schemas-microsoft-com:vml" xmlns:wp="http://schemas.openxmlformats.org/drawingml/2006/wordprocessingDrawing" xmlns:w10="urn:schemas-microsoft-com:office:word" xmlns:w="http://schemas.openxmlformats.org/wordprocessingml/2006/main" xmlns:wne="http://schemas.microsoft.com/office/word/2006/wordml" xmlns:sl="http://schemas.openxmlformats.org/schemaLibrary/2006/main" xmlns:a="http://schemas.openxmlformats.org/drawingml/2006/main" xmlns:pic="http://schemas.openxmlformats.org/drawingml/2006/picture" xmlns:c="http://schemas.openxmlformats.org/drawingml/2006/chart" xmlns:lc="http://schemas.openxmlformats.org/drawingml/2006/lockedCanvas" xmlns:dgm="http://schemas.openxmlformats.org/drawingml/2006/diagram" xmlns:wps="http://schemas.microsoft.com/office/word/2010/wordprocessingShape" xmlns:wpg="http://schemas.microsoft.com/office/word/2010/wordprocessingGroup" xmlns:w14="http://schemas.microsoft.com/office/word/2010/wordml" xmlns:w15="http://schemas.microsoft.com/office/word/2012/wordml" xmlns:w16="http://schemas.microsoft.com/office/word/2018/wordml" xmlns:w16cex="http://schemas.microsoft.com/office/word/2018/wordml/cex" xmlns:w16cid="http://schemas.microsoft.com/office/word/2016/wordml/cid" xmlns="http://schemas.microsoft.com/office/tasks/2019/documenttasks" xmlns:cr="http://schemas.microsoft.com/office/comments/2020/reactions">
+<w:styles xmlns:mc="http://schemas.openxmlformats.org/markup-compatibility/2006" xmlns:r="http://schemas.openxmlformats.org/officeDocument/2006/relationships" xmlns:w="http://schemas.openxmlformats.org/wordprocessingml/2006/main" xmlns:w14="http://schemas.microsoft.com/office/word/2010/wordml" xmlns:w15="http://schemas.microsoft.com/office/word/2012/wordml" xmlns:w16cex="http://schemas.microsoft.com/office/word/2018/wordml/cex" xmlns:w16cid="http://schemas.microsoft.com/office/word/2016/wordml/cid" xmlns:w16="http://schemas.microsoft.com/office/word/2018/wordml" xmlns:w16sdtdh="http://schemas.microsoft.com/office/word/2020/wordml/sdtdatahash" xmlns:w16se="http://schemas.microsoft.com/office/word/2015/wordml/symex" mc:Ignorable="w14 w15 w16se w16cid w16 w16cex w16sdtdh">
   <w:docDefaults>
     <w:rPrDefault>
       <w:rPr>
-        <w:rFonts w:ascii="Arial" w:cs="Arial" w:eastAsia="Arial" w:hAnsi="Arial"/>
+        <w:rFonts w:ascii="Arial" w:eastAsia="Arial" w:hAnsi="Arial" w:cs="Arial"/>
         <w:sz w:val="22"/>
         <w:szCs w:val="22"/>
-        <w:lang w:val="en"/>
+        <w:lang w:val="en" w:eastAsia="uk-UA" w:bidi="ar-SA"/>
       </w:rPr>
     </w:rPrDefault>
     <w:pPrDefault>
@@ -1361,21 +5592,399 @@
       </w:pPr>
     </w:pPrDefault>
   </w:docDefaults>
-  <w:style w:type="paragraph" w:styleId="Normal" w:default="1">
-    <w:name w:val="normal"/>
-  </w:style>
-  <w:style w:type="table" w:styleId="TableNormal" w:default="1">
-    <w:name w:val="Table Normal"/>
+  <w:latentStyles w:defLockedState="0" w:defUIPriority="99" w:defSemiHidden="0" w:defUnhideWhenUsed="0" w:defQFormat="0" w:count="376">
+    <w:lsdException w:name="Normal" w:uiPriority="0" w:qFormat="1"/>
+    <w:lsdException w:name="heading 1" w:uiPriority="9" w:qFormat="1"/>
+    <w:lsdException w:name="heading 2" w:semiHidden="1" w:uiPriority="9" w:unhideWhenUsed="1" w:qFormat="1"/>
+    <w:lsdException w:name="heading 3" w:semiHidden="1" w:uiPriority="9" w:unhideWhenUsed="1" w:qFormat="1"/>
+    <w:lsdException w:name="heading 4" w:semiHidden="1" w:uiPriority="9" w:unhideWhenUsed="1" w:qFormat="1"/>
+    <w:lsdException w:name="heading 5" w:semiHidden="1" w:uiPriority="9" w:unhideWhenUsed="1" w:qFormat="1"/>
+    <w:lsdException w:name="heading 6" w:semiHidden="1" w:uiPriority="9" w:unhideWhenUsed="1" w:qFormat="1"/>
+    <w:lsdException w:name="heading 7" w:semiHidden="1" w:uiPriority="9" w:unhideWhenUsed="1" w:qFormat="1"/>
+    <w:lsdException w:name="heading 8" w:semiHidden="1" w:uiPriority="9" w:unhideWhenUsed="1" w:qFormat="1"/>
+    <w:lsdException w:name="heading 9" w:semiHidden="1" w:uiPriority="9" w:unhideWhenUsed="1" w:qFormat="1"/>
+    <w:lsdException w:name="index 1" w:semiHidden="1" w:unhideWhenUsed="1"/>
+    <w:lsdException w:name="index 2" w:semiHidden="1" w:unhideWhenUsed="1"/>
+    <w:lsdException w:name="index 3" w:semiHidden="1" w:unhideWhenUsed="1"/>
+    <w:lsdException w:name="index 4" w:semiHidden="1" w:unhideWhenUsed="1"/>
+    <w:lsdException w:name="index 5" w:semiHidden="1" w:unhideWhenUsed="1"/>
+    <w:lsdException w:name="index 6" w:semiHidden="1" w:unhideWhenUsed="1"/>
+    <w:lsdException w:name="index 7" w:semiHidden="1" w:unhideWhenUsed="1"/>
+    <w:lsdException w:name="index 8" w:semiHidden="1" w:unhideWhenUsed="1"/>
+    <w:lsdException w:name="index 9" w:semiHidden="1" w:unhideWhenUsed="1"/>
+    <w:lsdException w:name="toc 1" w:semiHidden="1" w:uiPriority="39" w:unhideWhenUsed="1"/>
+    <w:lsdException w:name="toc 2" w:semiHidden="1" w:uiPriority="39" w:unhideWhenUsed="1"/>
+    <w:lsdException w:name="toc 3" w:semiHidden="1" w:uiPriority="39" w:unhideWhenUsed="1"/>
+    <w:lsdException w:name="toc 4" w:semiHidden="1" w:uiPriority="39" w:unhideWhenUsed="1"/>
+    <w:lsdException w:name="toc 5" w:semiHidden="1" w:uiPriority="39" w:unhideWhenUsed="1"/>
+    <w:lsdException w:name="toc 6" w:semiHidden="1" w:uiPriority="39" w:unhideWhenUsed="1"/>
+    <w:lsdException w:name="toc 7" w:semiHidden="1" w:uiPriority="39" w:unhideWhenUsed="1"/>
+    <w:lsdException w:name="toc 8" w:semiHidden="1" w:uiPriority="39" w:unhideWhenUsed="1"/>
+    <w:lsdException w:name="toc 9" w:semiHidden="1" w:uiPriority="39" w:unhideWhenUsed="1"/>
+    <w:lsdException w:name="Normal Indent" w:semiHidden="1" w:unhideWhenUsed="1"/>
+    <w:lsdException w:name="footnote text" w:semiHidden="1" w:unhideWhenUsed="1"/>
+    <w:lsdException w:name="annotation text" w:semiHidden="1" w:unhideWhenUsed="1"/>
+    <w:lsdException w:name="header" w:semiHidden="1" w:unhideWhenUsed="1"/>
+    <w:lsdException w:name="footer" w:semiHidden="1" w:unhideWhenUsed="1"/>
+    <w:lsdException w:name="index heading" w:semiHidden="1" w:unhideWhenUsed="1"/>
+    <w:lsdException w:name="caption" w:semiHidden="1" w:uiPriority="35" w:unhideWhenUsed="1" w:qFormat="1"/>
+    <w:lsdException w:name="table of figures" w:semiHidden="1" w:unhideWhenUsed="1"/>
+    <w:lsdException w:name="envelope address" w:semiHidden="1" w:unhideWhenUsed="1"/>
+    <w:lsdException w:name="envelope return" w:semiHidden="1" w:unhideWhenUsed="1"/>
+    <w:lsdException w:name="footnote reference" w:semiHidden="1" w:unhideWhenUsed="1"/>
+    <w:lsdException w:name="annotation reference" w:semiHidden="1" w:unhideWhenUsed="1"/>
+    <w:lsdException w:name="line number" w:semiHidden="1" w:unhideWhenUsed="1"/>
+    <w:lsdException w:name="page number" w:semiHidden="1" w:unhideWhenUsed="1"/>
+    <w:lsdException w:name="endnote reference" w:semiHidden="1" w:unhideWhenUsed="1"/>
+    <w:lsdException w:name="endnote text" w:semiHidden="1" w:unhideWhenUsed="1"/>
+    <w:lsdException w:name="table of authorities" w:semiHidden="1" w:unhideWhenUsed="1"/>
+    <w:lsdException w:name="macro" w:semiHidden="1" w:unhideWhenUsed="1"/>
+    <w:lsdException w:name="toa heading" w:semiHidden="1" w:unhideWhenUsed="1"/>
+    <w:lsdException w:name="List" w:semiHidden="1" w:unhideWhenUsed="1"/>
+    <w:lsdException w:name="List Bullet" w:semiHidden="1" w:unhideWhenUsed="1"/>
+    <w:lsdException w:name="List Number" w:semiHidden="1" w:unhideWhenUsed="1"/>
+    <w:lsdException w:name="List 2" w:semiHidden="1" w:unhideWhenUsed="1"/>
+    <w:lsdException w:name="List 3" w:semiHidden="1" w:unhideWhenUsed="1"/>
+    <w:lsdException w:name="List 4" w:semiHidden="1" w:unhideWhenUsed="1"/>
+    <w:lsdException w:name="List 5" w:semiHidden="1" w:unhideWhenUsed="1"/>
+    <w:lsdException w:name="List Bullet 2" w:semiHidden="1" w:unhideWhenUsed="1"/>
+    <w:lsdException w:name="List Bullet 3" w:semiHidden="1" w:unhideWhenUsed="1"/>
+    <w:lsdException w:name="List Bullet 4" w:semiHidden="1" w:unhideWhenUsed="1"/>
+    <w:lsdException w:name="List Bullet 5" w:semiHidden="1" w:unhideWhenUsed="1"/>
+    <w:lsdException w:name="List Number 2" w:semiHidden="1" w:unhideWhenUsed="1"/>
+    <w:lsdException w:name="List Number 3" w:semiHidden="1" w:unhideWhenUsed="1"/>
+    <w:lsdException w:name="List Number 4" w:semiHidden="1" w:unhideWhenUsed="1"/>
+    <w:lsdException w:name="List Number 5" w:semiHidden="1" w:unhideWhenUsed="1"/>
+    <w:lsdException w:name="Title" w:uiPriority="10" w:qFormat="1"/>
+    <w:lsdException w:name="Closing" w:semiHidden="1" w:unhideWhenUsed="1"/>
+    <w:lsdException w:name="Signature" w:semiHidden="1" w:unhideWhenUsed="1"/>
+    <w:lsdException w:name="Default Paragraph Font" w:semiHidden="1" w:uiPriority="1" w:unhideWhenUsed="1"/>
+    <w:lsdException w:name="Body Text" w:semiHidden="1" w:unhideWhenUsed="1"/>
+    <w:lsdException w:name="Body Text Indent" w:semiHidden="1" w:unhideWhenUsed="1"/>
+    <w:lsdException w:name="List Continue" w:semiHidden="1" w:unhideWhenUsed="1"/>
+    <w:lsdException w:name="List Continue 2" w:semiHidden="1" w:unhideWhenUsed="1"/>
+    <w:lsdException w:name="List Continue 3" w:semiHidden="1" w:unhideWhenUsed="1"/>
+    <w:lsdException w:name="List Continue 4" w:semiHidden="1" w:unhideWhenUsed="1"/>
+    <w:lsdException w:name="List Continue 5" w:semiHidden="1" w:unhideWhenUsed="1"/>
+    <w:lsdException w:name="Message Header" w:semiHidden="1" w:unhideWhenUsed="1"/>
+    <w:lsdException w:name="Subtitle" w:uiPriority="11" w:qFormat="1"/>
+    <w:lsdException w:name="Salutation" w:semiHidden="1" w:unhideWhenUsed="1"/>
+    <w:lsdException w:name="Date" w:semiHidden="1" w:unhideWhenUsed="1"/>
+    <w:lsdException w:name="Body Text First Indent" w:semiHidden="1" w:unhideWhenUsed="1"/>
+    <w:lsdException w:name="Body Text First Indent 2" w:semiHidden="1" w:unhideWhenUsed="1"/>
+    <w:lsdException w:name="Note Heading" w:semiHidden="1" w:unhideWhenUsed="1"/>
+    <w:lsdException w:name="Body Text 2" w:semiHidden="1" w:unhideWhenUsed="1"/>
+    <w:lsdException w:name="Body Text 3" w:semiHidden="1" w:unhideWhenUsed="1"/>
+    <w:lsdException w:name="Body Text Indent 2" w:semiHidden="1" w:unhideWhenUsed="1"/>
+    <w:lsdException w:name="Body Text Indent 3" w:semiHidden="1" w:unhideWhenUsed="1"/>
+    <w:lsdException w:name="Block Text" w:semiHidden="1" w:unhideWhenUsed="1"/>
+    <w:lsdException w:name="Hyperlink" w:semiHidden="1" w:unhideWhenUsed="1"/>
+    <w:lsdException w:name="FollowedHyperlink" w:semiHidden="1" w:unhideWhenUsed="1"/>
+    <w:lsdException w:name="Strong" w:uiPriority="22" w:qFormat="1"/>
+    <w:lsdException w:name="Emphasis" w:uiPriority="20" w:qFormat="1"/>
+    <w:lsdException w:name="Document Map" w:semiHidden="1" w:unhideWhenUsed="1"/>
+    <w:lsdException w:name="Plain Text" w:semiHidden="1" w:unhideWhenUsed="1"/>
+    <w:lsdException w:name="E-mail Signature" w:semiHidden="1" w:unhideWhenUsed="1"/>
+    <w:lsdException w:name="HTML Top of Form" w:semiHidden="1" w:unhideWhenUsed="1"/>
+    <w:lsdException w:name="HTML Bottom of Form" w:semiHidden="1" w:unhideWhenUsed="1"/>
+    <w:lsdException w:name="Normal (Web)" w:semiHidden="1" w:unhideWhenUsed="1"/>
+    <w:lsdException w:name="HTML Acronym" w:semiHidden="1" w:unhideWhenUsed="1"/>
+    <w:lsdException w:name="HTML Address" w:semiHidden="1" w:unhideWhenUsed="1"/>
+    <w:lsdException w:name="HTML Cite" w:semiHidden="1" w:unhideWhenUsed="1"/>
+    <w:lsdException w:name="HTML Code" w:semiHidden="1" w:unhideWhenUsed="1"/>
+    <w:lsdException w:name="HTML Definition" w:semiHidden="1" w:unhideWhenUsed="1"/>
+    <w:lsdException w:name="HTML Keyboard" w:semiHidden="1" w:unhideWhenUsed="1"/>
+    <w:lsdException w:name="HTML Preformatted" w:semiHidden="1" w:unhideWhenUsed="1"/>
+    <w:lsdException w:name="HTML Sample" w:semiHidden="1" w:unhideWhenUsed="1"/>
+    <w:lsdException w:name="HTML Typewriter" w:semiHidden="1" w:unhideWhenUsed="1"/>
+    <w:lsdException w:name="HTML Variable" w:semiHidden="1" w:unhideWhenUsed="1"/>
+    <w:lsdException w:name="Normal Table" w:semiHidden="1" w:unhideWhenUsed="1"/>
+    <w:lsdException w:name="annotation subject" w:semiHidden="1" w:unhideWhenUsed="1"/>
+    <w:lsdException w:name="No List" w:semiHidden="1" w:unhideWhenUsed="1"/>
+    <w:lsdException w:name="Outline List 1" w:semiHidden="1" w:unhideWhenUsed="1"/>
+    <w:lsdException w:name="Outline List 2" w:semiHidden="1" w:unhideWhenUsed="1"/>
+    <w:lsdException w:name="Outline List 3" w:semiHidden="1" w:unhideWhenUsed="1"/>
+    <w:lsdException w:name="Table Simple 1" w:semiHidden="1" w:unhideWhenUsed="1"/>
+    <w:lsdException w:name="Table Simple 2" w:semiHidden="1" w:unhideWhenUsed="1"/>
+    <w:lsdException w:name="Table Simple 3" w:semiHidden="1" w:unhideWhenUsed="1"/>
+    <w:lsdException w:name="Table Classic 1" w:semiHidden="1" w:unhideWhenUsed="1"/>
+    <w:lsdException w:name="Table Classic 2" w:semiHidden="1" w:unhideWhenUsed="1"/>
+    <w:lsdException w:name="Table Classic 3" w:semiHidden="1" w:unhideWhenUsed="1"/>
+    <w:lsdException w:name="Table Classic 4" w:semiHidden="1" w:unhideWhenUsed="1"/>
+    <w:lsdException w:name="Table Colorful 1" w:semiHidden="1" w:unhideWhenUsed="1"/>
+    <w:lsdException w:name="Table Colorful 2" w:semiHidden="1" w:unhideWhenUsed="1"/>
+    <w:lsdException w:name="Table Colorful 3" w:semiHidden="1" w:unhideWhenUsed="1"/>
+    <w:lsdException w:name="Table Columns 1" w:semiHidden="1" w:unhideWhenUsed="1"/>
+    <w:lsdException w:name="Table Columns 2" w:semiHidden="1" w:unhideWhenUsed="1"/>
+    <w:lsdException w:name="Table Columns 3" w:semiHidden="1" w:unhideWhenUsed="1"/>
+    <w:lsdException w:name="Table Columns 4" w:semiHidden="1" w:unhideWhenUsed="1"/>
+    <w:lsdException w:name="Table Columns 5" w:semiHidden="1" w:unhideWhenUsed="1"/>
+    <w:lsdException w:name="Table Grid 1" w:semiHidden="1" w:unhideWhenUsed="1"/>
+    <w:lsdException w:name="Table Grid 2" w:semiHidden="1" w:unhideWhenUsed="1"/>
+    <w:lsdException w:name="Table Grid 3" w:semiHidden="1" w:unhideWhenUsed="1"/>
+    <w:lsdException w:name="Table Grid 4" w:semiHidden="1" w:unhideWhenUsed="1"/>
+    <w:lsdException w:name="Table Grid 5" w:semiHidden="1" w:unhideWhenUsed="1"/>
+    <w:lsdException w:name="Table Grid 6" w:semiHidden="1" w:unhideWhenUsed="1"/>
+    <w:lsdException w:name="Table Grid 7" w:semiHidden="1" w:unhideWhenUsed="1"/>
+    <w:lsdException w:name="Table Grid 8" w:semiHidden="1" w:unhideWhenUsed="1"/>
+    <w:lsdException w:name="Table List 1" w:semiHidden="1" w:unhideWhenUsed="1"/>
+    <w:lsdException w:name="Table List 2" w:semiHidden="1" w:unhideWhenUsed="1"/>
+    <w:lsdException w:name="Table List 3" w:semiHidden="1" w:unhideWhenUsed="1"/>
+    <w:lsdException w:name="Table List 4" w:semiHidden="1" w:unhideWhenUsed="1"/>
+    <w:lsdException w:name="Table List 5" w:semiHidden="1" w:unhideWhenUsed="1"/>
+    <w:lsdException w:name="Table List 6" w:semiHidden="1" w:unhideWhenUsed="1"/>
+    <w:lsdException w:name="Table List 7" w:semiHidden="1" w:unhideWhenUsed="1"/>
+    <w:lsdException w:name="Table List 8" w:semiHidden="1" w:unhideWhenUsed="1"/>
+    <w:lsdException w:name="Table 3D effects 1" w:semiHidden="1" w:unhideWhenUsed="1"/>
+    <w:lsdException w:name="Table 3D effects 2" w:semiHidden="1" w:unhideWhenUsed="1"/>
+    <w:lsdException w:name="Table 3D effects 3" w:semiHidden="1" w:unhideWhenUsed="1"/>
+    <w:lsdException w:name="Table Contemporary" w:semiHidden="1" w:unhideWhenUsed="1"/>
+    <w:lsdException w:name="Table Elegant" w:semiHidden="1" w:unhideWhenUsed="1"/>
+    <w:lsdException w:name="Table Professional" w:semiHidden="1" w:unhideWhenUsed="1"/>
+    <w:lsdException w:name="Table Subtle 1" w:semiHidden="1" w:unhideWhenUsed="1"/>
+    <w:lsdException w:name="Table Subtle 2" w:semiHidden="1" w:unhideWhenUsed="1"/>
+    <w:lsdException w:name="Table Web 1" w:semiHidden="1" w:unhideWhenUsed="1"/>
+    <w:lsdException w:name="Table Web 2" w:semiHidden="1" w:unhideWhenUsed="1"/>
+    <w:lsdException w:name="Table Web 3" w:semiHidden="1" w:unhideWhenUsed="1"/>
+    <w:lsdException w:name="Balloon Text" w:semiHidden="1" w:unhideWhenUsed="1"/>
+    <w:lsdException w:name="Table Grid" w:uiPriority="39"/>
+    <w:lsdException w:name="Table Theme" w:semiHidden="1" w:unhideWhenUsed="1"/>
+    <w:lsdException w:name="Placeholder Text" w:semiHidden="1"/>
+    <w:lsdException w:name="No Spacing" w:uiPriority="1" w:qFormat="1"/>
+    <w:lsdException w:name="Light Shading" w:uiPriority="60"/>
+    <w:lsdException w:name="Light List" w:uiPriority="61"/>
+    <w:lsdException w:name="Light Grid" w:uiPriority="62"/>
+    <w:lsdException w:name="Medium Shading 1" w:uiPriority="63"/>
+    <w:lsdException w:name="Medium Shading 2" w:uiPriority="64"/>
+    <w:lsdException w:name="Medium List 1" w:uiPriority="65"/>
+    <w:lsdException w:name="Medium List 2" w:uiPriority="66"/>
+    <w:lsdException w:name="Medium Grid 1" w:uiPriority="67"/>
+    <w:lsdException w:name="Medium Grid 2" w:uiPriority="68"/>
+    <w:lsdException w:name="Medium Grid 3" w:uiPriority="69"/>
+    <w:lsdException w:name="Dark List" w:uiPriority="70"/>
+    <w:lsdException w:name="Colorful Shading" w:uiPriority="71"/>
+    <w:lsdException w:name="Colorful List" w:uiPriority="72"/>
+    <w:lsdException w:name="Colorful Grid" w:uiPriority="73"/>
+    <w:lsdException w:name="Light Shading Accent 1" w:uiPriority="60"/>
+    <w:lsdException w:name="Light List Accent 1" w:uiPriority="61"/>
+    <w:lsdException w:name="Light Grid Accent 1" w:uiPriority="62"/>
+    <w:lsdException w:name="Medium Shading 1 Accent 1" w:uiPriority="63"/>
+    <w:lsdException w:name="Medium Shading 2 Accent 1" w:uiPriority="64"/>
+    <w:lsdException w:name="Medium List 1 Accent 1" w:uiPriority="65"/>
+    <w:lsdException w:name="Revision" w:semiHidden="1"/>
+    <w:lsdException w:name="List Paragraph" w:uiPriority="34" w:qFormat="1"/>
+    <w:lsdException w:name="Quote" w:uiPriority="29" w:qFormat="1"/>
+    <w:lsdException w:name="Intense Quote" w:uiPriority="30" w:qFormat="1"/>
+    <w:lsdException w:name="Medium List 2 Accent 1" w:uiPriority="66"/>
+    <w:lsdException w:name="Medium Grid 1 Accent 1" w:uiPriority="67"/>
+    <w:lsdException w:name="Medium Grid 2 Accent 1" w:uiPriority="68"/>
+    <w:lsdException w:name="Medium Grid 3 Accent 1" w:uiPriority="69"/>
+    <w:lsdException w:name="Dark List Accent 1" w:uiPriority="70"/>
+    <w:lsdException w:name="Colorful Shading Accent 1" w:uiPriority="71"/>
+    <w:lsdException w:name="Colorful List Accent 1" w:uiPriority="72"/>
+    <w:lsdException w:name="Colorful Grid Accent 1" w:uiPriority="73"/>
+    <w:lsdException w:name="Light Shading Accent 2" w:uiPriority="60"/>
+    <w:lsdException w:name="Light List Accent 2" w:uiPriority="61"/>
+    <w:lsdException w:name="Light Grid Accent 2" w:uiPriority="62"/>
+    <w:lsdException w:name="Medium Shading 1 Accent 2" w:uiPriority="63"/>
+    <w:lsdException w:name="Medium Shading 2 Accent 2" w:uiPriority="64"/>
+    <w:lsdException w:name="Medium List 1 Accent 2" w:uiPriority="65"/>
+    <w:lsdException w:name="Medium List 2 Accent 2" w:uiPriority="66"/>
+    <w:lsdException w:name="Medium Grid 1 Accent 2" w:uiPriority="67"/>
+    <w:lsdException w:name="Medium Grid 2 Accent 2" w:uiPriority="68"/>
+    <w:lsdException w:name="Medium Grid 3 Accent 2" w:uiPriority="69"/>
+    <w:lsdException w:name="Dark List Accent 2" w:uiPriority="70"/>
+    <w:lsdException w:name="Colorful Shading Accent 2" w:uiPriority="71"/>
+    <w:lsdException w:name="Colorful List Accent 2" w:uiPriority="72"/>
+    <w:lsdException w:name="Colorful Grid Accent 2" w:uiPriority="73"/>
+    <w:lsdException w:name="Light Shading Accent 3" w:uiPriority="60"/>
+    <w:lsdException w:name="Light List Accent 3" w:uiPriority="61"/>
+    <w:lsdException w:name="Light Grid Accent 3" w:uiPriority="62"/>
+    <w:lsdException w:name="Medium Shading 1 Accent 3" w:uiPriority="63"/>
+    <w:lsdException w:name="Medium Shading 2 Accent 3" w:uiPriority="64"/>
+    <w:lsdException w:name="Medium List 1 Accent 3" w:uiPriority="65"/>
+    <w:lsdException w:name="Medium List 2 Accent 3" w:uiPriority="66"/>
+    <w:lsdException w:name="Medium Grid 1 Accent 3" w:uiPriority="67"/>
+    <w:lsdException w:name="Medium Grid 2 Accent 3" w:uiPriority="68"/>
+    <w:lsdException w:name="Medium Grid 3 Accent 3" w:uiPriority="69"/>
+    <w:lsdException w:name="Dark List Accent 3" w:uiPriority="70"/>
+    <w:lsdException w:name="Colorful Shading Accent 3" w:uiPriority="71"/>
+    <w:lsdException w:name="Colorful List Accent 3" w:uiPriority="72"/>
+    <w:lsdException w:name="Colorful Grid Accent 3" w:uiPriority="73"/>
+    <w:lsdException w:name="Light Shading Accent 4" w:uiPriority="60"/>
+    <w:lsdException w:name="Light List Accent 4" w:uiPriority="61"/>
+    <w:lsdException w:name="Light Grid Accent 4" w:uiPriority="62"/>
+    <w:lsdException w:name="Medium Shading 1 Accent 4" w:uiPriority="63"/>
+    <w:lsdException w:name="Medium Shading 2 Accent 4" w:uiPriority="64"/>
+    <w:lsdException w:name="Medium List 1 Accent 4" w:uiPriority="65"/>
+    <w:lsdException w:name="Medium List 2 Accent 4" w:uiPriority="66"/>
+    <w:lsdException w:name="Medium Grid 1 Accent 4" w:uiPriority="67"/>
+    <w:lsdException w:name="Medium Grid 2 Accent 4" w:uiPriority="68"/>
+    <w:lsdException w:name="Medium Grid 3 Accent 4" w:uiPriority="69"/>
+    <w:lsdException w:name="Dark List Accent 4" w:uiPriority="70"/>
+    <w:lsdException w:name="Colorful Shading Accent 4" w:uiPriority="71"/>
+    <w:lsdException w:name="Colorful List Accent 4" w:uiPriority="72"/>
+    <w:lsdException w:name="Colorful Grid Accent 4" w:uiPriority="73"/>
+    <w:lsdException w:name="Light Shading Accent 5" w:uiPriority="60"/>
+    <w:lsdException w:name="Light List Accent 5" w:uiPriority="61"/>
+    <w:lsdException w:name="Light Grid Accent 5" w:uiPriority="62"/>
+    <w:lsdException w:name="Medium Shading 1 Accent 5" w:uiPriority="63"/>
+    <w:lsdException w:name="Medium Shading 2 Accent 5" w:uiPriority="64"/>
+    <w:lsdException w:name="Medium List 1 Accent 5" w:uiPriority="65"/>
+    <w:lsdException w:name="Medium List 2 Accent 5" w:uiPriority="66"/>
+    <w:lsdException w:name="Medium Grid 1 Accent 5" w:uiPriority="67"/>
+    <w:lsdException w:name="Medium Grid 2 Accent 5" w:uiPriority="68"/>
+    <w:lsdException w:name="Medium Grid 3 Accent 5" w:uiPriority="69"/>
+    <w:lsdException w:name="Dark List Accent 5" w:uiPriority="70"/>
+    <w:lsdException w:name="Colorful Shading Accent 5" w:uiPriority="71"/>
+    <w:lsdException w:name="Colorful List Accent 5" w:uiPriority="72"/>
+    <w:lsdException w:name="Colorful Grid Accent 5" w:uiPriority="73"/>
+    <w:lsdException w:name="Light Shading Accent 6" w:uiPriority="60"/>
+    <w:lsdException w:name="Light List Accent 6" w:uiPriority="61"/>
+    <w:lsdException w:name="Light Grid Accent 6" w:uiPriority="62"/>
+    <w:lsdException w:name="Medium Shading 1 Accent 6" w:uiPriority="63"/>
+    <w:lsdException w:name="Medium Shading 2 Accent 6" w:uiPriority="64"/>
+    <w:lsdException w:name="Medium List 1 Accent 6" w:uiPriority="65"/>
+    <w:lsdException w:name="Medium List 2 Accent 6" w:uiPriority="66"/>
+    <w:lsdException w:name="Medium Grid 1 Accent 6" w:uiPriority="67"/>
+    <w:lsdException w:name="Medium Grid 2 Accent 6" w:uiPriority="68"/>
+    <w:lsdException w:name="Medium Grid 3 Accent 6" w:uiPriority="69"/>
+    <w:lsdException w:name="Dark List Accent 6" w:uiPriority="70"/>
+    <w:lsdException w:name="Colorful Shading Accent 6" w:uiPriority="71"/>
+    <w:lsdException w:name="Colorful List Accent 6" w:uiPriority="72"/>
+    <w:lsdException w:name="Colorful Grid Accent 6" w:uiPriority="73"/>
+    <w:lsdException w:name="Subtle Emphasis" w:uiPriority="19" w:qFormat="1"/>
+    <w:lsdException w:name="Intense Emphasis" w:uiPriority="21" w:qFormat="1"/>
+    <w:lsdException w:name="Subtle Reference" w:uiPriority="31" w:qFormat="1"/>
+    <w:lsdException w:name="Intense Reference" w:uiPriority="32" w:qFormat="1"/>
+    <w:lsdException w:name="Book Title" w:uiPriority="33" w:qFormat="1"/>
+    <w:lsdException w:name="Bibliography" w:semiHidden="1" w:uiPriority="37" w:unhideWhenUsed="1"/>
+    <w:lsdException w:name="TOC Heading" w:semiHidden="1" w:uiPriority="39" w:unhideWhenUsed="1" w:qFormat="1"/>
+    <w:lsdException w:name="Plain Table 1" w:uiPriority="41"/>
+    <w:lsdException w:name="Plain Table 2" w:uiPriority="42"/>
+    <w:lsdException w:name="Plain Table 3" w:uiPriority="43"/>
+    <w:lsdException w:name="Plain Table 4" w:uiPriority="44"/>
+    <w:lsdException w:name="Plain Table 5" w:uiPriority="45"/>
+    <w:lsdException w:name="Grid Table Light" w:uiPriority="40"/>
+    <w:lsdException w:name="Grid Table 1 Light" w:uiPriority="46"/>
+    <w:lsdException w:name="Grid Table 2" w:uiPriority="47"/>
+    <w:lsdException w:name="Grid Table 3" w:uiPriority="48"/>
+    <w:lsdException w:name="Grid Table 4" w:uiPriority="49"/>
+    <w:lsdException w:name="Grid Table 5 Dark" w:uiPriority="50"/>
+    <w:lsdException w:name="Grid Table 6 Colorful" w:uiPriority="51"/>
+    <w:lsdException w:name="Grid Table 7 Colorful" w:uiPriority="52"/>
+    <w:lsdException w:name="Grid Table 1 Light Accent 1" w:uiPriority="46"/>
+    <w:lsdException w:name="Grid Table 2 Accent 1" w:uiPriority="47"/>
+    <w:lsdException w:name="Grid Table 3 Accent 1" w:uiPriority="48"/>
+    <w:lsdException w:name="Grid Table 4 Accent 1" w:uiPriority="49"/>
+    <w:lsdException w:name="Grid Table 5 Dark Accent 1" w:uiPriority="50"/>
+    <w:lsdException w:name="Grid Table 6 Colorful Accent 1" w:uiPriority="51"/>
+    <w:lsdException w:name="Grid Table 7 Colorful Accent 1" w:uiPriority="52"/>
+    <w:lsdException w:name="Grid Table 1 Light Accent 2" w:uiPriority="46"/>
+    <w:lsdException w:name="Grid Table 2 Accent 2" w:uiPriority="47"/>
+    <w:lsdException w:name="Grid Table 3 Accent 2" w:uiPriority="48"/>
+    <w:lsdException w:name="Grid Table 4 Accent 2" w:uiPriority="49"/>
+    <w:lsdException w:name="Grid Table 5 Dark Accent 2" w:uiPriority="50"/>
+    <w:lsdException w:name="Grid Table 6 Colorful Accent 2" w:uiPriority="51"/>
+    <w:lsdException w:name="Grid Table 7 Colorful Accent 2" w:uiPriority="52"/>
+    <w:lsdException w:name="Grid Table 1 Light Accent 3" w:uiPriority="46"/>
+    <w:lsdException w:name="Grid Table 2 Accent 3" w:uiPriority="47"/>
+    <w:lsdException w:name="Grid Table 3 Accent 3" w:uiPriority="48"/>
+    <w:lsdException w:name="Grid Table 4 Accent 3" w:uiPriority="49"/>
+    <w:lsdException w:name="Grid Table 5 Dark Accent 3" w:uiPriority="50"/>
+    <w:lsdException w:name="Grid Table 6 Colorful Accent 3" w:uiPriority="51"/>
+    <w:lsdException w:name="Grid Table 7 Colorful Accent 3" w:uiPriority="52"/>
+    <w:lsdException w:name="Grid Table 1 Light Accent 4" w:uiPriority="46"/>
+    <w:lsdException w:name="Grid Table 2 Accent 4" w:uiPriority="47"/>
+    <w:lsdException w:name="Grid Table 3 Accent 4" w:uiPriority="48"/>
+    <w:lsdException w:name="Grid Table 4 Accent 4" w:uiPriority="49"/>
+    <w:lsdException w:name="Grid Table 5 Dark Accent 4" w:uiPriority="50"/>
+    <w:lsdException w:name="Grid Table 6 Colorful Accent 4" w:uiPriority="51"/>
+    <w:lsdException w:name="Grid Table 7 Colorful Accent 4" w:uiPriority="52"/>
+    <w:lsdException w:name="Grid Table 1 Light Accent 5" w:uiPriority="46"/>
+    <w:lsdException w:name="Grid Table 2 Accent 5" w:uiPriority="47"/>
+    <w:lsdException w:name="Grid Table 3 Accent 5" w:uiPriority="48"/>
+    <w:lsdException w:name="Grid Table 4 Accent 5" w:uiPriority="49"/>
+    <w:lsdException w:name="Grid Table 5 Dark Accent 5" w:uiPriority="50"/>
+    <w:lsdException w:name="Grid Table 6 Colorful Accent 5" w:uiPriority="51"/>
+    <w:lsdException w:name="Grid Table 7 Colorful Accent 5" w:uiPriority="52"/>
+    <w:lsdException w:name="Grid Table 1 Light Accent 6" w:uiPriority="46"/>
+    <w:lsdException w:name="Grid Table 2 Accent 6" w:uiPriority="47"/>
+    <w:lsdException w:name="Grid Table 3 Accent 6" w:uiPriority="48"/>
+    <w:lsdException w:name="Grid Table 4 Accent 6" w:uiPriority="49"/>
+    <w:lsdException w:name="Grid Table 5 Dark Accent 6" w:uiPriority="50"/>
+    <w:lsdException w:name="Grid Table 6 Colorful Accent 6" w:uiPriority="51"/>
+    <w:lsdException w:name="Grid Table 7 Colorful Accent 6" w:uiPriority="52"/>
+    <w:lsdException w:name="List Table 1 Light" w:uiPriority="46"/>
+    <w:lsdException w:name="List Table 2" w:uiPriority="47"/>
+    <w:lsdException w:name="List Table 3" w:uiPriority="48"/>
+    <w:lsdException w:name="List Table 4" w:uiPriority="49"/>
+    <w:lsdException w:name="List Table 5 Dark" w:uiPriority="50"/>
+    <w:lsdException w:name="List Table 6 Colorful" w:uiPriority="51"/>
+    <w:lsdException w:name="List Table 7 Colorful" w:uiPriority="52"/>
+    <w:lsdException w:name="List Table 1 Light Accent 1" w:uiPriority="46"/>
+    <w:lsdException w:name="List Table 2 Accent 1" w:uiPriority="47"/>
+    <w:lsdException w:name="List Table 3 Accent 1" w:uiPriority="48"/>
+    <w:lsdException w:name="List Table 4 Accent 1" w:uiPriority="49"/>
+    <w:lsdException w:name="List Table 5 Dark Accent 1" w:uiPriority="50"/>
+    <w:lsdException w:name="List Table 6 Colorful Accent 1" w:uiPriority="51"/>
+    <w:lsdException w:name="List Table 7 Colorful Accent 1" w:uiPriority="52"/>
+    <w:lsdException w:name="List Table 1 Light Accent 2" w:uiPriority="46"/>
+    <w:lsdException w:name="List Table 2 Accent 2" w:uiPriority="47"/>
+    <w:lsdException w:name="List Table 3 Accent 2" w:uiPriority="48"/>
+    <w:lsdException w:name="List Table 4 Accent 2" w:uiPriority="49"/>
+    <w:lsdException w:name="List Table 5 Dark Accent 2" w:uiPriority="50"/>
+    <w:lsdException w:name="List Table 6 Colorful Accent 2" w:uiPriority="51"/>
+    <w:lsdException w:name="List Table 7 Colorful Accent 2" w:uiPriority="52"/>
+    <w:lsdException w:name="List Table 1 Light Accent 3" w:uiPriority="46"/>
+    <w:lsdException w:name="List Table 2 Accent 3" w:uiPriority="47"/>
+    <w:lsdException w:name="List Table 3 Accent 3" w:uiPriority="48"/>
+    <w:lsdException w:name="List Table 4 Accent 3" w:uiPriority="49"/>
+    <w:lsdException w:name="List Table 5 Dark Accent 3" w:uiPriority="50"/>
+    <w:lsdException w:name="List Table 6 Colorful Accent 3" w:uiPriority="51"/>
+    <w:lsdException w:name="List Table 7 Colorful Accent 3" w:uiPriority="52"/>
+    <w:lsdException w:name="List Table 1 Light Accent 4" w:uiPriority="46"/>
+    <w:lsdException w:name="List Table 2 Accent 4" w:uiPriority="47"/>
+    <w:lsdException w:name="List Table 3 Accent 4" w:uiPriority="48"/>
+    <w:lsdException w:name="List Table 4 Accent 4" w:uiPriority="49"/>
+    <w:lsdException w:name="List Table 5 Dark Accent 4" w:uiPriority="50"/>
+    <w:lsdException w:name="List Table 6 Colorful Accent 4" w:uiPriority="51"/>
+    <w:lsdException w:name="List Table 7 Colorful Accent 4" w:uiPriority="52"/>
+    <w:lsdException w:name="List Table 1 Light Accent 5" w:uiPriority="46"/>
+    <w:lsdException w:name="List Table 2 Accent 5" w:uiPriority="47"/>
+    <w:lsdException w:name="List Table 3 Accent 5" w:uiPriority="48"/>
+    <w:lsdException w:name="List Table 4 Accent 5" w:uiPriority="49"/>
+    <w:lsdException w:name="List Table 5 Dark Accent 5" w:uiPriority="50"/>
+    <w:lsdException w:name="List Table 6 Colorful Accent 5" w:uiPriority="51"/>
+    <w:lsdException w:name="List Table 7 Colorful Accent 5" w:uiPriority="52"/>
+    <w:lsdException w:name="List Table 1 Light Accent 6" w:uiPriority="46"/>
+    <w:lsdException w:name="List Table 2 Accent 6" w:uiPriority="47"/>
+    <w:lsdException w:name="List Table 3 Accent 6" w:uiPriority="48"/>
+    <w:lsdException w:name="List Table 4 Accent 6" w:uiPriority="49"/>
+    <w:lsdException w:name="List Table 5 Dark Accent 6" w:uiPriority="50"/>
+    <w:lsdException w:name="List Table 6 Colorful Accent 6" w:uiPriority="51"/>
+    <w:lsdException w:name="List Table 7 Colorful Accent 6" w:uiPriority="52"/>
+    <w:lsdException w:name="Mention" w:semiHidden="1" w:unhideWhenUsed="1"/>
+    <w:lsdException w:name="Smart Hyperlink" w:semiHidden="1" w:unhideWhenUsed="1"/>
+    <w:lsdException w:name="Hashtag" w:semiHidden="1" w:unhideWhenUsed="1"/>
+    <w:lsdException w:name="Unresolved Mention" w:semiHidden="1" w:unhideWhenUsed="1"/>
+    <w:lsdException w:name="Smart Link" w:semiHidden="1" w:unhideWhenUsed="1"/>
+  </w:latentStyles>
+  <w:style w:type="paragraph" w:default="1" w:styleId="Normal">
+    <w:name w:val="Normal"/>
+    <w:qFormat/>
   </w:style>
   <w:style w:type="paragraph" w:styleId="Heading1">
     <w:name w:val="heading 1"/>
     <w:basedOn w:val="Normal"/>
     <w:next w:val="Normal"/>
+    <w:uiPriority w:val="9"/>
+    <w:qFormat/>
     <w:pPr>
-      <w:keepNext w:val="1"/>
-      <w:keepLines w:val="1"/>
-      <w:pageBreakBefore w:val="0"/>
-      <w:spacing w:after="120" w:before="400" w:lineRule="auto"/>
+      <w:keepNext/>
+      <w:keepLines/>
+      <w:spacing w:before="400" w:after="120"/>
+      <w:outlineLvl w:val="0"/>
     </w:pPr>
     <w:rPr>
       <w:sz w:val="40"/>
@@ -1386,14 +5995,17 @@
     <w:name w:val="heading 2"/>
     <w:basedOn w:val="Normal"/>
     <w:next w:val="Normal"/>
+    <w:uiPriority w:val="9"/>
+    <w:semiHidden/>
+    <w:unhideWhenUsed/>
+    <w:qFormat/>
     <w:pPr>
-      <w:keepNext w:val="1"/>
-      <w:keepLines w:val="1"/>
-      <w:pageBreakBefore w:val="0"/>
-      <w:spacing w:after="120" w:before="360" w:lineRule="auto"/>
+      <w:keepNext/>
+      <w:keepLines/>
+      <w:spacing w:before="360" w:after="120"/>
+      <w:outlineLvl w:val="1"/>
     </w:pPr>
     <w:rPr>
-      <w:b w:val="0"/>
       <w:sz w:val="32"/>
       <w:szCs w:val="32"/>
     </w:rPr>
@@ -1402,14 +6014,17 @@
     <w:name w:val="heading 3"/>
     <w:basedOn w:val="Normal"/>
     <w:next w:val="Normal"/>
+    <w:uiPriority w:val="9"/>
+    <w:semiHidden/>
+    <w:unhideWhenUsed/>
+    <w:qFormat/>
     <w:pPr>
-      <w:keepNext w:val="1"/>
-      <w:keepLines w:val="1"/>
-      <w:pageBreakBefore w:val="0"/>
-      <w:spacing w:after="80" w:before="320" w:lineRule="auto"/>
+      <w:keepNext/>
+      <w:keepLines/>
+      <w:spacing w:before="320" w:after="80"/>
+      <w:outlineLvl w:val="2"/>
     </w:pPr>
     <w:rPr>
-      <w:b w:val="0"/>
       <w:color w:val="434343"/>
       <w:sz w:val="28"/>
       <w:szCs w:val="28"/>
@@ -1419,11 +6034,15 @@
     <w:name w:val="heading 4"/>
     <w:basedOn w:val="Normal"/>
     <w:next w:val="Normal"/>
+    <w:uiPriority w:val="9"/>
+    <w:semiHidden/>
+    <w:unhideWhenUsed/>
+    <w:qFormat/>
     <w:pPr>
-      <w:keepNext w:val="1"/>
-      <w:keepLines w:val="1"/>
-      <w:pageBreakBefore w:val="0"/>
-      <w:spacing w:after="80" w:before="280" w:lineRule="auto"/>
+      <w:keepNext/>
+      <w:keepLines/>
+      <w:spacing w:before="280" w:after="80"/>
+      <w:outlineLvl w:val="3"/>
     </w:pPr>
     <w:rPr>
       <w:color w:val="666666"/>
@@ -1435,44 +6054,76 @@
     <w:name w:val="heading 5"/>
     <w:basedOn w:val="Normal"/>
     <w:next w:val="Normal"/>
+    <w:uiPriority w:val="9"/>
+    <w:semiHidden/>
+    <w:unhideWhenUsed/>
+    <w:qFormat/>
     <w:pPr>
-      <w:keepNext w:val="1"/>
-      <w:keepLines w:val="1"/>
-      <w:pageBreakBefore w:val="0"/>
-      <w:spacing w:after="80" w:before="240" w:lineRule="auto"/>
+      <w:keepNext/>
+      <w:keepLines/>
+      <w:spacing w:before="240" w:after="80"/>
+      <w:outlineLvl w:val="4"/>
     </w:pPr>
     <w:rPr>
       <w:color w:val="666666"/>
-      <w:sz w:val="22"/>
-      <w:szCs w:val="22"/>
     </w:rPr>
   </w:style>
   <w:style w:type="paragraph" w:styleId="Heading6">
     <w:name w:val="heading 6"/>
     <w:basedOn w:val="Normal"/>
     <w:next w:val="Normal"/>
+    <w:uiPriority w:val="9"/>
+    <w:semiHidden/>
+    <w:unhideWhenUsed/>
+    <w:qFormat/>
     <w:pPr>
-      <w:keepNext w:val="1"/>
-      <w:keepLines w:val="1"/>
-      <w:pageBreakBefore w:val="0"/>
-      <w:spacing w:after="80" w:before="240" w:lineRule="auto"/>
+      <w:keepNext/>
+      <w:keepLines/>
+      <w:spacing w:before="240" w:after="80"/>
+      <w:outlineLvl w:val="5"/>
     </w:pPr>
     <w:rPr>
-      <w:i w:val="1"/>
+      <w:i/>
       <w:color w:val="666666"/>
-      <w:sz w:val="22"/>
-      <w:szCs w:val="22"/>
     </w:rPr>
+  </w:style>
+  <w:style w:type="character" w:default="1" w:styleId="DefaultParagraphFont">
+    <w:name w:val="Default Paragraph Font"/>
+    <w:uiPriority w:val="1"/>
+    <w:semiHidden/>
+    <w:unhideWhenUsed/>
+  </w:style>
+  <w:style w:type="table" w:default="1" w:styleId="TableNormal">
+    <w:name w:val="Normal Table"/>
+    <w:uiPriority w:val="99"/>
+    <w:semiHidden/>
+    <w:unhideWhenUsed/>
+    <w:tblPr>
+      <w:tblInd w:w="0" w:type="dxa"/>
+      <w:tblCellMar>
+        <w:top w:w="0" w:type="dxa"/>
+        <w:left w:w="108" w:type="dxa"/>
+        <w:bottom w:w="0" w:type="dxa"/>
+        <w:right w:w="108" w:type="dxa"/>
+      </w:tblCellMar>
+    </w:tblPr>
+  </w:style>
+  <w:style w:type="numbering" w:default="1" w:styleId="NoList">
+    <w:name w:val="No List"/>
+    <w:uiPriority w:val="99"/>
+    <w:semiHidden/>
+    <w:unhideWhenUsed/>
   </w:style>
   <w:style w:type="paragraph" w:styleId="Title">
     <w:name w:val="Title"/>
     <w:basedOn w:val="Normal"/>
     <w:next w:val="Normal"/>
+    <w:uiPriority w:val="10"/>
+    <w:qFormat/>
     <w:pPr>
-      <w:keepNext w:val="1"/>
-      <w:keepLines w:val="1"/>
-      <w:pageBreakBefore w:val="0"/>
-      <w:spacing w:after="60" w:before="0" w:lineRule="auto"/>
+      <w:keepNext/>
+      <w:keepLines/>
+      <w:spacing w:after="60"/>
     </w:pPr>
     <w:rPr>
       <w:sz w:val="52"/>
@@ -1483,35 +6134,124 @@
     <w:name w:val="Subtitle"/>
     <w:basedOn w:val="Normal"/>
     <w:next w:val="Normal"/>
+    <w:uiPriority w:val="11"/>
+    <w:qFormat/>
     <w:pPr>
-      <w:keepNext w:val="1"/>
-      <w:keepLines w:val="1"/>
-      <w:pageBreakBefore w:val="0"/>
-      <w:spacing w:after="320" w:before="0" w:lineRule="auto"/>
+      <w:keepNext/>
+      <w:keepLines/>
+      <w:spacing w:after="320"/>
     </w:pPr>
     <w:rPr>
-      <w:rFonts w:ascii="Arial" w:cs="Arial" w:eastAsia="Arial" w:hAnsi="Arial"/>
-      <w:i w:val="0"/>
       <w:color w:val="666666"/>
       <w:sz w:val="30"/>
       <w:szCs w:val="30"/>
     </w:rPr>
   </w:style>
-  <w:style w:type="table" w:styleId="Table1">
+  <w:style w:type="table" w:customStyle="1" w:styleId="a">
     <w:basedOn w:val="TableNormal"/>
     <w:rPr>
-      <w:rFonts w:ascii="Times New Roman" w:cs="Times New Roman" w:eastAsia="Times New Roman" w:hAnsi="Times New Roman"/>
+      <w:rFonts w:ascii="Times New Roman" w:eastAsia="Times New Roman" w:hAnsi="Times New Roman" w:cs="Times New Roman"/>
     </w:rPr>
     <w:tblPr>
       <w:tblStyleRowBandSize w:val="1"/>
       <w:tblStyleColBandSize w:val="1"/>
-      <w:tblCellMar>
-        <w:top w:w="0.0" w:type="dxa"/>
-        <w:left w:w="108.0" w:type="dxa"/>
-        <w:bottom w:w="0.0" w:type="dxa"/>
-        <w:right w:w="108.0" w:type="dxa"/>
-      </w:tblCellMar>
     </w:tblPr>
+  </w:style>
+  <w:style w:type="table" w:styleId="TableGrid">
+    <w:name w:val="Table Grid"/>
+    <w:basedOn w:val="TableNormal"/>
+    <w:uiPriority w:val="39"/>
+    <w:rsid w:val="00AC3326"/>
+    <w:pPr>
+      <w:spacing w:line="240" w:lineRule="auto"/>
+    </w:pPr>
+    <w:tblPr>
+      <w:tblBorders>
+        <w:top w:val="single" w:sz="4" w:space="0" w:color="auto"/>
+        <w:left w:val="single" w:sz="4" w:space="0" w:color="auto"/>
+        <w:bottom w:val="single" w:sz="4" w:space="0" w:color="auto"/>
+        <w:right w:val="single" w:sz="4" w:space="0" w:color="auto"/>
+        <w:insideH w:val="single" w:sz="4" w:space="0" w:color="auto"/>
+        <w:insideV w:val="single" w:sz="4" w:space="0" w:color="auto"/>
+      </w:tblBorders>
+    </w:tblPr>
+  </w:style>
+  <w:style w:type="character" w:styleId="CommentReference">
+    <w:name w:val="annotation reference"/>
+    <w:basedOn w:val="DefaultParagraphFont"/>
+    <w:uiPriority w:val="99"/>
+    <w:semiHidden/>
+    <w:unhideWhenUsed/>
+    <w:rsid w:val="000A2203"/>
+    <w:rPr>
+      <w:sz w:val="16"/>
+      <w:szCs w:val="16"/>
+    </w:rPr>
+  </w:style>
+  <w:style w:type="paragraph" w:styleId="CommentText">
+    <w:name w:val="annotation text"/>
+    <w:basedOn w:val="Normal"/>
+    <w:link w:val="CommentTextChar"/>
+    <w:uiPriority w:val="99"/>
+    <w:unhideWhenUsed/>
+    <w:rsid w:val="000A2203"/>
+    <w:pPr>
+      <w:spacing w:line="240" w:lineRule="auto"/>
+    </w:pPr>
+    <w:rPr>
+      <w:sz w:val="20"/>
+      <w:szCs w:val="20"/>
+    </w:rPr>
+  </w:style>
+  <w:style w:type="character" w:customStyle="1" w:styleId="CommentTextChar">
+    <w:name w:val="Comment Text Char"/>
+    <w:basedOn w:val="DefaultParagraphFont"/>
+    <w:link w:val="CommentText"/>
+    <w:uiPriority w:val="99"/>
+    <w:rsid w:val="000A2203"/>
+    <w:rPr>
+      <w:sz w:val="20"/>
+      <w:szCs w:val="20"/>
+    </w:rPr>
+  </w:style>
+  <w:style w:type="paragraph" w:styleId="CommentSubject">
+    <w:name w:val="annotation subject"/>
+    <w:basedOn w:val="CommentText"/>
+    <w:next w:val="CommentText"/>
+    <w:link w:val="CommentSubjectChar"/>
+    <w:uiPriority w:val="99"/>
+    <w:semiHidden/>
+    <w:unhideWhenUsed/>
+    <w:rsid w:val="000A2203"/>
+    <w:rPr>
+      <w:b/>
+      <w:bCs/>
+    </w:rPr>
+  </w:style>
+  <w:style w:type="character" w:customStyle="1" w:styleId="CommentSubjectChar">
+    <w:name w:val="Comment Subject Char"/>
+    <w:basedOn w:val="CommentTextChar"/>
+    <w:link w:val="CommentSubject"/>
+    <w:uiPriority w:val="99"/>
+    <w:semiHidden/>
+    <w:rsid w:val="000A2203"/>
+    <w:rPr>
+      <w:b/>
+      <w:bCs/>
+      <w:sz w:val="20"/>
+      <w:szCs w:val="20"/>
+    </w:rPr>
+  </w:style>
+  <w:style w:type="paragraph" w:styleId="ListParagraph">
+    <w:name w:val="List Paragraph"/>
+    <w:basedOn w:val="Normal"/>
+    <w:uiPriority w:val="34"/>
+    <w:qFormat/>
+    <w:rsid w:val="00445648"/>
+    <w:pPr>
+      <w:ind w:left="720"/>
+      <w:contextualSpacing/>
+    </w:pPr>
   </w:style>
 </w:styles>
 </file>

--- a/ЛР6.docx
+++ b/ЛР6.docx
@@ -297,7 +297,6 @@
     <w:p>
       <w:pPr>
         <w:pStyle w:val="Normal"/>
-        <w:pBdr/>
         <w:spacing w:lineRule="auto" w:line="240"/>
         <w:ind w:hanging="900"/>
         <w:jc w:val="center"/>
@@ -656,22 +655,21 @@
       <w:pPr>
         <w:pStyle w:val="Normal"/>
         <w:rPr>
-          <w:rFonts w:ascii="Times New Roman" w:hAnsi="Times New Roman" w:cs="Times New Roman"/>
-          <w:i/>
-          <w:i/>
-          <w:iCs/>
-          <w:sz w:val="28"/>
-          <w:szCs w:val="28"/>
-          <w:lang w:val="uk-UA"/>
-        </w:rPr>
-      </w:pPr>
-      <w:r>
-        <w:rPr>
-          <w:rFonts w:cs="Times New Roman" w:ascii="Times New Roman" w:hAnsi="Times New Roman"/>
-          <w:i/>
-          <w:iCs/>
-          <w:sz w:val="28"/>
-          <w:szCs w:val="28"/>
+          <w:b/>
+          <w:bCs/>
+          <w:sz w:val="42"/>
+          <w:szCs w:val="42"/>
+        </w:rPr>
+      </w:pPr>
+      <w:r>
+        <w:rPr>
+          <w:rFonts w:cs="Times New Roman" w:ascii="Times New Roman" w:hAnsi="Times New Roman"/>
+          <w:b/>
+          <w:bCs/>
+          <w:i/>
+          <w:iCs/>
+          <w:sz w:val="42"/>
+          <w:szCs w:val="42"/>
           <w:lang w:val="uk-UA"/>
         </w:rPr>
         <w:t>1</w:t>
@@ -679,14 +677,30 @@
       <w:r>
         <w:rPr>
           <w:rFonts w:cs="Times New Roman" w:ascii="Times New Roman" w:hAnsi="Times New Roman"/>
+          <w:b/>
+          <w:bCs/>
           <w:i w:val="false"/>
           <w:iCs w:val="false"/>
-          <w:sz w:val="22"/>
-          <w:szCs w:val="22"/>
+          <w:sz w:val="42"/>
+          <w:szCs w:val="42"/>
           <w:lang w:val="uk-UA"/>
         </w:rPr>
         <w:t>.</w:t>
       </w:r>
+    </w:p>
+    <w:p>
+      <w:pPr>
+        <w:pStyle w:val="Normal"/>
+        <w:rPr>
+          <w:rFonts w:ascii="Times New Roman" w:hAnsi="Times New Roman" w:cs="Times New Roman"/>
+          <w:i/>
+          <w:i/>
+          <w:iCs/>
+          <w:sz w:val="28"/>
+          <w:szCs w:val="28"/>
+          <w:lang w:val="uk-UA"/>
+        </w:rPr>
+      </w:pPr>
       <w:r>
         <w:rPr>
           <w:rFonts w:cs="Times New Roman" w:ascii="Times New Roman" w:hAnsi="Times New Roman"/>
@@ -1168,7 +1182,14 @@
         </w:rPr>
       </w:pPr>
       <w:r>
-        <w:rPr/>
+        <w:rPr>
+          <w:rFonts w:cs="Times New Roman" w:ascii="Times New Roman" w:hAnsi="Times New Roman"/>
+          <w:i w:val="false"/>
+          <w:iCs w:val="false"/>
+          <w:sz w:val="22"/>
+          <w:szCs w:val="22"/>
+          <w:lang w:val="uk-UA"/>
+        </w:rPr>
       </w:r>
     </w:p>
     <w:p>
@@ -1369,7 +1390,14 @@
         </w:rPr>
       </w:pPr>
       <w:r>
-        <w:rPr/>
+        <w:rPr>
+          <w:rFonts w:cs="Times New Roman" w:ascii="Times New Roman" w:hAnsi="Times New Roman"/>
+          <w:i w:val="false"/>
+          <w:iCs w:val="false"/>
+          <w:sz w:val="22"/>
+          <w:szCs w:val="22"/>
+          <w:lang w:val="uk-UA"/>
+        </w:rPr>
       </w:r>
     </w:p>
     <w:p>
@@ -1613,7 +1641,14 @@
         </w:rPr>
       </w:pPr>
       <w:r>
-        <w:rPr/>
+        <w:rPr>
+          <w:rFonts w:cs="Times New Roman" w:ascii="Times New Roman" w:hAnsi="Times New Roman"/>
+          <w:i w:val="false"/>
+          <w:iCs w:val="false"/>
+          <w:sz w:val="22"/>
+          <w:szCs w:val="22"/>
+          <w:lang w:val="uk-UA"/>
+        </w:rPr>
       </w:r>
     </w:p>
     <w:p>
@@ -1680,7 +1715,14 @@
         </w:rPr>
       </w:pPr>
       <w:r>
-        <w:rPr/>
+        <w:rPr>
+          <w:rFonts w:cs="Times New Roman" w:ascii="Times New Roman" w:hAnsi="Times New Roman"/>
+          <w:i/>
+          <w:iCs/>
+          <w:sz w:val="28"/>
+          <w:szCs w:val="28"/>
+          <w:lang w:val="uk-UA"/>
+        </w:rPr>
         <w:drawing>
           <wp:anchor behindDoc="0" distT="0" distB="0" distL="0" distR="0" simplePos="0" locked="0" layoutInCell="0" allowOverlap="1" relativeHeight="18">
             <wp:simplePos x="0" y="0"/>
@@ -1742,80 +1784,107 @@
         </w:rPr>
       </w:pPr>
       <w:r>
-        <w:rPr/>
-      </w:r>
-    </w:p>
-    <w:p>
-      <w:pPr>
-        <w:pStyle w:val="Normal"/>
-        <w:rPr>
-          <w:rFonts w:ascii="Times New Roman" w:hAnsi="Times New Roman" w:cs="Times New Roman"/>
-          <w:i/>
-          <w:i/>
-          <w:iCs/>
-          <w:sz w:val="28"/>
-          <w:szCs w:val="28"/>
-          <w:lang w:val="uk-UA"/>
-        </w:rPr>
-      </w:pPr>
-      <w:r>
-        <w:rPr/>
-      </w:r>
-    </w:p>
-    <w:p>
-      <w:pPr>
-        <w:pStyle w:val="Normal"/>
-        <w:rPr>
-          <w:rFonts w:ascii="Times New Roman" w:hAnsi="Times New Roman" w:cs="Times New Roman"/>
-          <w:i/>
-          <w:i/>
-          <w:iCs/>
-          <w:sz w:val="28"/>
-          <w:szCs w:val="28"/>
-          <w:lang w:val="uk-UA"/>
-        </w:rPr>
-      </w:pPr>
-      <w:r>
-        <w:rPr/>
-      </w:r>
-    </w:p>
-    <w:p>
-      <w:pPr>
-        <w:pStyle w:val="Normal"/>
-        <w:rPr>
-          <w:rFonts w:ascii="Times New Roman" w:hAnsi="Times New Roman" w:cs="Times New Roman"/>
-          <w:i/>
-          <w:i/>
-          <w:iCs/>
-          <w:sz w:val="28"/>
-          <w:szCs w:val="28"/>
-          <w:lang w:val="uk-UA"/>
-        </w:rPr>
-      </w:pPr>
-      <w:r>
-        <w:rPr/>
-      </w:r>
-    </w:p>
-    <w:p>
-      <w:pPr>
-        <w:pStyle w:val="Normal"/>
-        <w:rPr>
-          <w:rFonts w:ascii="Times New Roman" w:hAnsi="Times New Roman" w:cs="Times New Roman"/>
-          <w:i/>
-          <w:i/>
-          <w:iCs/>
-          <w:sz w:val="28"/>
-          <w:szCs w:val="28"/>
-          <w:lang w:val="uk-UA"/>
-        </w:rPr>
-      </w:pPr>
-      <w:r>
-        <w:rPr>
-          <w:rFonts w:cs="Times New Roman" w:ascii="Times New Roman" w:hAnsi="Times New Roman"/>
-          <w:i/>
-          <w:iCs/>
-          <w:sz w:val="28"/>
-          <w:szCs w:val="28"/>
+        <w:rPr>
+          <w:rFonts w:cs="Times New Roman" w:ascii="Times New Roman" w:hAnsi="Times New Roman"/>
+          <w:i/>
+          <w:iCs/>
+          <w:sz w:val="28"/>
+          <w:szCs w:val="28"/>
+          <w:lang w:val="uk-UA"/>
+        </w:rPr>
+      </w:r>
+    </w:p>
+    <w:p>
+      <w:pPr>
+        <w:pStyle w:val="Normal"/>
+        <w:rPr>
+          <w:rFonts w:ascii="Times New Roman" w:hAnsi="Times New Roman" w:cs="Times New Roman"/>
+          <w:i/>
+          <w:i/>
+          <w:iCs/>
+          <w:sz w:val="28"/>
+          <w:szCs w:val="28"/>
+          <w:lang w:val="uk-UA"/>
+        </w:rPr>
+      </w:pPr>
+      <w:r>
+        <w:rPr>
+          <w:rFonts w:cs="Times New Roman" w:ascii="Times New Roman" w:hAnsi="Times New Roman"/>
+          <w:i/>
+          <w:iCs/>
+          <w:sz w:val="28"/>
+          <w:szCs w:val="28"/>
+          <w:lang w:val="uk-UA"/>
+        </w:rPr>
+      </w:r>
+    </w:p>
+    <w:p>
+      <w:pPr>
+        <w:pStyle w:val="Normal"/>
+        <w:rPr>
+          <w:rFonts w:ascii="Times New Roman" w:hAnsi="Times New Roman" w:cs="Times New Roman"/>
+          <w:i/>
+          <w:i/>
+          <w:iCs/>
+          <w:sz w:val="28"/>
+          <w:szCs w:val="28"/>
+          <w:lang w:val="uk-UA"/>
+        </w:rPr>
+      </w:pPr>
+      <w:r>
+        <w:rPr>
+          <w:rFonts w:cs="Times New Roman" w:ascii="Times New Roman" w:hAnsi="Times New Roman"/>
+          <w:i/>
+          <w:iCs/>
+          <w:sz w:val="28"/>
+          <w:szCs w:val="28"/>
+          <w:lang w:val="uk-UA"/>
+        </w:rPr>
+      </w:r>
+    </w:p>
+    <w:p>
+      <w:pPr>
+        <w:pStyle w:val="Normal"/>
+        <w:rPr>
+          <w:rFonts w:ascii="Times New Roman" w:hAnsi="Times New Roman" w:cs="Times New Roman"/>
+          <w:i/>
+          <w:i/>
+          <w:iCs/>
+          <w:sz w:val="28"/>
+          <w:szCs w:val="28"/>
+          <w:lang w:val="uk-UA"/>
+        </w:rPr>
+      </w:pPr>
+      <w:r>
+        <w:rPr>
+          <w:rFonts w:cs="Times New Roman" w:ascii="Times New Roman" w:hAnsi="Times New Roman"/>
+          <w:i/>
+          <w:iCs/>
+          <w:sz w:val="28"/>
+          <w:szCs w:val="28"/>
+          <w:lang w:val="uk-UA"/>
+        </w:rPr>
+      </w:r>
+    </w:p>
+    <w:p>
+      <w:pPr>
+        <w:pStyle w:val="Normal"/>
+        <w:rPr>
+          <w:b/>
+          <w:bCs/>
+          <w:sz w:val="42"/>
+          <w:szCs w:val="42"/>
+        </w:rPr>
+      </w:pPr>
+      <w:r>
+        <w:rPr>
+          <w:rFonts w:cs="Times New Roman" w:ascii="Times New Roman" w:hAnsi="Times New Roman"/>
+          <w:b/>
+          <w:bCs/>
+          <w:i/>
+          <w:iCs/>
+          <w:sz w:val="42"/>
+          <w:szCs w:val="42"/>
           <w:lang w:val="uk-UA"/>
         </w:rPr>
         <w:t>2.</w:t>
@@ -1898,7 +1967,6 @@
       <w:r>
         <w:rPr>
           <w:rStyle w:val="Style8"/>
-          <w:rFonts w:ascii="Arial" w:hAnsi="Arial"/>
           <w:i w:val="false"/>
           <w:iCs w:val="false"/>
           <w:sz w:val="22"/>
@@ -1923,7 +1991,13 @@
         </w:rPr>
       </w:pPr>
       <w:r>
-        <w:rPr/>
+        <w:rPr>
+          <w:i w:val="false"/>
+          <w:iCs w:val="false"/>
+          <w:sz w:val="22"/>
+          <w:szCs w:val="22"/>
+          <w:lang w:val="uk-UA"/>
+        </w:rPr>
         <w:drawing>
           <wp:anchor behindDoc="0" distT="0" distB="0" distL="0" distR="0" simplePos="0" locked="0" layoutInCell="0" allowOverlap="1" relativeHeight="19">
             <wp:simplePos x="0" y="0"/>
@@ -1985,58 +2059,86 @@
         </w:rPr>
       </w:pPr>
       <w:r>
-        <w:rPr/>
-      </w:r>
-    </w:p>
-    <w:p>
-      <w:pPr>
-        <w:pStyle w:val="Normal"/>
-        <w:rPr>
-          <w:rFonts w:ascii="Times New Roman" w:hAnsi="Times New Roman" w:cs="Times New Roman"/>
-          <w:i/>
-          <w:i/>
-          <w:iCs/>
-          <w:sz w:val="28"/>
-          <w:szCs w:val="28"/>
-          <w:lang w:val="uk-UA"/>
-        </w:rPr>
-      </w:pPr>
-      <w:r>
-        <w:rPr/>
-      </w:r>
-    </w:p>
-    <w:p>
-      <w:pPr>
-        <w:pStyle w:val="Normal"/>
-        <w:rPr>
-          <w:rFonts w:ascii="Times New Roman" w:hAnsi="Times New Roman" w:cs="Times New Roman"/>
-          <w:i/>
-          <w:i/>
-          <w:iCs/>
-          <w:sz w:val="28"/>
-          <w:szCs w:val="28"/>
-          <w:lang w:val="uk-UA"/>
-        </w:rPr>
-      </w:pPr>
-      <w:r>
-        <w:rPr/>
-      </w:r>
-    </w:p>
-    <w:p>
-      <w:pPr>
-        <w:pStyle w:val="Normal"/>
-        <w:rPr>
-          <w:rFonts w:ascii="Times New Roman" w:hAnsi="Times New Roman" w:cs="Times New Roman"/>
-          <w:i/>
-          <w:i/>
-          <w:iCs/>
-          <w:sz w:val="28"/>
-          <w:szCs w:val="28"/>
-          <w:lang w:val="uk-UA"/>
-        </w:rPr>
-      </w:pPr>
-      <w:r>
-        <w:rPr/>
+        <w:rPr>
+          <w:rFonts w:cs="Times New Roman" w:ascii="Times New Roman" w:hAnsi="Times New Roman"/>
+          <w:i/>
+          <w:iCs/>
+          <w:sz w:val="28"/>
+          <w:szCs w:val="28"/>
+          <w:lang w:val="uk-UA"/>
+        </w:rPr>
+      </w:r>
+    </w:p>
+    <w:p>
+      <w:pPr>
+        <w:pStyle w:val="Normal"/>
+        <w:rPr>
+          <w:rFonts w:ascii="Times New Roman" w:hAnsi="Times New Roman" w:cs="Times New Roman"/>
+          <w:i/>
+          <w:i/>
+          <w:iCs/>
+          <w:sz w:val="28"/>
+          <w:szCs w:val="28"/>
+          <w:lang w:val="uk-UA"/>
+        </w:rPr>
+      </w:pPr>
+      <w:r>
+        <w:rPr>
+          <w:rFonts w:cs="Times New Roman" w:ascii="Times New Roman" w:hAnsi="Times New Roman"/>
+          <w:i/>
+          <w:iCs/>
+          <w:sz w:val="28"/>
+          <w:szCs w:val="28"/>
+          <w:lang w:val="uk-UA"/>
+        </w:rPr>
+      </w:r>
+    </w:p>
+    <w:p>
+      <w:pPr>
+        <w:pStyle w:val="Normal"/>
+        <w:rPr>
+          <w:rFonts w:ascii="Times New Roman" w:hAnsi="Times New Roman" w:cs="Times New Roman"/>
+          <w:i/>
+          <w:i/>
+          <w:iCs/>
+          <w:sz w:val="28"/>
+          <w:szCs w:val="28"/>
+          <w:lang w:val="uk-UA"/>
+        </w:rPr>
+      </w:pPr>
+      <w:r>
+        <w:rPr>
+          <w:rFonts w:cs="Times New Roman" w:ascii="Times New Roman" w:hAnsi="Times New Roman"/>
+          <w:i/>
+          <w:iCs/>
+          <w:sz w:val="28"/>
+          <w:szCs w:val="28"/>
+          <w:lang w:val="uk-UA"/>
+        </w:rPr>
+      </w:r>
+    </w:p>
+    <w:p>
+      <w:pPr>
+        <w:pStyle w:val="Normal"/>
+        <w:rPr>
+          <w:rFonts w:ascii="Times New Roman" w:hAnsi="Times New Roman" w:cs="Times New Roman"/>
+          <w:i/>
+          <w:i/>
+          <w:iCs/>
+          <w:sz w:val="28"/>
+          <w:szCs w:val="28"/>
+          <w:lang w:val="uk-UA"/>
+        </w:rPr>
+      </w:pPr>
+      <w:r>
+        <w:rPr>
+          <w:rFonts w:cs="Times New Roman" w:ascii="Times New Roman" w:hAnsi="Times New Roman"/>
+          <w:i/>
+          <w:iCs/>
+          <w:sz w:val="28"/>
+          <w:szCs w:val="28"/>
+          <w:lang w:val="uk-UA"/>
+        </w:rPr>
       </w:r>
     </w:p>
     <w:p>
@@ -2142,7 +2244,14 @@
         </w:rPr>
       </w:pPr>
       <w:r>
-        <w:rPr/>
+        <w:rPr>
+          <w:rFonts w:cs="Times New Roman" w:ascii="Times New Roman" w:hAnsi="Times New Roman"/>
+          <w:i w:val="false"/>
+          <w:iCs w:val="false"/>
+          <w:sz w:val="22"/>
+          <w:szCs w:val="22"/>
+          <w:lang w:val="uk-UA"/>
+        </w:rPr>
         <w:drawing>
           <wp:anchor behindDoc="0" distT="0" distB="0" distL="0" distR="0" simplePos="0" locked="0" layoutInCell="0" allowOverlap="1" relativeHeight="20">
             <wp:simplePos x="0" y="0"/>
@@ -2204,58 +2313,86 @@
         </w:rPr>
       </w:pPr>
       <w:r>
-        <w:rPr/>
-      </w:r>
-    </w:p>
-    <w:p>
-      <w:pPr>
-        <w:pStyle w:val="Normal"/>
-        <w:rPr>
-          <w:rFonts w:ascii="Times New Roman" w:hAnsi="Times New Roman" w:cs="Times New Roman"/>
-          <w:i/>
-          <w:i/>
-          <w:iCs/>
-          <w:sz w:val="28"/>
-          <w:szCs w:val="28"/>
-          <w:lang w:val="uk-UA"/>
-        </w:rPr>
-      </w:pPr>
-      <w:r>
-        <w:rPr/>
-      </w:r>
-    </w:p>
-    <w:p>
-      <w:pPr>
-        <w:pStyle w:val="Normal"/>
-        <w:rPr>
-          <w:rFonts w:ascii="Times New Roman" w:hAnsi="Times New Roman" w:cs="Times New Roman"/>
-          <w:i/>
-          <w:i/>
-          <w:iCs/>
-          <w:sz w:val="28"/>
-          <w:szCs w:val="28"/>
-          <w:lang w:val="uk-UA"/>
-        </w:rPr>
-      </w:pPr>
-      <w:r>
-        <w:rPr/>
-      </w:r>
-    </w:p>
-    <w:p>
-      <w:pPr>
-        <w:pStyle w:val="Normal"/>
-        <w:rPr>
-          <w:rFonts w:ascii="Times New Roman" w:hAnsi="Times New Roman" w:cs="Times New Roman"/>
-          <w:i/>
-          <w:i/>
-          <w:iCs/>
-          <w:sz w:val="28"/>
-          <w:szCs w:val="28"/>
-          <w:lang w:val="uk-UA"/>
-        </w:rPr>
-      </w:pPr>
-      <w:r>
-        <w:rPr/>
+        <w:rPr>
+          <w:rFonts w:cs="Times New Roman" w:ascii="Times New Roman" w:hAnsi="Times New Roman"/>
+          <w:i/>
+          <w:iCs/>
+          <w:sz w:val="28"/>
+          <w:szCs w:val="28"/>
+          <w:lang w:val="uk-UA"/>
+        </w:rPr>
+      </w:r>
+    </w:p>
+    <w:p>
+      <w:pPr>
+        <w:pStyle w:val="Normal"/>
+        <w:rPr>
+          <w:rFonts w:ascii="Times New Roman" w:hAnsi="Times New Roman" w:cs="Times New Roman"/>
+          <w:i/>
+          <w:i/>
+          <w:iCs/>
+          <w:sz w:val="28"/>
+          <w:szCs w:val="28"/>
+          <w:lang w:val="uk-UA"/>
+        </w:rPr>
+      </w:pPr>
+      <w:r>
+        <w:rPr>
+          <w:rFonts w:cs="Times New Roman" w:ascii="Times New Roman" w:hAnsi="Times New Roman"/>
+          <w:i/>
+          <w:iCs/>
+          <w:sz w:val="28"/>
+          <w:szCs w:val="28"/>
+          <w:lang w:val="uk-UA"/>
+        </w:rPr>
+      </w:r>
+    </w:p>
+    <w:p>
+      <w:pPr>
+        <w:pStyle w:val="Normal"/>
+        <w:rPr>
+          <w:rFonts w:ascii="Times New Roman" w:hAnsi="Times New Roman" w:cs="Times New Roman"/>
+          <w:i/>
+          <w:i/>
+          <w:iCs/>
+          <w:sz w:val="28"/>
+          <w:szCs w:val="28"/>
+          <w:lang w:val="uk-UA"/>
+        </w:rPr>
+      </w:pPr>
+      <w:r>
+        <w:rPr>
+          <w:rFonts w:cs="Times New Roman" w:ascii="Times New Roman" w:hAnsi="Times New Roman"/>
+          <w:i/>
+          <w:iCs/>
+          <w:sz w:val="28"/>
+          <w:szCs w:val="28"/>
+          <w:lang w:val="uk-UA"/>
+        </w:rPr>
+      </w:r>
+    </w:p>
+    <w:p>
+      <w:pPr>
+        <w:pStyle w:val="Normal"/>
+        <w:rPr>
+          <w:rFonts w:ascii="Times New Roman" w:hAnsi="Times New Roman" w:cs="Times New Roman"/>
+          <w:i/>
+          <w:i/>
+          <w:iCs/>
+          <w:sz w:val="28"/>
+          <w:szCs w:val="28"/>
+          <w:lang w:val="uk-UA"/>
+        </w:rPr>
+      </w:pPr>
+      <w:r>
+        <w:rPr>
+          <w:rFonts w:cs="Times New Roman" w:ascii="Times New Roman" w:hAnsi="Times New Roman"/>
+          <w:i/>
+          <w:iCs/>
+          <w:sz w:val="28"/>
+          <w:szCs w:val="28"/>
+          <w:lang w:val="uk-UA"/>
+        </w:rPr>
       </w:r>
     </w:p>
     <w:p>
@@ -2428,7 +2565,14 @@
         </w:rPr>
       </w:pPr>
       <w:r>
-        <w:rPr/>
+        <w:rPr>
+          <w:rFonts w:cs="Times New Roman" w:ascii="Times New Roman" w:hAnsi="Times New Roman"/>
+          <w:i/>
+          <w:iCs/>
+          <w:sz w:val="28"/>
+          <w:szCs w:val="28"/>
+          <w:lang w:val="uk-UA"/>
+        </w:rPr>
         <w:drawing>
           <wp:anchor behindDoc="0" distT="0" distB="0" distL="0" distR="0" simplePos="0" locked="0" layoutInCell="0" allowOverlap="1" relativeHeight="21">
             <wp:simplePos x="0" y="0"/>
@@ -2490,80 +2634,107 @@
         </w:rPr>
       </w:pPr>
       <w:r>
-        <w:rPr/>
-      </w:r>
-    </w:p>
-    <w:p>
-      <w:pPr>
-        <w:pStyle w:val="Normal"/>
-        <w:rPr>
-          <w:rFonts w:ascii="Times New Roman" w:hAnsi="Times New Roman" w:cs="Times New Roman"/>
-          <w:i/>
-          <w:i/>
-          <w:iCs/>
-          <w:sz w:val="28"/>
-          <w:szCs w:val="28"/>
-          <w:lang w:val="uk-UA"/>
-        </w:rPr>
-      </w:pPr>
-      <w:r>
-        <w:rPr/>
-      </w:r>
-    </w:p>
-    <w:p>
-      <w:pPr>
-        <w:pStyle w:val="Normal"/>
-        <w:rPr>
-          <w:rFonts w:ascii="Times New Roman" w:hAnsi="Times New Roman" w:cs="Times New Roman"/>
-          <w:i/>
-          <w:i/>
-          <w:iCs/>
-          <w:sz w:val="28"/>
-          <w:szCs w:val="28"/>
-          <w:lang w:val="uk-UA"/>
-        </w:rPr>
-      </w:pPr>
-      <w:r>
-        <w:rPr/>
-      </w:r>
-    </w:p>
-    <w:p>
-      <w:pPr>
-        <w:pStyle w:val="Normal"/>
-        <w:rPr>
-          <w:rFonts w:ascii="Times New Roman" w:hAnsi="Times New Roman" w:cs="Times New Roman"/>
-          <w:i/>
-          <w:i/>
-          <w:iCs/>
-          <w:sz w:val="28"/>
-          <w:szCs w:val="28"/>
-          <w:lang w:val="uk-UA"/>
-        </w:rPr>
-      </w:pPr>
-      <w:r>
-        <w:rPr/>
-      </w:r>
-    </w:p>
-    <w:p>
-      <w:pPr>
-        <w:pStyle w:val="Normal"/>
-        <w:rPr>
-          <w:rFonts w:ascii="Times New Roman" w:hAnsi="Times New Roman" w:cs="Times New Roman"/>
-          <w:i/>
-          <w:i/>
-          <w:iCs/>
-          <w:sz w:val="28"/>
-          <w:szCs w:val="28"/>
-          <w:lang w:val="uk-UA"/>
-        </w:rPr>
-      </w:pPr>
-      <w:r>
-        <w:rPr>
-          <w:rFonts w:cs="Times New Roman" w:ascii="Times New Roman" w:hAnsi="Times New Roman"/>
-          <w:i/>
-          <w:iCs/>
-          <w:sz w:val="28"/>
-          <w:szCs w:val="28"/>
+        <w:rPr>
+          <w:rFonts w:cs="Times New Roman" w:ascii="Times New Roman" w:hAnsi="Times New Roman"/>
+          <w:i/>
+          <w:iCs/>
+          <w:sz w:val="28"/>
+          <w:szCs w:val="28"/>
+          <w:lang w:val="uk-UA"/>
+        </w:rPr>
+      </w:r>
+    </w:p>
+    <w:p>
+      <w:pPr>
+        <w:pStyle w:val="Normal"/>
+        <w:rPr>
+          <w:rFonts w:ascii="Times New Roman" w:hAnsi="Times New Roman" w:cs="Times New Roman"/>
+          <w:i/>
+          <w:i/>
+          <w:iCs/>
+          <w:sz w:val="28"/>
+          <w:szCs w:val="28"/>
+          <w:lang w:val="uk-UA"/>
+        </w:rPr>
+      </w:pPr>
+      <w:r>
+        <w:rPr>
+          <w:rFonts w:cs="Times New Roman" w:ascii="Times New Roman" w:hAnsi="Times New Roman"/>
+          <w:i/>
+          <w:iCs/>
+          <w:sz w:val="28"/>
+          <w:szCs w:val="28"/>
+          <w:lang w:val="uk-UA"/>
+        </w:rPr>
+      </w:r>
+    </w:p>
+    <w:p>
+      <w:pPr>
+        <w:pStyle w:val="Normal"/>
+        <w:rPr>
+          <w:rFonts w:ascii="Times New Roman" w:hAnsi="Times New Roman" w:cs="Times New Roman"/>
+          <w:i/>
+          <w:i/>
+          <w:iCs/>
+          <w:sz w:val="28"/>
+          <w:szCs w:val="28"/>
+          <w:lang w:val="uk-UA"/>
+        </w:rPr>
+      </w:pPr>
+      <w:r>
+        <w:rPr>
+          <w:rFonts w:cs="Times New Roman" w:ascii="Times New Roman" w:hAnsi="Times New Roman"/>
+          <w:i/>
+          <w:iCs/>
+          <w:sz w:val="28"/>
+          <w:szCs w:val="28"/>
+          <w:lang w:val="uk-UA"/>
+        </w:rPr>
+      </w:r>
+    </w:p>
+    <w:p>
+      <w:pPr>
+        <w:pStyle w:val="Normal"/>
+        <w:rPr>
+          <w:rFonts w:ascii="Times New Roman" w:hAnsi="Times New Roman" w:cs="Times New Roman"/>
+          <w:i/>
+          <w:i/>
+          <w:iCs/>
+          <w:sz w:val="28"/>
+          <w:szCs w:val="28"/>
+          <w:lang w:val="uk-UA"/>
+        </w:rPr>
+      </w:pPr>
+      <w:r>
+        <w:rPr>
+          <w:rFonts w:cs="Times New Roman" w:ascii="Times New Roman" w:hAnsi="Times New Roman"/>
+          <w:i/>
+          <w:iCs/>
+          <w:sz w:val="28"/>
+          <w:szCs w:val="28"/>
+          <w:lang w:val="uk-UA"/>
+        </w:rPr>
+      </w:r>
+    </w:p>
+    <w:p>
+      <w:pPr>
+        <w:pStyle w:val="Normal"/>
+        <w:rPr>
+          <w:b/>
+          <w:bCs/>
+          <w:sz w:val="42"/>
+          <w:szCs w:val="42"/>
+        </w:rPr>
+      </w:pPr>
+      <w:r>
+        <w:rPr>
+          <w:rFonts w:cs="Times New Roman" w:ascii="Times New Roman" w:hAnsi="Times New Roman"/>
+          <w:b/>
+          <w:bCs/>
+          <w:i/>
+          <w:iCs/>
+          <w:sz w:val="42"/>
+          <w:szCs w:val="42"/>
           <w:lang w:val="uk-UA"/>
         </w:rPr>
         <w:t>3.</w:t>
@@ -2641,7 +2812,14 @@
         </w:rPr>
       </w:pPr>
       <w:r>
-        <w:rPr/>
+        <w:rPr>
+          <w:rFonts w:cs="Times New Roman" w:ascii="Times New Roman" w:hAnsi="Times New Roman"/>
+          <w:i/>
+          <w:iCs/>
+          <w:sz w:val="28"/>
+          <w:szCs w:val="28"/>
+          <w:lang w:val="uk-UA"/>
+        </w:rPr>
         <w:drawing>
           <wp:anchor behindDoc="0" distT="0" distB="0" distL="0" distR="0" simplePos="0" locked="0" layoutInCell="0" allowOverlap="1" relativeHeight="22">
             <wp:simplePos x="0" y="0"/>
@@ -2703,75 +2881,110 @@
         </w:rPr>
       </w:pPr>
       <w:r>
-        <w:rPr/>
-      </w:r>
-    </w:p>
-    <w:p>
-      <w:pPr>
-        <w:pStyle w:val="Normal"/>
-        <w:rPr>
-          <w:rFonts w:ascii="Times New Roman" w:hAnsi="Times New Roman" w:cs="Times New Roman"/>
-          <w:i/>
-          <w:i/>
-          <w:iCs/>
-          <w:sz w:val="28"/>
-          <w:szCs w:val="28"/>
-          <w:lang w:val="uk-UA"/>
-        </w:rPr>
-      </w:pPr>
-      <w:r>
-        <w:rPr/>
-      </w:r>
-    </w:p>
-    <w:p>
-      <w:pPr>
-        <w:pStyle w:val="Normal"/>
-        <w:rPr>
-          <w:rFonts w:ascii="Times New Roman" w:hAnsi="Times New Roman" w:cs="Times New Roman"/>
-          <w:i/>
-          <w:i/>
-          <w:iCs/>
-          <w:sz w:val="28"/>
-          <w:szCs w:val="28"/>
-          <w:lang w:val="uk-UA"/>
-        </w:rPr>
-      </w:pPr>
-      <w:r>
-        <w:rPr/>
-      </w:r>
-    </w:p>
-    <w:p>
-      <w:pPr>
-        <w:pStyle w:val="Normal"/>
-        <w:rPr>
-          <w:rFonts w:ascii="Times New Roman" w:hAnsi="Times New Roman" w:cs="Times New Roman"/>
-          <w:i/>
-          <w:i/>
-          <w:iCs/>
-          <w:sz w:val="28"/>
-          <w:szCs w:val="28"/>
-          <w:lang w:val="uk-UA"/>
-        </w:rPr>
-      </w:pPr>
-      <w:r>
-        <w:rPr/>
-      </w:r>
-    </w:p>
-    <w:p>
-      <w:pPr>
-        <w:pStyle w:val="Normal"/>
-        <w:rPr>
-          <w:rFonts w:ascii="Times New Roman" w:hAnsi="Times New Roman" w:cs="Times New Roman"/>
-          <w:i/>
-          <w:i/>
-          <w:iCs/>
-          <w:sz w:val="28"/>
-          <w:szCs w:val="28"/>
-          <w:lang w:val="uk-UA"/>
-        </w:rPr>
-      </w:pPr>
-      <w:r>
-        <w:rPr/>
+        <w:rPr>
+          <w:rFonts w:cs="Times New Roman" w:ascii="Times New Roman" w:hAnsi="Times New Roman"/>
+          <w:i/>
+          <w:iCs/>
+          <w:sz w:val="28"/>
+          <w:szCs w:val="28"/>
+          <w:lang w:val="uk-UA"/>
+        </w:rPr>
+      </w:r>
+    </w:p>
+    <w:p>
+      <w:pPr>
+        <w:pStyle w:val="Normal"/>
+        <w:rPr>
+          <w:rFonts w:ascii="Times New Roman" w:hAnsi="Times New Roman" w:cs="Times New Roman"/>
+          <w:i/>
+          <w:i/>
+          <w:iCs/>
+          <w:sz w:val="28"/>
+          <w:szCs w:val="28"/>
+          <w:lang w:val="uk-UA"/>
+        </w:rPr>
+      </w:pPr>
+      <w:r>
+        <w:rPr>
+          <w:rFonts w:cs="Times New Roman" w:ascii="Times New Roman" w:hAnsi="Times New Roman"/>
+          <w:i/>
+          <w:iCs/>
+          <w:sz w:val="28"/>
+          <w:szCs w:val="28"/>
+          <w:lang w:val="uk-UA"/>
+        </w:rPr>
+      </w:r>
+    </w:p>
+    <w:p>
+      <w:pPr>
+        <w:pStyle w:val="Normal"/>
+        <w:rPr>
+          <w:rFonts w:ascii="Times New Roman" w:hAnsi="Times New Roman" w:cs="Times New Roman"/>
+          <w:i/>
+          <w:i/>
+          <w:iCs/>
+          <w:sz w:val="28"/>
+          <w:szCs w:val="28"/>
+          <w:lang w:val="uk-UA"/>
+        </w:rPr>
+      </w:pPr>
+      <w:r>
+        <w:rPr>
+          <w:rFonts w:cs="Times New Roman" w:ascii="Times New Roman" w:hAnsi="Times New Roman"/>
+          <w:i/>
+          <w:iCs/>
+          <w:sz w:val="28"/>
+          <w:szCs w:val="28"/>
+          <w:lang w:val="uk-UA"/>
+        </w:rPr>
+      </w:r>
+    </w:p>
+    <w:p>
+      <w:pPr>
+        <w:pStyle w:val="Normal"/>
+        <w:rPr>
+          <w:rFonts w:ascii="Times New Roman" w:hAnsi="Times New Roman" w:cs="Times New Roman"/>
+          <w:i/>
+          <w:i/>
+          <w:iCs/>
+          <w:sz w:val="28"/>
+          <w:szCs w:val="28"/>
+          <w:lang w:val="uk-UA"/>
+        </w:rPr>
+      </w:pPr>
+      <w:r>
+        <w:rPr>
+          <w:rFonts w:cs="Times New Roman" w:ascii="Times New Roman" w:hAnsi="Times New Roman"/>
+          <w:i/>
+          <w:iCs/>
+          <w:sz w:val="28"/>
+          <w:szCs w:val="28"/>
+          <w:lang w:val="uk-UA"/>
+        </w:rPr>
+      </w:r>
+    </w:p>
+    <w:p>
+      <w:pPr>
+        <w:pStyle w:val="Normal"/>
+        <w:rPr>
+          <w:rFonts w:ascii="Times New Roman" w:hAnsi="Times New Roman" w:cs="Times New Roman"/>
+          <w:i/>
+          <w:i/>
+          <w:iCs/>
+          <w:sz w:val="28"/>
+          <w:szCs w:val="28"/>
+          <w:lang w:val="uk-UA"/>
+        </w:rPr>
+      </w:pPr>
+      <w:r>
+        <w:rPr>
+          <w:rFonts w:cs="Times New Roman" w:ascii="Times New Roman" w:hAnsi="Times New Roman"/>
+          <w:i/>
+          <w:iCs/>
+          <w:sz w:val="28"/>
+          <w:szCs w:val="28"/>
+          <w:lang w:val="uk-UA"/>
+        </w:rPr>
       </w:r>
     </w:p>
     <w:p>
@@ -2849,7 +3062,14 @@
         </w:rPr>
       </w:pPr>
       <w:r>
-        <w:rPr/>
+        <w:rPr>
+          <w:rFonts w:cs="Times New Roman" w:ascii="Times New Roman" w:hAnsi="Times New Roman"/>
+          <w:i/>
+          <w:iCs/>
+          <w:sz w:val="22"/>
+          <w:szCs w:val="22"/>
+          <w:lang w:val="uk-UA"/>
+        </w:rPr>
         <w:drawing>
           <wp:anchor behindDoc="0" distT="0" distB="0" distL="0" distR="0" simplePos="0" locked="0" layoutInCell="0" allowOverlap="1" relativeHeight="23">
             <wp:simplePos x="0" y="0"/>
@@ -2911,24 +3131,38 @@
         </w:rPr>
       </w:pPr>
       <w:r>
-        <w:rPr/>
-      </w:r>
-    </w:p>
-    <w:p>
-      <w:pPr>
-        <w:pStyle w:val="Normal"/>
-        <w:rPr>
-          <w:rFonts w:ascii="Times New Roman" w:hAnsi="Times New Roman" w:cs="Times New Roman"/>
-          <w:i/>
-          <w:i/>
-          <w:iCs/>
-          <w:sz w:val="28"/>
-          <w:szCs w:val="28"/>
-          <w:lang w:val="uk-UA"/>
-        </w:rPr>
-      </w:pPr>
-      <w:r>
-        <w:rPr/>
+        <w:rPr>
+          <w:rFonts w:cs="Times New Roman" w:ascii="Times New Roman" w:hAnsi="Times New Roman"/>
+          <w:i/>
+          <w:iCs/>
+          <w:sz w:val="28"/>
+          <w:szCs w:val="28"/>
+          <w:lang w:val="uk-UA"/>
+        </w:rPr>
+      </w:r>
+    </w:p>
+    <w:p>
+      <w:pPr>
+        <w:pStyle w:val="Normal"/>
+        <w:rPr>
+          <w:rFonts w:ascii="Times New Roman" w:hAnsi="Times New Roman" w:cs="Times New Roman"/>
+          <w:i/>
+          <w:i/>
+          <w:iCs/>
+          <w:sz w:val="28"/>
+          <w:szCs w:val="28"/>
+          <w:lang w:val="uk-UA"/>
+        </w:rPr>
+      </w:pPr>
+      <w:r>
+        <w:rPr>
+          <w:rFonts w:cs="Times New Roman" w:ascii="Times New Roman" w:hAnsi="Times New Roman"/>
+          <w:i/>
+          <w:iCs/>
+          <w:sz w:val="28"/>
+          <w:szCs w:val="28"/>
+          <w:lang w:val="uk-UA"/>
+        </w:rPr>
       </w:r>
     </w:p>
     <w:p>
@@ -3006,7 +3240,14 @@
         </w:rPr>
       </w:pPr>
       <w:r>
-        <w:rPr/>
+        <w:rPr>
+          <w:rFonts w:cs="Times New Roman" w:ascii="Times New Roman" w:hAnsi="Times New Roman"/>
+          <w:i/>
+          <w:iCs/>
+          <w:sz w:val="22"/>
+          <w:szCs w:val="22"/>
+          <w:lang w:val="uk-UA"/>
+        </w:rPr>
         <w:drawing>
           <wp:anchor behindDoc="0" distT="0" distB="0" distL="0" distR="0" simplePos="0" locked="0" layoutInCell="0" allowOverlap="1" relativeHeight="24">
             <wp:simplePos x="0" y="0"/>
@@ -3068,58 +3309,86 @@
         </w:rPr>
       </w:pPr>
       <w:r>
-        <w:rPr/>
-      </w:r>
-    </w:p>
-    <w:p>
-      <w:pPr>
-        <w:pStyle w:val="Normal"/>
-        <w:rPr>
-          <w:rFonts w:ascii="Times New Roman" w:hAnsi="Times New Roman" w:cs="Times New Roman"/>
-          <w:i/>
-          <w:i/>
-          <w:iCs/>
-          <w:sz w:val="28"/>
-          <w:szCs w:val="28"/>
-          <w:lang w:val="uk-UA"/>
-        </w:rPr>
-      </w:pPr>
-      <w:r>
-        <w:rPr/>
-      </w:r>
-    </w:p>
-    <w:p>
-      <w:pPr>
-        <w:pStyle w:val="Normal"/>
-        <w:rPr>
-          <w:rFonts w:ascii="Times New Roman" w:hAnsi="Times New Roman" w:cs="Times New Roman"/>
-          <w:i/>
-          <w:i/>
-          <w:iCs/>
-          <w:sz w:val="28"/>
-          <w:szCs w:val="28"/>
-          <w:lang w:val="uk-UA"/>
-        </w:rPr>
-      </w:pPr>
-      <w:r>
-        <w:rPr/>
-      </w:r>
-    </w:p>
-    <w:p>
-      <w:pPr>
-        <w:pStyle w:val="Normal"/>
-        <w:rPr>
-          <w:rFonts w:ascii="Times New Roman" w:hAnsi="Times New Roman" w:cs="Times New Roman"/>
-          <w:i/>
-          <w:i/>
-          <w:iCs/>
-          <w:sz w:val="28"/>
-          <w:szCs w:val="28"/>
-          <w:lang w:val="uk-UA"/>
-        </w:rPr>
-      </w:pPr>
-      <w:r>
-        <w:rPr/>
+        <w:rPr>
+          <w:rFonts w:cs="Times New Roman" w:ascii="Times New Roman" w:hAnsi="Times New Roman"/>
+          <w:i/>
+          <w:iCs/>
+          <w:sz w:val="28"/>
+          <w:szCs w:val="28"/>
+          <w:lang w:val="uk-UA"/>
+        </w:rPr>
+      </w:r>
+    </w:p>
+    <w:p>
+      <w:pPr>
+        <w:pStyle w:val="Normal"/>
+        <w:rPr>
+          <w:rFonts w:ascii="Times New Roman" w:hAnsi="Times New Roman" w:cs="Times New Roman"/>
+          <w:i/>
+          <w:i/>
+          <w:iCs/>
+          <w:sz w:val="28"/>
+          <w:szCs w:val="28"/>
+          <w:lang w:val="uk-UA"/>
+        </w:rPr>
+      </w:pPr>
+      <w:r>
+        <w:rPr>
+          <w:rFonts w:cs="Times New Roman" w:ascii="Times New Roman" w:hAnsi="Times New Roman"/>
+          <w:i/>
+          <w:iCs/>
+          <w:sz w:val="28"/>
+          <w:szCs w:val="28"/>
+          <w:lang w:val="uk-UA"/>
+        </w:rPr>
+      </w:r>
+    </w:p>
+    <w:p>
+      <w:pPr>
+        <w:pStyle w:val="Normal"/>
+        <w:rPr>
+          <w:rFonts w:ascii="Times New Roman" w:hAnsi="Times New Roman" w:cs="Times New Roman"/>
+          <w:i/>
+          <w:i/>
+          <w:iCs/>
+          <w:sz w:val="28"/>
+          <w:szCs w:val="28"/>
+          <w:lang w:val="uk-UA"/>
+        </w:rPr>
+      </w:pPr>
+      <w:r>
+        <w:rPr>
+          <w:rFonts w:cs="Times New Roman" w:ascii="Times New Roman" w:hAnsi="Times New Roman"/>
+          <w:i/>
+          <w:iCs/>
+          <w:sz w:val="28"/>
+          <w:szCs w:val="28"/>
+          <w:lang w:val="uk-UA"/>
+        </w:rPr>
+      </w:r>
+    </w:p>
+    <w:p>
+      <w:pPr>
+        <w:pStyle w:val="Normal"/>
+        <w:rPr>
+          <w:rFonts w:ascii="Times New Roman" w:hAnsi="Times New Roman" w:cs="Times New Roman"/>
+          <w:i/>
+          <w:i/>
+          <w:iCs/>
+          <w:sz w:val="28"/>
+          <w:szCs w:val="28"/>
+          <w:lang w:val="uk-UA"/>
+        </w:rPr>
+      </w:pPr>
+      <w:r>
+        <w:rPr>
+          <w:rFonts w:cs="Times New Roman" w:ascii="Times New Roman" w:hAnsi="Times New Roman"/>
+          <w:i/>
+          <w:iCs/>
+          <w:sz w:val="28"/>
+          <w:szCs w:val="28"/>
+          <w:lang w:val="uk-UA"/>
+        </w:rPr>
       </w:r>
     </w:p>
     <w:p>
@@ -3175,7 +3444,14 @@
         </w:rPr>
       </w:pPr>
       <w:r>
-        <w:rPr/>
+        <w:rPr>
+          <w:rFonts w:cs="Times New Roman" w:ascii="Times New Roman" w:hAnsi="Times New Roman"/>
+          <w:i/>
+          <w:iCs/>
+          <w:sz w:val="22"/>
+          <w:szCs w:val="22"/>
+          <w:lang w:val="uk-UA"/>
+        </w:rPr>
         <w:drawing>
           <wp:anchor behindDoc="0" distT="0" distB="0" distL="0" distR="0" simplePos="0" locked="0" layoutInCell="0" allowOverlap="1" relativeHeight="25">
             <wp:simplePos x="0" y="0"/>
@@ -3237,58 +3513,86 @@
         </w:rPr>
       </w:pPr>
       <w:r>
-        <w:rPr/>
-      </w:r>
-    </w:p>
-    <w:p>
-      <w:pPr>
-        <w:pStyle w:val="Normal"/>
-        <w:rPr>
-          <w:rFonts w:ascii="Times New Roman" w:hAnsi="Times New Roman" w:cs="Times New Roman"/>
-          <w:i/>
-          <w:i/>
-          <w:iCs/>
-          <w:sz w:val="28"/>
-          <w:szCs w:val="28"/>
-          <w:lang w:val="uk-UA"/>
-        </w:rPr>
-      </w:pPr>
-      <w:r>
-        <w:rPr/>
-      </w:r>
-    </w:p>
-    <w:p>
-      <w:pPr>
-        <w:pStyle w:val="Normal"/>
-        <w:rPr>
-          <w:rFonts w:ascii="Times New Roman" w:hAnsi="Times New Roman" w:cs="Times New Roman"/>
-          <w:i/>
-          <w:i/>
-          <w:iCs/>
-          <w:sz w:val="28"/>
-          <w:szCs w:val="28"/>
-          <w:lang w:val="uk-UA"/>
-        </w:rPr>
-      </w:pPr>
-      <w:r>
-        <w:rPr/>
-      </w:r>
-    </w:p>
-    <w:p>
-      <w:pPr>
-        <w:pStyle w:val="Normal"/>
-        <w:rPr>
-          <w:rFonts w:ascii="Times New Roman" w:hAnsi="Times New Roman" w:cs="Times New Roman"/>
-          <w:i/>
-          <w:i/>
-          <w:iCs/>
-          <w:sz w:val="28"/>
-          <w:szCs w:val="28"/>
-          <w:lang w:val="uk-UA"/>
-        </w:rPr>
-      </w:pPr>
-      <w:r>
-        <w:rPr/>
+        <w:rPr>
+          <w:rFonts w:cs="Times New Roman" w:ascii="Times New Roman" w:hAnsi="Times New Roman"/>
+          <w:i/>
+          <w:iCs/>
+          <w:sz w:val="28"/>
+          <w:szCs w:val="28"/>
+          <w:lang w:val="uk-UA"/>
+        </w:rPr>
+      </w:r>
+    </w:p>
+    <w:p>
+      <w:pPr>
+        <w:pStyle w:val="Normal"/>
+        <w:rPr>
+          <w:rFonts w:ascii="Times New Roman" w:hAnsi="Times New Roman" w:cs="Times New Roman"/>
+          <w:i/>
+          <w:i/>
+          <w:iCs/>
+          <w:sz w:val="28"/>
+          <w:szCs w:val="28"/>
+          <w:lang w:val="uk-UA"/>
+        </w:rPr>
+      </w:pPr>
+      <w:r>
+        <w:rPr>
+          <w:rFonts w:cs="Times New Roman" w:ascii="Times New Roman" w:hAnsi="Times New Roman"/>
+          <w:i/>
+          <w:iCs/>
+          <w:sz w:val="28"/>
+          <w:szCs w:val="28"/>
+          <w:lang w:val="uk-UA"/>
+        </w:rPr>
+      </w:r>
+    </w:p>
+    <w:p>
+      <w:pPr>
+        <w:pStyle w:val="Normal"/>
+        <w:rPr>
+          <w:rFonts w:ascii="Times New Roman" w:hAnsi="Times New Roman" w:cs="Times New Roman"/>
+          <w:i/>
+          <w:i/>
+          <w:iCs/>
+          <w:sz w:val="28"/>
+          <w:szCs w:val="28"/>
+          <w:lang w:val="uk-UA"/>
+        </w:rPr>
+      </w:pPr>
+      <w:r>
+        <w:rPr>
+          <w:rFonts w:cs="Times New Roman" w:ascii="Times New Roman" w:hAnsi="Times New Roman"/>
+          <w:i/>
+          <w:iCs/>
+          <w:sz w:val="28"/>
+          <w:szCs w:val="28"/>
+          <w:lang w:val="uk-UA"/>
+        </w:rPr>
+      </w:r>
+    </w:p>
+    <w:p>
+      <w:pPr>
+        <w:pStyle w:val="Normal"/>
+        <w:rPr>
+          <w:rFonts w:ascii="Times New Roman" w:hAnsi="Times New Roman" w:cs="Times New Roman"/>
+          <w:i/>
+          <w:i/>
+          <w:iCs/>
+          <w:sz w:val="28"/>
+          <w:szCs w:val="28"/>
+          <w:lang w:val="uk-UA"/>
+        </w:rPr>
+      </w:pPr>
+      <w:r>
+        <w:rPr>
+          <w:rFonts w:cs="Times New Roman" w:ascii="Times New Roman" w:hAnsi="Times New Roman"/>
+          <w:i/>
+          <w:iCs/>
+          <w:sz w:val="28"/>
+          <w:szCs w:val="28"/>
+          <w:lang w:val="uk-UA"/>
+        </w:rPr>
       </w:r>
     </w:p>
     <w:p>
@@ -3305,57 +3609,53 @@
           <w:szCs w:val="22"/>
           <w:lang w:val="uk-UA"/>
         </w:rPr>
-        <w:t>T</w:t>
-      </w:r>
-      <w:r>
-        <w:rPr>
-          <w:rFonts w:cs="Times New Roman" w:ascii="Times New Roman" w:hAnsi="Times New Roman"/>
+        <w:t xml:space="preserve">The </w:t>
+      </w:r>
+      <w:r>
+        <w:rPr>
+          <w:rStyle w:val="Style8"/>
           <w:i/>
           <w:iCs/>
           <w:sz w:val="22"/>
           <w:szCs w:val="22"/>
           <w:lang w:val="uk-UA"/>
         </w:rPr>
-        <w:t xml:space="preserve">he </w:t>
-      </w:r>
-      <w:r>
-        <w:rPr>
-          <w:rStyle w:val="Style8"/>
+        <w:t>tail</w:t>
+      </w:r>
+      <w:r>
+        <w:rPr>
+          <w:rFonts w:cs="Times New Roman" w:ascii="Times New Roman" w:hAnsi="Times New Roman"/>
           <w:i/>
           <w:iCs/>
           <w:sz w:val="22"/>
           <w:szCs w:val="22"/>
           <w:lang w:val="uk-UA"/>
         </w:rPr>
-        <w:t>tail</w:t>
-      </w:r>
-      <w:r>
-        <w:rPr>
-          <w:rFonts w:cs="Times New Roman" w:ascii="Times New Roman" w:hAnsi="Times New Roman"/>
+        <w:t xml:space="preserve"> command displays the last few lines of a file. By default, it shows the last 10 lines. It can also be used for live monitoring of files, such as logs.</w:t>
+      </w:r>
+    </w:p>
+    <w:p>
+      <w:pPr>
+        <w:pStyle w:val="Normal"/>
+        <w:rPr>
+          <w:rFonts w:ascii="Times New Roman" w:hAnsi="Times New Roman" w:cs="Times New Roman"/>
+          <w:i/>
           <w:i/>
           <w:iCs/>
           <w:sz w:val="22"/>
           <w:szCs w:val="22"/>
           <w:lang w:val="uk-UA"/>
         </w:rPr>
-        <w:t xml:space="preserve"> command displays the last few lines of a file. By default, it shows the last 10 lines. It can also be used for live monitoring of files, such as logs.</w:t>
-      </w:r>
-    </w:p>
-    <w:p>
-      <w:pPr>
-        <w:pStyle w:val="Normal"/>
-        <w:rPr>
-          <w:rFonts w:ascii="Times New Roman" w:hAnsi="Times New Roman" w:cs="Times New Roman"/>
-          <w:i/>
+      </w:pPr>
+      <w:r>
+        <w:rPr>
+          <w:rFonts w:cs="Times New Roman" w:ascii="Times New Roman" w:hAnsi="Times New Roman"/>
           <w:i/>
           <w:iCs/>
           <w:sz w:val="22"/>
           <w:szCs w:val="22"/>
           <w:lang w:val="uk-UA"/>
         </w:rPr>
-      </w:pPr>
-      <w:r>
-        <w:rPr/>
         <w:drawing>
           <wp:anchor behindDoc="0" distT="0" distB="0" distL="0" distR="0" simplePos="0" locked="0" layoutInCell="0" allowOverlap="1" relativeHeight="26">
             <wp:simplePos x="0" y="0"/>
@@ -3417,80 +3717,107 @@
         </w:rPr>
       </w:pPr>
       <w:r>
-        <w:rPr/>
-      </w:r>
-    </w:p>
-    <w:p>
-      <w:pPr>
-        <w:pStyle w:val="Normal"/>
-        <w:rPr>
-          <w:rFonts w:ascii="Times New Roman" w:hAnsi="Times New Roman" w:cs="Times New Roman"/>
-          <w:i/>
-          <w:i/>
-          <w:iCs/>
-          <w:sz w:val="28"/>
-          <w:szCs w:val="28"/>
-          <w:lang w:val="uk-UA"/>
-        </w:rPr>
-      </w:pPr>
-      <w:r>
-        <w:rPr/>
-      </w:r>
-    </w:p>
-    <w:p>
-      <w:pPr>
-        <w:pStyle w:val="Normal"/>
-        <w:rPr>
-          <w:rFonts w:ascii="Times New Roman" w:hAnsi="Times New Roman" w:cs="Times New Roman"/>
-          <w:i/>
-          <w:i/>
-          <w:iCs/>
-          <w:sz w:val="28"/>
-          <w:szCs w:val="28"/>
-          <w:lang w:val="uk-UA"/>
-        </w:rPr>
-      </w:pPr>
-      <w:r>
-        <w:rPr/>
-      </w:r>
-    </w:p>
-    <w:p>
-      <w:pPr>
-        <w:pStyle w:val="Normal"/>
-        <w:rPr>
-          <w:rFonts w:ascii="Times New Roman" w:hAnsi="Times New Roman" w:cs="Times New Roman"/>
-          <w:i/>
-          <w:i/>
-          <w:iCs/>
-          <w:sz w:val="28"/>
-          <w:szCs w:val="28"/>
-          <w:lang w:val="uk-UA"/>
-        </w:rPr>
-      </w:pPr>
-      <w:r>
-        <w:rPr/>
-      </w:r>
-    </w:p>
-    <w:p>
-      <w:pPr>
-        <w:pStyle w:val="Normal"/>
-        <w:rPr>
-          <w:rFonts w:ascii="Times New Roman" w:hAnsi="Times New Roman" w:cs="Times New Roman"/>
-          <w:i/>
-          <w:i/>
-          <w:iCs/>
-          <w:sz w:val="28"/>
-          <w:szCs w:val="28"/>
-          <w:lang w:val="uk-UA"/>
-        </w:rPr>
-      </w:pPr>
-      <w:r>
-        <w:rPr>
-          <w:rFonts w:cs="Times New Roman" w:ascii="Times New Roman" w:hAnsi="Times New Roman"/>
-          <w:i/>
-          <w:iCs/>
-          <w:sz w:val="28"/>
-          <w:szCs w:val="28"/>
+        <w:rPr>
+          <w:rFonts w:cs="Times New Roman" w:ascii="Times New Roman" w:hAnsi="Times New Roman"/>
+          <w:i/>
+          <w:iCs/>
+          <w:sz w:val="28"/>
+          <w:szCs w:val="28"/>
+          <w:lang w:val="uk-UA"/>
+        </w:rPr>
+      </w:r>
+    </w:p>
+    <w:p>
+      <w:pPr>
+        <w:pStyle w:val="Normal"/>
+        <w:rPr>
+          <w:rFonts w:ascii="Times New Roman" w:hAnsi="Times New Roman" w:cs="Times New Roman"/>
+          <w:i/>
+          <w:i/>
+          <w:iCs/>
+          <w:sz w:val="28"/>
+          <w:szCs w:val="28"/>
+          <w:lang w:val="uk-UA"/>
+        </w:rPr>
+      </w:pPr>
+      <w:r>
+        <w:rPr>
+          <w:rFonts w:cs="Times New Roman" w:ascii="Times New Roman" w:hAnsi="Times New Roman"/>
+          <w:i/>
+          <w:iCs/>
+          <w:sz w:val="28"/>
+          <w:szCs w:val="28"/>
+          <w:lang w:val="uk-UA"/>
+        </w:rPr>
+      </w:r>
+    </w:p>
+    <w:p>
+      <w:pPr>
+        <w:pStyle w:val="Normal"/>
+        <w:rPr>
+          <w:rFonts w:ascii="Times New Roman" w:hAnsi="Times New Roman" w:cs="Times New Roman"/>
+          <w:i/>
+          <w:i/>
+          <w:iCs/>
+          <w:sz w:val="28"/>
+          <w:szCs w:val="28"/>
+          <w:lang w:val="uk-UA"/>
+        </w:rPr>
+      </w:pPr>
+      <w:r>
+        <w:rPr>
+          <w:rFonts w:cs="Times New Roman" w:ascii="Times New Roman" w:hAnsi="Times New Roman"/>
+          <w:i/>
+          <w:iCs/>
+          <w:sz w:val="28"/>
+          <w:szCs w:val="28"/>
+          <w:lang w:val="uk-UA"/>
+        </w:rPr>
+      </w:r>
+    </w:p>
+    <w:p>
+      <w:pPr>
+        <w:pStyle w:val="Normal"/>
+        <w:rPr>
+          <w:rFonts w:ascii="Times New Roman" w:hAnsi="Times New Roman" w:cs="Times New Roman"/>
+          <w:i/>
+          <w:i/>
+          <w:iCs/>
+          <w:sz w:val="28"/>
+          <w:szCs w:val="28"/>
+          <w:lang w:val="uk-UA"/>
+        </w:rPr>
+      </w:pPr>
+      <w:r>
+        <w:rPr>
+          <w:rFonts w:cs="Times New Roman" w:ascii="Times New Roman" w:hAnsi="Times New Roman"/>
+          <w:i/>
+          <w:iCs/>
+          <w:sz w:val="28"/>
+          <w:szCs w:val="28"/>
+          <w:lang w:val="uk-UA"/>
+        </w:rPr>
+      </w:r>
+    </w:p>
+    <w:p>
+      <w:pPr>
+        <w:pStyle w:val="Normal"/>
+        <w:rPr>
+          <w:b/>
+          <w:bCs/>
+          <w:sz w:val="42"/>
+          <w:szCs w:val="42"/>
+        </w:rPr>
+      </w:pPr>
+      <w:r>
+        <w:rPr>
+          <w:rFonts w:cs="Times New Roman" w:ascii="Times New Roman" w:hAnsi="Times New Roman"/>
+          <w:b/>
+          <w:bCs/>
+          <w:i/>
+          <w:iCs/>
+          <w:sz w:val="42"/>
+          <w:szCs w:val="42"/>
           <w:lang w:val="uk-UA"/>
         </w:rPr>
         <w:t>4.</w:t>
@@ -3510,807 +3837,330 @@
         </w:rPr>
       </w:pPr>
       <w:r>
-        <w:rPr/>
-      </w:r>
-    </w:p>
-    <w:p>
-      <w:pPr>
-        <w:pStyle w:val="Normal"/>
-        <w:rPr>
-          <w:rFonts w:ascii="Times New Roman" w:hAnsi="Times New Roman" w:cs="Times New Roman"/>
-          <w:i/>
-          <w:i/>
-          <w:iCs/>
-          <w:sz w:val="28"/>
-          <w:szCs w:val="28"/>
-          <w:lang w:val="uk-UA"/>
-        </w:rPr>
-      </w:pPr>
-      <w:r>
-        <w:rPr/>
-      </w:r>
-    </w:p>
-    <w:p>
-      <w:pPr>
-        <w:pStyle w:val="Normal"/>
-        <w:rPr>
-          <w:rFonts w:ascii="Times New Roman" w:hAnsi="Times New Roman" w:cs="Times New Roman"/>
-          <w:i/>
-          <w:i/>
-          <w:iCs/>
-          <w:sz w:val="28"/>
-          <w:szCs w:val="28"/>
-          <w:lang w:val="uk-UA"/>
-        </w:rPr>
-      </w:pPr>
-      <w:r>
-        <w:rPr/>
-      </w:r>
-    </w:p>
-    <w:p>
-      <w:pPr>
-        <w:pStyle w:val="Normal"/>
-        <w:rPr>
-          <w:rFonts w:ascii="Times New Roman" w:hAnsi="Times New Roman" w:cs="Times New Roman"/>
-          <w:i/>
-          <w:i/>
-          <w:iCs/>
-          <w:sz w:val="28"/>
-          <w:szCs w:val="28"/>
-          <w:lang w:val="uk-UA"/>
-        </w:rPr>
-      </w:pPr>
-      <w:r>
-        <w:rPr/>
-      </w:r>
-    </w:p>
-    <w:p>
-      <w:pPr>
-        <w:pStyle w:val="Normal"/>
-        <w:rPr>
-          <w:rFonts w:ascii="Times New Roman" w:hAnsi="Times New Roman" w:cs="Times New Roman"/>
-          <w:i/>
-          <w:i/>
-          <w:iCs/>
-          <w:sz w:val="28"/>
-          <w:szCs w:val="28"/>
-          <w:lang w:val="uk-UA"/>
-        </w:rPr>
-      </w:pPr>
-      <w:r>
-        <w:rPr/>
-      </w:r>
-    </w:p>
-    <w:p>
-      <w:pPr>
-        <w:pStyle w:val="Normal"/>
-        <w:rPr>
-          <w:rFonts w:ascii="Times New Roman" w:hAnsi="Times New Roman" w:cs="Times New Roman"/>
-          <w:i/>
-          <w:i/>
-          <w:iCs/>
-          <w:sz w:val="28"/>
-          <w:szCs w:val="28"/>
-          <w:lang w:val="uk-UA"/>
-        </w:rPr>
-      </w:pPr>
-      <w:r>
-        <w:rPr/>
-      </w:r>
-    </w:p>
-    <w:p>
-      <w:pPr>
-        <w:pStyle w:val="Normal"/>
-        <w:rPr>
-          <w:rFonts w:ascii="Times New Roman" w:hAnsi="Times New Roman" w:cs="Times New Roman"/>
-          <w:i/>
-          <w:i/>
-          <w:iCs/>
-          <w:sz w:val="28"/>
-          <w:szCs w:val="28"/>
-          <w:lang w:val="uk-UA"/>
-        </w:rPr>
-      </w:pPr>
-      <w:r>
-        <w:rPr>
-          <w:rFonts w:cs="Times New Roman" w:ascii="Times New Roman" w:hAnsi="Times New Roman"/>
-          <w:i/>
-          <w:iCs/>
-          <w:sz w:val="28"/>
-          <w:szCs w:val="28"/>
-          <w:lang w:val="uk-UA"/>
-        </w:rPr>
-        <w:t>5.</w:t>
-      </w:r>
-    </w:p>
-    <w:p>
-      <w:pPr>
-        <w:pStyle w:val="Normal"/>
-        <w:rPr>
-          <w:rFonts w:ascii="Times New Roman" w:hAnsi="Times New Roman" w:cs="Times New Roman"/>
-          <w:sz w:val="28"/>
-          <w:szCs w:val="28"/>
-          <w:lang w:val="uk-UA"/>
-        </w:rPr>
-      </w:pPr>
-      <w:r>
-        <w:rPr>
-          <w:rFonts w:cs="Times New Roman" w:ascii="Times New Roman" w:hAnsi="Times New Roman"/>
-          <w:sz w:val="28"/>
-          <w:szCs w:val="28"/>
-          <w:lang w:val="uk-UA"/>
-        </w:rPr>
-      </w:r>
-    </w:p>
-    <w:p>
-      <w:pPr>
-        <w:pStyle w:val="Normal"/>
-        <w:rPr>
-          <w:rFonts w:ascii="Times New Roman" w:hAnsi="Times New Roman" w:cs="Times New Roman"/>
-          <w:sz w:val="28"/>
-          <w:szCs w:val="28"/>
-          <w:lang w:val="uk-UA"/>
-        </w:rPr>
-      </w:pPr>
-      <w:r>
-        <w:rPr>
-          <w:rFonts w:cs="Times New Roman" w:ascii="Times New Roman" w:hAnsi="Times New Roman"/>
-          <w:sz w:val="28"/>
-          <w:szCs w:val="28"/>
-          <w:lang w:val="uk-UA"/>
-        </w:rPr>
-      </w:r>
-    </w:p>
-    <w:p>
-      <w:pPr>
-        <w:pStyle w:val="Normal"/>
-        <w:rPr>
-          <w:rFonts w:ascii="Times New Roman" w:hAnsi="Times New Roman" w:cs="Times New Roman"/>
-          <w:sz w:val="28"/>
-          <w:szCs w:val="28"/>
-          <w:lang w:val="uk-UA"/>
-        </w:rPr>
-      </w:pPr>
-      <w:r>
-        <w:rPr>
-          <w:rFonts w:cs="Times New Roman" w:ascii="Times New Roman" w:hAnsi="Times New Roman"/>
-          <w:sz w:val="28"/>
-          <w:szCs w:val="28"/>
-          <w:lang w:val="uk-UA"/>
-        </w:rPr>
-      </w:r>
-    </w:p>
-    <w:p>
-      <w:pPr>
-        <w:pStyle w:val="Normal"/>
-        <w:rPr>
-          <w:rFonts w:ascii="Times New Roman" w:hAnsi="Times New Roman" w:cs="Times New Roman"/>
-          <w:sz w:val="28"/>
-          <w:szCs w:val="28"/>
-          <w:lang w:val="uk-UA"/>
-        </w:rPr>
-      </w:pPr>
-      <w:r>
-        <w:rPr>
-          <w:rFonts w:cs="Times New Roman" w:ascii="Times New Roman" w:hAnsi="Times New Roman"/>
-          <w:sz w:val="28"/>
-          <w:szCs w:val="28"/>
-          <w:lang w:val="uk-UA"/>
-        </w:rPr>
-      </w:r>
-    </w:p>
-    <w:p>
-      <w:pPr>
-        <w:pStyle w:val="Normal"/>
-        <w:rPr>
-          <w:rFonts w:ascii="Times New Roman" w:hAnsi="Times New Roman" w:cs="Times New Roman"/>
-          <w:sz w:val="28"/>
-          <w:szCs w:val="28"/>
-          <w:lang w:val="uk-UA"/>
-        </w:rPr>
-      </w:pPr>
-      <w:r>
-        <w:rPr>
-          <w:rFonts w:cs="Times New Roman" w:ascii="Times New Roman" w:hAnsi="Times New Roman"/>
-          <w:sz w:val="28"/>
-          <w:szCs w:val="28"/>
-          <w:lang w:val="uk-UA"/>
-        </w:rPr>
-      </w:r>
-    </w:p>
-    <w:p>
-      <w:pPr>
-        <w:pStyle w:val="Normal"/>
-        <w:rPr>
-          <w:rFonts w:ascii="Times New Roman" w:hAnsi="Times New Roman" w:cs="Times New Roman"/>
-          <w:sz w:val="28"/>
-          <w:szCs w:val="28"/>
-          <w:lang w:val="uk-UA"/>
-        </w:rPr>
-      </w:pPr>
-      <w:r>
-        <w:rPr>
-          <w:rFonts w:cs="Times New Roman" w:ascii="Times New Roman" w:hAnsi="Times New Roman"/>
-          <w:sz w:val="28"/>
-          <w:szCs w:val="28"/>
-          <w:lang w:val="uk-UA"/>
-        </w:rPr>
-      </w:r>
-    </w:p>
-    <w:p>
-      <w:pPr>
-        <w:pStyle w:val="Normal"/>
-        <w:rPr>
-          <w:rFonts w:ascii="Times New Roman" w:hAnsi="Times New Roman" w:cs="Times New Roman"/>
-          <w:sz w:val="28"/>
-          <w:szCs w:val="28"/>
-          <w:lang w:val="uk-UA"/>
-        </w:rPr>
-      </w:pPr>
-      <w:r>
-        <w:rPr>
-          <w:rFonts w:cs="Times New Roman" w:ascii="Times New Roman" w:hAnsi="Times New Roman"/>
-          <w:sz w:val="28"/>
-          <w:szCs w:val="28"/>
-          <w:lang w:val="uk-UA"/>
-        </w:rPr>
-      </w:r>
-    </w:p>
-    <w:p>
-      <w:pPr>
-        <w:pStyle w:val="Normal"/>
-        <w:rPr>
-          <w:rFonts w:ascii="Times New Roman" w:hAnsi="Times New Roman" w:cs="Times New Roman"/>
-          <w:sz w:val="28"/>
-          <w:szCs w:val="28"/>
-          <w:lang w:val="uk-UA"/>
-        </w:rPr>
-      </w:pPr>
-      <w:r>
-        <w:rPr>
-          <w:rFonts w:cs="Times New Roman" w:ascii="Times New Roman" w:hAnsi="Times New Roman"/>
-          <w:sz w:val="28"/>
-          <w:szCs w:val="28"/>
-          <w:lang w:val="uk-UA"/>
-        </w:rPr>
-      </w:r>
-    </w:p>
-    <w:p>
-      <w:pPr>
-        <w:pStyle w:val="Normal"/>
-        <w:rPr>
-          <w:rFonts w:ascii="Times New Roman" w:hAnsi="Times New Roman" w:cs="Times New Roman"/>
-          <w:sz w:val="28"/>
-          <w:szCs w:val="28"/>
-          <w:lang w:val="uk-UA"/>
-        </w:rPr>
-      </w:pPr>
-      <w:r>
-        <w:rPr>
-          <w:rFonts w:cs="Times New Roman" w:ascii="Times New Roman" w:hAnsi="Times New Roman"/>
-          <w:sz w:val="28"/>
-          <w:szCs w:val="28"/>
-          <w:lang w:val="uk-UA"/>
-        </w:rPr>
-      </w:r>
-    </w:p>
-    <w:p>
-      <w:pPr>
-        <w:pStyle w:val="Normal"/>
-        <w:rPr>
-          <w:rFonts w:ascii="Times New Roman" w:hAnsi="Times New Roman" w:cs="Times New Roman"/>
-          <w:sz w:val="28"/>
-          <w:szCs w:val="28"/>
-          <w:lang w:val="uk-UA"/>
-        </w:rPr>
-      </w:pPr>
-      <w:r>
-        <w:rPr>
-          <w:rFonts w:cs="Times New Roman" w:ascii="Times New Roman" w:hAnsi="Times New Roman"/>
-          <w:sz w:val="28"/>
-          <w:szCs w:val="28"/>
-          <w:lang w:val="uk-UA"/>
-        </w:rPr>
-      </w:r>
-    </w:p>
-    <w:p>
-      <w:pPr>
-        <w:pStyle w:val="Normal"/>
-        <w:rPr>
-          <w:rFonts w:ascii="Times New Roman" w:hAnsi="Times New Roman" w:cs="Times New Roman"/>
-          <w:sz w:val="28"/>
-          <w:szCs w:val="28"/>
-          <w:lang w:val="uk-UA"/>
-        </w:rPr>
-      </w:pPr>
-      <w:r>
-        <w:rPr>
-          <w:rFonts w:cs="Times New Roman" w:ascii="Times New Roman" w:hAnsi="Times New Roman"/>
-          <w:sz w:val="28"/>
-          <w:szCs w:val="28"/>
-          <w:lang w:val="uk-UA"/>
-        </w:rPr>
-      </w:r>
-    </w:p>
-    <w:p>
-      <w:pPr>
-        <w:pStyle w:val="Normal"/>
-        <w:rPr>
-          <w:rFonts w:ascii="Times New Roman" w:hAnsi="Times New Roman" w:cs="Times New Roman"/>
-          <w:sz w:val="28"/>
-          <w:szCs w:val="28"/>
-          <w:lang w:val="uk-UA"/>
-        </w:rPr>
-      </w:pPr>
-      <w:r>
-        <w:rPr>
-          <w:rFonts w:cs="Times New Roman" w:ascii="Times New Roman" w:hAnsi="Times New Roman"/>
-          <w:sz w:val="28"/>
-          <w:szCs w:val="28"/>
-          <w:lang w:val="uk-UA"/>
-        </w:rPr>
-      </w:r>
-    </w:p>
-    <w:p>
-      <w:pPr>
-        <w:pStyle w:val="Normal"/>
-        <w:rPr>
-          <w:rFonts w:ascii="Times New Roman" w:hAnsi="Times New Roman" w:cs="Times New Roman"/>
-          <w:sz w:val="28"/>
-          <w:szCs w:val="28"/>
-          <w:lang w:val="uk-UA"/>
-        </w:rPr>
-      </w:pPr>
-      <w:r>
-        <w:rPr>
-          <w:rFonts w:cs="Times New Roman" w:ascii="Times New Roman" w:hAnsi="Times New Roman"/>
-          <w:sz w:val="28"/>
-          <w:szCs w:val="28"/>
-          <w:lang w:val="uk-UA"/>
-        </w:rPr>
-      </w:r>
-    </w:p>
-    <w:p>
-      <w:pPr>
-        <w:pStyle w:val="Normal"/>
-        <w:rPr>
-          <w:rFonts w:ascii="Times New Roman" w:hAnsi="Times New Roman" w:cs="Times New Roman"/>
-          <w:sz w:val="28"/>
-          <w:szCs w:val="28"/>
-          <w:lang w:val="uk-UA"/>
-        </w:rPr>
-      </w:pPr>
-      <w:r>
-        <w:rPr>
-          <w:rFonts w:cs="Times New Roman" w:ascii="Times New Roman" w:hAnsi="Times New Roman"/>
-          <w:sz w:val="28"/>
-          <w:szCs w:val="28"/>
-          <w:lang w:val="uk-UA"/>
-        </w:rPr>
-      </w:r>
-    </w:p>
-    <w:p>
-      <w:pPr>
-        <w:pStyle w:val="Normal"/>
-        <w:rPr>
-          <w:rFonts w:ascii="Times New Roman" w:hAnsi="Times New Roman" w:cs="Times New Roman"/>
-          <w:sz w:val="28"/>
-          <w:szCs w:val="28"/>
-          <w:lang w:val="uk-UA"/>
-        </w:rPr>
-      </w:pPr>
-      <w:r>
-        <w:rPr>
-          <w:rFonts w:cs="Times New Roman" w:ascii="Times New Roman" w:hAnsi="Times New Roman"/>
-          <w:sz w:val="28"/>
-          <w:szCs w:val="28"/>
-          <w:lang w:val="uk-UA"/>
-        </w:rPr>
-      </w:r>
-    </w:p>
-    <w:p>
-      <w:pPr>
-        <w:pStyle w:val="Normal"/>
-        <w:rPr>
-          <w:rFonts w:ascii="Times New Roman" w:hAnsi="Times New Roman" w:cs="Times New Roman"/>
-          <w:sz w:val="28"/>
-          <w:szCs w:val="28"/>
-          <w:lang w:val="uk-UA"/>
-        </w:rPr>
-      </w:pPr>
-      <w:r>
-        <w:rPr>
-          <w:rFonts w:cs="Times New Roman" w:ascii="Times New Roman" w:hAnsi="Times New Roman"/>
-          <w:sz w:val="28"/>
-          <w:szCs w:val="28"/>
-          <w:lang w:val="uk-UA"/>
-        </w:rPr>
-      </w:r>
-    </w:p>
-    <w:p>
-      <w:pPr>
-        <w:pStyle w:val="Normal"/>
-        <w:rPr>
-          <w:rFonts w:ascii="Times New Roman" w:hAnsi="Times New Roman" w:cs="Times New Roman"/>
-          <w:sz w:val="28"/>
-          <w:szCs w:val="28"/>
-          <w:lang w:val="uk-UA"/>
-        </w:rPr>
-      </w:pPr>
-      <w:r>
-        <w:rPr>
-          <w:rFonts w:cs="Times New Roman" w:ascii="Times New Roman" w:hAnsi="Times New Roman"/>
-          <w:sz w:val="28"/>
-          <w:szCs w:val="28"/>
-          <w:lang w:val="uk-UA"/>
-        </w:rPr>
-      </w:r>
-    </w:p>
-    <w:p>
-      <w:pPr>
-        <w:pStyle w:val="Normal"/>
-        <w:rPr>
-          <w:rFonts w:ascii="Times New Roman" w:hAnsi="Times New Roman" w:cs="Times New Roman"/>
-          <w:sz w:val="28"/>
-          <w:szCs w:val="28"/>
-          <w:lang w:val="uk-UA"/>
-        </w:rPr>
-      </w:pPr>
-      <w:r>
-        <w:rPr>
-          <w:rFonts w:cs="Times New Roman" w:ascii="Times New Roman" w:hAnsi="Times New Roman"/>
-          <w:sz w:val="28"/>
-          <w:szCs w:val="28"/>
-          <w:lang w:val="uk-UA"/>
-        </w:rPr>
-      </w:r>
-    </w:p>
-    <w:p>
-      <w:pPr>
-        <w:pStyle w:val="Normal"/>
-        <w:rPr>
-          <w:rFonts w:ascii="Times New Roman" w:hAnsi="Times New Roman" w:cs="Times New Roman"/>
-          <w:sz w:val="28"/>
-          <w:szCs w:val="28"/>
-          <w:lang w:val="uk-UA"/>
-        </w:rPr>
-      </w:pPr>
-      <w:r>
-        <w:rPr>
-          <w:rFonts w:cs="Times New Roman" w:ascii="Times New Roman" w:hAnsi="Times New Roman"/>
-          <w:sz w:val="28"/>
-          <w:szCs w:val="28"/>
-          <w:lang w:val="uk-UA"/>
-        </w:rPr>
-      </w:r>
-    </w:p>
-    <w:p>
-      <w:pPr>
-        <w:pStyle w:val="Normal"/>
-        <w:rPr>
-          <w:rFonts w:ascii="Times New Roman" w:hAnsi="Times New Roman" w:cs="Times New Roman"/>
-          <w:sz w:val="28"/>
-          <w:szCs w:val="28"/>
-          <w:lang w:val="uk-UA"/>
-        </w:rPr>
-      </w:pPr>
-      <w:r>
-        <w:rPr>
-          <w:rFonts w:cs="Times New Roman" w:ascii="Times New Roman" w:hAnsi="Times New Roman"/>
-          <w:sz w:val="28"/>
-          <w:szCs w:val="28"/>
-          <w:lang w:val="uk-UA"/>
-        </w:rPr>
-      </w:r>
-    </w:p>
-    <w:p>
-      <w:pPr>
-        <w:pStyle w:val="Normal"/>
-        <w:rPr>
-          <w:rFonts w:ascii="Times New Roman" w:hAnsi="Times New Roman" w:cs="Times New Roman"/>
-          <w:sz w:val="28"/>
-          <w:szCs w:val="28"/>
-          <w:lang w:val="uk-UA"/>
-        </w:rPr>
-      </w:pPr>
-      <w:r>
-        <w:rPr>
-          <w:rFonts w:cs="Times New Roman" w:ascii="Times New Roman" w:hAnsi="Times New Roman"/>
-          <w:sz w:val="28"/>
-          <w:szCs w:val="28"/>
-          <w:lang w:val="uk-UA"/>
-        </w:rPr>
-      </w:r>
-    </w:p>
-    <w:p>
-      <w:pPr>
-        <w:pStyle w:val="Normal"/>
-        <w:rPr>
-          <w:rFonts w:ascii="Times New Roman" w:hAnsi="Times New Roman" w:cs="Times New Roman"/>
-          <w:sz w:val="28"/>
-          <w:szCs w:val="28"/>
-          <w:lang w:val="uk-UA"/>
-        </w:rPr>
-      </w:pPr>
-      <w:r>
-        <w:rPr>
-          <w:rFonts w:cs="Times New Roman" w:ascii="Times New Roman" w:hAnsi="Times New Roman"/>
-          <w:sz w:val="28"/>
-          <w:szCs w:val="28"/>
-          <w:lang w:val="uk-UA"/>
-        </w:rPr>
-      </w:r>
-    </w:p>
-    <w:p>
-      <w:pPr>
-        <w:pStyle w:val="Normal"/>
-        <w:rPr>
-          <w:rFonts w:ascii="Times New Roman" w:hAnsi="Times New Roman" w:cs="Times New Roman"/>
-          <w:sz w:val="28"/>
-          <w:szCs w:val="28"/>
-          <w:lang w:val="uk-UA"/>
-        </w:rPr>
-      </w:pPr>
-      <w:r>
-        <w:rPr>
-          <w:rFonts w:cs="Times New Roman" w:ascii="Times New Roman" w:hAnsi="Times New Roman"/>
-          <w:sz w:val="28"/>
-          <w:szCs w:val="28"/>
-          <w:lang w:val="uk-UA"/>
-        </w:rPr>
-      </w:r>
-    </w:p>
-    <w:p>
-      <w:pPr>
-        <w:pStyle w:val="Normal"/>
-        <w:rPr>
-          <w:rFonts w:ascii="Times New Roman" w:hAnsi="Times New Roman" w:cs="Times New Roman"/>
-          <w:sz w:val="28"/>
-          <w:szCs w:val="28"/>
-          <w:lang w:val="uk-UA"/>
-        </w:rPr>
-      </w:pPr>
-      <w:r>
-        <w:rPr>
-          <w:rFonts w:cs="Times New Roman" w:ascii="Times New Roman" w:hAnsi="Times New Roman"/>
-          <w:sz w:val="28"/>
-          <w:szCs w:val="28"/>
-          <w:lang w:val="uk-UA"/>
-        </w:rPr>
-      </w:r>
-    </w:p>
-    <w:p>
-      <w:pPr>
-        <w:pStyle w:val="Normal"/>
-        <w:rPr>
-          <w:rFonts w:ascii="Times New Roman" w:hAnsi="Times New Roman" w:cs="Times New Roman"/>
-          <w:sz w:val="28"/>
-          <w:szCs w:val="28"/>
-          <w:lang w:val="uk-UA"/>
-        </w:rPr>
-      </w:pPr>
-      <w:r>
-        <w:rPr>
-          <w:rFonts w:cs="Times New Roman" w:ascii="Times New Roman" w:hAnsi="Times New Roman"/>
-          <w:sz w:val="28"/>
-          <w:szCs w:val="28"/>
-          <w:lang w:val="uk-UA"/>
-        </w:rPr>
-      </w:r>
-    </w:p>
-    <w:p>
-      <w:pPr>
-        <w:pStyle w:val="Normal"/>
-        <w:rPr>
-          <w:rFonts w:ascii="Times New Roman" w:hAnsi="Times New Roman" w:cs="Times New Roman"/>
-          <w:sz w:val="28"/>
-          <w:szCs w:val="28"/>
-          <w:lang w:val="uk-UA"/>
-        </w:rPr>
-      </w:pPr>
-      <w:r>
-        <w:rPr>
-          <w:rFonts w:cs="Times New Roman" w:ascii="Times New Roman" w:hAnsi="Times New Roman"/>
-          <w:sz w:val="28"/>
-          <w:szCs w:val="28"/>
-          <w:lang w:val="uk-UA"/>
-        </w:rPr>
-      </w:r>
-    </w:p>
-    <w:p>
-      <w:pPr>
-        <w:pStyle w:val="Normal"/>
-        <w:rPr>
-          <w:rFonts w:ascii="Times New Roman" w:hAnsi="Times New Roman" w:cs="Times New Roman"/>
-          <w:sz w:val="28"/>
-          <w:szCs w:val="28"/>
-          <w:lang w:val="uk-UA"/>
-        </w:rPr>
-      </w:pPr>
-      <w:r>
-        <w:rPr>
-          <w:rFonts w:cs="Times New Roman" w:ascii="Times New Roman" w:hAnsi="Times New Roman"/>
-          <w:sz w:val="28"/>
-          <w:szCs w:val="28"/>
-          <w:lang w:val="uk-UA"/>
-        </w:rPr>
-      </w:r>
-    </w:p>
-    <w:p>
-      <w:pPr>
-        <w:pStyle w:val="Normal"/>
-        <w:rPr>
-          <w:rFonts w:ascii="Times New Roman" w:hAnsi="Times New Roman" w:cs="Times New Roman"/>
-          <w:sz w:val="28"/>
-          <w:szCs w:val="28"/>
-          <w:lang w:val="uk-UA"/>
-        </w:rPr>
-      </w:pPr>
-      <w:r>
-        <w:rPr>
-          <w:rFonts w:cs="Times New Roman" w:ascii="Times New Roman" w:hAnsi="Times New Roman"/>
-          <w:sz w:val="28"/>
-          <w:szCs w:val="28"/>
-          <w:lang w:val="uk-UA"/>
-        </w:rPr>
-      </w:r>
-    </w:p>
-    <w:p>
-      <w:pPr>
-        <w:pStyle w:val="Normal"/>
-        <w:rPr>
-          <w:rFonts w:ascii="Times New Roman" w:hAnsi="Times New Roman" w:cs="Times New Roman"/>
-          <w:sz w:val="28"/>
-          <w:szCs w:val="28"/>
-          <w:lang w:val="uk-UA"/>
-        </w:rPr>
-      </w:pPr>
-      <w:r>
-        <w:rPr>
-          <w:rFonts w:cs="Times New Roman" w:ascii="Times New Roman" w:hAnsi="Times New Roman"/>
-          <w:sz w:val="28"/>
-          <w:szCs w:val="28"/>
-          <w:lang w:val="uk-UA"/>
-        </w:rPr>
-      </w:r>
-    </w:p>
-    <w:p>
-      <w:pPr>
-        <w:pStyle w:val="Normal"/>
-        <w:rPr>
-          <w:rFonts w:ascii="Times New Roman" w:hAnsi="Times New Roman" w:cs="Times New Roman"/>
-          <w:sz w:val="28"/>
-          <w:szCs w:val="28"/>
-          <w:lang w:val="uk-UA"/>
-        </w:rPr>
-      </w:pPr>
-      <w:r>
-        <w:rPr>
-          <w:rFonts w:cs="Times New Roman" w:ascii="Times New Roman" w:hAnsi="Times New Roman"/>
-          <w:sz w:val="28"/>
-          <w:szCs w:val="28"/>
-          <w:lang w:val="uk-UA"/>
-        </w:rPr>
-      </w:r>
-    </w:p>
-    <w:p>
-      <w:pPr>
-        <w:pStyle w:val="Normal"/>
-        <w:rPr>
-          <w:rFonts w:ascii="Times New Roman" w:hAnsi="Times New Roman" w:cs="Times New Roman"/>
-          <w:sz w:val="28"/>
-          <w:szCs w:val="28"/>
-          <w:lang w:val="uk-UA"/>
-        </w:rPr>
-      </w:pPr>
-      <w:r>
-        <w:rPr>
-          <w:rFonts w:cs="Times New Roman" w:ascii="Times New Roman" w:hAnsi="Times New Roman"/>
-          <w:sz w:val="28"/>
-          <w:szCs w:val="28"/>
-          <w:lang w:val="uk-UA"/>
-        </w:rPr>
-      </w:r>
-    </w:p>
-    <w:p>
-      <w:pPr>
-        <w:pStyle w:val="Normal"/>
-        <w:rPr>
-          <w:rFonts w:ascii="Times New Roman" w:hAnsi="Times New Roman" w:cs="Times New Roman"/>
-          <w:i/>
-          <w:i/>
-          <w:iCs/>
-          <w:sz w:val="28"/>
-          <w:szCs w:val="28"/>
-          <w:lang w:val="uk-UA"/>
-        </w:rPr>
-      </w:pPr>
-      <w:r>
-        <w:rPr>
-          <w:rFonts w:cs="Times New Roman" w:ascii="Times New Roman" w:hAnsi="Times New Roman"/>
-          <w:i/>
-          <w:iCs/>
-          <w:sz w:val="28"/>
-          <w:szCs w:val="28"/>
-          <w:lang w:val="uk-UA"/>
-        </w:rPr>
-      </w:r>
-    </w:p>
-    <w:p>
-      <w:pPr>
-        <w:pStyle w:val="Normal"/>
-        <w:rPr>
-          <w:rFonts w:ascii="Times New Roman" w:hAnsi="Times New Roman" w:cs="Times New Roman"/>
-          <w:sz w:val="28"/>
-          <w:szCs w:val="28"/>
-          <w:lang w:val="uk-UA"/>
-        </w:rPr>
-      </w:pPr>
-      <w:r>
-        <w:rPr>
-          <w:rFonts w:cs="Times New Roman" w:ascii="Times New Roman" w:hAnsi="Times New Roman"/>
-          <w:sz w:val="28"/>
-          <w:szCs w:val="28"/>
-          <w:lang w:val="uk-UA"/>
-        </w:rPr>
-      </w:r>
-    </w:p>
-    <w:p>
-      <w:pPr>
-        <w:pStyle w:val="Normal"/>
-        <w:rPr>
-          <w:rFonts w:ascii="Times New Roman" w:hAnsi="Times New Roman" w:cs="Times New Roman"/>
-          <w:i/>
-          <w:i/>
-          <w:iCs/>
-          <w:sz w:val="28"/>
-          <w:szCs w:val="28"/>
-          <w:lang w:val="uk-UA"/>
-        </w:rPr>
-      </w:pPr>
-      <w:r>
-        <w:rPr>
-          <w:rFonts w:cs="Times New Roman" w:ascii="Times New Roman" w:hAnsi="Times New Roman"/>
-          <w:i/>
-          <w:iCs/>
-          <w:sz w:val="28"/>
-          <w:szCs w:val="28"/>
-          <w:lang w:val="uk-UA"/>
-        </w:rPr>
-        <w:t>Я.Трощинський</w:t>
-      </w:r>
-    </w:p>
-    <w:p>
-      <w:pPr>
-        <w:pStyle w:val="Normal"/>
-        <w:rPr>
-          <w:rFonts w:ascii="Times New Roman" w:hAnsi="Times New Roman" w:cs="Times New Roman"/>
-          <w:sz w:val="28"/>
-          <w:szCs w:val="28"/>
-          <w:lang w:val="uk-UA"/>
-        </w:rPr>
-      </w:pPr>
-      <w:r>
-        <w:rPr>
-          <w:rFonts w:cs="Times New Roman" w:ascii="Times New Roman" w:hAnsi="Times New Roman"/>
-          <w:sz w:val="28"/>
-          <w:szCs w:val="28"/>
-          <w:lang w:val="uk-UA"/>
-        </w:rPr>
-      </w:r>
-    </w:p>
-    <w:p>
-      <w:pPr>
-        <w:pStyle w:val="Normal"/>
+        <w:rPr>
+          <w:rFonts w:cs="Times New Roman" w:ascii="Times New Roman" w:hAnsi="Times New Roman"/>
+          <w:i/>
+          <w:iCs/>
+          <w:sz w:val="28"/>
+          <w:szCs w:val="28"/>
+          <w:lang w:val="uk-UA"/>
+        </w:rPr>
+        <w:t xml:space="preserve">   </w:t>
+      </w:r>
+      <w:r>
+        <w:rPr>
+          <w:rFonts w:cs="Times New Roman" w:ascii="Times New Roman" w:hAnsi="Times New Roman"/>
+          <w:i/>
+          <w:iCs/>
+          <w:sz w:val="28"/>
+          <w:szCs w:val="28"/>
+          <w:lang w:val="uk-UA"/>
+        </w:rPr>
+        <w:t>1</w:t>
+      </w:r>
+      <w:r>
+        <w:rPr>
+          <w:rFonts w:cs="Times New Roman" w:ascii="Times New Roman" w:hAnsi="Times New Roman"/>
+          <w:i/>
+          <w:iCs/>
+          <w:sz w:val="28"/>
+          <w:szCs w:val="28"/>
+          <w:lang w:val="uk-UA"/>
+        </w:rPr>
+        <w:t xml:space="preserve">. </w:t>
+      </w:r>
+      <w:r>
+        <w:rPr>
+          <w:rStyle w:val="Strong"/>
+          <w:rFonts w:cs="Times New Roman" w:ascii="Times New Roman" w:hAnsi="Times New Roman"/>
+          <w:i/>
+          <w:iCs/>
+          <w:sz w:val="28"/>
+          <w:szCs w:val="28"/>
+          <w:lang w:val="uk-UA"/>
+        </w:rPr>
+        <w:t>Command Shell Overview</w:t>
+      </w:r>
+    </w:p>
+    <w:p>
+      <w:pPr>
+        <w:pStyle w:val="BodyText"/>
+        <w:rPr/>
+      </w:pPr>
+      <w:r>
+        <w:rPr/>
+        <w:t>A command shell (e.g., Bash on Linux, Command Prompt or PowerShell on Windows) is a program that allows users to interact with the operating system by typing commands. The shell interprets these commands and executes the corresponding actions. It can also handle inputs and outputs, which is where streams, pipes, and filters come into play.</w:t>
+      </w:r>
+    </w:p>
+    <w:p>
+      <w:pPr>
+        <w:pStyle w:val="BodyText"/>
+        <w:rPr/>
+      </w:pPr>
+      <w:r>
+        <w:rPr/>
+        <w:t xml:space="preserve">   </w:t>
+      </w:r>
+      <w:r>
+        <w:rPr>
+          <w:sz w:val="28"/>
+          <w:szCs w:val="28"/>
+        </w:rPr>
+        <w:t xml:space="preserve">2. </w:t>
+      </w:r>
+      <w:r>
+        <w:rPr>
+          <w:rStyle w:val="Strong"/>
+          <w:sz w:val="28"/>
+          <w:szCs w:val="28"/>
+        </w:rPr>
+        <w:t>Streams</w:t>
+      </w:r>
+    </w:p>
+    <w:p>
+      <w:pPr>
+        <w:pStyle w:val="BodyText"/>
+        <w:rPr/>
+      </w:pPr>
+      <w:r>
+        <w:rPr/>
+        <w:t xml:space="preserve">In the context of a shell, a </w:t>
+      </w:r>
+      <w:r>
+        <w:rPr>
+          <w:rStyle w:val="Emphasis"/>
+        </w:rPr>
+        <w:t>stream</w:t>
+      </w:r>
+      <w:r>
+        <w:rPr/>
+        <w:t xml:space="preserve"> refers to a flow of data that can be read from or written to by a command. There are three standard streams:</w:t>
+      </w:r>
+    </w:p>
+    <w:p>
+      <w:pPr>
+        <w:pStyle w:val="BodyText"/>
+        <w:numPr>
+          <w:ilvl w:val="0"/>
+          <w:numId w:val="2"/>
+        </w:numPr>
+        <w:tabs>
+          <w:tab w:val="clear" w:pos="720"/>
+          <w:tab w:val="left" w:pos="0" w:leader="none"/>
+        </w:tabs>
+        <w:spacing w:before="0" w:after="0"/>
+        <w:ind w:hanging="283" w:left="709"/>
+        <w:rPr/>
+      </w:pPr>
+      <w:r>
+        <w:rPr>
+          <w:rStyle w:val="Strong"/>
+        </w:rPr>
+        <w:t>Standard Input (stdin)</w:t>
+      </w:r>
+      <w:r>
+        <w:rPr/>
+        <w:t>: This is the default input stream. It provides data that a program or command reads.</w:t>
+      </w:r>
+    </w:p>
+    <w:p>
+      <w:pPr>
+        <w:pStyle w:val="BodyText"/>
+        <w:numPr>
+          <w:ilvl w:val="0"/>
+          <w:numId w:val="2"/>
+        </w:numPr>
+        <w:tabs>
+          <w:tab w:val="clear" w:pos="720"/>
+          <w:tab w:val="left" w:pos="0" w:leader="none"/>
+        </w:tabs>
+        <w:spacing w:before="0" w:after="0"/>
+        <w:ind w:hanging="283" w:left="709"/>
+        <w:rPr/>
+      </w:pPr>
+      <w:r>
+        <w:rPr>
+          <w:rStyle w:val="Strong"/>
+        </w:rPr>
+        <w:t>Standard Output (stdout)</w:t>
+      </w:r>
+      <w:r>
+        <w:rPr/>
+        <w:t>: This is the default output stream. It is where a command sends its output.</w:t>
+      </w:r>
+    </w:p>
+    <w:p>
+      <w:pPr>
+        <w:pStyle w:val="BodyText"/>
+        <w:numPr>
+          <w:ilvl w:val="0"/>
+          <w:numId w:val="2"/>
+        </w:numPr>
+        <w:tabs>
+          <w:tab w:val="clear" w:pos="720"/>
+          <w:tab w:val="left" w:pos="0" w:leader="none"/>
+        </w:tabs>
+        <w:ind w:hanging="283" w:left="709"/>
+        <w:rPr/>
+      </w:pPr>
+      <w:r>
+        <w:rPr>
+          <w:rStyle w:val="Strong"/>
+        </w:rPr>
+        <w:t>Standard Error (stderr)</w:t>
+      </w:r>
+      <w:r>
+        <w:rPr/>
+        <w:t>: This is the stream used for error messages or diagnostics.</w:t>
+      </w:r>
+    </w:p>
+    <w:p>
+      <w:pPr>
+        <w:pStyle w:val="BodyText"/>
+        <w:rPr/>
+      </w:pPr>
+      <w:r>
+        <w:rPr/>
+        <w:t>Commands can read from stdin and write to stdout and stderr. The shell provides mechanisms for redirecting or manipulating these streams.</w:t>
+      </w:r>
+    </w:p>
+    <w:p>
+      <w:pPr>
+        <w:pStyle w:val="BodyText"/>
+        <w:rPr/>
+      </w:pPr>
+      <w:r>
+        <w:rPr/>
+        <w:t xml:space="preserve">  </w:t>
+      </w:r>
+      <w:r>
+        <w:rPr>
+          <w:sz w:val="28"/>
+          <w:szCs w:val="28"/>
+        </w:rPr>
+        <w:t xml:space="preserve"> </w:t>
+      </w:r>
+      <w:r>
+        <w:rPr>
+          <w:sz w:val="28"/>
+          <w:szCs w:val="28"/>
+        </w:rPr>
+        <w:t xml:space="preserve">3. </w:t>
+      </w:r>
+      <w:r>
+        <w:rPr>
+          <w:rStyle w:val="Strong"/>
+          <w:sz w:val="28"/>
+          <w:szCs w:val="28"/>
+        </w:rPr>
+        <w:t>Pipes (</w:t>
+      </w:r>
+      <w:r>
+        <w:rPr>
+          <w:rStyle w:val="Style8"/>
+          <w:sz w:val="28"/>
+          <w:szCs w:val="28"/>
+        </w:rPr>
+        <w:t>|</w:t>
+      </w:r>
+      <w:r>
+        <w:rPr>
+          <w:rStyle w:val="Strong"/>
+          <w:sz w:val="28"/>
+          <w:szCs w:val="28"/>
+        </w:rPr>
+        <w:t>)</w:t>
+      </w:r>
+    </w:p>
+    <w:p>
+      <w:pPr>
+        <w:pStyle w:val="BodyText"/>
+        <w:rPr/>
+      </w:pPr>
+      <w:r>
+        <w:rPr/>
+        <w:t xml:space="preserve">A </w:t>
+      </w:r>
+      <w:r>
+        <w:rPr>
+          <w:rStyle w:val="Emphasis"/>
+        </w:rPr>
+        <w:t>pipe</w:t>
+      </w:r>
+      <w:r>
+        <w:rPr/>
+        <w:t xml:space="preserve"> is a mechanism that allows the output of one command to be used as the input of another. This is done using the pipe operator </w:t>
+      </w:r>
+      <w:r>
+        <w:rPr>
+          <w:rStyle w:val="Style8"/>
+        </w:rPr>
+        <w:t>|</w:t>
+      </w:r>
+      <w:r>
+        <w:rPr/>
+        <w:t>.</w:t>
+      </w:r>
+    </w:p>
+    <w:p>
+      <w:pPr>
+        <w:pStyle w:val="BodyText"/>
+        <w:numPr>
+          <w:ilvl w:val="0"/>
+          <w:numId w:val="3"/>
+        </w:numPr>
+        <w:tabs>
+          <w:tab w:val="clear" w:pos="720"/>
+          <w:tab w:val="left" w:pos="0" w:leader="none"/>
+        </w:tabs>
+        <w:spacing w:before="0" w:after="0"/>
+        <w:ind w:hanging="283" w:left="709"/>
+        <w:rPr/>
+      </w:pPr>
+      <w:r>
+        <w:rPr/>
+        <w:t>The pipe allows you to chain commands together so that the output of one command is "piped" into the next command.</w:t>
+      </w:r>
+    </w:p>
+    <w:p>
+      <w:pPr>
+        <w:pStyle w:val="BodyText"/>
+        <w:numPr>
+          <w:ilvl w:val="0"/>
+          <w:numId w:val="3"/>
+        </w:numPr>
+        <w:tabs>
+          <w:tab w:val="clear" w:pos="720"/>
+          <w:tab w:val="left" w:pos="0" w:leader="none"/>
+        </w:tabs>
+        <w:ind w:hanging="283" w:left="709"/>
+        <w:rPr/>
+      </w:pPr>
+      <w:r>
+        <w:rPr/>
+        <w:t>It enables the creation of powerful workflows by combining simple commands into complex ones.</w:t>
+      </w:r>
+    </w:p>
+    <w:p>
+      <w:pPr>
+        <w:pStyle w:val="BodyText"/>
         <w:rPr/>
       </w:pPr>
       <w:r>
         <w:rPr/>
         <w:drawing>
-          <wp:inline distT="0" distB="0" distL="0" distR="0">
-            <wp:extent cx="5372100" cy="3257550"/>
+          <wp:anchor behindDoc="0" distT="0" distB="0" distL="0" distR="0" simplePos="0" locked="0" layoutInCell="0" allowOverlap="1" relativeHeight="27">
+            <wp:simplePos x="0" y="0"/>
+            <wp:positionH relativeFrom="column">
+              <wp:posOffset>9525</wp:posOffset>
+            </wp:positionH>
+            <wp:positionV relativeFrom="paragraph">
+              <wp:posOffset>635</wp:posOffset>
+            </wp:positionV>
+            <wp:extent cx="3105150" cy="952500"/>
             <wp:effectExtent l="0" t="0" r="0" b="0"/>
-            <wp:docPr id="14" name="image9.png" descr=""/>
+            <wp:wrapSquare wrapText="largest"/>
+            <wp:docPr id="14" name="Зображення14" descr=""/>
             <wp:cNvGraphicFramePr>
               <a:graphicFrameLocks xmlns:a="http://schemas.openxmlformats.org/drawingml/2006/main" noChangeAspect="1"/>
             </wp:cNvGraphicFramePr>
@@ -4318,13 +4168,1893 @@
               <a:graphicData uri="http://schemas.openxmlformats.org/drawingml/2006/picture">
                 <pic:pic xmlns:pic="http://schemas.openxmlformats.org/drawingml/2006/picture">
                   <pic:nvPicPr>
-                    <pic:cNvPr id="14" name="image9.png" descr=""/>
+                    <pic:cNvPr id="14" name="Зображення14" descr=""/>
                     <pic:cNvPicPr>
                       <a:picLocks noChangeAspect="1" noChangeArrowheads="1"/>
                     </pic:cNvPicPr>
                   </pic:nvPicPr>
                   <pic:blipFill>
                     <a:blip r:embed="rId15"/>
+                    <a:stretch>
+                      <a:fillRect/>
+                    </a:stretch>
+                  </pic:blipFill>
+                  <pic:spPr bwMode="auto">
+                    <a:xfrm>
+                      <a:off x="0" y="0"/>
+                      <a:ext cx="3105150" cy="952500"/>
+                    </a:xfrm>
+                    <a:prstGeom prst="rect">
+                      <a:avLst/>
+                    </a:prstGeom>
+                  </pic:spPr>
+                </pic:pic>
+              </a:graphicData>
+            </a:graphic>
+          </wp:anchor>
+        </w:drawing>
+      </w:r>
+    </w:p>
+    <w:p>
+      <w:pPr>
+        <w:pStyle w:val="BodyText"/>
+        <w:rPr/>
+      </w:pPr>
+      <w:r>
+        <w:rPr/>
+      </w:r>
+    </w:p>
+    <w:p>
+      <w:pPr>
+        <w:pStyle w:val="Normal"/>
+        <w:rPr>
+          <w:rFonts w:ascii="Times New Roman" w:hAnsi="Times New Roman" w:cs="Times New Roman"/>
+          <w:i/>
+          <w:i/>
+          <w:iCs/>
+          <w:sz w:val="28"/>
+          <w:szCs w:val="28"/>
+          <w:lang w:val="uk-UA"/>
+        </w:rPr>
+      </w:pPr>
+      <w:r>
+        <w:rPr/>
+      </w:r>
+    </w:p>
+    <w:p>
+      <w:pPr>
+        <w:pStyle w:val="Normal"/>
+        <w:rPr>
+          <w:rFonts w:ascii="Times New Roman" w:hAnsi="Times New Roman" w:cs="Times New Roman"/>
+          <w:i/>
+          <w:i/>
+          <w:iCs/>
+          <w:sz w:val="28"/>
+          <w:szCs w:val="28"/>
+          <w:lang w:val="uk-UA"/>
+        </w:rPr>
+      </w:pPr>
+      <w:r>
+        <w:rPr>
+          <w:rFonts w:cs="Times New Roman" w:ascii="Times New Roman" w:hAnsi="Times New Roman"/>
+          <w:i/>
+          <w:iCs/>
+          <w:sz w:val="28"/>
+          <w:szCs w:val="28"/>
+          <w:lang w:val="uk-UA"/>
+        </w:rPr>
+      </w:r>
+    </w:p>
+    <w:p>
+      <w:pPr>
+        <w:pStyle w:val="Heading3"/>
+        <w:rPr>
+          <w:rFonts w:ascii="Times New Roman" w:hAnsi="Times New Roman" w:cs="Times New Roman"/>
+          <w:i/>
+          <w:i/>
+          <w:iCs/>
+          <w:sz w:val="28"/>
+          <w:szCs w:val="28"/>
+          <w:lang w:val="uk-UA"/>
+        </w:rPr>
+      </w:pPr>
+      <w:r>
+        <w:rPr>
+          <w:rFonts w:cs="Times New Roman" w:ascii="Times New Roman" w:hAnsi="Times New Roman"/>
+          <w:b/>
+          <w:bCs/>
+          <w:i/>
+          <w:iCs/>
+          <w:sz w:val="28"/>
+          <w:szCs w:val="28"/>
+          <w:lang w:val="uk-UA"/>
+        </w:rPr>
+        <w:t xml:space="preserve">   </w:t>
+      </w:r>
+      <w:r>
+        <w:rPr>
+          <w:rFonts w:cs="Times New Roman" w:ascii="Times New Roman" w:hAnsi="Times New Roman"/>
+          <w:b/>
+          <w:bCs/>
+          <w:i/>
+          <w:iCs/>
+          <w:sz w:val="28"/>
+          <w:szCs w:val="28"/>
+          <w:lang w:val="uk-UA"/>
+        </w:rPr>
+        <w:t xml:space="preserve">4. </w:t>
+      </w:r>
+      <w:r>
+        <w:rPr>
+          <w:rStyle w:val="Strong"/>
+          <w:rFonts w:cs="Times New Roman" w:ascii="Times New Roman" w:hAnsi="Times New Roman"/>
+          <w:b/>
+          <w:bCs/>
+          <w:i/>
+          <w:iCs/>
+          <w:sz w:val="28"/>
+          <w:szCs w:val="28"/>
+          <w:lang w:val="uk-UA"/>
+        </w:rPr>
+        <w:t>Filters</w:t>
+      </w:r>
+    </w:p>
+    <w:p>
+      <w:pPr>
+        <w:pStyle w:val="BodyText"/>
+        <w:rPr/>
+      </w:pPr>
+      <w:r>
+        <w:rPr/>
+        <w:t xml:space="preserve">A </w:t>
+      </w:r>
+      <w:r>
+        <w:rPr>
+          <w:rStyle w:val="Emphasis"/>
+        </w:rPr>
+        <w:t>filter</w:t>
+      </w:r>
+      <w:r>
+        <w:rPr/>
+        <w:t xml:space="preserve"> is a program or command that processes input data and produces output, often by transforming it in some way. Filters are commonly used in combination with pipes to manipulate or process streams of data.</w:t>
+      </w:r>
+    </w:p>
+    <w:p>
+      <w:pPr>
+        <w:pStyle w:val="BodyText"/>
+        <w:rPr/>
+      </w:pPr>
+      <w:r>
+        <w:rPr/>
+        <w:t>Common examples of filters:</w:t>
+      </w:r>
+    </w:p>
+    <w:p>
+      <w:pPr>
+        <w:pStyle w:val="BodyText"/>
+        <w:numPr>
+          <w:ilvl w:val="0"/>
+          <w:numId w:val="4"/>
+        </w:numPr>
+        <w:tabs>
+          <w:tab w:val="clear" w:pos="720"/>
+          <w:tab w:val="left" w:pos="0" w:leader="none"/>
+        </w:tabs>
+        <w:spacing w:before="0" w:after="0"/>
+        <w:ind w:hanging="283" w:left="709"/>
+        <w:rPr/>
+      </w:pPr>
+      <w:r>
+        <w:rPr>
+          <w:rStyle w:val="Style8"/>
+        </w:rPr>
+        <w:t>grep</w:t>
+      </w:r>
+      <w:r>
+        <w:rPr/>
+        <w:t>: Searches for patterns in text.</w:t>
+      </w:r>
+    </w:p>
+    <w:p>
+      <w:pPr>
+        <w:pStyle w:val="BodyText"/>
+        <w:numPr>
+          <w:ilvl w:val="0"/>
+          <w:numId w:val="4"/>
+        </w:numPr>
+        <w:tabs>
+          <w:tab w:val="clear" w:pos="720"/>
+          <w:tab w:val="left" w:pos="0" w:leader="none"/>
+        </w:tabs>
+        <w:spacing w:before="0" w:after="0"/>
+        <w:ind w:hanging="283" w:left="709"/>
+        <w:rPr/>
+      </w:pPr>
+      <w:r>
+        <w:rPr>
+          <w:rStyle w:val="Style8"/>
+        </w:rPr>
+        <w:t>sort</w:t>
+      </w:r>
+      <w:r>
+        <w:rPr/>
+        <w:t>: Sorts lines of text.</w:t>
+      </w:r>
+    </w:p>
+    <w:p>
+      <w:pPr>
+        <w:pStyle w:val="BodyText"/>
+        <w:numPr>
+          <w:ilvl w:val="0"/>
+          <w:numId w:val="4"/>
+        </w:numPr>
+        <w:tabs>
+          <w:tab w:val="clear" w:pos="720"/>
+          <w:tab w:val="left" w:pos="0" w:leader="none"/>
+        </w:tabs>
+        <w:spacing w:before="0" w:after="0"/>
+        <w:ind w:hanging="283" w:left="709"/>
+        <w:rPr/>
+      </w:pPr>
+      <w:r>
+        <w:rPr>
+          <w:rStyle w:val="Style8"/>
+        </w:rPr>
+        <w:t>awk</w:t>
+      </w:r>
+      <w:r>
+        <w:rPr/>
+        <w:t>: Processes and formats text.</w:t>
+      </w:r>
+    </w:p>
+    <w:p>
+      <w:pPr>
+        <w:pStyle w:val="BodyText"/>
+        <w:numPr>
+          <w:ilvl w:val="0"/>
+          <w:numId w:val="4"/>
+        </w:numPr>
+        <w:tabs>
+          <w:tab w:val="clear" w:pos="720"/>
+          <w:tab w:val="left" w:pos="0" w:leader="none"/>
+        </w:tabs>
+        <w:ind w:hanging="283" w:left="709"/>
+        <w:rPr/>
+      </w:pPr>
+      <w:r>
+        <w:rPr>
+          <w:rStyle w:val="Style8"/>
+        </w:rPr>
+        <w:t>sed</w:t>
+      </w:r>
+      <w:r>
+        <w:rPr/>
+        <w:t>: Stream editor for modifying text in a stream.</w:t>
+      </w:r>
+    </w:p>
+    <w:p>
+      <w:pPr>
+        <w:pStyle w:val="BodyText"/>
+        <w:rPr/>
+      </w:pPr>
+      <w:r>
+        <w:rPr/>
+        <w:t>Filters are typically used in the middle of a pipeline to perform some transformation on the data.</w:t>
+      </w:r>
+    </w:p>
+    <w:p>
+      <w:pPr>
+        <w:pStyle w:val="Normal"/>
+        <w:rPr>
+          <w:rFonts w:ascii="Times New Roman" w:hAnsi="Times New Roman" w:cs="Times New Roman"/>
+          <w:i/>
+          <w:i/>
+          <w:iCs/>
+          <w:sz w:val="28"/>
+          <w:szCs w:val="28"/>
+          <w:lang w:val="uk-UA"/>
+        </w:rPr>
+      </w:pPr>
+      <w:r>
+        <w:rPr>
+          <w:rFonts w:cs="Times New Roman" w:ascii="Times New Roman" w:hAnsi="Times New Roman"/>
+          <w:i/>
+          <w:iCs/>
+          <w:sz w:val="28"/>
+          <w:szCs w:val="28"/>
+          <w:lang w:val="uk-UA"/>
+        </w:rPr>
+        <w:drawing>
+          <wp:anchor behindDoc="0" distT="0" distB="0" distL="0" distR="0" simplePos="0" locked="0" layoutInCell="0" allowOverlap="1" relativeHeight="28">
+            <wp:simplePos x="0" y="0"/>
+            <wp:positionH relativeFrom="column">
+              <wp:posOffset>28575</wp:posOffset>
+            </wp:positionH>
+            <wp:positionV relativeFrom="paragraph">
+              <wp:posOffset>635</wp:posOffset>
+            </wp:positionV>
+            <wp:extent cx="4076700" cy="885825"/>
+            <wp:effectExtent l="0" t="0" r="0" b="0"/>
+            <wp:wrapSquare wrapText="largest"/>
+            <wp:docPr id="15" name="Зображення15" descr=""/>
+            <wp:cNvGraphicFramePr>
+              <a:graphicFrameLocks xmlns:a="http://schemas.openxmlformats.org/drawingml/2006/main" noChangeAspect="1"/>
+            </wp:cNvGraphicFramePr>
+            <a:graphic xmlns:a="http://schemas.openxmlformats.org/drawingml/2006/main">
+              <a:graphicData uri="http://schemas.openxmlformats.org/drawingml/2006/picture">
+                <pic:pic xmlns:pic="http://schemas.openxmlformats.org/drawingml/2006/picture">
+                  <pic:nvPicPr>
+                    <pic:cNvPr id="15" name="Зображення15" descr=""/>
+                    <pic:cNvPicPr>
+                      <a:picLocks noChangeAspect="1" noChangeArrowheads="1"/>
+                    </pic:cNvPicPr>
+                  </pic:nvPicPr>
+                  <pic:blipFill>
+                    <a:blip r:embed="rId16"/>
+                    <a:stretch>
+                      <a:fillRect/>
+                    </a:stretch>
+                  </pic:blipFill>
+                  <pic:spPr bwMode="auto">
+                    <a:xfrm>
+                      <a:off x="0" y="0"/>
+                      <a:ext cx="4076700" cy="885825"/>
+                    </a:xfrm>
+                    <a:prstGeom prst="rect">
+                      <a:avLst/>
+                    </a:prstGeom>
+                  </pic:spPr>
+                </pic:pic>
+              </a:graphicData>
+            </a:graphic>
+          </wp:anchor>
+        </w:drawing>
+      </w:r>
+    </w:p>
+    <w:p>
+      <w:pPr>
+        <w:pStyle w:val="Normal"/>
+        <w:rPr>
+          <w:rFonts w:ascii="Times New Roman" w:hAnsi="Times New Roman" w:cs="Times New Roman"/>
+          <w:i/>
+          <w:i/>
+          <w:iCs/>
+          <w:sz w:val="28"/>
+          <w:szCs w:val="28"/>
+          <w:lang w:val="uk-UA"/>
+        </w:rPr>
+      </w:pPr>
+      <w:r>
+        <w:rPr>
+          <w:rFonts w:cs="Times New Roman" w:ascii="Times New Roman" w:hAnsi="Times New Roman"/>
+          <w:i/>
+          <w:iCs/>
+          <w:sz w:val="28"/>
+          <w:szCs w:val="28"/>
+          <w:lang w:val="uk-UA"/>
+        </w:rPr>
+      </w:r>
+    </w:p>
+    <w:p>
+      <w:pPr>
+        <w:pStyle w:val="Normal"/>
+        <w:rPr>
+          <w:rFonts w:ascii="Times New Roman" w:hAnsi="Times New Roman" w:cs="Times New Roman"/>
+          <w:i/>
+          <w:i/>
+          <w:iCs/>
+          <w:sz w:val="28"/>
+          <w:szCs w:val="28"/>
+          <w:lang w:val="uk-UA"/>
+        </w:rPr>
+      </w:pPr>
+      <w:r>
+        <w:rPr>
+          <w:rFonts w:cs="Times New Roman" w:ascii="Times New Roman" w:hAnsi="Times New Roman"/>
+          <w:i/>
+          <w:iCs/>
+          <w:sz w:val="28"/>
+          <w:szCs w:val="28"/>
+          <w:lang w:val="uk-UA"/>
+        </w:rPr>
+      </w:r>
+    </w:p>
+    <w:p>
+      <w:pPr>
+        <w:pStyle w:val="Normal"/>
+        <w:rPr>
+          <w:rFonts w:ascii="Times New Roman" w:hAnsi="Times New Roman" w:cs="Times New Roman"/>
+          <w:i/>
+          <w:i/>
+          <w:iCs/>
+          <w:sz w:val="28"/>
+          <w:szCs w:val="28"/>
+          <w:lang w:val="uk-UA"/>
+        </w:rPr>
+      </w:pPr>
+      <w:r>
+        <w:rPr>
+          <w:rFonts w:cs="Times New Roman" w:ascii="Times New Roman" w:hAnsi="Times New Roman"/>
+          <w:i/>
+          <w:iCs/>
+          <w:sz w:val="28"/>
+          <w:szCs w:val="28"/>
+          <w:lang w:val="uk-UA"/>
+        </w:rPr>
+      </w:r>
+    </w:p>
+    <w:p>
+      <w:pPr>
+        <w:pStyle w:val="Heading3"/>
+        <w:rPr>
+          <w:rFonts w:ascii="Times New Roman" w:hAnsi="Times New Roman" w:cs="Times New Roman"/>
+          <w:i/>
+          <w:i/>
+          <w:iCs/>
+          <w:sz w:val="28"/>
+          <w:szCs w:val="28"/>
+          <w:lang w:val="uk-UA"/>
+        </w:rPr>
+      </w:pPr>
+      <w:r>
+        <w:rPr>
+          <w:rFonts w:cs="Times New Roman" w:ascii="Times New Roman" w:hAnsi="Times New Roman"/>
+          <w:i/>
+          <w:iCs/>
+          <w:sz w:val="28"/>
+          <w:szCs w:val="28"/>
+          <w:lang w:val="uk-UA"/>
+        </w:rPr>
+        <w:t xml:space="preserve">   </w:t>
+      </w:r>
+      <w:r>
+        <w:rPr>
+          <w:rFonts w:cs="Times New Roman" w:ascii="Times New Roman" w:hAnsi="Times New Roman"/>
+          <w:i/>
+          <w:iCs/>
+          <w:sz w:val="28"/>
+          <w:szCs w:val="28"/>
+          <w:lang w:val="uk-UA"/>
+        </w:rPr>
+        <w:t xml:space="preserve">5. </w:t>
+      </w:r>
+      <w:r>
+        <w:rPr>
+          <w:rStyle w:val="Strong"/>
+          <w:rFonts w:cs="Times New Roman" w:ascii="Times New Roman" w:hAnsi="Times New Roman"/>
+          <w:i/>
+          <w:iCs/>
+          <w:sz w:val="28"/>
+          <w:szCs w:val="28"/>
+          <w:lang w:val="uk-UA"/>
+        </w:rPr>
+        <w:t>Redirection</w:t>
+      </w:r>
+    </w:p>
+    <w:p>
+      <w:pPr>
+        <w:pStyle w:val="BodyText"/>
+        <w:rPr/>
+      </w:pPr>
+      <w:r>
+        <w:rPr/>
+        <w:t xml:space="preserve">In addition to pipes, the shell allows redirection of streams using operators like </w:t>
+      </w:r>
+      <w:r>
+        <w:rPr>
+          <w:rStyle w:val="Style8"/>
+        </w:rPr>
+        <w:t>&gt;</w:t>
+      </w:r>
+      <w:r>
+        <w:rPr/>
+        <w:t xml:space="preserve">, </w:t>
+      </w:r>
+      <w:r>
+        <w:rPr>
+          <w:rStyle w:val="Style8"/>
+        </w:rPr>
+        <w:t>&gt;&gt;</w:t>
+      </w:r>
+      <w:r>
+        <w:rPr/>
+        <w:t xml:space="preserve">, </w:t>
+      </w:r>
+      <w:r>
+        <w:rPr>
+          <w:rStyle w:val="Style8"/>
+        </w:rPr>
+        <w:t>&lt;</w:t>
+      </w:r>
+      <w:r>
+        <w:rPr/>
+        <w:t xml:space="preserve">, and </w:t>
+      </w:r>
+      <w:r>
+        <w:rPr>
+          <w:rStyle w:val="Style8"/>
+        </w:rPr>
+        <w:t>2&gt;</w:t>
+      </w:r>
+      <w:r>
+        <w:rPr/>
+        <w:t>:</w:t>
+      </w:r>
+    </w:p>
+    <w:p>
+      <w:pPr>
+        <w:pStyle w:val="BodyText"/>
+        <w:numPr>
+          <w:ilvl w:val="0"/>
+          <w:numId w:val="5"/>
+        </w:numPr>
+        <w:tabs>
+          <w:tab w:val="clear" w:pos="720"/>
+          <w:tab w:val="left" w:pos="0" w:leader="none"/>
+        </w:tabs>
+        <w:spacing w:before="0" w:after="0"/>
+        <w:ind w:hanging="283" w:left="709"/>
+        <w:rPr/>
+      </w:pPr>
+      <w:r>
+        <w:rPr>
+          <w:rStyle w:val="Style8"/>
+        </w:rPr>
+        <w:t>&gt;</w:t>
+      </w:r>
+      <w:r>
+        <w:rPr/>
+        <w:t>: Redirects stdout to a file, overwriting it.</w:t>
+      </w:r>
+    </w:p>
+    <w:p>
+      <w:pPr>
+        <w:pStyle w:val="BodyText"/>
+        <w:numPr>
+          <w:ilvl w:val="0"/>
+          <w:numId w:val="5"/>
+        </w:numPr>
+        <w:tabs>
+          <w:tab w:val="clear" w:pos="720"/>
+          <w:tab w:val="left" w:pos="0" w:leader="none"/>
+        </w:tabs>
+        <w:spacing w:before="0" w:after="0"/>
+        <w:ind w:hanging="283" w:left="709"/>
+        <w:rPr/>
+      </w:pPr>
+      <w:r>
+        <w:rPr>
+          <w:rStyle w:val="Style8"/>
+        </w:rPr>
+        <w:t>&gt;&gt;</w:t>
+      </w:r>
+      <w:r>
+        <w:rPr/>
+        <w:t>: Redirects stdout to a file, appending to it.</w:t>
+      </w:r>
+    </w:p>
+    <w:p>
+      <w:pPr>
+        <w:pStyle w:val="BodyText"/>
+        <w:numPr>
+          <w:ilvl w:val="0"/>
+          <w:numId w:val="5"/>
+        </w:numPr>
+        <w:tabs>
+          <w:tab w:val="clear" w:pos="720"/>
+          <w:tab w:val="left" w:pos="0" w:leader="none"/>
+        </w:tabs>
+        <w:spacing w:before="0" w:after="0"/>
+        <w:ind w:hanging="283" w:left="709"/>
+        <w:rPr/>
+      </w:pPr>
+      <w:r>
+        <w:rPr>
+          <w:rStyle w:val="Style8"/>
+        </w:rPr>
+        <w:t>&lt;</w:t>
+      </w:r>
+      <w:r>
+        <w:rPr/>
+        <w:t>: Redirects a file to stdin.</w:t>
+      </w:r>
+    </w:p>
+    <w:p>
+      <w:pPr>
+        <w:pStyle w:val="BodyText"/>
+        <w:numPr>
+          <w:ilvl w:val="0"/>
+          <w:numId w:val="5"/>
+        </w:numPr>
+        <w:tabs>
+          <w:tab w:val="clear" w:pos="720"/>
+          <w:tab w:val="left" w:pos="0" w:leader="none"/>
+        </w:tabs>
+        <w:ind w:hanging="283" w:left="709"/>
+        <w:rPr/>
+      </w:pPr>
+      <w:r>
+        <w:rPr>
+          <w:rStyle w:val="Style8"/>
+        </w:rPr>
+        <w:t>2&gt;</w:t>
+      </w:r>
+      <w:r>
+        <w:rPr/>
+        <w:t>: Redirects stderr to a file.</w:t>
+      </w:r>
+    </w:p>
+    <w:p>
+      <w:pPr>
+        <w:pStyle w:val="Normal"/>
+        <w:rPr>
+          <w:rFonts w:ascii="Times New Roman" w:hAnsi="Times New Roman" w:cs="Times New Roman"/>
+          <w:i/>
+          <w:i/>
+          <w:iCs/>
+          <w:sz w:val="28"/>
+          <w:szCs w:val="28"/>
+          <w:lang w:val="uk-UA"/>
+        </w:rPr>
+      </w:pPr>
+      <w:r>
+        <w:rPr>
+          <w:rFonts w:cs="Times New Roman" w:ascii="Times New Roman" w:hAnsi="Times New Roman"/>
+          <w:i/>
+          <w:iCs/>
+          <w:sz w:val="28"/>
+          <w:szCs w:val="28"/>
+          <w:lang w:val="uk-UA"/>
+        </w:rPr>
+        <w:drawing>
+          <wp:anchor behindDoc="0" distT="0" distB="0" distL="0" distR="0" simplePos="0" locked="0" layoutInCell="0" allowOverlap="1" relativeHeight="29">
+            <wp:simplePos x="0" y="0"/>
+            <wp:positionH relativeFrom="column">
+              <wp:posOffset>19050</wp:posOffset>
+            </wp:positionH>
+            <wp:positionV relativeFrom="paragraph">
+              <wp:posOffset>635</wp:posOffset>
+            </wp:positionV>
+            <wp:extent cx="4076700" cy="885825"/>
+            <wp:effectExtent l="0" t="0" r="0" b="0"/>
+            <wp:wrapSquare wrapText="largest"/>
+            <wp:docPr id="16" name="Зображення16" descr=""/>
+            <wp:cNvGraphicFramePr>
+              <a:graphicFrameLocks xmlns:a="http://schemas.openxmlformats.org/drawingml/2006/main" noChangeAspect="1"/>
+            </wp:cNvGraphicFramePr>
+            <a:graphic xmlns:a="http://schemas.openxmlformats.org/drawingml/2006/main">
+              <a:graphicData uri="http://schemas.openxmlformats.org/drawingml/2006/picture">
+                <pic:pic xmlns:pic="http://schemas.openxmlformats.org/drawingml/2006/picture">
+                  <pic:nvPicPr>
+                    <pic:cNvPr id="16" name="Зображення16" descr=""/>
+                    <pic:cNvPicPr>
+                      <a:picLocks noChangeAspect="1" noChangeArrowheads="1"/>
+                    </pic:cNvPicPr>
+                  </pic:nvPicPr>
+                  <pic:blipFill>
+                    <a:blip r:embed="rId17"/>
+                    <a:stretch>
+                      <a:fillRect/>
+                    </a:stretch>
+                  </pic:blipFill>
+                  <pic:spPr bwMode="auto">
+                    <a:xfrm>
+                      <a:off x="0" y="0"/>
+                      <a:ext cx="4076700" cy="885825"/>
+                    </a:xfrm>
+                    <a:prstGeom prst="rect">
+                      <a:avLst/>
+                    </a:prstGeom>
+                  </pic:spPr>
+                </pic:pic>
+              </a:graphicData>
+            </a:graphic>
+          </wp:anchor>
+        </w:drawing>
+      </w:r>
+    </w:p>
+    <w:p>
+      <w:pPr>
+        <w:pStyle w:val="Normal"/>
+        <w:rPr>
+          <w:rFonts w:ascii="Times New Roman" w:hAnsi="Times New Roman" w:cs="Times New Roman"/>
+          <w:i/>
+          <w:i/>
+          <w:iCs/>
+          <w:sz w:val="28"/>
+          <w:szCs w:val="28"/>
+          <w:lang w:val="uk-UA"/>
+        </w:rPr>
+      </w:pPr>
+      <w:r>
+        <w:rPr>
+          <w:rFonts w:cs="Times New Roman" w:ascii="Times New Roman" w:hAnsi="Times New Roman"/>
+          <w:i/>
+          <w:iCs/>
+          <w:sz w:val="28"/>
+          <w:szCs w:val="28"/>
+          <w:lang w:val="uk-UA"/>
+        </w:rPr>
+        <w:t xml:space="preserve">   </w:t>
+      </w:r>
+      <w:r>
+        <w:rPr>
+          <w:rFonts w:cs="Times New Roman" w:ascii="Times New Roman" w:hAnsi="Times New Roman"/>
+          <w:i/>
+          <w:iCs/>
+          <w:sz w:val="28"/>
+          <w:szCs w:val="28"/>
+          <w:lang w:val="uk-UA"/>
+        </w:rPr>
+        <w:t xml:space="preserve">6. </w:t>
+      </w:r>
+      <w:r>
+        <w:rPr>
+          <w:rStyle w:val="Strong"/>
+          <w:rFonts w:cs="Times New Roman" w:ascii="Times New Roman" w:hAnsi="Times New Roman"/>
+          <w:i/>
+          <w:iCs/>
+          <w:sz w:val="28"/>
+          <w:szCs w:val="28"/>
+          <w:lang w:val="uk-UA"/>
+        </w:rPr>
+        <w:t>Practical Example</w:t>
+      </w:r>
+    </w:p>
+    <w:p>
+      <w:pPr>
+        <w:pStyle w:val="Normal"/>
+        <w:rPr>
+          <w:rFonts w:ascii="Times New Roman" w:hAnsi="Times New Roman" w:cs="Times New Roman"/>
+          <w:i/>
+          <w:i/>
+          <w:iCs/>
+          <w:sz w:val="28"/>
+          <w:szCs w:val="28"/>
+          <w:lang w:val="uk-UA"/>
+        </w:rPr>
+      </w:pPr>
+      <w:r>
+        <w:rPr>
+          <w:rFonts w:cs="Times New Roman" w:ascii="Times New Roman" w:hAnsi="Times New Roman"/>
+          <w:i/>
+          <w:iCs/>
+          <w:sz w:val="28"/>
+          <w:szCs w:val="28"/>
+          <w:lang w:val="uk-UA"/>
+        </w:rPr>
+        <w:drawing>
+          <wp:anchor behindDoc="0" distT="0" distB="0" distL="0" distR="0" simplePos="0" locked="0" layoutInCell="0" allowOverlap="1" relativeHeight="30">
+            <wp:simplePos x="0" y="0"/>
+            <wp:positionH relativeFrom="column">
+              <wp:posOffset>14605</wp:posOffset>
+            </wp:positionH>
+            <wp:positionV relativeFrom="paragraph">
+              <wp:posOffset>635</wp:posOffset>
+            </wp:positionV>
+            <wp:extent cx="4619625" cy="838200"/>
+            <wp:effectExtent l="0" t="0" r="0" b="0"/>
+            <wp:wrapSquare wrapText="largest"/>
+            <wp:docPr id="17" name="Зображення17" descr=""/>
+            <wp:cNvGraphicFramePr>
+              <a:graphicFrameLocks xmlns:a="http://schemas.openxmlformats.org/drawingml/2006/main" noChangeAspect="1"/>
+            </wp:cNvGraphicFramePr>
+            <a:graphic xmlns:a="http://schemas.openxmlformats.org/drawingml/2006/main">
+              <a:graphicData uri="http://schemas.openxmlformats.org/drawingml/2006/picture">
+                <pic:pic xmlns:pic="http://schemas.openxmlformats.org/drawingml/2006/picture">
+                  <pic:nvPicPr>
+                    <pic:cNvPr id="17" name="Зображення17" descr=""/>
+                    <pic:cNvPicPr>
+                      <a:picLocks noChangeAspect="1" noChangeArrowheads="1"/>
+                    </pic:cNvPicPr>
+                  </pic:nvPicPr>
+                  <pic:blipFill>
+                    <a:blip r:embed="rId18"/>
+                    <a:stretch>
+                      <a:fillRect/>
+                    </a:stretch>
+                  </pic:blipFill>
+                  <pic:spPr bwMode="auto">
+                    <a:xfrm>
+                      <a:off x="0" y="0"/>
+                      <a:ext cx="4619625" cy="838200"/>
+                    </a:xfrm>
+                    <a:prstGeom prst="rect">
+                      <a:avLst/>
+                    </a:prstGeom>
+                  </pic:spPr>
+                </pic:pic>
+              </a:graphicData>
+            </a:graphic>
+          </wp:anchor>
+        </w:drawing>
+      </w:r>
+    </w:p>
+    <w:p>
+      <w:pPr>
+        <w:pStyle w:val="Normal"/>
+        <w:rPr>
+          <w:rFonts w:ascii="Times New Roman" w:hAnsi="Times New Roman" w:cs="Times New Roman"/>
+          <w:i/>
+          <w:i/>
+          <w:iCs/>
+          <w:sz w:val="28"/>
+          <w:szCs w:val="28"/>
+          <w:lang w:val="uk-UA"/>
+        </w:rPr>
+      </w:pPr>
+      <w:r>
+        <w:rPr>
+          <w:rFonts w:cs="Times New Roman" w:ascii="Times New Roman" w:hAnsi="Times New Roman"/>
+          <w:i/>
+          <w:iCs/>
+          <w:sz w:val="28"/>
+          <w:szCs w:val="28"/>
+          <w:lang w:val="uk-UA"/>
+        </w:rPr>
+      </w:r>
+    </w:p>
+    <w:p>
+      <w:pPr>
+        <w:pStyle w:val="Normal"/>
+        <w:rPr>
+          <w:rFonts w:ascii="Times New Roman" w:hAnsi="Times New Roman" w:cs="Times New Roman"/>
+          <w:i/>
+          <w:i/>
+          <w:iCs/>
+          <w:sz w:val="28"/>
+          <w:szCs w:val="28"/>
+          <w:lang w:val="uk-UA"/>
+        </w:rPr>
+      </w:pPr>
+      <w:r>
+        <w:rPr>
+          <w:rFonts w:cs="Times New Roman" w:ascii="Times New Roman" w:hAnsi="Times New Roman"/>
+          <w:i/>
+          <w:iCs/>
+          <w:sz w:val="28"/>
+          <w:szCs w:val="28"/>
+          <w:lang w:val="uk-UA"/>
+        </w:rPr>
+      </w:r>
+    </w:p>
+    <w:p>
+      <w:pPr>
+        <w:pStyle w:val="Normal"/>
+        <w:rPr>
+          <w:rFonts w:ascii="Times New Roman" w:hAnsi="Times New Roman" w:cs="Times New Roman"/>
+          <w:i/>
+          <w:i/>
+          <w:iCs/>
+          <w:sz w:val="28"/>
+          <w:szCs w:val="28"/>
+          <w:lang w:val="uk-UA"/>
+        </w:rPr>
+      </w:pPr>
+      <w:r>
+        <w:rPr>
+          <w:rFonts w:cs="Times New Roman" w:ascii="Times New Roman" w:hAnsi="Times New Roman"/>
+          <w:i/>
+          <w:iCs/>
+          <w:sz w:val="28"/>
+          <w:szCs w:val="28"/>
+          <w:lang w:val="uk-UA"/>
+        </w:rPr>
+      </w:r>
+    </w:p>
+    <w:p>
+      <w:pPr>
+        <w:pStyle w:val="BodyText"/>
+        <w:rPr>
+          <w:rFonts w:ascii="Times New Roman" w:hAnsi="Times New Roman" w:cs="Times New Roman"/>
+          <w:i/>
+          <w:i/>
+          <w:iCs/>
+          <w:sz w:val="28"/>
+          <w:szCs w:val="28"/>
+          <w:lang w:val="uk-UA"/>
+        </w:rPr>
+      </w:pPr>
+      <w:r>
+        <w:rPr>
+          <w:rStyle w:val="Style8"/>
+          <w:rFonts w:ascii="Times New Roman" w:hAnsi="Times New Roman"/>
+          <w:i/>
+          <w:iCs/>
+          <w:sz w:val="28"/>
+          <w:szCs w:val="28"/>
+          <w:lang w:val="uk-UA"/>
+        </w:rPr>
+        <w:t>ls -l</w:t>
+      </w:r>
+      <w:r>
+        <w:rPr>
+          <w:rFonts w:cs="Times New Roman" w:ascii="Times New Roman" w:hAnsi="Times New Roman"/>
+          <w:i/>
+          <w:iCs/>
+          <w:sz w:val="28"/>
+          <w:szCs w:val="28"/>
+          <w:lang w:val="uk-UA"/>
+        </w:rPr>
+        <w:t>: Lists files and directories in long format.</w:t>
+      </w:r>
+    </w:p>
+    <w:p>
+      <w:pPr>
+        <w:pStyle w:val="BodyText"/>
+        <w:numPr>
+          <w:ilvl w:val="0"/>
+          <w:numId w:val="6"/>
+        </w:numPr>
+        <w:tabs>
+          <w:tab w:val="clear" w:pos="720"/>
+          <w:tab w:val="left" w:pos="0" w:leader="none"/>
+        </w:tabs>
+        <w:spacing w:before="0" w:after="0"/>
+        <w:ind w:hanging="283" w:left="720"/>
+        <w:rPr/>
+      </w:pPr>
+      <w:r>
+        <w:rPr>
+          <w:rStyle w:val="Style8"/>
+        </w:rPr>
+        <w:t>grep "^d"</w:t>
+      </w:r>
+      <w:r>
+        <w:rPr/>
+        <w:t xml:space="preserve">: Filters out only directories (since directories start with "d" in the </w:t>
+      </w:r>
+      <w:r>
+        <w:rPr>
+          <w:rStyle w:val="Style8"/>
+        </w:rPr>
+        <w:t>ls -l</w:t>
+      </w:r>
+      <w:r>
+        <w:rPr/>
+        <w:t xml:space="preserve"> output).</w:t>
+      </w:r>
+    </w:p>
+    <w:p>
+      <w:pPr>
+        <w:pStyle w:val="BodyText"/>
+        <w:numPr>
+          <w:ilvl w:val="0"/>
+          <w:numId w:val="7"/>
+        </w:numPr>
+        <w:tabs>
+          <w:tab w:val="clear" w:pos="720"/>
+          <w:tab w:val="left" w:pos="0" w:leader="none"/>
+        </w:tabs>
+        <w:spacing w:before="0" w:after="0"/>
+        <w:ind w:hanging="283" w:left="720"/>
+        <w:rPr/>
+      </w:pPr>
+      <w:r>
+        <w:rPr>
+          <w:rStyle w:val="Style8"/>
+        </w:rPr>
+        <w:t>awk '{print $9}'</w:t>
+      </w:r>
+      <w:r>
+        <w:rPr/>
+        <w:t>: Extracts the 9th field from each line (which is the name of the directory).</w:t>
+      </w:r>
+    </w:p>
+    <w:p>
+      <w:pPr>
+        <w:pStyle w:val="BodyText"/>
+        <w:numPr>
+          <w:ilvl w:val="0"/>
+          <w:numId w:val="8"/>
+        </w:numPr>
+        <w:tabs>
+          <w:tab w:val="clear" w:pos="720"/>
+          <w:tab w:val="left" w:pos="0" w:leader="none"/>
+        </w:tabs>
+        <w:ind w:hanging="283" w:left="720"/>
+        <w:rPr/>
+      </w:pPr>
+      <w:r>
+        <w:rPr>
+          <w:rStyle w:val="Style8"/>
+        </w:rPr>
+        <w:t>&gt; directories.txt</w:t>
+      </w:r>
+      <w:r>
+        <w:rPr/>
+        <w:t xml:space="preserve">: Redirects the output to a file called </w:t>
+      </w:r>
+      <w:r>
+        <w:rPr>
+          <w:rStyle w:val="Style8"/>
+        </w:rPr>
+        <w:t>directories.txt</w:t>
+      </w:r>
+      <w:r>
+        <w:rPr/>
+        <w:t>.</w:t>
+      </w:r>
+    </w:p>
+    <w:p>
+      <w:pPr>
+        <w:pStyle w:val="Normal"/>
+        <w:rPr>
+          <w:b/>
+          <w:bCs/>
+          <w:sz w:val="42"/>
+          <w:szCs w:val="42"/>
+        </w:rPr>
+      </w:pPr>
+      <w:r>
+        <w:rPr>
+          <w:rFonts w:cs="Times New Roman" w:ascii="Times New Roman" w:hAnsi="Times New Roman"/>
+          <w:b/>
+          <w:bCs/>
+          <w:i/>
+          <w:iCs/>
+          <w:sz w:val="42"/>
+          <w:szCs w:val="42"/>
+          <w:lang w:val="uk-UA"/>
+        </w:rPr>
+        <w:t>5.</w:t>
+      </w:r>
+    </w:p>
+    <w:p>
+      <w:pPr>
+        <w:pStyle w:val="Normal"/>
+        <w:rPr>
+          <w:rFonts w:ascii="Times New Roman" w:hAnsi="Times New Roman" w:cs="Times New Roman"/>
+          <w:i/>
+          <w:i/>
+          <w:iCs/>
+          <w:sz w:val="28"/>
+          <w:szCs w:val="28"/>
+          <w:lang w:val="uk-UA"/>
+        </w:rPr>
+      </w:pPr>
+      <w:r>
+        <w:rPr>
+          <w:rFonts w:cs="Times New Roman" w:ascii="Times New Roman" w:hAnsi="Times New Roman"/>
+          <w:i/>
+          <w:iCs/>
+          <w:sz w:val="28"/>
+          <w:szCs w:val="28"/>
+          <w:lang w:val="uk-UA"/>
+        </w:rPr>
+        <w:t xml:space="preserve">Purpose of the </w:t>
+      </w:r>
+      <w:r>
+        <w:rPr>
+          <w:rStyle w:val="Style8"/>
+          <w:i/>
+          <w:iCs/>
+          <w:sz w:val="28"/>
+          <w:szCs w:val="28"/>
+          <w:lang w:val="uk-UA"/>
+        </w:rPr>
+        <w:t>grep</w:t>
+      </w:r>
+      <w:r>
+        <w:rPr>
+          <w:rFonts w:cs="Times New Roman" w:ascii="Times New Roman" w:hAnsi="Times New Roman"/>
+          <w:i/>
+          <w:iCs/>
+          <w:sz w:val="28"/>
+          <w:szCs w:val="28"/>
+          <w:lang w:val="uk-UA"/>
+        </w:rPr>
+        <w:t xml:space="preserve"> command</w:t>
+      </w:r>
+    </w:p>
+    <w:p>
+      <w:pPr>
+        <w:pStyle w:val="BodyText"/>
+        <w:rPr/>
+      </w:pPr>
+      <w:r>
+        <w:rPr/>
+        <w:t xml:space="preserve">The </w:t>
+      </w:r>
+      <w:r>
+        <w:rPr>
+          <w:rStyle w:val="Style8"/>
+        </w:rPr>
+        <w:t>grep</w:t>
+      </w:r>
+      <w:r>
+        <w:rPr/>
+        <w:t xml:space="preserve"> command in Unix-like operating systems (such as Linux, macOS) is used to search for text strings that match a given pattern or regular expression in files or the output of other commands. The name </w:t>
+      </w:r>
+      <w:r>
+        <w:rPr>
+          <w:rStyle w:val="Style8"/>
+        </w:rPr>
+        <w:t>grep</w:t>
+      </w:r>
+      <w:r>
+        <w:rPr/>
+        <w:t xml:space="preserve"> comes from the phrase "global regular expression print," which means "global print by regular expression."</w:t>
+      </w:r>
+    </w:p>
+    <w:p>
+      <w:pPr>
+        <w:pStyle w:val="Heading3"/>
+        <w:rPr/>
+      </w:pPr>
+      <w:r>
+        <w:rPr/>
+        <w:t xml:space="preserve">Main purpose of </w:t>
+      </w:r>
+      <w:r>
+        <w:rPr>
+          <w:rStyle w:val="Style8"/>
+        </w:rPr>
+        <w:t>grep</w:t>
+      </w:r>
+      <w:r>
+        <w:rPr/>
+        <w:t>:</w:t>
+      </w:r>
+    </w:p>
+    <w:p>
+      <w:pPr>
+        <w:pStyle w:val="BodyText"/>
+        <w:numPr>
+          <w:ilvl w:val="0"/>
+          <w:numId w:val="9"/>
+        </w:numPr>
+        <w:tabs>
+          <w:tab w:val="clear" w:pos="720"/>
+          <w:tab w:val="left" w:pos="0" w:leader="none"/>
+        </w:tabs>
+        <w:spacing w:before="0" w:after="0"/>
+        <w:ind w:hanging="283" w:left="709"/>
+        <w:rPr/>
+      </w:pPr>
+      <w:r>
+        <w:rPr/>
+        <w:t>Search for lines containing a specified pattern.</w:t>
+      </w:r>
+    </w:p>
+    <w:p>
+      <w:pPr>
+        <w:pStyle w:val="BodyText"/>
+        <w:numPr>
+          <w:ilvl w:val="0"/>
+          <w:numId w:val="9"/>
+        </w:numPr>
+        <w:tabs>
+          <w:tab w:val="clear" w:pos="720"/>
+          <w:tab w:val="left" w:pos="0" w:leader="none"/>
+        </w:tabs>
+        <w:ind w:hanging="283" w:left="709"/>
+        <w:rPr/>
+      </w:pPr>
+      <w:r>
+        <w:rPr/>
+        <w:t>Print the lines that match the given criteria.</w:t>
+      </w:r>
+    </w:p>
+    <w:p>
+      <w:pPr>
+        <w:pStyle w:val="Normal"/>
+        <w:rPr>
+          <w:rFonts w:ascii="Times New Roman" w:hAnsi="Times New Roman" w:cs="Times New Roman"/>
+          <w:i/>
+          <w:i/>
+          <w:iCs/>
+          <w:sz w:val="28"/>
+          <w:szCs w:val="28"/>
+          <w:lang w:val="uk-UA"/>
+        </w:rPr>
+      </w:pPr>
+      <w:r>
+        <w:rPr/>
+      </w:r>
+    </w:p>
+    <w:p>
+      <w:pPr>
+        <w:pStyle w:val="Normal"/>
+        <w:rPr>
+          <w:rFonts w:ascii="Times New Roman" w:hAnsi="Times New Roman" w:cs="Times New Roman"/>
+          <w:sz w:val="28"/>
+          <w:szCs w:val="28"/>
+          <w:lang w:val="uk-UA"/>
+        </w:rPr>
+      </w:pPr>
+      <w:r>
+        <w:rPr>
+          <w:rFonts w:cs="Times New Roman" w:ascii="Times New Roman" w:hAnsi="Times New Roman"/>
+          <w:sz w:val="28"/>
+          <w:szCs w:val="28"/>
+          <w:lang w:val="uk-UA"/>
+        </w:rPr>
+      </w:r>
+    </w:p>
+    <w:p>
+      <w:pPr>
+        <w:pStyle w:val="Normal"/>
+        <w:rPr>
+          <w:rFonts w:ascii="Times New Roman" w:hAnsi="Times New Roman" w:cs="Times New Roman"/>
+          <w:sz w:val="28"/>
+          <w:szCs w:val="28"/>
+          <w:lang w:val="uk-UA"/>
+        </w:rPr>
+      </w:pPr>
+      <w:r>
+        <w:rPr>
+          <w:rFonts w:cs="Times New Roman" w:ascii="Times New Roman" w:hAnsi="Times New Roman"/>
+          <w:sz w:val="28"/>
+          <w:szCs w:val="28"/>
+          <w:lang w:val="uk-UA"/>
+        </w:rPr>
+      </w:r>
+    </w:p>
+    <w:p>
+      <w:pPr>
+        <w:pStyle w:val="Normal"/>
+        <w:rPr>
+          <w:rFonts w:ascii="Times New Roman" w:hAnsi="Times New Roman" w:cs="Times New Roman"/>
+          <w:sz w:val="28"/>
+          <w:szCs w:val="28"/>
+          <w:lang w:val="uk-UA"/>
+        </w:rPr>
+      </w:pPr>
+      <w:r>
+        <w:rPr>
+          <w:rFonts w:cs="Times New Roman" w:ascii="Times New Roman" w:hAnsi="Times New Roman"/>
+          <w:sz w:val="28"/>
+          <w:szCs w:val="28"/>
+          <w:lang w:val="uk-UA"/>
+        </w:rPr>
+      </w:r>
+    </w:p>
+    <w:p>
+      <w:pPr>
+        <w:pStyle w:val="Normal"/>
+        <w:rPr>
+          <w:rFonts w:ascii="Times New Roman" w:hAnsi="Times New Roman" w:cs="Times New Roman"/>
+          <w:sz w:val="28"/>
+          <w:szCs w:val="28"/>
+          <w:lang w:val="uk-UA"/>
+        </w:rPr>
+      </w:pPr>
+      <w:r>
+        <w:rPr>
+          <w:rFonts w:cs="Times New Roman" w:ascii="Times New Roman" w:hAnsi="Times New Roman"/>
+          <w:sz w:val="28"/>
+          <w:szCs w:val="28"/>
+          <w:lang w:val="uk-UA"/>
+        </w:rPr>
+      </w:r>
+    </w:p>
+    <w:p>
+      <w:pPr>
+        <w:pStyle w:val="Normal"/>
+        <w:rPr>
+          <w:rFonts w:ascii="Times New Roman" w:hAnsi="Times New Roman" w:cs="Times New Roman"/>
+          <w:sz w:val="28"/>
+          <w:szCs w:val="28"/>
+          <w:lang w:val="uk-UA"/>
+        </w:rPr>
+      </w:pPr>
+      <w:r>
+        <w:rPr>
+          <w:rFonts w:cs="Times New Roman" w:ascii="Times New Roman" w:hAnsi="Times New Roman"/>
+          <w:sz w:val="28"/>
+          <w:szCs w:val="28"/>
+          <w:lang w:val="uk-UA"/>
+        </w:rPr>
+      </w:r>
+    </w:p>
+    <w:p>
+      <w:pPr>
+        <w:pStyle w:val="Normal"/>
+        <w:rPr>
+          <w:rFonts w:ascii="Times New Roman" w:hAnsi="Times New Roman" w:cs="Times New Roman"/>
+          <w:sz w:val="28"/>
+          <w:szCs w:val="28"/>
+          <w:lang w:val="uk-UA"/>
+        </w:rPr>
+      </w:pPr>
+      <w:r>
+        <w:rPr>
+          <w:rFonts w:cs="Times New Roman" w:ascii="Times New Roman" w:hAnsi="Times New Roman"/>
+          <w:sz w:val="28"/>
+          <w:szCs w:val="28"/>
+          <w:lang w:val="uk-UA"/>
+        </w:rPr>
+      </w:r>
+    </w:p>
+    <w:p>
+      <w:pPr>
+        <w:pStyle w:val="Normal"/>
+        <w:rPr>
+          <w:rFonts w:ascii="Times New Roman" w:hAnsi="Times New Roman" w:cs="Times New Roman"/>
+          <w:sz w:val="28"/>
+          <w:szCs w:val="28"/>
+          <w:lang w:val="uk-UA"/>
+        </w:rPr>
+      </w:pPr>
+      <w:r>
+        <w:rPr>
+          <w:rFonts w:cs="Times New Roman" w:ascii="Times New Roman" w:hAnsi="Times New Roman"/>
+          <w:sz w:val="28"/>
+          <w:szCs w:val="28"/>
+          <w:lang w:val="uk-UA"/>
+        </w:rPr>
+      </w:r>
+    </w:p>
+    <w:p>
+      <w:pPr>
+        <w:pStyle w:val="Normal"/>
+        <w:rPr>
+          <w:rFonts w:ascii="Times New Roman" w:hAnsi="Times New Roman" w:cs="Times New Roman"/>
+          <w:sz w:val="28"/>
+          <w:szCs w:val="28"/>
+          <w:lang w:val="uk-UA"/>
+        </w:rPr>
+      </w:pPr>
+      <w:r>
+        <w:rPr>
+          <w:rFonts w:cs="Times New Roman" w:ascii="Times New Roman" w:hAnsi="Times New Roman"/>
+          <w:sz w:val="28"/>
+          <w:szCs w:val="28"/>
+          <w:lang w:val="uk-UA"/>
+        </w:rPr>
+      </w:r>
+    </w:p>
+    <w:p>
+      <w:pPr>
+        <w:pStyle w:val="Normal"/>
+        <w:rPr>
+          <w:rFonts w:ascii="Times New Roman" w:hAnsi="Times New Roman" w:cs="Times New Roman"/>
+          <w:sz w:val="28"/>
+          <w:szCs w:val="28"/>
+          <w:lang w:val="uk-UA"/>
+        </w:rPr>
+      </w:pPr>
+      <w:r>
+        <w:rPr>
+          <w:rFonts w:cs="Times New Roman" w:ascii="Times New Roman" w:hAnsi="Times New Roman"/>
+          <w:sz w:val="28"/>
+          <w:szCs w:val="28"/>
+          <w:lang w:val="uk-UA"/>
+        </w:rPr>
+      </w:r>
+    </w:p>
+    <w:p>
+      <w:pPr>
+        <w:pStyle w:val="Normal"/>
+        <w:rPr>
+          <w:rFonts w:ascii="Times New Roman" w:hAnsi="Times New Roman" w:cs="Times New Roman"/>
+          <w:sz w:val="28"/>
+          <w:szCs w:val="28"/>
+          <w:lang w:val="uk-UA"/>
+        </w:rPr>
+      </w:pPr>
+      <w:r>
+        <w:rPr>
+          <w:rFonts w:cs="Times New Roman" w:ascii="Times New Roman" w:hAnsi="Times New Roman"/>
+          <w:sz w:val="28"/>
+          <w:szCs w:val="28"/>
+          <w:lang w:val="uk-UA"/>
+        </w:rPr>
+      </w:r>
+    </w:p>
+    <w:p>
+      <w:pPr>
+        <w:pStyle w:val="Normal"/>
+        <w:rPr>
+          <w:rFonts w:ascii="Times New Roman" w:hAnsi="Times New Roman" w:cs="Times New Roman"/>
+          <w:sz w:val="28"/>
+          <w:szCs w:val="28"/>
+          <w:lang w:val="uk-UA"/>
+        </w:rPr>
+      </w:pPr>
+      <w:r>
+        <w:rPr>
+          <w:rFonts w:cs="Times New Roman" w:ascii="Times New Roman" w:hAnsi="Times New Roman"/>
+          <w:sz w:val="28"/>
+          <w:szCs w:val="28"/>
+          <w:lang w:val="uk-UA"/>
+        </w:rPr>
+      </w:r>
+    </w:p>
+    <w:p>
+      <w:pPr>
+        <w:pStyle w:val="Normal"/>
+        <w:rPr>
+          <w:rFonts w:ascii="Times New Roman" w:hAnsi="Times New Roman" w:cs="Times New Roman"/>
+          <w:sz w:val="28"/>
+          <w:szCs w:val="28"/>
+          <w:lang w:val="uk-UA"/>
+        </w:rPr>
+      </w:pPr>
+      <w:r>
+        <w:rPr>
+          <w:rFonts w:cs="Times New Roman" w:ascii="Times New Roman" w:hAnsi="Times New Roman"/>
+          <w:sz w:val="28"/>
+          <w:szCs w:val="28"/>
+          <w:lang w:val="uk-UA"/>
+        </w:rPr>
+      </w:r>
+    </w:p>
+    <w:p>
+      <w:pPr>
+        <w:pStyle w:val="Normal"/>
+        <w:rPr>
+          <w:rFonts w:ascii="Times New Roman" w:hAnsi="Times New Roman" w:cs="Times New Roman"/>
+          <w:sz w:val="28"/>
+          <w:szCs w:val="28"/>
+          <w:lang w:val="uk-UA"/>
+        </w:rPr>
+      </w:pPr>
+      <w:r>
+        <w:rPr>
+          <w:rFonts w:cs="Times New Roman" w:ascii="Times New Roman" w:hAnsi="Times New Roman"/>
+          <w:sz w:val="28"/>
+          <w:szCs w:val="28"/>
+          <w:lang w:val="uk-UA"/>
+        </w:rPr>
+      </w:r>
+    </w:p>
+    <w:p>
+      <w:pPr>
+        <w:pStyle w:val="Normal"/>
+        <w:rPr>
+          <w:rFonts w:ascii="Times New Roman" w:hAnsi="Times New Roman" w:cs="Times New Roman"/>
+          <w:sz w:val="28"/>
+          <w:szCs w:val="28"/>
+          <w:lang w:val="uk-UA"/>
+        </w:rPr>
+      </w:pPr>
+      <w:r>
+        <w:rPr>
+          <w:rFonts w:cs="Times New Roman" w:ascii="Times New Roman" w:hAnsi="Times New Roman"/>
+          <w:sz w:val="28"/>
+          <w:szCs w:val="28"/>
+          <w:lang w:val="uk-UA"/>
+        </w:rPr>
+      </w:r>
+    </w:p>
+    <w:p>
+      <w:pPr>
+        <w:pStyle w:val="Normal"/>
+        <w:rPr>
+          <w:rFonts w:ascii="Times New Roman" w:hAnsi="Times New Roman" w:cs="Times New Roman"/>
+          <w:sz w:val="28"/>
+          <w:szCs w:val="28"/>
+          <w:lang w:val="uk-UA"/>
+        </w:rPr>
+      </w:pPr>
+      <w:r>
+        <w:rPr>
+          <w:rFonts w:cs="Times New Roman" w:ascii="Times New Roman" w:hAnsi="Times New Roman"/>
+          <w:sz w:val="28"/>
+          <w:szCs w:val="28"/>
+          <w:lang w:val="uk-UA"/>
+        </w:rPr>
+      </w:r>
+    </w:p>
+    <w:p>
+      <w:pPr>
+        <w:pStyle w:val="Normal"/>
+        <w:rPr>
+          <w:rFonts w:ascii="Times New Roman" w:hAnsi="Times New Roman" w:cs="Times New Roman"/>
+          <w:sz w:val="28"/>
+          <w:szCs w:val="28"/>
+          <w:lang w:val="uk-UA"/>
+        </w:rPr>
+      </w:pPr>
+      <w:r>
+        <w:rPr>
+          <w:rFonts w:cs="Times New Roman" w:ascii="Times New Roman" w:hAnsi="Times New Roman"/>
+          <w:sz w:val="28"/>
+          <w:szCs w:val="28"/>
+          <w:lang w:val="uk-UA"/>
+        </w:rPr>
+      </w:r>
+    </w:p>
+    <w:p>
+      <w:pPr>
+        <w:pStyle w:val="Normal"/>
+        <w:rPr>
+          <w:rFonts w:ascii="Times New Roman" w:hAnsi="Times New Roman" w:cs="Times New Roman"/>
+          <w:sz w:val="28"/>
+          <w:szCs w:val="28"/>
+          <w:lang w:val="uk-UA"/>
+        </w:rPr>
+      </w:pPr>
+      <w:r>
+        <w:rPr>
+          <w:rFonts w:cs="Times New Roman" w:ascii="Times New Roman" w:hAnsi="Times New Roman"/>
+          <w:sz w:val="28"/>
+          <w:szCs w:val="28"/>
+          <w:lang w:val="uk-UA"/>
+        </w:rPr>
+      </w:r>
+    </w:p>
+    <w:p>
+      <w:pPr>
+        <w:pStyle w:val="Normal"/>
+        <w:rPr>
+          <w:rFonts w:ascii="Times New Roman" w:hAnsi="Times New Roman" w:cs="Times New Roman"/>
+          <w:sz w:val="28"/>
+          <w:szCs w:val="28"/>
+          <w:lang w:val="uk-UA"/>
+        </w:rPr>
+      </w:pPr>
+      <w:r>
+        <w:rPr>
+          <w:rFonts w:cs="Times New Roman" w:ascii="Times New Roman" w:hAnsi="Times New Roman"/>
+          <w:sz w:val="28"/>
+          <w:szCs w:val="28"/>
+          <w:lang w:val="uk-UA"/>
+        </w:rPr>
+      </w:r>
+    </w:p>
+    <w:p>
+      <w:pPr>
+        <w:pStyle w:val="Normal"/>
+        <w:rPr>
+          <w:rFonts w:ascii="Times New Roman" w:hAnsi="Times New Roman" w:cs="Times New Roman"/>
+          <w:sz w:val="28"/>
+          <w:szCs w:val="28"/>
+          <w:lang w:val="uk-UA"/>
+        </w:rPr>
+      </w:pPr>
+      <w:r>
+        <w:rPr>
+          <w:rFonts w:cs="Times New Roman" w:ascii="Times New Roman" w:hAnsi="Times New Roman"/>
+          <w:sz w:val="28"/>
+          <w:szCs w:val="28"/>
+          <w:lang w:val="uk-UA"/>
+        </w:rPr>
+      </w:r>
+    </w:p>
+    <w:p>
+      <w:pPr>
+        <w:pStyle w:val="Normal"/>
+        <w:rPr>
+          <w:rFonts w:ascii="Times New Roman" w:hAnsi="Times New Roman" w:cs="Times New Roman"/>
+          <w:sz w:val="28"/>
+          <w:szCs w:val="28"/>
+          <w:lang w:val="uk-UA"/>
+        </w:rPr>
+      </w:pPr>
+      <w:r>
+        <w:rPr>
+          <w:rFonts w:cs="Times New Roman" w:ascii="Times New Roman" w:hAnsi="Times New Roman"/>
+          <w:sz w:val="28"/>
+          <w:szCs w:val="28"/>
+          <w:lang w:val="uk-UA"/>
+        </w:rPr>
+      </w:r>
+    </w:p>
+    <w:p>
+      <w:pPr>
+        <w:pStyle w:val="Normal"/>
+        <w:rPr>
+          <w:rFonts w:ascii="Times New Roman" w:hAnsi="Times New Roman" w:cs="Times New Roman"/>
+          <w:sz w:val="28"/>
+          <w:szCs w:val="28"/>
+          <w:lang w:val="uk-UA"/>
+        </w:rPr>
+      </w:pPr>
+      <w:r>
+        <w:rPr>
+          <w:rFonts w:cs="Times New Roman" w:ascii="Times New Roman" w:hAnsi="Times New Roman"/>
+          <w:sz w:val="28"/>
+          <w:szCs w:val="28"/>
+          <w:lang w:val="uk-UA"/>
+        </w:rPr>
+      </w:r>
+    </w:p>
+    <w:p>
+      <w:pPr>
+        <w:pStyle w:val="Normal"/>
+        <w:rPr>
+          <w:rFonts w:ascii="Times New Roman" w:hAnsi="Times New Roman" w:cs="Times New Roman"/>
+          <w:sz w:val="28"/>
+          <w:szCs w:val="28"/>
+          <w:lang w:val="uk-UA"/>
+        </w:rPr>
+      </w:pPr>
+      <w:r>
+        <w:rPr>
+          <w:rFonts w:cs="Times New Roman" w:ascii="Times New Roman" w:hAnsi="Times New Roman"/>
+          <w:sz w:val="28"/>
+          <w:szCs w:val="28"/>
+          <w:lang w:val="uk-UA"/>
+        </w:rPr>
+      </w:r>
+    </w:p>
+    <w:p>
+      <w:pPr>
+        <w:pStyle w:val="Normal"/>
+        <w:rPr>
+          <w:rFonts w:ascii="Times New Roman" w:hAnsi="Times New Roman" w:cs="Times New Roman"/>
+          <w:sz w:val="28"/>
+          <w:szCs w:val="28"/>
+          <w:lang w:val="uk-UA"/>
+        </w:rPr>
+      </w:pPr>
+      <w:r>
+        <w:rPr>
+          <w:rFonts w:cs="Times New Roman" w:ascii="Times New Roman" w:hAnsi="Times New Roman"/>
+          <w:sz w:val="28"/>
+          <w:szCs w:val="28"/>
+          <w:lang w:val="uk-UA"/>
+        </w:rPr>
+      </w:r>
+    </w:p>
+    <w:p>
+      <w:pPr>
+        <w:pStyle w:val="Normal"/>
+        <w:rPr>
+          <w:rFonts w:ascii="Times New Roman" w:hAnsi="Times New Roman" w:cs="Times New Roman"/>
+          <w:sz w:val="28"/>
+          <w:szCs w:val="28"/>
+          <w:lang w:val="uk-UA"/>
+        </w:rPr>
+      </w:pPr>
+      <w:r>
+        <w:rPr>
+          <w:rFonts w:cs="Times New Roman" w:ascii="Times New Roman" w:hAnsi="Times New Roman"/>
+          <w:sz w:val="28"/>
+          <w:szCs w:val="28"/>
+          <w:lang w:val="uk-UA"/>
+        </w:rPr>
+      </w:r>
+    </w:p>
+    <w:p>
+      <w:pPr>
+        <w:pStyle w:val="Normal"/>
+        <w:rPr>
+          <w:rFonts w:ascii="Times New Roman" w:hAnsi="Times New Roman" w:cs="Times New Roman"/>
+          <w:sz w:val="28"/>
+          <w:szCs w:val="28"/>
+          <w:lang w:val="uk-UA"/>
+        </w:rPr>
+      </w:pPr>
+      <w:r>
+        <w:rPr>
+          <w:rFonts w:cs="Times New Roman" w:ascii="Times New Roman" w:hAnsi="Times New Roman"/>
+          <w:sz w:val="28"/>
+          <w:szCs w:val="28"/>
+          <w:lang w:val="uk-UA"/>
+        </w:rPr>
+      </w:r>
+    </w:p>
+    <w:p>
+      <w:pPr>
+        <w:pStyle w:val="Normal"/>
+        <w:rPr>
+          <w:rFonts w:ascii="Times New Roman" w:hAnsi="Times New Roman" w:cs="Times New Roman"/>
+          <w:sz w:val="28"/>
+          <w:szCs w:val="28"/>
+          <w:lang w:val="uk-UA"/>
+        </w:rPr>
+      </w:pPr>
+      <w:r>
+        <w:rPr>
+          <w:rFonts w:cs="Times New Roman" w:ascii="Times New Roman" w:hAnsi="Times New Roman"/>
+          <w:sz w:val="28"/>
+          <w:szCs w:val="28"/>
+          <w:lang w:val="uk-UA"/>
+        </w:rPr>
+      </w:r>
+    </w:p>
+    <w:p>
+      <w:pPr>
+        <w:pStyle w:val="Normal"/>
+        <w:rPr>
+          <w:rFonts w:ascii="Times New Roman" w:hAnsi="Times New Roman" w:cs="Times New Roman"/>
+          <w:sz w:val="28"/>
+          <w:szCs w:val="28"/>
+          <w:lang w:val="uk-UA"/>
+        </w:rPr>
+      </w:pPr>
+      <w:r>
+        <w:rPr>
+          <w:rFonts w:cs="Times New Roman" w:ascii="Times New Roman" w:hAnsi="Times New Roman"/>
+          <w:sz w:val="28"/>
+          <w:szCs w:val="28"/>
+          <w:lang w:val="uk-UA"/>
+        </w:rPr>
+      </w:r>
+    </w:p>
+    <w:p>
+      <w:pPr>
+        <w:pStyle w:val="Normal"/>
+        <w:rPr>
+          <w:rFonts w:ascii="Times New Roman" w:hAnsi="Times New Roman" w:cs="Times New Roman"/>
+          <w:sz w:val="28"/>
+          <w:szCs w:val="28"/>
+          <w:lang w:val="uk-UA"/>
+        </w:rPr>
+      </w:pPr>
+      <w:r>
+        <w:rPr>
+          <w:rFonts w:cs="Times New Roman" w:ascii="Times New Roman" w:hAnsi="Times New Roman"/>
+          <w:sz w:val="28"/>
+          <w:szCs w:val="28"/>
+          <w:lang w:val="uk-UA"/>
+        </w:rPr>
+      </w:r>
+    </w:p>
+    <w:p>
+      <w:pPr>
+        <w:pStyle w:val="Normal"/>
+        <w:rPr>
+          <w:rFonts w:ascii="Times New Roman" w:hAnsi="Times New Roman" w:cs="Times New Roman"/>
+          <w:sz w:val="28"/>
+          <w:szCs w:val="28"/>
+          <w:lang w:val="uk-UA"/>
+        </w:rPr>
+      </w:pPr>
+      <w:r>
+        <w:rPr>
+          <w:rFonts w:cs="Times New Roman" w:ascii="Times New Roman" w:hAnsi="Times New Roman"/>
+          <w:sz w:val="28"/>
+          <w:szCs w:val="28"/>
+          <w:lang w:val="uk-UA"/>
+        </w:rPr>
+      </w:r>
+    </w:p>
+    <w:p>
+      <w:pPr>
+        <w:pStyle w:val="Normal"/>
+        <w:rPr>
+          <w:rFonts w:ascii="Times New Roman" w:hAnsi="Times New Roman" w:cs="Times New Roman"/>
+          <w:sz w:val="28"/>
+          <w:szCs w:val="28"/>
+          <w:lang w:val="uk-UA"/>
+        </w:rPr>
+      </w:pPr>
+      <w:r>
+        <w:rPr>
+          <w:rFonts w:cs="Times New Roman" w:ascii="Times New Roman" w:hAnsi="Times New Roman"/>
+          <w:sz w:val="28"/>
+          <w:szCs w:val="28"/>
+          <w:lang w:val="uk-UA"/>
+        </w:rPr>
+      </w:r>
+    </w:p>
+    <w:p>
+      <w:pPr>
+        <w:pStyle w:val="Normal"/>
+        <w:rPr>
+          <w:rFonts w:ascii="Times New Roman" w:hAnsi="Times New Roman" w:cs="Times New Roman"/>
+          <w:sz w:val="28"/>
+          <w:szCs w:val="28"/>
+          <w:lang w:val="uk-UA"/>
+        </w:rPr>
+      </w:pPr>
+      <w:r>
+        <w:rPr>
+          <w:rFonts w:cs="Times New Roman" w:ascii="Times New Roman" w:hAnsi="Times New Roman"/>
+          <w:sz w:val="28"/>
+          <w:szCs w:val="28"/>
+          <w:lang w:val="uk-UA"/>
+        </w:rPr>
+      </w:r>
+    </w:p>
+    <w:p>
+      <w:pPr>
+        <w:pStyle w:val="Normal"/>
+        <w:rPr>
+          <w:rFonts w:ascii="Times New Roman" w:hAnsi="Times New Roman" w:cs="Times New Roman"/>
+          <w:i/>
+          <w:i/>
+          <w:iCs/>
+          <w:sz w:val="28"/>
+          <w:szCs w:val="28"/>
+          <w:lang w:val="uk-UA"/>
+        </w:rPr>
+      </w:pPr>
+      <w:r>
+        <w:rPr>
+          <w:rFonts w:cs="Times New Roman" w:ascii="Times New Roman" w:hAnsi="Times New Roman"/>
+          <w:i/>
+          <w:iCs/>
+          <w:sz w:val="28"/>
+          <w:szCs w:val="28"/>
+          <w:lang w:val="uk-UA"/>
+        </w:rPr>
+      </w:r>
+    </w:p>
+    <w:p>
+      <w:pPr>
+        <w:pStyle w:val="Normal"/>
+        <w:rPr>
+          <w:rFonts w:ascii="Times New Roman" w:hAnsi="Times New Roman" w:cs="Times New Roman"/>
+          <w:sz w:val="28"/>
+          <w:szCs w:val="28"/>
+          <w:lang w:val="uk-UA"/>
+        </w:rPr>
+      </w:pPr>
+      <w:r>
+        <w:rPr>
+          <w:rFonts w:cs="Times New Roman" w:ascii="Times New Roman" w:hAnsi="Times New Roman"/>
+          <w:sz w:val="28"/>
+          <w:szCs w:val="28"/>
+          <w:lang w:val="uk-UA"/>
+        </w:rPr>
+      </w:r>
+    </w:p>
+    <w:p>
+      <w:pPr>
+        <w:pStyle w:val="Normal"/>
+        <w:rPr>
+          <w:rFonts w:ascii="Times New Roman" w:hAnsi="Times New Roman" w:cs="Times New Roman"/>
+          <w:i/>
+          <w:i/>
+          <w:iCs/>
+          <w:sz w:val="28"/>
+          <w:szCs w:val="28"/>
+          <w:lang w:val="uk-UA"/>
+        </w:rPr>
+      </w:pPr>
+      <w:r>
+        <w:rPr>
+          <w:rFonts w:cs="Times New Roman" w:ascii="Times New Roman" w:hAnsi="Times New Roman"/>
+          <w:i/>
+          <w:iCs/>
+          <w:sz w:val="28"/>
+          <w:szCs w:val="28"/>
+          <w:lang w:val="uk-UA"/>
+        </w:rPr>
+        <w:t>Я.Трощинський</w:t>
+      </w:r>
+    </w:p>
+    <w:p>
+      <w:pPr>
+        <w:pStyle w:val="Normal"/>
+        <w:rPr>
+          <w:rFonts w:ascii="Times New Roman" w:hAnsi="Times New Roman" w:cs="Times New Roman"/>
+          <w:sz w:val="28"/>
+          <w:szCs w:val="28"/>
+          <w:lang w:val="uk-UA"/>
+        </w:rPr>
+      </w:pPr>
+      <w:r>
+        <w:rPr>
+          <w:rFonts w:cs="Times New Roman" w:ascii="Times New Roman" w:hAnsi="Times New Roman"/>
+          <w:sz w:val="28"/>
+          <w:szCs w:val="28"/>
+          <w:lang w:val="uk-UA"/>
+        </w:rPr>
+      </w:r>
+    </w:p>
+    <w:p>
+      <w:pPr>
+        <w:pStyle w:val="Normal"/>
+        <w:rPr/>
+      </w:pPr>
+      <w:r>
+        <w:rPr/>
+        <w:drawing>
+          <wp:inline distT="0" distB="0" distL="0" distR="0">
+            <wp:extent cx="5372100" cy="3257550"/>
+            <wp:effectExtent l="0" t="0" r="0" b="0"/>
+            <wp:docPr id="18" name="image9.png" descr=""/>
+            <wp:cNvGraphicFramePr>
+              <a:graphicFrameLocks xmlns:a="http://schemas.openxmlformats.org/drawingml/2006/main" noChangeAspect="1"/>
+            </wp:cNvGraphicFramePr>
+            <a:graphic xmlns:a="http://schemas.openxmlformats.org/drawingml/2006/main">
+              <a:graphicData uri="http://schemas.openxmlformats.org/drawingml/2006/picture">
+                <pic:pic xmlns:pic="http://schemas.openxmlformats.org/drawingml/2006/picture">
+                  <pic:nvPicPr>
+                    <pic:cNvPr id="18" name="image9.png" descr=""/>
+                    <pic:cNvPicPr>
+                      <a:picLocks noChangeAspect="1" noChangeArrowheads="1"/>
+                    </pic:cNvPicPr>
+                  </pic:nvPicPr>
+                  <pic:blipFill>
+                    <a:blip r:embed="rId19"/>
                     <a:stretch>
                       <a:fillRect/>
                     </a:stretch>
@@ -4390,7 +6120,7 @@
           <wp:inline distT="0" distB="0" distL="0" distR="0">
             <wp:extent cx="3581400" cy="514350"/>
             <wp:effectExtent l="0" t="0" r="0" b="0"/>
-            <wp:docPr id="15" name="image6.png" descr=""/>
+            <wp:docPr id="19" name="image6.png" descr=""/>
             <wp:cNvGraphicFramePr>
               <a:graphicFrameLocks xmlns:a="http://schemas.openxmlformats.org/drawingml/2006/main" noChangeAspect="1"/>
             </wp:cNvGraphicFramePr>
@@ -4398,13 +6128,13 @@
               <a:graphicData uri="http://schemas.openxmlformats.org/drawingml/2006/picture">
                 <pic:pic xmlns:pic="http://schemas.openxmlformats.org/drawingml/2006/picture">
                   <pic:nvPicPr>
-                    <pic:cNvPr id="15" name="image6.png" descr=""/>
+                    <pic:cNvPr id="19" name="image6.png" descr=""/>
                     <pic:cNvPicPr>
                       <a:picLocks noChangeAspect="1" noChangeArrowheads="1"/>
                     </pic:cNvPicPr>
                   </pic:nvPicPr>
                   <pic:blipFill>
-                    <a:blip r:embed="rId16"/>
+                    <a:blip r:embed="rId20"/>
                     <a:stretch>
                       <a:fillRect/>
                     </a:stretch>
@@ -4451,7 +6181,7 @@
           <wp:inline distT="0" distB="0" distL="0" distR="0">
             <wp:extent cx="3619500" cy="1247775"/>
             <wp:effectExtent l="0" t="0" r="0" b="0"/>
-            <wp:docPr id="16" name="image4.png" descr=""/>
+            <wp:docPr id="20" name="image4.png" descr=""/>
             <wp:cNvGraphicFramePr>
               <a:graphicFrameLocks xmlns:a="http://schemas.openxmlformats.org/drawingml/2006/main" noChangeAspect="1"/>
             </wp:cNvGraphicFramePr>
@@ -4459,13 +6189,13 @@
               <a:graphicData uri="http://schemas.openxmlformats.org/drawingml/2006/picture">
                 <pic:pic xmlns:pic="http://schemas.openxmlformats.org/drawingml/2006/picture">
                   <pic:nvPicPr>
-                    <pic:cNvPr id="16" name="image4.png" descr=""/>
+                    <pic:cNvPr id="20" name="image4.png" descr=""/>
                     <pic:cNvPicPr>
                       <a:picLocks noChangeAspect="1" noChangeArrowheads="1"/>
                     </pic:cNvPicPr>
                   </pic:nvPicPr>
                   <pic:blipFill>
-                    <a:blip r:embed="rId17"/>
+                    <a:blip r:embed="rId21"/>
                     <a:stretch>
                       <a:fillRect/>
                     </a:stretch>
@@ -4512,7 +6242,7 @@
           <wp:inline distT="0" distB="0" distL="0" distR="0">
             <wp:extent cx="5295900" cy="1314450"/>
             <wp:effectExtent l="0" t="0" r="0" b="0"/>
-            <wp:docPr id="17" name="image8.png" descr=""/>
+            <wp:docPr id="21" name="image8.png" descr=""/>
             <wp:cNvGraphicFramePr>
               <a:graphicFrameLocks xmlns:a="http://schemas.openxmlformats.org/drawingml/2006/main" noChangeAspect="1"/>
             </wp:cNvGraphicFramePr>
@@ -4520,13 +6250,13 @@
               <a:graphicData uri="http://schemas.openxmlformats.org/drawingml/2006/picture">
                 <pic:pic xmlns:pic="http://schemas.openxmlformats.org/drawingml/2006/picture">
                   <pic:nvPicPr>
-                    <pic:cNvPr id="17" name="image8.png" descr=""/>
+                    <pic:cNvPr id="21" name="image8.png" descr=""/>
                     <pic:cNvPicPr>
                       <a:picLocks noChangeAspect="1" noChangeArrowheads="1"/>
                     </pic:cNvPicPr>
                   </pic:nvPicPr>
                   <pic:blipFill>
-                    <a:blip r:embed="rId18"/>
+                    <a:blip r:embed="rId22"/>
                     <a:stretch>
                       <a:fillRect/>
                     </a:stretch>
@@ -4587,7 +6317,7 @@
           <wp:inline distT="0" distB="0" distL="0" distR="0">
             <wp:extent cx="2828925" cy="1295400"/>
             <wp:effectExtent l="0" t="0" r="0" b="0"/>
-            <wp:docPr id="18" name="image2.png" descr=""/>
+            <wp:docPr id="22" name="image2.png" descr=""/>
             <wp:cNvGraphicFramePr>
               <a:graphicFrameLocks xmlns:a="http://schemas.openxmlformats.org/drawingml/2006/main" noChangeAspect="1"/>
             </wp:cNvGraphicFramePr>
@@ -4595,13 +6325,13 @@
               <a:graphicData uri="http://schemas.openxmlformats.org/drawingml/2006/picture">
                 <pic:pic xmlns:pic="http://schemas.openxmlformats.org/drawingml/2006/picture">
                   <pic:nvPicPr>
-                    <pic:cNvPr id="18" name="image2.png" descr=""/>
+                    <pic:cNvPr id="22" name="image2.png" descr=""/>
                     <pic:cNvPicPr>
                       <a:picLocks noChangeAspect="1" noChangeArrowheads="1"/>
                     </pic:cNvPicPr>
                   </pic:nvPicPr>
                   <pic:blipFill>
-                    <a:blip r:embed="rId19"/>
+                    <a:blip r:embed="rId23"/>
                     <a:stretch>
                       <a:fillRect/>
                     </a:stretch>
@@ -4670,7 +6400,7 @@
           <wp:inline distT="0" distB="0" distL="0" distR="0">
             <wp:extent cx="3943350" cy="1104900"/>
             <wp:effectExtent l="0" t="0" r="0" b="0"/>
-            <wp:docPr id="19" name="image3.png" descr=""/>
+            <wp:docPr id="23" name="image3.png" descr=""/>
             <wp:cNvGraphicFramePr>
               <a:graphicFrameLocks xmlns:a="http://schemas.openxmlformats.org/drawingml/2006/main" noChangeAspect="1"/>
             </wp:cNvGraphicFramePr>
@@ -4678,13 +6408,13 @@
               <a:graphicData uri="http://schemas.openxmlformats.org/drawingml/2006/picture">
                 <pic:pic xmlns:pic="http://schemas.openxmlformats.org/drawingml/2006/picture">
                   <pic:nvPicPr>
-                    <pic:cNvPr id="19" name="image3.png" descr=""/>
+                    <pic:cNvPr id="23" name="image3.png" descr=""/>
                     <pic:cNvPicPr>
                       <a:picLocks noChangeAspect="1" noChangeArrowheads="1"/>
                     </pic:cNvPicPr>
                   </pic:nvPicPr>
                   <pic:blipFill>
-                    <a:blip r:embed="rId20"/>
+                    <a:blip r:embed="rId24"/>
                     <a:stretch>
                       <a:fillRect/>
                     </a:stretch>
@@ -4731,7 +6461,7 @@
           <wp:inline distT="0" distB="0" distL="0" distR="0">
             <wp:extent cx="3810000" cy="1114425"/>
             <wp:effectExtent l="0" t="0" r="0" b="0"/>
-            <wp:docPr id="20" name="image5.png" descr=""/>
+            <wp:docPr id="24" name="image5.png" descr=""/>
             <wp:cNvGraphicFramePr>
               <a:graphicFrameLocks xmlns:a="http://schemas.openxmlformats.org/drawingml/2006/main" noChangeAspect="1"/>
             </wp:cNvGraphicFramePr>
@@ -4739,13 +6469,13 @@
               <a:graphicData uri="http://schemas.openxmlformats.org/drawingml/2006/picture">
                 <pic:pic xmlns:pic="http://schemas.openxmlformats.org/drawingml/2006/picture">
                   <pic:nvPicPr>
-                    <pic:cNvPr id="20" name="image5.png" descr=""/>
+                    <pic:cNvPr id="24" name="image5.png" descr=""/>
                     <pic:cNvPicPr>
                       <a:picLocks noChangeAspect="1" noChangeArrowheads="1"/>
                     </pic:cNvPicPr>
                   </pic:nvPicPr>
                   <pic:blipFill>
-                    <a:blip r:embed="rId21"/>
+                    <a:blip r:embed="rId25"/>
                     <a:stretch>
                       <a:fillRect/>
                     </a:stretch>
@@ -4792,7 +6522,7 @@
           <wp:inline distT="0" distB="0" distL="0" distR="0">
             <wp:extent cx="3876675" cy="1133475"/>
             <wp:effectExtent l="0" t="0" r="0" b="0"/>
-            <wp:docPr id="21" name="image7.png" descr=""/>
+            <wp:docPr id="25" name="image7.png" descr=""/>
             <wp:cNvGraphicFramePr>
               <a:graphicFrameLocks xmlns:a="http://schemas.openxmlformats.org/drawingml/2006/main" noChangeAspect="1"/>
             </wp:cNvGraphicFramePr>
@@ -4800,13 +6530,13 @@
               <a:graphicData uri="http://schemas.openxmlformats.org/drawingml/2006/picture">
                 <pic:pic xmlns:pic="http://schemas.openxmlformats.org/drawingml/2006/picture">
                   <pic:nvPicPr>
-                    <pic:cNvPr id="21" name="image7.png" descr=""/>
+                    <pic:cNvPr id="25" name="image7.png" descr=""/>
                     <pic:cNvPicPr>
                       <a:picLocks noChangeAspect="1" noChangeArrowheads="1"/>
                     </pic:cNvPicPr>
                   </pic:nvPicPr>
                   <pic:blipFill>
-                    <a:blip r:embed="rId22"/>
+                    <a:blip r:embed="rId26"/>
                     <a:stretch>
                       <a:fillRect/>
                     </a:stretch>
@@ -4853,7 +6583,7 @@
           <wp:inline distT="0" distB="0" distL="0" distR="0">
             <wp:extent cx="5181600" cy="1085850"/>
             <wp:effectExtent l="0" t="0" r="0" b="0"/>
-            <wp:docPr id="22" name="image1.png" descr=""/>
+            <wp:docPr id="26" name="image1.png" descr=""/>
             <wp:cNvGraphicFramePr>
               <a:graphicFrameLocks xmlns:a="http://schemas.openxmlformats.org/drawingml/2006/main" noChangeAspect="1"/>
             </wp:cNvGraphicFramePr>
@@ -4861,13 +6591,13 @@
               <a:graphicData uri="http://schemas.openxmlformats.org/drawingml/2006/picture">
                 <pic:pic xmlns:pic="http://schemas.openxmlformats.org/drawingml/2006/picture">
                   <pic:nvPicPr>
-                    <pic:cNvPr id="22" name="image1.png" descr=""/>
+                    <pic:cNvPr id="26" name="image1.png" descr=""/>
                     <pic:cNvPicPr>
                       <a:picLocks noChangeAspect="1" noChangeArrowheads="1"/>
                     </pic:cNvPicPr>
                   </pic:nvPicPr>
                   <pic:blipFill>
-                    <a:blip r:embed="rId23"/>
+                    <a:blip r:embed="rId27"/>
                     <a:stretch>
                       <a:fillRect/>
                     </a:stretch>
@@ -5720,7 +7450,7 @@
           <wp:inline distT="0" distB="0" distL="0" distR="0">
             <wp:extent cx="5943600" cy="2011680"/>
             <wp:effectExtent l="0" t="0" r="0" b="0"/>
-            <wp:docPr id="23" name="Picture 10" descr=""/>
+            <wp:docPr id="27" name="Picture 10" descr=""/>
             <wp:cNvGraphicFramePr>
               <a:graphicFrameLocks xmlns:a="http://schemas.openxmlformats.org/drawingml/2006/main" noChangeAspect="1"/>
             </wp:cNvGraphicFramePr>
@@ -5728,13 +7458,13 @@
               <a:graphicData uri="http://schemas.openxmlformats.org/drawingml/2006/picture">
                 <pic:pic xmlns:pic="http://schemas.openxmlformats.org/drawingml/2006/picture">
                   <pic:nvPicPr>
-                    <pic:cNvPr id="23" name="Picture 10" descr=""/>
+                    <pic:cNvPr id="27" name="Picture 10" descr=""/>
                     <pic:cNvPicPr>
                       <a:picLocks noChangeAspect="1" noChangeArrowheads="1"/>
                     </pic:cNvPicPr>
                   </pic:nvPicPr>
                   <pic:blipFill>
-                    <a:blip r:embed="rId24"/>
+                    <a:blip r:embed="rId28"/>
                     <a:stretch>
                       <a:fillRect/>
                     </a:stretch>
@@ -5771,21 +7501,22 @@
         <w:tblLook w:val="04a0" w:noHBand="0" w:noVBand="1" w:firstColumn="1" w:lastRow="0" w:lastColumn="0" w:firstRow="1"/>
       </w:tblPr>
       <w:tblGrid>
-        <w:gridCol w:w="3687"/>
-        <w:gridCol w:w="3118"/>
+        <w:gridCol w:w="3686"/>
+        <w:gridCol w:w="3119"/>
         <w:gridCol w:w="3968"/>
       </w:tblGrid>
       <w:tr>
         <w:trPr/>
         <w:tc>
           <w:tcPr>
-            <w:tcW w:w="3687" w:type="dxa"/>
+            <w:tcW w:w="3686" w:type="dxa"/>
             <w:tcBorders/>
           </w:tcPr>
           <w:p>
             <w:pPr>
               <w:pStyle w:val="Normal"/>
               <w:widowControl/>
+              <w:suppressAutoHyphens w:val="true"/>
               <w:spacing w:lineRule="auto" w:line="240" w:before="0" w:after="0"/>
               <w:jc w:val="center"/>
               <w:rPr>
@@ -5813,13 +7544,14 @@
         </w:tc>
         <w:tc>
           <w:tcPr>
-            <w:tcW w:w="3118" w:type="dxa"/>
+            <w:tcW w:w="3119" w:type="dxa"/>
             <w:tcBorders/>
           </w:tcPr>
           <w:p>
             <w:pPr>
               <w:pStyle w:val="Normal"/>
               <w:widowControl/>
+              <w:suppressAutoHyphens w:val="true"/>
               <w:spacing w:lineRule="auto" w:line="240" w:before="0" w:after="0"/>
               <w:jc w:val="center"/>
               <w:rPr>
@@ -5854,6 +7586,7 @@
             <w:pPr>
               <w:pStyle w:val="Normal"/>
               <w:widowControl/>
+              <w:suppressAutoHyphens w:val="true"/>
               <w:spacing w:lineRule="auto" w:line="240" w:beforeAutospacing="1" w:after="0"/>
               <w:jc w:val="left"/>
               <w:rPr>
@@ -5884,13 +7617,14 @@
         <w:trPr/>
         <w:tc>
           <w:tcPr>
-            <w:tcW w:w="3687" w:type="dxa"/>
+            <w:tcW w:w="3686" w:type="dxa"/>
             <w:tcBorders/>
           </w:tcPr>
           <w:p>
             <w:pPr>
               <w:pStyle w:val="Normal"/>
               <w:widowControl/>
+              <w:suppressAutoHyphens w:val="true"/>
               <w:spacing w:lineRule="auto" w:line="240" w:before="0" w:after="0"/>
               <w:jc w:val="left"/>
               <w:rPr>
@@ -5915,13 +7649,14 @@
         </w:tc>
         <w:tc>
           <w:tcPr>
-            <w:tcW w:w="3118" w:type="dxa"/>
+            <w:tcW w:w="3119" w:type="dxa"/>
             <w:tcBorders/>
           </w:tcPr>
           <w:p>
             <w:pPr>
               <w:pStyle w:val="Normal"/>
               <w:widowControl/>
+              <w:suppressAutoHyphens w:val="true"/>
               <w:spacing w:lineRule="auto" w:line="240" w:before="0" w:after="0"/>
               <w:jc w:val="left"/>
               <w:rPr>
@@ -6002,17 +7737,7 @@
                 <w:szCs w:val="22"/>
                 <w:lang w:val="en-US" w:eastAsia="uk-UA" w:bidi="ar-SA"/>
               </w:rPr>
-              <w:t xml:space="preserve"> </w:t>
-            </w:r>
-            <w:r>
-              <w:rPr>
-                <w:rFonts w:eastAsia="Arial" w:cs="Arial"/>
-                <w:kern w:val="0"/>
-                <w:sz w:val="22"/>
-                <w:szCs w:val="22"/>
-                <w:lang w:val="en-US" w:eastAsia="uk-UA" w:bidi="ar-SA"/>
-              </w:rPr>
-              <w:t>doesn't exist, it will be created; if it exists, it is overwritten.</w:t>
+              <w:t xml:space="preserve"> doesn't exist, it will be created; if it exists, it is overwritten.</w:t>
             </w:r>
           </w:p>
         </w:tc>
@@ -6025,6 +7750,7 @@
             <w:pPr>
               <w:pStyle w:val="Normal"/>
               <w:widowControl/>
+              <w:suppressAutoHyphens w:val="true"/>
               <w:spacing w:lineRule="auto" w:line="240" w:before="0" w:after="0"/>
               <w:jc w:val="left"/>
               <w:rPr>
@@ -6062,13 +7788,14 @@
         <w:trPr/>
         <w:tc>
           <w:tcPr>
-            <w:tcW w:w="3687" w:type="dxa"/>
+            <w:tcW w:w="3686" w:type="dxa"/>
             <w:tcBorders/>
           </w:tcPr>
           <w:p>
             <w:pPr>
               <w:pStyle w:val="Normal"/>
               <w:widowControl/>
+              <w:suppressAutoHyphens w:val="true"/>
               <w:spacing w:lineRule="auto" w:line="240" w:before="0" w:after="0"/>
               <w:jc w:val="left"/>
               <w:rPr>
@@ -6094,13 +7821,14 @@
         </w:tc>
         <w:tc>
           <w:tcPr>
-            <w:tcW w:w="3118" w:type="dxa"/>
+            <w:tcW w:w="3119" w:type="dxa"/>
             <w:tcBorders/>
           </w:tcPr>
           <w:p>
             <w:pPr>
               <w:pStyle w:val="Normal"/>
               <w:widowControl/>
+              <w:suppressAutoHyphens w:val="true"/>
               <w:spacing w:lineRule="auto" w:line="240" w:before="0" w:after="0"/>
               <w:jc w:val="left"/>
               <w:rPr>
@@ -6173,6 +7901,7 @@
             <w:pPr>
               <w:pStyle w:val="Normal"/>
               <w:widowControl/>
+              <w:suppressAutoHyphens w:val="true"/>
               <w:spacing w:lineRule="auto" w:line="240" w:before="0" w:after="0"/>
               <w:jc w:val="left"/>
               <w:rPr>
@@ -6210,13 +7939,14 @@
         <w:trPr/>
         <w:tc>
           <w:tcPr>
-            <w:tcW w:w="3687" w:type="dxa"/>
+            <w:tcW w:w="3686" w:type="dxa"/>
             <w:tcBorders/>
           </w:tcPr>
           <w:p>
             <w:pPr>
               <w:pStyle w:val="Normal"/>
               <w:widowControl/>
+              <w:suppressAutoHyphens w:val="true"/>
               <w:spacing w:lineRule="auto" w:line="240" w:before="0" w:after="0"/>
               <w:jc w:val="left"/>
               <w:rPr>
@@ -6242,13 +7972,14 @@
         </w:tc>
         <w:tc>
           <w:tcPr>
-            <w:tcW w:w="3118" w:type="dxa"/>
+            <w:tcW w:w="3119" w:type="dxa"/>
             <w:tcBorders/>
           </w:tcPr>
           <w:p>
             <w:pPr>
               <w:pStyle w:val="Normal"/>
               <w:widowControl/>
+              <w:suppressAutoHyphens w:val="true"/>
               <w:spacing w:lineRule="auto" w:line="240" w:before="0" w:after="0"/>
               <w:jc w:val="left"/>
               <w:rPr>
@@ -6405,6 +8136,7 @@
             <w:pPr>
               <w:pStyle w:val="Normal"/>
               <w:widowControl/>
+              <w:suppressAutoHyphens w:val="true"/>
               <w:spacing w:lineRule="auto" w:line="240" w:before="0" w:after="0"/>
               <w:jc w:val="left"/>
               <w:rPr>
@@ -6442,13 +8174,14 @@
         <w:trPr/>
         <w:tc>
           <w:tcPr>
-            <w:tcW w:w="3687" w:type="dxa"/>
+            <w:tcW w:w="3686" w:type="dxa"/>
             <w:tcBorders/>
           </w:tcPr>
           <w:p>
             <w:pPr>
               <w:pStyle w:val="Normal"/>
               <w:widowControl/>
+              <w:suppressAutoHyphens w:val="true"/>
               <w:spacing w:lineRule="auto" w:line="240" w:before="0" w:after="0"/>
               <w:jc w:val="left"/>
               <w:rPr>
@@ -6474,13 +8207,14 @@
         </w:tc>
         <w:tc>
           <w:tcPr>
-            <w:tcW w:w="3118" w:type="dxa"/>
+            <w:tcW w:w="3119" w:type="dxa"/>
             <w:tcBorders/>
           </w:tcPr>
           <w:p>
             <w:pPr>
               <w:pStyle w:val="Normal"/>
               <w:widowControl/>
+              <w:suppressAutoHyphens w:val="true"/>
               <w:spacing w:lineRule="auto" w:line="240" w:before="0" w:after="0"/>
               <w:jc w:val="left"/>
               <w:rPr>
@@ -6574,6 +8308,7 @@
             <w:pPr>
               <w:pStyle w:val="Normal"/>
               <w:widowControl/>
+              <w:suppressAutoHyphens w:val="true"/>
               <w:spacing w:lineRule="auto" w:line="240" w:before="0" w:after="0"/>
               <w:jc w:val="left"/>
               <w:rPr>
@@ -6611,13 +8346,14 @@
         <w:trPr/>
         <w:tc>
           <w:tcPr>
-            <w:tcW w:w="3687" w:type="dxa"/>
+            <w:tcW w:w="3686" w:type="dxa"/>
             <w:tcBorders/>
           </w:tcPr>
           <w:p>
             <w:pPr>
               <w:pStyle w:val="Normal"/>
               <w:widowControl/>
+              <w:suppressAutoHyphens w:val="true"/>
               <w:spacing w:lineRule="auto" w:line="240" w:before="0" w:after="0"/>
               <w:jc w:val="left"/>
               <w:rPr>
@@ -6643,13 +8379,14 @@
         </w:tc>
         <w:tc>
           <w:tcPr>
-            <w:tcW w:w="3118" w:type="dxa"/>
+            <w:tcW w:w="3119" w:type="dxa"/>
             <w:tcBorders/>
           </w:tcPr>
           <w:p>
             <w:pPr>
               <w:pStyle w:val="Normal"/>
               <w:widowControl/>
+              <w:suppressAutoHyphens w:val="true"/>
               <w:spacing w:lineRule="auto" w:line="240" w:before="0" w:after="0"/>
               <w:jc w:val="left"/>
               <w:rPr>
@@ -6764,6 +8501,7 @@
             <w:pPr>
               <w:pStyle w:val="Normal"/>
               <w:widowControl/>
+              <w:suppressAutoHyphens w:val="true"/>
               <w:spacing w:lineRule="auto" w:line="240" w:before="0" w:after="0"/>
               <w:jc w:val="left"/>
               <w:rPr>
@@ -6801,13 +8539,14 @@
         <w:trPr/>
         <w:tc>
           <w:tcPr>
-            <w:tcW w:w="3687" w:type="dxa"/>
+            <w:tcW w:w="3686" w:type="dxa"/>
             <w:tcBorders/>
           </w:tcPr>
           <w:p>
             <w:pPr>
               <w:pStyle w:val="Normal"/>
               <w:widowControl/>
+              <w:suppressAutoHyphens w:val="true"/>
               <w:spacing w:lineRule="auto" w:line="240" w:before="0" w:after="0"/>
               <w:jc w:val="left"/>
               <w:rPr>
@@ -6833,13 +8572,14 @@
         </w:tc>
         <w:tc>
           <w:tcPr>
-            <w:tcW w:w="3118" w:type="dxa"/>
+            <w:tcW w:w="3119" w:type="dxa"/>
             <w:tcBorders/>
           </w:tcPr>
           <w:p>
             <w:pPr>
               <w:pStyle w:val="Normal"/>
               <w:widowControl/>
+              <w:suppressAutoHyphens w:val="true"/>
               <w:spacing w:lineRule="auto" w:line="240" w:before="0" w:after="0"/>
               <w:jc w:val="left"/>
               <w:rPr>
@@ -6954,6 +8694,7 @@
             <w:pPr>
               <w:pStyle w:val="Normal"/>
               <w:widowControl/>
+              <w:suppressAutoHyphens w:val="true"/>
               <w:spacing w:lineRule="auto" w:line="240" w:before="0" w:after="0"/>
               <w:jc w:val="left"/>
               <w:rPr>
@@ -6989,6 +8730,7 @@
             <w:pPr>
               <w:pStyle w:val="Normal"/>
               <w:widowControl/>
+              <w:suppressAutoHyphens w:val="true"/>
               <w:spacing w:lineRule="auto" w:line="240" w:before="0" w:after="0"/>
               <w:jc w:val="left"/>
               <w:rPr>
@@ -7026,13 +8768,14 @@
         <w:trPr/>
         <w:tc>
           <w:tcPr>
-            <w:tcW w:w="3687" w:type="dxa"/>
+            <w:tcW w:w="3686" w:type="dxa"/>
             <w:tcBorders/>
           </w:tcPr>
           <w:p>
             <w:pPr>
               <w:pStyle w:val="Normal"/>
               <w:widowControl/>
+              <w:suppressAutoHyphens w:val="true"/>
               <w:spacing w:lineRule="auto" w:line="240" w:before="0" w:after="0"/>
               <w:jc w:val="left"/>
               <w:rPr>
@@ -7058,13 +8801,14 @@
         </w:tc>
         <w:tc>
           <w:tcPr>
-            <w:tcW w:w="3118" w:type="dxa"/>
+            <w:tcW w:w="3119" w:type="dxa"/>
             <w:tcBorders/>
           </w:tcPr>
           <w:p>
             <w:pPr>
               <w:pStyle w:val="Normal"/>
               <w:widowControl/>
+              <w:suppressAutoHyphens w:val="true"/>
               <w:spacing w:lineRule="auto" w:line="240" w:before="0" w:after="0"/>
               <w:jc w:val="left"/>
               <w:rPr>
@@ -7242,6 +8986,7 @@
             <w:pPr>
               <w:pStyle w:val="Normal"/>
               <w:widowControl/>
+              <w:suppressAutoHyphens w:val="true"/>
               <w:spacing w:lineRule="auto" w:line="240" w:before="0" w:after="0"/>
               <w:jc w:val="left"/>
               <w:rPr>
@@ -7277,6 +9022,7 @@
             <w:pPr>
               <w:pStyle w:val="Normal"/>
               <w:widowControl/>
+              <w:suppressAutoHyphens w:val="true"/>
               <w:spacing w:lineRule="auto" w:line="240" w:before="0" w:after="0"/>
               <w:jc w:val="left"/>
               <w:rPr>
@@ -7312,6 +9058,7 @@
             <w:pPr>
               <w:pStyle w:val="Normal"/>
               <w:widowControl/>
+              <w:suppressAutoHyphens w:val="true"/>
               <w:spacing w:lineRule="auto" w:line="240" w:before="0" w:after="0"/>
               <w:jc w:val="left"/>
               <w:rPr>
@@ -7323,11 +9070,10 @@
             </w:pPr>
             <w:r>
               <w:rPr>
-                <w:rFonts w:eastAsia="Arial" w:cs="Times New Roman" w:ascii="Times New Roman" w:hAnsi="Times New Roman"/>
-                <w:kern w:val="0"/>
+                <w:rFonts w:cs="Times New Roman" w:ascii="Times New Roman" w:hAnsi="Times New Roman"/>
                 <w:sz w:val="24"/>
                 <w:szCs w:val="24"/>
-                <w:lang w:val="uk-UA" w:eastAsia="uk-UA" w:bidi="ar-SA"/>
+                <w:lang w:val="uk-UA"/>
               </w:rPr>
             </w:r>
           </w:p>
@@ -7337,13 +9083,14 @@
         <w:trPr/>
         <w:tc>
           <w:tcPr>
-            <w:tcW w:w="3687" w:type="dxa"/>
+            <w:tcW w:w="3686" w:type="dxa"/>
             <w:tcBorders/>
           </w:tcPr>
           <w:p>
             <w:pPr>
               <w:pStyle w:val="Normal"/>
               <w:widowControl/>
+              <w:suppressAutoHyphens w:val="true"/>
               <w:spacing w:lineRule="auto" w:line="240" w:before="0" w:after="0"/>
               <w:jc w:val="left"/>
               <w:rPr>
@@ -7369,13 +9116,14 @@
         </w:tc>
         <w:tc>
           <w:tcPr>
-            <w:tcW w:w="3118" w:type="dxa"/>
+            <w:tcW w:w="3119" w:type="dxa"/>
             <w:tcBorders/>
           </w:tcPr>
           <w:p>
             <w:pPr>
               <w:pStyle w:val="Normal"/>
               <w:widowControl/>
+              <w:suppressAutoHyphens w:val="true"/>
               <w:spacing w:lineRule="auto" w:line="240" w:before="0" w:after="0"/>
               <w:jc w:val="left"/>
               <w:rPr>
@@ -7511,6 +9259,7 @@
             <w:pPr>
               <w:pStyle w:val="Normal"/>
               <w:widowControl/>
+              <w:suppressAutoHyphens w:val="true"/>
               <w:spacing w:lineRule="auto" w:line="240" w:before="0" w:after="0"/>
               <w:jc w:val="left"/>
               <w:rPr>
@@ -7605,7 +9354,7 @@
           <wp:inline distT="0" distB="0" distL="0" distR="0">
             <wp:extent cx="5943600" cy="1211580"/>
             <wp:effectExtent l="0" t="0" r="0" b="0"/>
-            <wp:docPr id="24" name="Picture 11" descr=""/>
+            <wp:docPr id="28" name="Picture 11" descr=""/>
             <wp:cNvGraphicFramePr>
               <a:graphicFrameLocks xmlns:a="http://schemas.openxmlformats.org/drawingml/2006/main" noChangeAspect="1"/>
             </wp:cNvGraphicFramePr>
@@ -7613,13 +9362,13 @@
               <a:graphicData uri="http://schemas.openxmlformats.org/drawingml/2006/picture">
                 <pic:pic xmlns:pic="http://schemas.openxmlformats.org/drawingml/2006/picture">
                   <pic:nvPicPr>
-                    <pic:cNvPr id="24" name="Picture 11" descr=""/>
+                    <pic:cNvPr id="28" name="Picture 11" descr=""/>
                     <pic:cNvPicPr>
                       <a:picLocks noChangeAspect="1" noChangeArrowheads="1"/>
                     </pic:cNvPicPr>
                   </pic:nvPicPr>
                   <pic:blipFill>
-                    <a:blip r:embed="rId25"/>
+                    <a:blip r:embed="rId29"/>
                     <a:stretch>
                       <a:fillRect/>
                     </a:stretch>
@@ -7645,7 +9394,7 @@
           <wp:inline distT="0" distB="0" distL="0" distR="0">
             <wp:extent cx="5678170" cy="713740"/>
             <wp:effectExtent l="0" t="0" r="0" b="0"/>
-            <wp:docPr id="25" name="Picture 12" descr=""/>
+            <wp:docPr id="29" name="Picture 12" descr=""/>
             <wp:cNvGraphicFramePr>
               <a:graphicFrameLocks xmlns:a="http://schemas.openxmlformats.org/drawingml/2006/main" noChangeAspect="1"/>
             </wp:cNvGraphicFramePr>
@@ -7653,13 +9402,13 @@
               <a:graphicData uri="http://schemas.openxmlformats.org/drawingml/2006/picture">
                 <pic:pic xmlns:pic="http://schemas.openxmlformats.org/drawingml/2006/picture">
                   <pic:nvPicPr>
-                    <pic:cNvPr id="25" name="Picture 12" descr=""/>
+                    <pic:cNvPr id="29" name="Picture 12" descr=""/>
                     <pic:cNvPicPr>
                       <a:picLocks noChangeAspect="1" noChangeArrowheads="1"/>
                     </pic:cNvPicPr>
                   </pic:nvPicPr>
                   <pic:blipFill>
-                    <a:blip r:embed="rId26"/>
+                    <a:blip r:embed="rId30"/>
                     <a:stretch>
                       <a:fillRect/>
                     </a:stretch>
@@ -8905,6 +10654,1030 @@
   <w:abstractNum w:abstractNumId="2">
     <w:lvl w:ilvl="0">
       <w:start w:val="1"/>
+      <w:numFmt w:val="bullet"/>
+      <w:lvlText w:val=""/>
+      <w:lvlJc w:val="left"/>
+      <w:pPr>
+        <w:tabs>
+          <w:tab w:val="num" w:pos="709"/>
+        </w:tabs>
+        <w:ind w:left="709" w:hanging="283"/>
+      </w:pPr>
+      <w:rPr>
+        <w:rFonts w:ascii="Symbol" w:hAnsi="Symbol" w:cs="Symbol" w:hint="default"/>
+      </w:rPr>
+    </w:lvl>
+    <w:lvl w:ilvl="1">
+      <w:start w:val="1"/>
+      <w:numFmt w:val="bullet"/>
+      <w:lvlText w:val=""/>
+      <w:lvlJc w:val="left"/>
+      <w:pPr>
+        <w:tabs>
+          <w:tab w:val="num" w:pos="1418"/>
+        </w:tabs>
+        <w:ind w:left="1418" w:hanging="283"/>
+      </w:pPr>
+      <w:rPr>
+        <w:rFonts w:ascii="Symbol" w:hAnsi="Symbol" w:cs="Symbol" w:hint="default"/>
+      </w:rPr>
+    </w:lvl>
+    <w:lvl w:ilvl="2">
+      <w:start w:val="1"/>
+      <w:numFmt w:val="bullet"/>
+      <w:lvlText w:val=""/>
+      <w:lvlJc w:val="left"/>
+      <w:pPr>
+        <w:tabs>
+          <w:tab w:val="num" w:pos="2127"/>
+        </w:tabs>
+        <w:ind w:left="2127" w:hanging="283"/>
+      </w:pPr>
+      <w:rPr>
+        <w:rFonts w:ascii="Symbol" w:hAnsi="Symbol" w:cs="Symbol" w:hint="default"/>
+      </w:rPr>
+    </w:lvl>
+    <w:lvl w:ilvl="3">
+      <w:start w:val="1"/>
+      <w:numFmt w:val="bullet"/>
+      <w:lvlText w:val=""/>
+      <w:lvlJc w:val="left"/>
+      <w:pPr>
+        <w:tabs>
+          <w:tab w:val="num" w:pos="2836"/>
+        </w:tabs>
+        <w:ind w:left="2836" w:hanging="283"/>
+      </w:pPr>
+      <w:rPr>
+        <w:rFonts w:ascii="Symbol" w:hAnsi="Symbol" w:cs="Symbol" w:hint="default"/>
+      </w:rPr>
+    </w:lvl>
+    <w:lvl w:ilvl="4">
+      <w:start w:val="1"/>
+      <w:numFmt w:val="bullet"/>
+      <w:lvlText w:val=""/>
+      <w:lvlJc w:val="left"/>
+      <w:pPr>
+        <w:tabs>
+          <w:tab w:val="num" w:pos="3545"/>
+        </w:tabs>
+        <w:ind w:left="3545" w:hanging="283"/>
+      </w:pPr>
+      <w:rPr>
+        <w:rFonts w:ascii="Symbol" w:hAnsi="Symbol" w:cs="Symbol" w:hint="default"/>
+      </w:rPr>
+    </w:lvl>
+    <w:lvl w:ilvl="5">
+      <w:start w:val="1"/>
+      <w:numFmt w:val="bullet"/>
+      <w:lvlText w:val=""/>
+      <w:lvlJc w:val="left"/>
+      <w:pPr>
+        <w:tabs>
+          <w:tab w:val="num" w:pos="4254"/>
+        </w:tabs>
+        <w:ind w:left="4254" w:hanging="283"/>
+      </w:pPr>
+      <w:rPr>
+        <w:rFonts w:ascii="Symbol" w:hAnsi="Symbol" w:cs="Symbol" w:hint="default"/>
+      </w:rPr>
+    </w:lvl>
+    <w:lvl w:ilvl="6">
+      <w:start w:val="1"/>
+      <w:numFmt w:val="bullet"/>
+      <w:lvlText w:val=""/>
+      <w:lvlJc w:val="left"/>
+      <w:pPr>
+        <w:tabs>
+          <w:tab w:val="num" w:pos="4963"/>
+        </w:tabs>
+        <w:ind w:left="4963" w:hanging="283"/>
+      </w:pPr>
+      <w:rPr>
+        <w:rFonts w:ascii="Symbol" w:hAnsi="Symbol" w:cs="Symbol" w:hint="default"/>
+      </w:rPr>
+    </w:lvl>
+    <w:lvl w:ilvl="7">
+      <w:start w:val="1"/>
+      <w:numFmt w:val="bullet"/>
+      <w:lvlText w:val=""/>
+      <w:lvlJc w:val="left"/>
+      <w:pPr>
+        <w:tabs>
+          <w:tab w:val="num" w:pos="5672"/>
+        </w:tabs>
+        <w:ind w:left="5672" w:hanging="283"/>
+      </w:pPr>
+      <w:rPr>
+        <w:rFonts w:ascii="Symbol" w:hAnsi="Symbol" w:cs="Symbol" w:hint="default"/>
+      </w:rPr>
+    </w:lvl>
+    <w:lvl w:ilvl="8">
+      <w:start w:val="1"/>
+      <w:numFmt w:val="bullet"/>
+      <w:lvlText w:val=""/>
+      <w:lvlJc w:val="left"/>
+      <w:pPr>
+        <w:tabs>
+          <w:tab w:val="num" w:pos="6381"/>
+        </w:tabs>
+        <w:ind w:left="6381" w:hanging="283"/>
+      </w:pPr>
+      <w:rPr>
+        <w:rFonts w:ascii="Symbol" w:hAnsi="Symbol" w:cs="Symbol" w:hint="default"/>
+      </w:rPr>
+    </w:lvl>
+  </w:abstractNum>
+  <w:abstractNum w:abstractNumId="3">
+    <w:lvl w:ilvl="0">
+      <w:start w:val="1"/>
+      <w:numFmt w:val="bullet"/>
+      <w:lvlText w:val=""/>
+      <w:lvlJc w:val="left"/>
+      <w:pPr>
+        <w:tabs>
+          <w:tab w:val="num" w:pos="709"/>
+        </w:tabs>
+        <w:ind w:left="709" w:hanging="283"/>
+      </w:pPr>
+      <w:rPr>
+        <w:rFonts w:ascii="Symbol" w:hAnsi="Symbol" w:cs="Symbol" w:hint="default"/>
+      </w:rPr>
+    </w:lvl>
+    <w:lvl w:ilvl="1">
+      <w:start w:val="1"/>
+      <w:numFmt w:val="bullet"/>
+      <w:lvlText w:val=""/>
+      <w:lvlJc w:val="left"/>
+      <w:pPr>
+        <w:tabs>
+          <w:tab w:val="num" w:pos="1418"/>
+        </w:tabs>
+        <w:ind w:left="1418" w:hanging="283"/>
+      </w:pPr>
+      <w:rPr>
+        <w:rFonts w:ascii="Symbol" w:hAnsi="Symbol" w:cs="Symbol" w:hint="default"/>
+      </w:rPr>
+    </w:lvl>
+    <w:lvl w:ilvl="2">
+      <w:start w:val="1"/>
+      <w:numFmt w:val="bullet"/>
+      <w:lvlText w:val=""/>
+      <w:lvlJc w:val="left"/>
+      <w:pPr>
+        <w:tabs>
+          <w:tab w:val="num" w:pos="2127"/>
+        </w:tabs>
+        <w:ind w:left="2127" w:hanging="283"/>
+      </w:pPr>
+      <w:rPr>
+        <w:rFonts w:ascii="Symbol" w:hAnsi="Symbol" w:cs="Symbol" w:hint="default"/>
+      </w:rPr>
+    </w:lvl>
+    <w:lvl w:ilvl="3">
+      <w:start w:val="1"/>
+      <w:numFmt w:val="bullet"/>
+      <w:lvlText w:val=""/>
+      <w:lvlJc w:val="left"/>
+      <w:pPr>
+        <w:tabs>
+          <w:tab w:val="num" w:pos="2836"/>
+        </w:tabs>
+        <w:ind w:left="2836" w:hanging="283"/>
+      </w:pPr>
+      <w:rPr>
+        <w:rFonts w:ascii="Symbol" w:hAnsi="Symbol" w:cs="Symbol" w:hint="default"/>
+      </w:rPr>
+    </w:lvl>
+    <w:lvl w:ilvl="4">
+      <w:start w:val="1"/>
+      <w:numFmt w:val="bullet"/>
+      <w:lvlText w:val=""/>
+      <w:lvlJc w:val="left"/>
+      <w:pPr>
+        <w:tabs>
+          <w:tab w:val="num" w:pos="3545"/>
+        </w:tabs>
+        <w:ind w:left="3545" w:hanging="283"/>
+      </w:pPr>
+      <w:rPr>
+        <w:rFonts w:ascii="Symbol" w:hAnsi="Symbol" w:cs="Symbol" w:hint="default"/>
+      </w:rPr>
+    </w:lvl>
+    <w:lvl w:ilvl="5">
+      <w:start w:val="1"/>
+      <w:numFmt w:val="bullet"/>
+      <w:lvlText w:val=""/>
+      <w:lvlJc w:val="left"/>
+      <w:pPr>
+        <w:tabs>
+          <w:tab w:val="num" w:pos="4254"/>
+        </w:tabs>
+        <w:ind w:left="4254" w:hanging="283"/>
+      </w:pPr>
+      <w:rPr>
+        <w:rFonts w:ascii="Symbol" w:hAnsi="Symbol" w:cs="Symbol" w:hint="default"/>
+      </w:rPr>
+    </w:lvl>
+    <w:lvl w:ilvl="6">
+      <w:start w:val="1"/>
+      <w:numFmt w:val="bullet"/>
+      <w:lvlText w:val=""/>
+      <w:lvlJc w:val="left"/>
+      <w:pPr>
+        <w:tabs>
+          <w:tab w:val="num" w:pos="4963"/>
+        </w:tabs>
+        <w:ind w:left="4963" w:hanging="283"/>
+      </w:pPr>
+      <w:rPr>
+        <w:rFonts w:ascii="Symbol" w:hAnsi="Symbol" w:cs="Symbol" w:hint="default"/>
+      </w:rPr>
+    </w:lvl>
+    <w:lvl w:ilvl="7">
+      <w:start w:val="1"/>
+      <w:numFmt w:val="bullet"/>
+      <w:lvlText w:val=""/>
+      <w:lvlJc w:val="left"/>
+      <w:pPr>
+        <w:tabs>
+          <w:tab w:val="num" w:pos="5672"/>
+        </w:tabs>
+        <w:ind w:left="5672" w:hanging="283"/>
+      </w:pPr>
+      <w:rPr>
+        <w:rFonts w:ascii="Symbol" w:hAnsi="Symbol" w:cs="Symbol" w:hint="default"/>
+      </w:rPr>
+    </w:lvl>
+    <w:lvl w:ilvl="8">
+      <w:start w:val="1"/>
+      <w:numFmt w:val="bullet"/>
+      <w:lvlText w:val=""/>
+      <w:lvlJc w:val="left"/>
+      <w:pPr>
+        <w:tabs>
+          <w:tab w:val="num" w:pos="6381"/>
+        </w:tabs>
+        <w:ind w:left="6381" w:hanging="283"/>
+      </w:pPr>
+      <w:rPr>
+        <w:rFonts w:ascii="Symbol" w:hAnsi="Symbol" w:cs="Symbol" w:hint="default"/>
+      </w:rPr>
+    </w:lvl>
+  </w:abstractNum>
+  <w:abstractNum w:abstractNumId="4">
+    <w:lvl w:ilvl="0">
+      <w:start w:val="1"/>
+      <w:numFmt w:val="bullet"/>
+      <w:lvlText w:val=""/>
+      <w:lvlJc w:val="left"/>
+      <w:pPr>
+        <w:tabs>
+          <w:tab w:val="num" w:pos="709"/>
+        </w:tabs>
+        <w:ind w:left="709" w:hanging="283"/>
+      </w:pPr>
+      <w:rPr>
+        <w:rFonts w:ascii="Symbol" w:hAnsi="Symbol" w:cs="Symbol" w:hint="default"/>
+      </w:rPr>
+    </w:lvl>
+    <w:lvl w:ilvl="1">
+      <w:start w:val="1"/>
+      <w:numFmt w:val="bullet"/>
+      <w:lvlText w:val=""/>
+      <w:lvlJc w:val="left"/>
+      <w:pPr>
+        <w:tabs>
+          <w:tab w:val="num" w:pos="1418"/>
+        </w:tabs>
+        <w:ind w:left="1418" w:hanging="283"/>
+      </w:pPr>
+      <w:rPr>
+        <w:rFonts w:ascii="Symbol" w:hAnsi="Symbol" w:cs="Symbol" w:hint="default"/>
+      </w:rPr>
+    </w:lvl>
+    <w:lvl w:ilvl="2">
+      <w:start w:val="1"/>
+      <w:numFmt w:val="bullet"/>
+      <w:lvlText w:val=""/>
+      <w:lvlJc w:val="left"/>
+      <w:pPr>
+        <w:tabs>
+          <w:tab w:val="num" w:pos="2127"/>
+        </w:tabs>
+        <w:ind w:left="2127" w:hanging="283"/>
+      </w:pPr>
+      <w:rPr>
+        <w:rFonts w:ascii="Symbol" w:hAnsi="Symbol" w:cs="Symbol" w:hint="default"/>
+      </w:rPr>
+    </w:lvl>
+    <w:lvl w:ilvl="3">
+      <w:start w:val="1"/>
+      <w:numFmt w:val="bullet"/>
+      <w:lvlText w:val=""/>
+      <w:lvlJc w:val="left"/>
+      <w:pPr>
+        <w:tabs>
+          <w:tab w:val="num" w:pos="2836"/>
+        </w:tabs>
+        <w:ind w:left="2836" w:hanging="283"/>
+      </w:pPr>
+      <w:rPr>
+        <w:rFonts w:ascii="Symbol" w:hAnsi="Symbol" w:cs="Symbol" w:hint="default"/>
+      </w:rPr>
+    </w:lvl>
+    <w:lvl w:ilvl="4">
+      <w:start w:val="1"/>
+      <w:numFmt w:val="bullet"/>
+      <w:lvlText w:val=""/>
+      <w:lvlJc w:val="left"/>
+      <w:pPr>
+        <w:tabs>
+          <w:tab w:val="num" w:pos="3545"/>
+        </w:tabs>
+        <w:ind w:left="3545" w:hanging="283"/>
+      </w:pPr>
+      <w:rPr>
+        <w:rFonts w:ascii="Symbol" w:hAnsi="Symbol" w:cs="Symbol" w:hint="default"/>
+      </w:rPr>
+    </w:lvl>
+    <w:lvl w:ilvl="5">
+      <w:start w:val="1"/>
+      <w:numFmt w:val="bullet"/>
+      <w:lvlText w:val=""/>
+      <w:lvlJc w:val="left"/>
+      <w:pPr>
+        <w:tabs>
+          <w:tab w:val="num" w:pos="4254"/>
+        </w:tabs>
+        <w:ind w:left="4254" w:hanging="283"/>
+      </w:pPr>
+      <w:rPr>
+        <w:rFonts w:ascii="Symbol" w:hAnsi="Symbol" w:cs="Symbol" w:hint="default"/>
+      </w:rPr>
+    </w:lvl>
+    <w:lvl w:ilvl="6">
+      <w:start w:val="1"/>
+      <w:numFmt w:val="bullet"/>
+      <w:lvlText w:val=""/>
+      <w:lvlJc w:val="left"/>
+      <w:pPr>
+        <w:tabs>
+          <w:tab w:val="num" w:pos="4963"/>
+        </w:tabs>
+        <w:ind w:left="4963" w:hanging="283"/>
+      </w:pPr>
+      <w:rPr>
+        <w:rFonts w:ascii="Symbol" w:hAnsi="Symbol" w:cs="Symbol" w:hint="default"/>
+      </w:rPr>
+    </w:lvl>
+    <w:lvl w:ilvl="7">
+      <w:start w:val="1"/>
+      <w:numFmt w:val="bullet"/>
+      <w:lvlText w:val=""/>
+      <w:lvlJc w:val="left"/>
+      <w:pPr>
+        <w:tabs>
+          <w:tab w:val="num" w:pos="5672"/>
+        </w:tabs>
+        <w:ind w:left="5672" w:hanging="283"/>
+      </w:pPr>
+      <w:rPr>
+        <w:rFonts w:ascii="Symbol" w:hAnsi="Symbol" w:cs="Symbol" w:hint="default"/>
+      </w:rPr>
+    </w:lvl>
+    <w:lvl w:ilvl="8">
+      <w:start w:val="1"/>
+      <w:numFmt w:val="bullet"/>
+      <w:lvlText w:val=""/>
+      <w:lvlJc w:val="left"/>
+      <w:pPr>
+        <w:tabs>
+          <w:tab w:val="num" w:pos="6381"/>
+        </w:tabs>
+        <w:ind w:left="6381" w:hanging="283"/>
+      </w:pPr>
+      <w:rPr>
+        <w:rFonts w:ascii="Symbol" w:hAnsi="Symbol" w:cs="Symbol" w:hint="default"/>
+      </w:rPr>
+    </w:lvl>
+  </w:abstractNum>
+  <w:abstractNum w:abstractNumId="5">
+    <w:lvl w:ilvl="0">
+      <w:start w:val="1"/>
+      <w:numFmt w:val="bullet"/>
+      <w:lvlText w:val=""/>
+      <w:lvlJc w:val="left"/>
+      <w:pPr>
+        <w:tabs>
+          <w:tab w:val="num" w:pos="709"/>
+        </w:tabs>
+        <w:ind w:left="709" w:hanging="283"/>
+      </w:pPr>
+      <w:rPr>
+        <w:rFonts w:ascii="Symbol" w:hAnsi="Symbol" w:cs="Symbol" w:hint="default"/>
+      </w:rPr>
+    </w:lvl>
+    <w:lvl w:ilvl="1">
+      <w:start w:val="1"/>
+      <w:numFmt w:val="bullet"/>
+      <w:lvlText w:val=""/>
+      <w:lvlJc w:val="left"/>
+      <w:pPr>
+        <w:tabs>
+          <w:tab w:val="num" w:pos="1418"/>
+        </w:tabs>
+        <w:ind w:left="1418" w:hanging="283"/>
+      </w:pPr>
+      <w:rPr>
+        <w:rFonts w:ascii="Symbol" w:hAnsi="Symbol" w:cs="Symbol" w:hint="default"/>
+      </w:rPr>
+    </w:lvl>
+    <w:lvl w:ilvl="2">
+      <w:start w:val="1"/>
+      <w:numFmt w:val="bullet"/>
+      <w:lvlText w:val=""/>
+      <w:lvlJc w:val="left"/>
+      <w:pPr>
+        <w:tabs>
+          <w:tab w:val="num" w:pos="2127"/>
+        </w:tabs>
+        <w:ind w:left="2127" w:hanging="283"/>
+      </w:pPr>
+      <w:rPr>
+        <w:rFonts w:ascii="Symbol" w:hAnsi="Symbol" w:cs="Symbol" w:hint="default"/>
+      </w:rPr>
+    </w:lvl>
+    <w:lvl w:ilvl="3">
+      <w:start w:val="1"/>
+      <w:numFmt w:val="bullet"/>
+      <w:lvlText w:val=""/>
+      <w:lvlJc w:val="left"/>
+      <w:pPr>
+        <w:tabs>
+          <w:tab w:val="num" w:pos="2836"/>
+        </w:tabs>
+        <w:ind w:left="2836" w:hanging="283"/>
+      </w:pPr>
+      <w:rPr>
+        <w:rFonts w:ascii="Symbol" w:hAnsi="Symbol" w:cs="Symbol" w:hint="default"/>
+      </w:rPr>
+    </w:lvl>
+    <w:lvl w:ilvl="4">
+      <w:start w:val="1"/>
+      <w:numFmt w:val="bullet"/>
+      <w:lvlText w:val=""/>
+      <w:lvlJc w:val="left"/>
+      <w:pPr>
+        <w:tabs>
+          <w:tab w:val="num" w:pos="3545"/>
+        </w:tabs>
+        <w:ind w:left="3545" w:hanging="283"/>
+      </w:pPr>
+      <w:rPr>
+        <w:rFonts w:ascii="Symbol" w:hAnsi="Symbol" w:cs="Symbol" w:hint="default"/>
+      </w:rPr>
+    </w:lvl>
+    <w:lvl w:ilvl="5">
+      <w:start w:val="1"/>
+      <w:numFmt w:val="bullet"/>
+      <w:lvlText w:val=""/>
+      <w:lvlJc w:val="left"/>
+      <w:pPr>
+        <w:tabs>
+          <w:tab w:val="num" w:pos="4254"/>
+        </w:tabs>
+        <w:ind w:left="4254" w:hanging="283"/>
+      </w:pPr>
+      <w:rPr>
+        <w:rFonts w:ascii="Symbol" w:hAnsi="Symbol" w:cs="Symbol" w:hint="default"/>
+      </w:rPr>
+    </w:lvl>
+    <w:lvl w:ilvl="6">
+      <w:start w:val="1"/>
+      <w:numFmt w:val="bullet"/>
+      <w:lvlText w:val=""/>
+      <w:lvlJc w:val="left"/>
+      <w:pPr>
+        <w:tabs>
+          <w:tab w:val="num" w:pos="4963"/>
+        </w:tabs>
+        <w:ind w:left="4963" w:hanging="283"/>
+      </w:pPr>
+      <w:rPr>
+        <w:rFonts w:ascii="Symbol" w:hAnsi="Symbol" w:cs="Symbol" w:hint="default"/>
+      </w:rPr>
+    </w:lvl>
+    <w:lvl w:ilvl="7">
+      <w:start w:val="1"/>
+      <w:numFmt w:val="bullet"/>
+      <w:lvlText w:val=""/>
+      <w:lvlJc w:val="left"/>
+      <w:pPr>
+        <w:tabs>
+          <w:tab w:val="num" w:pos="5672"/>
+        </w:tabs>
+        <w:ind w:left="5672" w:hanging="283"/>
+      </w:pPr>
+      <w:rPr>
+        <w:rFonts w:ascii="Symbol" w:hAnsi="Symbol" w:cs="Symbol" w:hint="default"/>
+      </w:rPr>
+    </w:lvl>
+    <w:lvl w:ilvl="8">
+      <w:start w:val="1"/>
+      <w:numFmt w:val="bullet"/>
+      <w:lvlText w:val=""/>
+      <w:lvlJc w:val="left"/>
+      <w:pPr>
+        <w:tabs>
+          <w:tab w:val="num" w:pos="6381"/>
+        </w:tabs>
+        <w:ind w:left="6381" w:hanging="283"/>
+      </w:pPr>
+      <w:rPr>
+        <w:rFonts w:ascii="Symbol" w:hAnsi="Symbol" w:cs="Symbol" w:hint="default"/>
+      </w:rPr>
+    </w:lvl>
+  </w:abstractNum>
+  <w:abstractNum w:abstractNumId="6">
+    <w:lvl w:ilvl="0">
+      <w:start w:val="1"/>
+      <w:numFmt w:val="bullet"/>
+      <w:lvlText w:val=""/>
+      <w:lvlJc w:val="left"/>
+      <w:pPr>
+        <w:tabs>
+          <w:tab w:val="num" w:pos="720"/>
+        </w:tabs>
+        <w:ind w:left="720" w:hanging="283"/>
+      </w:pPr>
+      <w:rPr>
+        <w:rFonts w:ascii="Symbol" w:hAnsi="Symbol" w:cs="Symbol" w:hint="default"/>
+      </w:rPr>
+    </w:lvl>
+    <w:lvl w:ilvl="1">
+      <w:start w:val="1"/>
+      <w:numFmt w:val="decimal"/>
+      <w:lvlText w:val="%2."/>
+      <w:lvlJc w:val="left"/>
+      <w:pPr>
+        <w:tabs>
+          <w:tab w:val="num" w:pos="1080"/>
+        </w:tabs>
+        <w:ind w:left="1080" w:hanging="360"/>
+      </w:pPr>
+    </w:lvl>
+    <w:lvl w:ilvl="2">
+      <w:start w:val="1"/>
+      <w:numFmt w:val="decimal"/>
+      <w:lvlText w:val="%3."/>
+      <w:lvlJc w:val="left"/>
+      <w:pPr>
+        <w:tabs>
+          <w:tab w:val="num" w:pos="1440"/>
+        </w:tabs>
+        <w:ind w:left="1440" w:hanging="360"/>
+      </w:pPr>
+    </w:lvl>
+    <w:lvl w:ilvl="3">
+      <w:start w:val="1"/>
+      <w:numFmt w:val="decimal"/>
+      <w:lvlText w:val="%4."/>
+      <w:lvlJc w:val="left"/>
+      <w:pPr>
+        <w:tabs>
+          <w:tab w:val="num" w:pos="1800"/>
+        </w:tabs>
+        <w:ind w:left="1800" w:hanging="360"/>
+      </w:pPr>
+    </w:lvl>
+    <w:lvl w:ilvl="4">
+      <w:start w:val="1"/>
+      <w:numFmt w:val="decimal"/>
+      <w:lvlText w:val="%5."/>
+      <w:lvlJc w:val="left"/>
+      <w:pPr>
+        <w:tabs>
+          <w:tab w:val="num" w:pos="2160"/>
+        </w:tabs>
+        <w:ind w:left="2160" w:hanging="360"/>
+      </w:pPr>
+    </w:lvl>
+    <w:lvl w:ilvl="5">
+      <w:start w:val="1"/>
+      <w:numFmt w:val="decimal"/>
+      <w:lvlText w:val="%6."/>
+      <w:lvlJc w:val="left"/>
+      <w:pPr>
+        <w:tabs>
+          <w:tab w:val="num" w:pos="2520"/>
+        </w:tabs>
+        <w:ind w:left="2520" w:hanging="360"/>
+      </w:pPr>
+    </w:lvl>
+    <w:lvl w:ilvl="6">
+      <w:start w:val="1"/>
+      <w:numFmt w:val="decimal"/>
+      <w:lvlText w:val="%7."/>
+      <w:lvlJc w:val="left"/>
+      <w:pPr>
+        <w:tabs>
+          <w:tab w:val="num" w:pos="2880"/>
+        </w:tabs>
+        <w:ind w:left="2880" w:hanging="360"/>
+      </w:pPr>
+    </w:lvl>
+    <w:lvl w:ilvl="7">
+      <w:start w:val="1"/>
+      <w:numFmt w:val="decimal"/>
+      <w:lvlText w:val="%8."/>
+      <w:lvlJc w:val="left"/>
+      <w:pPr>
+        <w:tabs>
+          <w:tab w:val="num" w:pos="3240"/>
+        </w:tabs>
+        <w:ind w:left="3240" w:hanging="360"/>
+      </w:pPr>
+    </w:lvl>
+    <w:lvl w:ilvl="8">
+      <w:start w:val="1"/>
+      <w:numFmt w:val="decimal"/>
+      <w:lvlText w:val="%9."/>
+      <w:lvlJc w:val="left"/>
+      <w:pPr>
+        <w:tabs>
+          <w:tab w:val="num" w:pos="3600"/>
+        </w:tabs>
+        <w:ind w:left="3600" w:hanging="360"/>
+      </w:pPr>
+    </w:lvl>
+  </w:abstractNum>
+  <w:abstractNum w:abstractNumId="7">
+    <w:lvl w:ilvl="0">
+      <w:start w:val="1"/>
+      <w:numFmt w:val="bullet"/>
+      <w:lvlText w:val=""/>
+      <w:lvlJc w:val="left"/>
+      <w:pPr>
+        <w:tabs>
+          <w:tab w:val="num" w:pos="720"/>
+        </w:tabs>
+        <w:ind w:left="720" w:hanging="283"/>
+      </w:pPr>
+      <w:rPr>
+        <w:rFonts w:ascii="Symbol" w:hAnsi="Symbol" w:cs="Symbol" w:hint="default"/>
+      </w:rPr>
+    </w:lvl>
+    <w:lvl w:ilvl="1">
+      <w:start w:val="1"/>
+      <w:numFmt w:val="decimal"/>
+      <w:lvlText w:val="%2."/>
+      <w:lvlJc w:val="left"/>
+      <w:pPr>
+        <w:tabs>
+          <w:tab w:val="num" w:pos="1080"/>
+        </w:tabs>
+        <w:ind w:left="1080" w:hanging="360"/>
+      </w:pPr>
+    </w:lvl>
+    <w:lvl w:ilvl="2">
+      <w:start w:val="1"/>
+      <w:numFmt w:val="decimal"/>
+      <w:lvlText w:val="%3."/>
+      <w:lvlJc w:val="left"/>
+      <w:pPr>
+        <w:tabs>
+          <w:tab w:val="num" w:pos="1440"/>
+        </w:tabs>
+        <w:ind w:left="1440" w:hanging="360"/>
+      </w:pPr>
+    </w:lvl>
+    <w:lvl w:ilvl="3">
+      <w:start w:val="1"/>
+      <w:numFmt w:val="decimal"/>
+      <w:lvlText w:val="%4."/>
+      <w:lvlJc w:val="left"/>
+      <w:pPr>
+        <w:tabs>
+          <w:tab w:val="num" w:pos="1800"/>
+        </w:tabs>
+        <w:ind w:left="1800" w:hanging="360"/>
+      </w:pPr>
+    </w:lvl>
+    <w:lvl w:ilvl="4">
+      <w:start w:val="1"/>
+      <w:numFmt w:val="decimal"/>
+      <w:lvlText w:val="%5."/>
+      <w:lvlJc w:val="left"/>
+      <w:pPr>
+        <w:tabs>
+          <w:tab w:val="num" w:pos="2160"/>
+        </w:tabs>
+        <w:ind w:left="2160" w:hanging="360"/>
+      </w:pPr>
+    </w:lvl>
+    <w:lvl w:ilvl="5">
+      <w:start w:val="1"/>
+      <w:numFmt w:val="decimal"/>
+      <w:lvlText w:val="%6."/>
+      <w:lvlJc w:val="left"/>
+      <w:pPr>
+        <w:tabs>
+          <w:tab w:val="num" w:pos="2520"/>
+        </w:tabs>
+        <w:ind w:left="2520" w:hanging="360"/>
+      </w:pPr>
+    </w:lvl>
+    <w:lvl w:ilvl="6">
+      <w:start w:val="1"/>
+      <w:numFmt w:val="decimal"/>
+      <w:lvlText w:val="%7."/>
+      <w:lvlJc w:val="left"/>
+      <w:pPr>
+        <w:tabs>
+          <w:tab w:val="num" w:pos="2880"/>
+        </w:tabs>
+        <w:ind w:left="2880" w:hanging="360"/>
+      </w:pPr>
+    </w:lvl>
+    <w:lvl w:ilvl="7">
+      <w:start w:val="1"/>
+      <w:numFmt w:val="decimal"/>
+      <w:lvlText w:val="%8."/>
+      <w:lvlJc w:val="left"/>
+      <w:pPr>
+        <w:tabs>
+          <w:tab w:val="num" w:pos="3240"/>
+        </w:tabs>
+        <w:ind w:left="3240" w:hanging="360"/>
+      </w:pPr>
+    </w:lvl>
+    <w:lvl w:ilvl="8">
+      <w:start w:val="1"/>
+      <w:numFmt w:val="decimal"/>
+      <w:lvlText w:val="%9."/>
+      <w:lvlJc w:val="left"/>
+      <w:pPr>
+        <w:tabs>
+          <w:tab w:val="num" w:pos="3600"/>
+        </w:tabs>
+        <w:ind w:left="3600" w:hanging="360"/>
+      </w:pPr>
+    </w:lvl>
+  </w:abstractNum>
+  <w:abstractNum w:abstractNumId="8">
+    <w:lvl w:ilvl="0">
+      <w:start w:val="1"/>
+      <w:numFmt w:val="bullet"/>
+      <w:lvlText w:val=""/>
+      <w:lvlJc w:val="left"/>
+      <w:pPr>
+        <w:tabs>
+          <w:tab w:val="num" w:pos="720"/>
+        </w:tabs>
+        <w:ind w:left="720" w:hanging="283"/>
+      </w:pPr>
+      <w:rPr>
+        <w:rFonts w:ascii="Symbol" w:hAnsi="Symbol" w:cs="Symbol" w:hint="default"/>
+      </w:rPr>
+    </w:lvl>
+    <w:lvl w:ilvl="1">
+      <w:start w:val="1"/>
+      <w:numFmt w:val="decimal"/>
+      <w:lvlText w:val="%2."/>
+      <w:lvlJc w:val="left"/>
+      <w:pPr>
+        <w:tabs>
+          <w:tab w:val="num" w:pos="1080"/>
+        </w:tabs>
+        <w:ind w:left="1080" w:hanging="360"/>
+      </w:pPr>
+    </w:lvl>
+    <w:lvl w:ilvl="2">
+      <w:start w:val="1"/>
+      <w:numFmt w:val="decimal"/>
+      <w:lvlText w:val="%3."/>
+      <w:lvlJc w:val="left"/>
+      <w:pPr>
+        <w:tabs>
+          <w:tab w:val="num" w:pos="1440"/>
+        </w:tabs>
+        <w:ind w:left="1440" w:hanging="360"/>
+      </w:pPr>
+    </w:lvl>
+    <w:lvl w:ilvl="3">
+      <w:start w:val="1"/>
+      <w:numFmt w:val="decimal"/>
+      <w:lvlText w:val="%4."/>
+      <w:lvlJc w:val="left"/>
+      <w:pPr>
+        <w:tabs>
+          <w:tab w:val="num" w:pos="1800"/>
+        </w:tabs>
+        <w:ind w:left="1800" w:hanging="360"/>
+      </w:pPr>
+    </w:lvl>
+    <w:lvl w:ilvl="4">
+      <w:start w:val="1"/>
+      <w:numFmt w:val="decimal"/>
+      <w:lvlText w:val="%5."/>
+      <w:lvlJc w:val="left"/>
+      <w:pPr>
+        <w:tabs>
+          <w:tab w:val="num" w:pos="2160"/>
+        </w:tabs>
+        <w:ind w:left="2160" w:hanging="360"/>
+      </w:pPr>
+    </w:lvl>
+    <w:lvl w:ilvl="5">
+      <w:start w:val="1"/>
+      <w:numFmt w:val="decimal"/>
+      <w:lvlText w:val="%6."/>
+      <w:lvlJc w:val="left"/>
+      <w:pPr>
+        <w:tabs>
+          <w:tab w:val="num" w:pos="2520"/>
+        </w:tabs>
+        <w:ind w:left="2520" w:hanging="360"/>
+      </w:pPr>
+    </w:lvl>
+    <w:lvl w:ilvl="6">
+      <w:start w:val="1"/>
+      <w:numFmt w:val="decimal"/>
+      <w:lvlText w:val="%7."/>
+      <w:lvlJc w:val="left"/>
+      <w:pPr>
+        <w:tabs>
+          <w:tab w:val="num" w:pos="2880"/>
+        </w:tabs>
+        <w:ind w:left="2880" w:hanging="360"/>
+      </w:pPr>
+    </w:lvl>
+    <w:lvl w:ilvl="7">
+      <w:start w:val="1"/>
+      <w:numFmt w:val="decimal"/>
+      <w:lvlText w:val="%8."/>
+      <w:lvlJc w:val="left"/>
+      <w:pPr>
+        <w:tabs>
+          <w:tab w:val="num" w:pos="3240"/>
+        </w:tabs>
+        <w:ind w:left="3240" w:hanging="360"/>
+      </w:pPr>
+    </w:lvl>
+    <w:lvl w:ilvl="8">
+      <w:start w:val="1"/>
+      <w:numFmt w:val="decimal"/>
+      <w:lvlText w:val="%9."/>
+      <w:lvlJc w:val="left"/>
+      <w:pPr>
+        <w:tabs>
+          <w:tab w:val="num" w:pos="3600"/>
+        </w:tabs>
+        <w:ind w:left="3600" w:hanging="360"/>
+      </w:pPr>
+    </w:lvl>
+  </w:abstractNum>
+  <w:abstractNum w:abstractNumId="9">
+    <w:lvl w:ilvl="0">
+      <w:start w:val="1"/>
+      <w:numFmt w:val="bullet"/>
+      <w:lvlText w:val=""/>
+      <w:lvlJc w:val="left"/>
+      <w:pPr>
+        <w:tabs>
+          <w:tab w:val="num" w:pos="709"/>
+        </w:tabs>
+        <w:ind w:left="709" w:hanging="283"/>
+      </w:pPr>
+      <w:rPr>
+        <w:rFonts w:ascii="Symbol" w:hAnsi="Symbol" w:cs="Symbol" w:hint="default"/>
+      </w:rPr>
+    </w:lvl>
+    <w:lvl w:ilvl="1">
+      <w:start w:val="1"/>
+      <w:numFmt w:val="bullet"/>
+      <w:lvlText w:val=""/>
+      <w:lvlJc w:val="left"/>
+      <w:pPr>
+        <w:tabs>
+          <w:tab w:val="num" w:pos="1418"/>
+        </w:tabs>
+        <w:ind w:left="1418" w:hanging="283"/>
+      </w:pPr>
+      <w:rPr>
+        <w:rFonts w:ascii="Symbol" w:hAnsi="Symbol" w:cs="Symbol" w:hint="default"/>
+      </w:rPr>
+    </w:lvl>
+    <w:lvl w:ilvl="2">
+      <w:start w:val="1"/>
+      <w:numFmt w:val="bullet"/>
+      <w:lvlText w:val=""/>
+      <w:lvlJc w:val="left"/>
+      <w:pPr>
+        <w:tabs>
+          <w:tab w:val="num" w:pos="2127"/>
+        </w:tabs>
+        <w:ind w:left="2127" w:hanging="283"/>
+      </w:pPr>
+      <w:rPr>
+        <w:rFonts w:ascii="Symbol" w:hAnsi="Symbol" w:cs="Symbol" w:hint="default"/>
+      </w:rPr>
+    </w:lvl>
+    <w:lvl w:ilvl="3">
+      <w:start w:val="1"/>
+      <w:numFmt w:val="bullet"/>
+      <w:lvlText w:val=""/>
+      <w:lvlJc w:val="left"/>
+      <w:pPr>
+        <w:tabs>
+          <w:tab w:val="num" w:pos="2836"/>
+        </w:tabs>
+        <w:ind w:left="2836" w:hanging="283"/>
+      </w:pPr>
+      <w:rPr>
+        <w:rFonts w:ascii="Symbol" w:hAnsi="Symbol" w:cs="Symbol" w:hint="default"/>
+      </w:rPr>
+    </w:lvl>
+    <w:lvl w:ilvl="4">
+      <w:start w:val="1"/>
+      <w:numFmt w:val="bullet"/>
+      <w:lvlText w:val=""/>
+      <w:lvlJc w:val="left"/>
+      <w:pPr>
+        <w:tabs>
+          <w:tab w:val="num" w:pos="3545"/>
+        </w:tabs>
+        <w:ind w:left="3545" w:hanging="283"/>
+      </w:pPr>
+      <w:rPr>
+        <w:rFonts w:ascii="Symbol" w:hAnsi="Symbol" w:cs="Symbol" w:hint="default"/>
+      </w:rPr>
+    </w:lvl>
+    <w:lvl w:ilvl="5">
+      <w:start w:val="1"/>
+      <w:numFmt w:val="bullet"/>
+      <w:lvlText w:val=""/>
+      <w:lvlJc w:val="left"/>
+      <w:pPr>
+        <w:tabs>
+          <w:tab w:val="num" w:pos="4254"/>
+        </w:tabs>
+        <w:ind w:left="4254" w:hanging="283"/>
+      </w:pPr>
+      <w:rPr>
+        <w:rFonts w:ascii="Symbol" w:hAnsi="Symbol" w:cs="Symbol" w:hint="default"/>
+      </w:rPr>
+    </w:lvl>
+    <w:lvl w:ilvl="6">
+      <w:start w:val="1"/>
+      <w:numFmt w:val="bullet"/>
+      <w:lvlText w:val=""/>
+      <w:lvlJc w:val="left"/>
+      <w:pPr>
+        <w:tabs>
+          <w:tab w:val="num" w:pos="4963"/>
+        </w:tabs>
+        <w:ind w:left="4963" w:hanging="283"/>
+      </w:pPr>
+      <w:rPr>
+        <w:rFonts w:ascii="Symbol" w:hAnsi="Symbol" w:cs="Symbol" w:hint="default"/>
+      </w:rPr>
+    </w:lvl>
+    <w:lvl w:ilvl="7">
+      <w:start w:val="1"/>
+      <w:numFmt w:val="bullet"/>
+      <w:lvlText w:val=""/>
+      <w:lvlJc w:val="left"/>
+      <w:pPr>
+        <w:tabs>
+          <w:tab w:val="num" w:pos="5672"/>
+        </w:tabs>
+        <w:ind w:left="5672" w:hanging="283"/>
+      </w:pPr>
+      <w:rPr>
+        <w:rFonts w:ascii="Symbol" w:hAnsi="Symbol" w:cs="Symbol" w:hint="default"/>
+      </w:rPr>
+    </w:lvl>
+    <w:lvl w:ilvl="8">
+      <w:start w:val="1"/>
+      <w:numFmt w:val="bullet"/>
+      <w:lvlText w:val=""/>
+      <w:lvlJc w:val="left"/>
+      <w:pPr>
+        <w:tabs>
+          <w:tab w:val="num" w:pos="6381"/>
+        </w:tabs>
+        <w:ind w:left="6381" w:hanging="283"/>
+      </w:pPr>
+      <w:rPr>
+        <w:rFonts w:ascii="Symbol" w:hAnsi="Symbol" w:cs="Symbol" w:hint="default"/>
+      </w:rPr>
+    </w:lvl>
+  </w:abstractNum>
+  <w:abstractNum w:abstractNumId="10">
+    <w:lvl w:ilvl="0">
+      <w:start w:val="1"/>
       <w:numFmt w:val="none"/>
       <w:suff w:val="nothing"/>
       <w:lvlText w:val=""/>
@@ -9026,6 +11799,30 @@
   </w:num>
   <w:num w:numId="2">
     <w:abstractNumId w:val="2"/>
+  </w:num>
+  <w:num w:numId="3">
+    <w:abstractNumId w:val="3"/>
+  </w:num>
+  <w:num w:numId="4">
+    <w:abstractNumId w:val="4"/>
+  </w:num>
+  <w:num w:numId="5">
+    <w:abstractNumId w:val="5"/>
+  </w:num>
+  <w:num w:numId="6">
+    <w:abstractNumId w:val="6"/>
+  </w:num>
+  <w:num w:numId="7">
+    <w:abstractNumId w:val="7"/>
+  </w:num>
+  <w:num w:numId="8">
+    <w:abstractNumId w:val="8"/>
+  </w:num>
+  <w:num w:numId="9">
+    <w:abstractNumId w:val="9"/>
+  </w:num>
+  <w:num w:numId="10">
+    <w:abstractNumId w:val="10"/>
   </w:num>
 </w:numbering>
 </file>
@@ -9430,6 +12227,7 @@
     <w:qFormat/>
     <w:pPr>
       <w:widowControl/>
+      <w:suppressAutoHyphens w:val="true"/>
       <w:bidi w:val="0"/>
       <w:spacing w:lineRule="auto" w:line="276" w:before="0" w:after="0"/>
       <w:jc w:val="left"/>
@@ -9610,7 +12408,30 @@
       <w:rFonts w:ascii="Liberation Mono" w:hAnsi="Liberation Mono" w:eastAsia="Liberation Mono" w:cs="Liberation Mono"/>
     </w:rPr>
   </w:style>
-  <w:style w:type="paragraph" w:styleId="Style9">
+  <w:style w:type="character" w:styleId="Strong">
+    <w:name w:val="Strong"/>
+    <w:qFormat/>
+    <w:rPr>
+      <w:b/>
+      <w:bCs/>
+    </w:rPr>
+  </w:style>
+  <w:style w:type="character" w:styleId="Emphasis">
+    <w:name w:val="Emphasis"/>
+    <w:qFormat/>
+    <w:rPr>
+      <w:i/>
+      <w:iCs/>
+    </w:rPr>
+  </w:style>
+  <w:style w:type="character" w:styleId="Style9">
+    <w:name w:val="Маркери"/>
+    <w:qFormat/>
+    <w:rPr>
+      <w:rFonts w:ascii="OpenSymbol" w:hAnsi="OpenSymbol" w:eastAsia="OpenSymbol" w:cs="OpenSymbol"/>
+    </w:rPr>
+  </w:style>
+  <w:style w:type="paragraph" w:styleId="Style10">
     <w:name w:val="Заголовок"/>
     <w:basedOn w:val="Normal"/>
     <w:next w:val="BodyText"/>
@@ -9657,7 +12478,7 @@
       <w:szCs w:val="24"/>
     </w:rPr>
   </w:style>
-  <w:style w:type="paragraph" w:styleId="Style10">
+  <w:style w:type="paragraph" w:styleId="Style11">
     <w:name w:val="Покажчик"/>
     <w:basedOn w:val="Normal"/>
     <w:qFormat/>
@@ -9745,7 +12566,7 @@
     </w:pPr>
     <w:rPr/>
   </w:style>
-  <w:style w:type="numbering" w:styleId="Style11" w:default="1">
+  <w:style w:type="numbering" w:styleId="Style12" w:default="1">
     <w:name w:val="Без маркерів"/>
     <w:uiPriority w:val="99"/>
     <w:semiHidden/>
